--- a/交叉测试_A1_尹路/测试报告_A1_尹路.docx
+++ b/交叉测试_A1_尹路/测试报告_A1_尹路.docx
@@ -1,6 +1,6 @@
 
 <file path=word/document.xml><?xml version="1.0" encoding="utf-8"?>
-<w:document xmlns:wpc="http://schemas.microsoft.com/office/word/2010/wordprocessingCanvas" xmlns:mc="http://schemas.openxmlformats.org/markup-compatibility/2006" xmlns:o="urn:schemas-microsoft-com:office:office" xmlns:r="http://schemas.openxmlformats.org/officeDocument/2006/relationships" xmlns:m="http://schemas.openxmlformats.org/officeDocument/2006/math" xmlns:v="urn:schemas-microsoft-com:vml" xmlns:wp14="http://schemas.microsoft.com/office/word/2010/wordprocessingDrawing" xmlns:wp="http://schemas.openxmlformats.org/drawingml/2006/wordprocessingDrawing" xmlns:w10="urn:schemas-microsoft-com:office:word" xmlns:w="http://schemas.openxmlformats.org/wordprocessingml/2006/main" xmlns:w14="http://schemas.microsoft.com/office/word/2010/wordml" xmlns:w15="http://schemas.microsoft.com/office/word/2012/wordml" xmlns:wpg="http://schemas.microsoft.com/office/word/2010/wordprocessingGroup" xmlns:wpi="http://schemas.microsoft.com/office/word/2010/wordprocessingInk" xmlns:wne="http://schemas.microsoft.com/office/word/2006/wordml" xmlns:wps="http://schemas.microsoft.com/office/word/2010/wordprocessingShape" mc:Ignorable="w14 w15 wp14">
+<w:document xmlns:ve="http://schemas.openxmlformats.org/markup-compatibility/2006" xmlns:o="urn:schemas-microsoft-com:office:office" xmlns:r="http://schemas.openxmlformats.org/officeDocument/2006/relationships" xmlns:m="http://schemas.openxmlformats.org/officeDocument/2006/math" xmlns:v="urn:schemas-microsoft-com:vml" xmlns:wp="http://schemas.openxmlformats.org/drawingml/2006/wordprocessingDrawing" xmlns:w10="urn:schemas-microsoft-com:office:word" xmlns:w="http://schemas.openxmlformats.org/wordprocessingml/2006/main" xmlns:wne="http://schemas.microsoft.com/office/word/2006/wordml">
   <w:body>
     <w:p>
       <w:pPr>
@@ -12,45 +12,9 @@
       </w:pPr>
       <w:r>
         <w:rPr>
-          <w:rFonts w:ascii="Arial" w:hAnsi="Arial"/>
-        </w:rPr>
-        <w:fldChar w:fldCharType="begin"/>
-      </w:r>
-      <w:r>
-        <w:rPr>
-          <w:rFonts w:ascii="Arial" w:hAnsi="Arial"/>
-        </w:rPr>
-        <w:instrText xml:space="preserve"> SUBJECT  \* MERGEFORMAT </w:instrText>
-      </w:r>
-      <w:r>
-        <w:rPr>
-          <w:rFonts w:ascii="Arial" w:hAnsi="Arial"/>
-        </w:rPr>
-        <w:fldChar w:fldCharType="separate"/>
-      </w:r>
-      <w:r>
-        <w:rPr>
           <w:rFonts w:ascii="Arial" w:hAnsi="Arial" w:hint="eastAsia"/>
         </w:rPr>
-        <w:t>&lt;</w:t>
-      </w:r>
-      <w:r>
-        <w:rPr>
-          <w:rFonts w:ascii="Arial" w:hAnsi="Arial" w:hint="eastAsia"/>
-        </w:rPr>
-        <w:t>项目名称</w:t>
-      </w:r>
-      <w:r>
-        <w:rPr>
-          <w:rFonts w:ascii="Arial" w:hAnsi="Arial" w:hint="eastAsia"/>
-        </w:rPr>
-        <w:t>&gt;</w:t>
-      </w:r>
-      <w:r>
-        <w:rPr>
-          <w:rFonts w:ascii="Arial" w:hAnsi="Arial"/>
-        </w:rPr>
-        <w:fldChar w:fldCharType="end"/>
+        <w:t>美食预订软件</w:t>
       </w:r>
     </w:p>
     <w:p>
@@ -121,205 +85,304 @@
           <w:rFonts w:ascii="Arial" w:hAnsi="Arial"/>
           <w:sz w:val="28"/>
         </w:rPr>
-        <w:t xml:space="preserve"> &lt;1.0&gt;</w:t>
+        <w:t xml:space="preserve"> </w:t>
+      </w:r>
+      <w:r>
+        <w:rPr>
+          <w:rFonts w:ascii="Arial" w:hAnsi="Arial" w:hint="eastAsia"/>
+          <w:sz w:val="28"/>
+        </w:rPr>
+        <w:t xml:space="preserve"> </w:t>
+      </w:r>
+      <w:r>
+        <w:rPr>
+          <w:rFonts w:ascii="Arial" w:hAnsi="Arial"/>
+          <w:sz w:val="28"/>
+        </w:rPr>
+        <w:t>1.0</w:t>
       </w:r>
     </w:p>
     <w:p>
       <w:pPr>
-        <w:pStyle w:val="a4"/>
-        <w:rPr>
-          <w:sz w:val="28"/>
+        <w:rPr>
+          <w:rFonts w:hint="eastAsia"/>
+        </w:rPr>
+      </w:pPr>
+    </w:p>
+    <w:p>
+      <w:pPr>
+        <w:rPr>
+          <w:rFonts w:hint="eastAsia"/>
+        </w:rPr>
+      </w:pPr>
+    </w:p>
+    <w:p>
+      <w:pPr>
+        <w:rPr>
+          <w:rFonts w:hint="eastAsia"/>
+        </w:rPr>
+      </w:pPr>
+    </w:p>
+    <w:p>
+      <w:pPr>
+        <w:rPr>
+          <w:rFonts w:hint="eastAsia"/>
+        </w:rPr>
+      </w:pPr>
+    </w:p>
+    <w:p>
+      <w:pPr>
+        <w:rPr>
+          <w:rFonts w:hint="eastAsia"/>
+        </w:rPr>
+      </w:pPr>
+    </w:p>
+    <w:p>
+      <w:pPr>
+        <w:rPr>
+          <w:rFonts w:hint="eastAsia"/>
+        </w:rPr>
+      </w:pPr>
+    </w:p>
+    <w:p>
+      <w:pPr>
+        <w:rPr>
+          <w:rFonts w:hint="eastAsia"/>
+        </w:rPr>
+      </w:pPr>
+    </w:p>
+    <w:p>
+      <w:pPr>
+        <w:rPr>
+          <w:rFonts w:hint="eastAsia"/>
+        </w:rPr>
+      </w:pPr>
+    </w:p>
+    <w:p>
+      <w:pPr>
+        <w:rPr>
+          <w:rFonts w:hint="eastAsia"/>
+        </w:rPr>
+      </w:pPr>
+    </w:p>
+    <w:p>
+      <w:pPr>
+        <w:rPr>
+          <w:rFonts w:hint="eastAsia"/>
+        </w:rPr>
+      </w:pPr>
+    </w:p>
+    <w:p>
+      <w:pPr>
+        <w:rPr>
+          <w:rFonts w:hint="eastAsia"/>
+        </w:rPr>
+      </w:pPr>
+    </w:p>
+    <w:p>
+      <w:pPr>
+        <w:rPr>
+          <w:rFonts w:hint="eastAsia"/>
+        </w:rPr>
+      </w:pPr>
+    </w:p>
+    <w:p>
+      <w:pPr>
+        <w:rPr>
+          <w:rFonts w:hint="eastAsia"/>
+        </w:rPr>
+      </w:pPr>
+    </w:p>
+    <w:p>
+      <w:pPr>
+        <w:rPr>
+          <w:rFonts w:hint="eastAsia"/>
+        </w:rPr>
+      </w:pPr>
+    </w:p>
+    <w:p>
+      <w:pPr>
+        <w:rPr>
+          <w:rFonts w:hint="eastAsia"/>
+        </w:rPr>
+      </w:pPr>
+    </w:p>
+    <w:p>
+      <w:pPr>
+        <w:rPr>
+          <w:rFonts w:hint="eastAsia"/>
+        </w:rPr>
+      </w:pPr>
+    </w:p>
+    <w:p>
+      <w:pPr>
+        <w:rPr>
+          <w:rFonts w:hint="eastAsia"/>
+        </w:rPr>
+      </w:pPr>
+    </w:p>
+    <w:p>
+      <w:pPr>
+        <w:rPr>
+          <w:rFonts w:hint="eastAsia"/>
+        </w:rPr>
+      </w:pPr>
+    </w:p>
+    <w:p>
+      <w:pPr>
+        <w:rPr>
+          <w:rFonts w:hint="eastAsia"/>
+        </w:rPr>
+      </w:pPr>
+    </w:p>
+    <w:p>
+      <w:pPr>
+        <w:rPr>
+          <w:rFonts w:hint="eastAsia"/>
+        </w:rPr>
+      </w:pPr>
+    </w:p>
+    <w:p>
+      <w:pPr>
+        <w:rPr>
+          <w:rFonts w:hint="eastAsia"/>
+        </w:rPr>
+      </w:pPr>
+    </w:p>
+    <w:p>
+      <w:pPr>
+        <w:rPr>
+          <w:rFonts w:hint="eastAsia"/>
+        </w:rPr>
+      </w:pPr>
+    </w:p>
+    <w:p>
+      <w:pPr>
+        <w:rPr>
+          <w:rFonts w:hint="eastAsia"/>
+        </w:rPr>
+      </w:pPr>
+    </w:p>
+    <w:p>
+      <w:pPr>
+        <w:rPr>
+          <w:rFonts w:hint="eastAsia"/>
+        </w:rPr>
+      </w:pPr>
+    </w:p>
+    <w:p>
+      <w:pPr>
+        <w:rPr>
+          <w:rFonts w:hint="eastAsia"/>
+        </w:rPr>
+      </w:pPr>
+    </w:p>
+    <w:p>
+      <w:pPr>
+        <w:rPr>
+          <w:rFonts w:hint="eastAsia"/>
+        </w:rPr>
+      </w:pPr>
+    </w:p>
+    <w:p>
+      <w:pPr>
+        <w:rPr>
+          <w:rFonts w:hint="eastAsia"/>
+        </w:rPr>
+      </w:pPr>
+    </w:p>
+    <w:p>
+      <w:pPr>
+        <w:rPr>
+          <w:rFonts w:hint="eastAsia"/>
+        </w:rPr>
+      </w:pPr>
+    </w:p>
+    <w:p>
+      <w:pPr>
+        <w:rPr>
+          <w:rFonts w:hint="eastAsia"/>
+        </w:rPr>
+      </w:pPr>
+    </w:p>
+    <w:p>
+      <w:pPr>
+        <w:rPr>
+          <w:rFonts w:hint="eastAsia"/>
+        </w:rPr>
+      </w:pPr>
+    </w:p>
+    <w:p>
+      <w:pPr>
+        <w:rPr>
+          <w:rFonts w:hint="eastAsia"/>
+        </w:rPr>
+      </w:pPr>
+    </w:p>
+    <w:p>
+      <w:pPr>
+        <w:rPr>
+          <w:rFonts w:hint="eastAsia"/>
+        </w:rPr>
+      </w:pPr>
+    </w:p>
+    <w:p>
+      <w:pPr>
+        <w:rPr>
+          <w:rFonts w:hint="eastAsia"/>
+        </w:rPr>
+      </w:pPr>
+    </w:p>
+    <w:p>
+      <w:pPr>
+        <w:rPr>
+          <w:rFonts w:hint="eastAsia"/>
+        </w:rPr>
+      </w:pPr>
+    </w:p>
+    <w:p>
+      <w:pPr>
+        <w:rPr>
+          <w:rFonts w:hint="eastAsia"/>
+        </w:rPr>
+      </w:pPr>
+    </w:p>
+    <w:p>
+      <w:pPr>
+        <w:rPr>
+          <w:rFonts w:hint="eastAsia"/>
+        </w:rPr>
+      </w:pPr>
+    </w:p>
+    <w:p>
+      <w:pPr>
+        <w:rPr>
+          <w:rFonts w:hint="eastAsia"/>
+        </w:rPr>
+      </w:pPr>
+    </w:p>
+    <w:p>
+      <w:pPr>
+        <w:rPr>
+          <w:rFonts w:hint="eastAsia"/>
+        </w:rPr>
+      </w:pPr>
+    </w:p>
+    <w:p>
+      <w:pPr>
+        <w:rPr>
+          <w:rFonts w:hint="eastAsia"/>
+        </w:rPr>
+      </w:pPr>
+    </w:p>
+    <w:p>
+      <w:pPr>
+        <w:rPr>
+          <w:rFonts w:hint="eastAsia"/>
         </w:rPr>
       </w:pPr>
     </w:p>
     <w:p/>
-    <w:p>
-      <w:pPr>
-        <w:pStyle w:val="InfoBlue"/>
-      </w:pPr>
-      <w:r>
-        <w:t>[</w:t>
-      </w:r>
-      <w:r>
-        <w:rPr>
-          <w:rFonts w:hint="eastAsia"/>
-        </w:rPr>
-        <w:t>注：其中包括用方括号</w:t>
-      </w:r>
-      <w:proofErr w:type="gramStart"/>
-      <w:r>
-        <w:rPr>
-          <w:rFonts w:hint="eastAsia"/>
-        </w:rPr>
-        <w:t>括</w:t>
-      </w:r>
-      <w:proofErr w:type="gramEnd"/>
-      <w:r>
-        <w:rPr>
-          <w:rFonts w:hint="eastAsia"/>
-        </w:rPr>
-        <w:t>起来并以蓝色斜体（样式</w:t>
-      </w:r>
-      <w:r>
-        <w:t>=</w:t>
-      </w:r>
-      <w:proofErr w:type="spellStart"/>
-      <w:r>
-        <w:t>InfoBlue</w:t>
-      </w:r>
-      <w:proofErr w:type="spellEnd"/>
-      <w:r>
-        <w:rPr>
-          <w:rFonts w:hint="eastAsia"/>
-        </w:rPr>
-        <w:t>）显示的文本，它们用于向作者提供指导，在发布此文档之前应该将其删除。按此样式输入的段落将被自动设置为普通样式（样式</w:t>
-      </w:r>
-      <w:r>
-        <w:t>=Body Text</w:t>
-      </w:r>
-      <w:r>
-        <w:rPr>
-          <w:rFonts w:hint="eastAsia"/>
-        </w:rPr>
-        <w:t>）。</w:t>
-      </w:r>
-      <w:r>
-        <w:rPr>
-          <w:rFonts w:ascii="Arial" w:hAnsi="Arial"/>
-        </w:rPr>
-        <w:t>]</w:t>
-      </w:r>
-    </w:p>
-    <w:p>
-      <w:pPr>
-        <w:pStyle w:val="InfoBlue"/>
-      </w:pPr>
-      <w:r>
-        <w:t>[</w:t>
-      </w:r>
-      <w:r>
-        <w:rPr>
-          <w:rFonts w:hint="eastAsia"/>
-        </w:rPr>
-        <w:t>要定制</w:t>
-      </w:r>
-      <w:r>
-        <w:t xml:space="preserve"> Microsoft Word </w:t>
-      </w:r>
-      <w:r>
-        <w:rPr>
-          <w:rFonts w:hint="eastAsia"/>
-        </w:rPr>
-        <w:t>中的自动字段（选中时显示灰色背景），请选择</w:t>
-      </w:r>
-      <w:r>
-        <w:t xml:space="preserve"> File &gt;Properties</w:t>
-      </w:r>
-      <w:r>
-        <w:rPr>
-          <w:rFonts w:hint="eastAsia"/>
-        </w:rPr>
-        <w:t>，然后将</w:t>
-      </w:r>
-      <w:r>
-        <w:t xml:space="preserve"> Title</w:t>
-      </w:r>
-      <w:r>
-        <w:rPr>
-          <w:rFonts w:hint="eastAsia"/>
-        </w:rPr>
-        <w:t>、</w:t>
-      </w:r>
-      <w:r>
-        <w:t xml:space="preserve">Subject </w:t>
-      </w:r>
-      <w:r>
-        <w:rPr>
-          <w:rFonts w:hint="eastAsia"/>
-        </w:rPr>
-        <w:t>和</w:t>
-      </w:r>
-      <w:r>
-        <w:t xml:space="preserve"> Company </w:t>
-      </w:r>
-      <w:r>
-        <w:rPr>
-          <w:rFonts w:hint="eastAsia"/>
-        </w:rPr>
-        <w:t>等字段替换为此文档的相应信息。关闭该对话框后，通过选择</w:t>
-      </w:r>
-      <w:r>
-        <w:t xml:space="preserve"> Edit&gt; Select All</w:t>
-      </w:r>
-      <w:r>
-        <w:rPr>
-          <w:rFonts w:hint="eastAsia"/>
-        </w:rPr>
-        <w:t>（或</w:t>
-      </w:r>
-      <w:r>
-        <w:t xml:space="preserve"> Ctrl-A</w:t>
-      </w:r>
-      <w:r>
-        <w:rPr>
-          <w:rFonts w:hint="eastAsia"/>
-        </w:rPr>
-        <w:t>）并按</w:t>
-      </w:r>
-      <w:r>
-        <w:t xml:space="preserve"> F9</w:t>
-      </w:r>
-      <w:r>
-        <w:rPr>
-          <w:rFonts w:hint="eastAsia"/>
-        </w:rPr>
-        <w:t>，或只是在字段上单击并按</w:t>
-      </w:r>
-      <w:r>
-        <w:t xml:space="preserve"> F9</w:t>
-      </w:r>
-      <w:r>
-        <w:rPr>
-          <w:rFonts w:hint="eastAsia"/>
-        </w:rPr>
-        <w:t>，可以在整个文档中更新自动字段。对于页眉和页脚，这一操作必须单独进行。按</w:t>
-      </w:r>
-      <w:r>
-        <w:t xml:space="preserve"> Alt-F9</w:t>
-      </w:r>
-      <w:r>
-        <w:rPr>
-          <w:rFonts w:hint="eastAsia"/>
-        </w:rPr>
-        <w:t>，将在显示字段名称和字段内容之间切换。有关字段处理的详细信息，请参见</w:t>
-      </w:r>
-      <w:r>
-        <w:rPr>
-          <w:rFonts w:ascii="Arial" w:hAnsi="Arial"/>
-        </w:rPr>
-        <w:t xml:space="preserve"> Word </w:t>
-      </w:r>
-      <w:r>
-        <w:rPr>
-          <w:rFonts w:hint="eastAsia"/>
-        </w:rPr>
-        <w:t>帮助。</w:t>
-      </w:r>
-      <w:r>
-        <w:t xml:space="preserve">] </w:t>
-      </w:r>
-    </w:p>
-    <w:p>
-      <w:pPr>
-        <w:sectPr>
-          <w:headerReference w:type="default" r:id="rId7"/>
-          <w:pgSz w:w="12240" w:h="15840" w:code="1"/>
-          <w:pgMar w:top="1440" w:right="1440" w:bottom="1440" w:left="1440" w:header="720" w:footer="720" w:gutter="0"/>
-          <w:cols w:space="720"/>
-          <w:vAlign w:val="center"/>
-        </w:sectPr>
-      </w:pPr>
-    </w:p>
     <w:p>
       <w:pPr>
         <w:pStyle w:val="a4"/>
@@ -344,7 +407,7 @@
           <w:insideV w:val="single" w:sz="6" w:space="0" w:color="auto"/>
         </w:tblBorders>
         <w:tblLayout w:type="fixed"/>
-        <w:tblLook w:val="0000" w:firstRow="0" w:lastRow="0" w:firstColumn="0" w:lastColumn="0" w:noHBand="0" w:noVBand="0"/>
+        <w:tblLook w:val="0000"/>
       </w:tblPr>
       <w:tblGrid>
         <w:gridCol w:w="2304"/>
@@ -449,131 +512,57 @@
             </w:pPr>
             <w:r>
               <w:rPr>
-                <w:rFonts w:ascii="Times New Roman"/>
-              </w:rPr>
-              <w:t>&lt;</w:t>
+                <w:rFonts w:ascii="Times New Roman" w:hint="eastAsia"/>
+              </w:rPr>
+              <w:t>2014.8.18</w:t>
             </w:r>
+          </w:p>
+        </w:tc>
+        <w:tc>
+          <w:tcPr>
+            <w:tcW w:w="1152" w:type="dxa"/>
+          </w:tcPr>
+          <w:p>
+            <w:pPr>
+              <w:pStyle w:val="Tabletext"/>
+            </w:pPr>
             <w:r>
               <w:rPr>
-                <w:rFonts w:hint="eastAsia"/>
-              </w:rPr>
-              <w:t>日</w:t>
+                <w:rFonts w:ascii="Times New Roman" w:hint="eastAsia"/>
+              </w:rPr>
+              <w:t>1.0</w:t>
             </w:r>
+          </w:p>
+        </w:tc>
+        <w:tc>
+          <w:tcPr>
+            <w:tcW w:w="3744" w:type="dxa"/>
+          </w:tcPr>
+          <w:p>
+            <w:pPr>
+              <w:pStyle w:val="Tabletext"/>
+            </w:pPr>
             <w:r>
               <w:rPr>
-                <w:rFonts w:ascii="Times New Roman"/>
-              </w:rPr>
-              <w:t>/</w:t>
+                <w:rFonts w:ascii="Times New Roman" w:hint="eastAsia"/>
+              </w:rPr>
+              <w:t>创建文档</w:t>
             </w:r>
+          </w:p>
+        </w:tc>
+        <w:tc>
+          <w:tcPr>
+            <w:tcW w:w="2304" w:type="dxa"/>
+          </w:tcPr>
+          <w:p>
+            <w:pPr>
+              <w:pStyle w:val="Tabletext"/>
+            </w:pPr>
             <w:r>
               <w:rPr>
-                <w:rFonts w:hint="eastAsia"/>
-              </w:rPr>
-              <w:t>月</w:t>
-            </w:r>
-            <w:r>
-              <w:rPr>
-                <w:rFonts w:ascii="Times New Roman"/>
-              </w:rPr>
-              <w:t>/</w:t>
-            </w:r>
-            <w:r>
-              <w:rPr>
-                <w:rFonts w:hint="eastAsia"/>
-              </w:rPr>
-              <w:t>年</w:t>
-            </w:r>
-            <w:r>
-              <w:rPr>
-                <w:rFonts w:ascii="Times New Roman"/>
-              </w:rPr>
-              <w:t>&gt;</w:t>
-            </w:r>
-          </w:p>
-        </w:tc>
-        <w:tc>
-          <w:tcPr>
-            <w:tcW w:w="1152" w:type="dxa"/>
-          </w:tcPr>
-          <w:p>
-            <w:pPr>
-              <w:pStyle w:val="Tabletext"/>
-            </w:pPr>
-            <w:r>
-              <w:rPr>
-                <w:rFonts w:ascii="Times New Roman"/>
-              </w:rPr>
-              <w:t>&lt;</w:t>
-            </w:r>
-            <w:proofErr w:type="spellStart"/>
-            <w:r>
-              <w:rPr>
-                <w:rFonts w:ascii="Times New Roman"/>
-              </w:rPr>
-              <w:t>x.x</w:t>
-            </w:r>
-            <w:proofErr w:type="spellEnd"/>
-            <w:r>
-              <w:rPr>
-                <w:rFonts w:ascii="Times New Roman"/>
-              </w:rPr>
-              <w:t>&gt;</w:t>
-            </w:r>
-          </w:p>
-        </w:tc>
-        <w:tc>
-          <w:tcPr>
-            <w:tcW w:w="3744" w:type="dxa"/>
-          </w:tcPr>
-          <w:p>
-            <w:pPr>
-              <w:pStyle w:val="Tabletext"/>
-            </w:pPr>
-            <w:r>
-              <w:rPr>
-                <w:rFonts w:ascii="Times New Roman"/>
-              </w:rPr>
-              <w:t>&lt;</w:t>
-            </w:r>
-            <w:r>
-              <w:rPr>
-                <w:rFonts w:hint="eastAsia"/>
-              </w:rPr>
-              <w:t>详细信息</w:t>
-            </w:r>
-            <w:r>
-              <w:rPr>
-                <w:rFonts w:ascii="Times New Roman"/>
-              </w:rPr>
-              <w:t>&gt;</w:t>
-            </w:r>
-          </w:p>
-        </w:tc>
-        <w:tc>
-          <w:tcPr>
-            <w:tcW w:w="2304" w:type="dxa"/>
-          </w:tcPr>
-          <w:p>
-            <w:pPr>
-              <w:pStyle w:val="Tabletext"/>
-            </w:pPr>
-            <w:r>
-              <w:rPr>
-                <w:rFonts w:ascii="Times New Roman"/>
-              </w:rPr>
-              <w:t>&lt;</w:t>
-            </w:r>
-            <w:r>
-              <w:rPr>
-                <w:rFonts w:hint="eastAsia"/>
-              </w:rPr>
-              <w:t>姓名</w:t>
-            </w:r>
-            <w:r>
-              <w:rPr>
-                <w:rFonts w:ascii="Times New Roman"/>
-              </w:rPr>
-              <w:t>&gt;</w:t>
+                <w:rFonts w:ascii="Times New Roman" w:hint="eastAsia"/>
+              </w:rPr>
+              <w:t>张子辰</w:t>
             </w:r>
           </w:p>
         </w:tc>
@@ -2087,7 +2076,6 @@
         </w:rPr>
         <w:t>[</w:t>
       </w:r>
-      <w:proofErr w:type="gramStart"/>
       <w:r>
         <w:rPr>
           <w:rFonts w:ascii="Times New Roman" w:hint="eastAsia"/>
@@ -2095,17 +2083,7 @@
           <w:snapToGrid/>
           <w:color w:val="0000FF"/>
         </w:rPr>
-        <w:t>阐明此</w:t>
-      </w:r>
-      <w:proofErr w:type="gramEnd"/>
-      <w:r>
-        <w:rPr>
-          <w:rFonts w:ascii="Times New Roman" w:hint="eastAsia"/>
-          <w:i/>
-          <w:snapToGrid/>
-          <w:color w:val="0000FF"/>
-        </w:rPr>
-        <w:t>测试报告的目的。</w:t>
+        <w:t>阐明此测试报告的目的。</w:t>
       </w:r>
       <w:r>
         <w:rPr>
@@ -2144,46 +2122,15 @@
         <w:ind w:left="720"/>
         <w:rPr>
           <w:rFonts w:ascii="Times New Roman"/>
-          <w:i/>
-          <w:snapToGrid/>
-          <w:color w:val="0000FF"/>
-        </w:rPr>
-      </w:pPr>
-      <w:r>
-        <w:rPr>
-          <w:rFonts w:ascii="Times New Roman"/>
-          <w:i/>
-          <w:snapToGrid/>
-          <w:color w:val="0000FF"/>
-        </w:rPr>
-        <w:t>[</w:t>
-      </w:r>
+          <w:snapToGrid/>
+        </w:rPr>
+      </w:pPr>
       <w:r>
         <w:rPr>
           <w:rFonts w:ascii="Times New Roman" w:hint="eastAsia"/>
-          <w:i/>
-          <w:snapToGrid/>
-          <w:color w:val="0000FF"/>
-        </w:rPr>
-        <w:t>简要说明此测试报告的范围：它的相关项目，以及受到此文档影响的任何其他事物。</w:t>
-      </w:r>
-      <w:r>
-        <w:rPr>
-          <w:rFonts w:ascii="Times New Roman" w:hint="eastAsia"/>
-          <w:i/>
-          <w:snapToGrid/>
-          <w:color w:val="0000FF"/>
-        </w:rPr>
-        <w:t>]</w:t>
-      </w:r>
-      <w:r>
-        <w:rPr>
-          <w:rFonts w:ascii="Times New Roman" w:hint="eastAsia"/>
-          <w:i/>
-          <w:snapToGrid/>
-          <w:color w:val="0000FF"/>
-        </w:rPr>
-        <w:t>。</w:t>
+          <w:snapToGrid/>
+        </w:rPr>
+        <w:t>测试项目：美食预订软件。开发者：尹路。</w:t>
       </w:r>
     </w:p>
     <w:p>
@@ -2191,76 +2138,20 @@
         <w:pStyle w:val="2"/>
         <w:rPr>
           <w:snapToGrid/>
-        </w:rPr>
-      </w:pPr>
-      <w:bookmarkStart w:id="3" w:name="_Toc393891301"/>
+          <w:lang w:eastAsia="en-US"/>
+        </w:rPr>
+      </w:pPr>
+      <w:bookmarkStart w:id="3" w:name="_Toc393891302"/>
+      <w:proofErr w:type="spellStart"/>
       <w:r>
         <w:rPr>
           <w:rFonts w:hint="eastAsia"/>
           <w:snapToGrid/>
-        </w:rPr>
-        <w:t>定义、首字母缩写词和缩略语</w:t>
+          <w:lang w:eastAsia="en-US"/>
+        </w:rPr>
+        <w:t>参考资料</w:t>
       </w:r>
       <w:bookmarkEnd w:id="3"/>
-    </w:p>
-    <w:p>
-      <w:pPr>
-        <w:spacing w:after="120"/>
-        <w:ind w:left="720"/>
-        <w:rPr>
-          <w:rFonts w:ascii="Times New Roman"/>
-          <w:i/>
-          <w:snapToGrid/>
-          <w:color w:val="0000FF"/>
-        </w:rPr>
-      </w:pPr>
-      <w:r>
-        <w:rPr>
-          <w:rFonts w:ascii="Times New Roman"/>
-          <w:i/>
-          <w:snapToGrid/>
-          <w:color w:val="0000FF"/>
-        </w:rPr>
-        <w:t>[</w:t>
-      </w:r>
-      <w:r>
-        <w:rPr>
-          <w:rFonts w:ascii="Times New Roman" w:hint="eastAsia"/>
-          <w:i/>
-          <w:snapToGrid/>
-          <w:color w:val="0000FF"/>
-        </w:rPr>
-        <w:t>本小节应提供正确理解此测试报告所需的全部术语的定义、首字母缩写词和缩略语。这些信息可以通过引用项目词汇表来提供。</w:t>
-      </w:r>
-      <w:r>
-        <w:rPr>
-          <w:rFonts w:ascii="Times New Roman" w:hint="eastAsia"/>
-          <w:i/>
-          <w:snapToGrid/>
-          <w:color w:val="0000FF"/>
-        </w:rPr>
-        <w:t>]</w:t>
-      </w:r>
-    </w:p>
-    <w:p>
-      <w:pPr>
-        <w:pStyle w:val="2"/>
-        <w:rPr>
-          <w:snapToGrid/>
-          <w:lang w:eastAsia="en-US"/>
-        </w:rPr>
-      </w:pPr>
-      <w:bookmarkStart w:id="4" w:name="_Toc393891302"/>
-      <w:proofErr w:type="spellStart"/>
-      <w:r>
-        <w:rPr>
-          <w:rFonts w:hint="eastAsia"/>
-          <w:snapToGrid/>
-          <w:lang w:eastAsia="en-US"/>
-        </w:rPr>
-        <w:t>参考资料</w:t>
-      </w:r>
-      <w:bookmarkEnd w:id="4"/>
       <w:proofErr w:type="spellEnd"/>
     </w:p>
     <w:p>
@@ -2269,173 +2160,97 @@
         <w:ind w:left="720"/>
         <w:rPr>
           <w:rFonts w:ascii="Times New Roman"/>
-          <w:i/>
-          <w:snapToGrid/>
-          <w:color w:val="0000FF"/>
-        </w:rPr>
-      </w:pPr>
-      <w:r>
-        <w:rPr>
-          <w:rFonts w:ascii="Times New Roman"/>
-          <w:i/>
-          <w:snapToGrid/>
-          <w:color w:val="0000FF"/>
-        </w:rPr>
-        <w:t>[</w:t>
-      </w:r>
+          <w:snapToGrid/>
+        </w:rPr>
+      </w:pPr>
       <w:r>
         <w:rPr>
           <w:rFonts w:ascii="Times New Roman" w:hint="eastAsia"/>
-          <w:i/>
-          <w:snapToGrid/>
-          <w:color w:val="0000FF"/>
-        </w:rPr>
-        <w:t>本小节应完整列出此</w:t>
+          <w:snapToGrid/>
+        </w:rPr>
+        <w:t>《</w:t>
       </w:r>
       <w:r>
         <w:rPr>
           <w:rFonts w:ascii="Times New Roman" w:hint="eastAsia"/>
-          <w:b/>
-          <w:i/>
-          <w:snapToGrid/>
-          <w:color w:val="0000FF"/>
-        </w:rPr>
-        <w:t>测试报告</w:t>
+          <w:snapToGrid/>
+        </w:rPr>
+        <w:t>测试用例</w:t>
       </w:r>
       <w:r>
         <w:rPr>
           <w:rFonts w:ascii="Times New Roman" w:hint="eastAsia"/>
-          <w:i/>
-          <w:snapToGrid/>
-          <w:color w:val="0000FF"/>
-        </w:rPr>
-        <w:t>中其他部分所引用的所有文档。每个文档应标有标题、</w:t>
+          <w:snapToGrid/>
+        </w:rPr>
+        <w:t>_A1_</w:t>
       </w:r>
       <w:r>
         <w:rPr>
           <w:rFonts w:ascii="Times New Roman" w:hint="eastAsia"/>
-          <w:i/>
-          <w:snapToGrid/>
-          <w:color w:val="0000FF"/>
-        </w:rPr>
-        <w:t>报告</w:t>
+          <w:snapToGrid/>
+        </w:rPr>
+        <w:t>尹路</w:t>
       </w:r>
       <w:r>
         <w:rPr>
           <w:rFonts w:ascii="Times New Roman" w:hint="eastAsia"/>
-          <w:i/>
-          <w:snapToGrid/>
-          <w:color w:val="0000FF"/>
-        </w:rPr>
-        <w:t>号（如果适用）、日期和出版单位</w:t>
-      </w:r>
-      <w:r>
-        <w:rPr>
-          <w:rFonts w:ascii="Times New Roman" w:hint="eastAsia"/>
-          <w:i/>
-          <w:snapToGrid/>
-          <w:color w:val="0000FF"/>
-        </w:rPr>
-        <w:t>等</w:t>
-      </w:r>
-      <w:r>
-        <w:rPr>
-          <w:rFonts w:ascii="Times New Roman" w:hint="eastAsia"/>
-          <w:i/>
-          <w:snapToGrid/>
-          <w:color w:val="0000FF"/>
-        </w:rPr>
-        <w:t>。列出可从中获取这些参考资料的来源。这些信息可以通过对附录或其他文档的引用来提供。</w:t>
-      </w:r>
-      <w:r>
-        <w:rPr>
-          <w:rFonts w:ascii="Times New Roman" w:hint="eastAsia"/>
-          <w:i/>
-          <w:snapToGrid/>
-          <w:color w:val="0000FF"/>
-        </w:rPr>
-        <w:t>例如《</w:t>
-      </w:r>
-      <w:r>
-        <w:rPr>
-          <w:rFonts w:ascii="Times New Roman" w:hint="eastAsia"/>
-          <w:i/>
-          <w:snapToGrid/>
-          <w:color w:val="0000FF"/>
-        </w:rPr>
-        <w:t>xxx</w:t>
-      </w:r>
-      <w:r>
-        <w:rPr>
-          <w:rFonts w:ascii="Times New Roman" w:hint="eastAsia"/>
-          <w:i/>
-          <w:snapToGrid/>
-          <w:color w:val="0000FF"/>
-        </w:rPr>
-        <w:t>项目软件需求规约》、《</w:t>
-      </w:r>
-      <w:r>
-        <w:rPr>
-          <w:rFonts w:ascii="Times New Roman" w:hint="eastAsia"/>
-          <w:i/>
-          <w:snapToGrid/>
-          <w:color w:val="0000FF"/>
-        </w:rPr>
-        <w:t>xxx</w:t>
-      </w:r>
-      <w:r>
-        <w:rPr>
-          <w:rFonts w:ascii="Times New Roman" w:hint="eastAsia"/>
-          <w:i/>
-          <w:snapToGrid/>
-          <w:color w:val="0000FF"/>
-        </w:rPr>
-        <w:t>项目</w:t>
-      </w:r>
-      <w:r>
-        <w:rPr>
-          <w:rFonts w:ascii="Times New Roman" w:hint="eastAsia"/>
-          <w:i/>
-          <w:snapToGrid/>
-          <w:color w:val="0000FF"/>
-        </w:rPr>
-        <w:t>测试用例</w:t>
-      </w:r>
-      <w:r>
-        <w:rPr>
-          <w:rFonts w:ascii="Times New Roman" w:hint="eastAsia"/>
-          <w:i/>
-          <w:snapToGrid/>
-          <w:color w:val="0000FF"/>
-        </w:rPr>
-        <w:t>》等。</w:t>
-      </w:r>
-      <w:r>
-        <w:rPr>
-          <w:rFonts w:ascii="Times New Roman" w:hint="eastAsia"/>
-          <w:i/>
-          <w:snapToGrid/>
-          <w:color w:val="0000FF"/>
-        </w:rPr>
-        <w:t>]</w:t>
+          <w:snapToGrid/>
+        </w:rPr>
+        <w:t>》</w:t>
       </w:r>
     </w:p>
     <w:p>
       <w:pPr>
-        <w:pStyle w:val="2"/>
-        <w:rPr>
-          <w:snapToGrid/>
-          <w:lang w:eastAsia="en-US"/>
-        </w:rPr>
-      </w:pPr>
-      <w:bookmarkStart w:id="5" w:name="_Toc393891303"/>
+        <w:pStyle w:val="1"/>
+      </w:pPr>
+      <w:bookmarkStart w:id="4" w:name="_Toc393891304"/>
       <w:r>
         <w:rPr>
           <w:rFonts w:hint="eastAsia"/>
-          <w:snapToGrid/>
-          <w:lang w:eastAsia="en-US"/>
-        </w:rPr>
-        <w:t>概述</w:t>
+        </w:rPr>
+        <w:t>测试</w:t>
+      </w:r>
+      <w:r>
+        <w:rPr>
+          <w:rFonts w:hint="eastAsia"/>
+        </w:rPr>
+        <w:t>概</w:t>
+      </w:r>
+      <w:r>
+        <w:rPr>
+          <w:rFonts w:hint="eastAsia"/>
+        </w:rPr>
+        <w:t>要</w:t>
+      </w:r>
+      <w:bookmarkEnd w:id="4"/>
+    </w:p>
+    <w:p>
+      <w:pPr>
+        <w:pStyle w:val="InfoBlue"/>
+      </w:pPr>
+      <w:bookmarkStart w:id="5" w:name="_Toc393891305"/>
+      <w:r>
+        <w:rPr>
+          <w:rFonts w:hint="eastAsia"/>
+        </w:rPr>
+        <w:t>时间：2014.8.5 ~ 2014.8.20。测试人：张子辰。地点：本人家中。</w:t>
+      </w:r>
+      <w:r>
+        <w:rPr>
+          <w:rFonts w:hint="eastAsia"/>
+        </w:rPr>
+        <w:t>测试方法：手工测试。内容：见结果。</w:t>
+      </w:r>
+    </w:p>
+    <w:p>
+      <w:pPr>
+        <w:pStyle w:val="1"/>
+      </w:pPr>
+      <w:r>
+        <w:rPr>
+          <w:rFonts w:hint="eastAsia"/>
+        </w:rPr>
+        <w:t>测试环境</w:t>
       </w:r>
       <w:bookmarkEnd w:id="5"/>
     </w:p>
@@ -2445,61 +2260,100 @@
         <w:ind w:left="720"/>
         <w:rPr>
           <w:rFonts w:ascii="Times New Roman"/>
-          <w:i/>
-          <w:snapToGrid/>
-          <w:color w:val="0000FF"/>
-        </w:rPr>
-      </w:pPr>
-      <w:r>
-        <w:rPr>
-          <w:rFonts w:ascii="Times New Roman"/>
-          <w:i/>
-          <w:snapToGrid/>
-          <w:color w:val="0000FF"/>
-        </w:rPr>
-        <w:t>[</w:t>
-      </w:r>
+          <w:snapToGrid/>
+        </w:rPr>
+      </w:pPr>
+      <w:bookmarkStart w:id="6" w:name="_Toc393891306"/>
       <w:r>
         <w:rPr>
           <w:rFonts w:ascii="Times New Roman" w:hint="eastAsia"/>
-          <w:i/>
-          <w:snapToGrid/>
-          <w:color w:val="0000FF"/>
-        </w:rPr>
-        <w:t>本小节应说明此测试用例其他部分所包含的内容，并解释文档的组织方式。</w:t>
+          <w:snapToGrid/>
+        </w:rPr>
+        <w:t>Win7</w:t>
       </w:r>
       <w:r>
         <w:rPr>
           <w:rFonts w:ascii="Times New Roman" w:hint="eastAsia"/>
-          <w:i/>
-          <w:snapToGrid/>
-          <w:color w:val="0000FF"/>
-        </w:rPr>
-        <w:t>]</w:t>
+          <w:snapToGrid/>
+        </w:rPr>
+        <w:t>、</w:t>
+      </w:r>
+      <w:proofErr w:type="spellStart"/>
+      <w:r>
+        <w:rPr>
+          <w:rFonts w:ascii="Times New Roman" w:hint="eastAsia"/>
+          <w:snapToGrid/>
+        </w:rPr>
+        <w:t>JavaEE</w:t>
+      </w:r>
+      <w:proofErr w:type="spellEnd"/>
+      <w:r>
+        <w:rPr>
+          <w:rFonts w:ascii="Times New Roman" w:hint="eastAsia"/>
+          <w:snapToGrid/>
+        </w:rPr>
+        <w:t>、</w:t>
+      </w:r>
+      <w:r>
+        <w:rPr>
+          <w:rFonts w:ascii="Times New Roman" w:hint="eastAsia"/>
+          <w:snapToGrid/>
+        </w:rPr>
+        <w:t>Tomcat</w:t>
+      </w:r>
+      <w:r>
+        <w:rPr>
+          <w:rFonts w:ascii="Times New Roman" w:hint="eastAsia"/>
+          <w:snapToGrid/>
+        </w:rPr>
+        <w:t>、</w:t>
+      </w:r>
+      <w:proofErr w:type="spellStart"/>
+      <w:r>
+        <w:rPr>
+          <w:rFonts w:ascii="Times New Roman" w:hint="eastAsia"/>
+          <w:snapToGrid/>
+        </w:rPr>
+        <w:t>MySQL</w:t>
+      </w:r>
+      <w:proofErr w:type="spellEnd"/>
+      <w:r>
+        <w:rPr>
+          <w:rFonts w:ascii="Times New Roman" w:hint="eastAsia"/>
+          <w:snapToGrid/>
+        </w:rPr>
+        <w:t>。开发工具：</w:t>
+      </w:r>
+      <w:r>
+        <w:rPr>
+          <w:rFonts w:ascii="Times New Roman" w:hint="eastAsia"/>
+          <w:snapToGrid/>
+        </w:rPr>
+        <w:t>Eclipse</w:t>
+      </w:r>
+      <w:r>
+        <w:rPr>
+          <w:rFonts w:ascii="Times New Roman" w:hint="eastAsia"/>
+          <w:snapToGrid/>
+        </w:rPr>
+        <w:t>。</w:t>
       </w:r>
     </w:p>
     <w:p>
       <w:pPr>
         <w:pStyle w:val="1"/>
       </w:pPr>
-      <w:bookmarkStart w:id="6" w:name="_Toc393891304"/>
       <w:r>
         <w:rPr>
           <w:rFonts w:hint="eastAsia"/>
         </w:rPr>
-        <w:t>测试</w:t>
+        <w:t>测试结果</w:t>
       </w:r>
       <w:r>
         <w:rPr>
           <w:rFonts w:hint="eastAsia"/>
         </w:rPr>
-        <w:t>概</w:t>
-      </w:r>
-      <w:r>
-        <w:rPr>
-          <w:rFonts w:hint="eastAsia"/>
-        </w:rPr>
-        <w:t>要</w:t>
+        <w:t>及分析</w:t>
       </w:r>
       <w:bookmarkEnd w:id="6"/>
     </w:p>
@@ -2514,198 +2368,88 @@
         <w:rPr>
           <w:rFonts w:hint="eastAsia"/>
         </w:rPr>
-        <w:t>简要说明测试的时间、地点、人员、测试方法</w:t>
+        <w:t>对于</w:t>
       </w:r>
       <w:r>
         <w:rPr>
           <w:rFonts w:hint="eastAsia"/>
         </w:rPr>
-        <w:t>、测试内容</w:t>
+        <w:t>所做的</w:t>
       </w:r>
       <w:r>
         <w:rPr>
           <w:rFonts w:hint="eastAsia"/>
         </w:rPr>
+        <w:t>各种测试，指出其结果。</w:t>
+      </w:r>
+      <w:r>
+        <w:rPr>
+          <w:rFonts w:hint="eastAsia"/>
+        </w:rPr>
+        <w:t>例如测试功能点数、测试用例数、缺陷数</w:t>
+      </w:r>
+      <w:r>
+        <w:rPr>
+          <w:rFonts w:hint="eastAsia"/>
+        </w:rPr>
         <w:t>等。</w:t>
       </w:r>
       <w:r>
+        <w:rPr>
+          <w:rFonts w:hint="eastAsia"/>
+        </w:rPr>
         <w:t>]</w:t>
       </w:r>
     </w:p>
     <w:p>
       <w:pPr>
-        <w:pStyle w:val="1"/>
-      </w:pPr>
-      <w:bookmarkStart w:id="7" w:name="_Toc393891305"/>
+        <w:pStyle w:val="InfoBlue"/>
+      </w:pPr>
+      <w:r>
+        <w:t>[</w:t>
+      </w:r>
       <w:r>
         <w:rPr>
           <w:rFonts w:hint="eastAsia"/>
         </w:rPr>
-        <w:t>测试环境</w:t>
-      </w:r>
-      <w:bookmarkEnd w:id="7"/>
-    </w:p>
-    <w:p>
-      <w:pPr>
-        <w:pStyle w:val="InfoBlue"/>
-      </w:pPr>
-      <w:r>
-        <w:t>[</w:t>
+        <w:t>给出</w:t>
       </w:r>
       <w:r>
         <w:rPr>
           <w:rFonts w:hint="eastAsia"/>
         </w:rPr>
-        <w:t>简要地</w:t>
+        <w:t>主要测试结果</w:t>
       </w:r>
       <w:r>
         <w:rPr>
           <w:rFonts w:hint="eastAsia"/>
         </w:rPr>
-        <w:t>描述测试所使用的软硬件环境</w:t>
+        <w:t>分析</w:t>
       </w:r>
       <w:r>
         <w:rPr>
           <w:rFonts w:hint="eastAsia"/>
         </w:rPr>
-        <w:t>及其</w:t>
+        <w:t>的图形</w:t>
       </w:r>
       <w:r>
         <w:rPr>
           <w:rFonts w:hint="eastAsia"/>
         </w:rPr>
-        <w:t>配置</w:t>
+        <w:t>或表格</w:t>
       </w:r>
       <w:r>
         <w:rPr>
           <w:rFonts w:hint="eastAsia"/>
         </w:rPr>
-        <w:t>。</w:t>
-      </w:r>
-      <w:r>
-        <w:t>]</w:t>
-      </w:r>
-    </w:p>
-    <w:p>
-      <w:pPr>
-        <w:pStyle w:val="1"/>
-      </w:pPr>
-      <w:bookmarkStart w:id="8" w:name="_Toc393891306"/>
+        <w:t>表示，如</w:t>
+      </w:r>
       <w:r>
         <w:rPr>
           <w:rFonts w:hint="eastAsia"/>
         </w:rPr>
-        <w:t>测试结果</w:t>
-      </w:r>
-      <w:r>
-        <w:rPr>
-          <w:rFonts w:hint="eastAsia"/>
-        </w:rPr>
-        <w:t>及分析</w:t>
-      </w:r>
-      <w:bookmarkEnd w:id="8"/>
-    </w:p>
-    <w:p>
-      <w:pPr>
-        <w:pStyle w:val="InfoBlue"/>
-      </w:pPr>
-      <w:r>
-        <w:t>[</w:t>
-      </w:r>
-      <w:r>
-        <w:rPr>
-          <w:rFonts w:hint="eastAsia"/>
-        </w:rPr>
-        <w:t>对于</w:t>
-      </w:r>
-      <w:r>
-        <w:rPr>
-          <w:rFonts w:hint="eastAsia"/>
-        </w:rPr>
-        <w:t>所做的</w:t>
-      </w:r>
-      <w:r>
-        <w:rPr>
-          <w:rFonts w:hint="eastAsia"/>
-        </w:rPr>
-        <w:t>各种测试，指出其结果。</w:t>
-      </w:r>
-      <w:r>
-        <w:rPr>
-          <w:rFonts w:hint="eastAsia"/>
-        </w:rPr>
-        <w:t>例如测试功能点数、测试用例数、缺陷数</w:t>
-      </w:r>
-      <w:r>
-        <w:rPr>
-          <w:rFonts w:hint="eastAsia"/>
-        </w:rPr>
-        <w:t>等。</w:t>
-      </w:r>
-      <w:r>
-        <w:rPr>
-          <w:rFonts w:hint="eastAsia"/>
-        </w:rPr>
-        <w:t>]</w:t>
-      </w:r>
-    </w:p>
-    <w:p>
-      <w:pPr>
-        <w:pStyle w:val="InfoBlue"/>
-      </w:pPr>
-      <w:r>
-        <w:t>[</w:t>
-      </w:r>
-      <w:r>
-        <w:rPr>
-          <w:rFonts w:hint="eastAsia"/>
-        </w:rPr>
-        <w:t>给出</w:t>
-      </w:r>
-      <w:r>
-        <w:rPr>
-          <w:rFonts w:hint="eastAsia"/>
-        </w:rPr>
-        <w:t>主要测试结果</w:t>
-      </w:r>
-      <w:r>
-        <w:rPr>
-          <w:rFonts w:hint="eastAsia"/>
-        </w:rPr>
-        <w:t>分析</w:t>
-      </w:r>
-      <w:r>
-        <w:rPr>
-          <w:rFonts w:hint="eastAsia"/>
-        </w:rPr>
-        <w:t>的图形</w:t>
-      </w:r>
-      <w:r>
-        <w:rPr>
-          <w:rFonts w:hint="eastAsia"/>
-        </w:rPr>
-        <w:t>或表格</w:t>
-      </w:r>
-      <w:r>
-        <w:rPr>
-          <w:rFonts w:hint="eastAsia"/>
-        </w:rPr>
-        <w:t>表示，</w:t>
-      </w:r>
-      <w:proofErr w:type="gramStart"/>
-      <w:r>
-        <w:rPr>
-          <w:rFonts w:hint="eastAsia"/>
-        </w:rPr>
-        <w:t>如</w:t>
-      </w:r>
-      <w:r>
-        <w:rPr>
-          <w:rFonts w:hint="eastAsia"/>
-        </w:rPr>
         <w:t>需求</w:t>
       </w:r>
-      <w:proofErr w:type="gramEnd"/>
       <w:r>
         <w:rPr>
           <w:rFonts w:hint="eastAsia"/>
@@ -2735,7 +2479,14 @@
           <w:lang w:eastAsia="en-US"/>
         </w:rPr>
       </w:pPr>
-      <w:bookmarkStart w:id="9" w:name="_Toc393891307"/>
+      <w:bookmarkStart w:id="7" w:name="_Toc393891307"/>
+      <w:r>
+        <w:rPr>
+          <w:rFonts w:ascii="Arial" w:hAnsi="Arial" w:hint="eastAsia"/>
+          <w:snapToGrid/>
+        </w:rPr>
+        <w:t>需</w:t>
+      </w:r>
       <w:proofErr w:type="spellStart"/>
       <w:r>
         <w:rPr>
@@ -2743,7 +2494,7 @@
           <w:snapToGrid/>
           <w:lang w:eastAsia="en-US"/>
         </w:rPr>
-        <w:t>需求覆盖</w:t>
+        <w:t>求覆盖</w:t>
       </w:r>
       <w:r>
         <w:rPr>
@@ -2761,7 +2512,7 @@
         </w:rPr>
         <w:t>及缺陷分布</w:t>
       </w:r>
-      <w:bookmarkEnd w:id="9"/>
+      <w:bookmarkEnd w:id="7"/>
       <w:proofErr w:type="spellEnd"/>
     </w:p>
     <w:p>
@@ -3081,7 +2832,7 @@
         <w:tblStyle w:val="af0"/>
         <w:tblW w:w="0" w:type="auto"/>
         <w:tblInd w:w="-5" w:type="dxa"/>
-        <w:tblLook w:val="04A0" w:firstRow="1" w:lastRow="0" w:firstColumn="1" w:lastColumn="0" w:noHBand="0" w:noVBand="1"/>
+        <w:tblLook w:val="04A0"/>
       </w:tblPr>
       <w:tblGrid>
         <w:gridCol w:w="993"/>
@@ -3163,7 +2914,6 @@
                 <w:szCs w:val="21"/>
               </w:rPr>
             </w:pPr>
-            <w:proofErr w:type="gramStart"/>
             <w:r>
               <w:rPr>
                 <w:rFonts w:ascii="Times New Roman"/>
@@ -3174,7 +2924,6 @@
               </w:rPr>
               <w:t>用例数</w:t>
             </w:r>
-            <w:proofErr w:type="gramEnd"/>
           </w:p>
         </w:tc>
         <w:tc>
@@ -3905,7 +3654,6 @@
                 <w:szCs w:val="21"/>
               </w:rPr>
             </w:pPr>
-            <w:proofErr w:type="gramStart"/>
             <w:r>
               <w:rPr>
                 <w:rFonts w:ascii="Times New Roman"/>
@@ -3916,7 +3664,6 @@
               </w:rPr>
               <w:t>能项</w:t>
             </w:r>
-            <w:proofErr w:type="gramEnd"/>
           </w:p>
         </w:tc>
         <w:tc>
@@ -4564,7 +4311,7 @@
           <w:lang w:eastAsia="en-US"/>
         </w:rPr>
       </w:pPr>
-      <w:bookmarkStart w:id="10" w:name="_Toc393891308"/>
+      <w:bookmarkStart w:id="8" w:name="_Toc393891308"/>
       <w:proofErr w:type="spellStart"/>
       <w:r>
         <w:rPr>
@@ -4582,7 +4329,7 @@
         </w:rPr>
         <w:t>严重程度</w:t>
       </w:r>
-      <w:bookmarkEnd w:id="10"/>
+      <w:bookmarkEnd w:id="8"/>
       <w:proofErr w:type="spellEnd"/>
     </w:p>
     <w:p>
@@ -4737,7 +4484,7 @@
         <w:tblStyle w:val="af0"/>
         <w:tblW w:w="0" w:type="auto"/>
         <w:tblInd w:w="562" w:type="dxa"/>
-        <w:tblLook w:val="04A0" w:firstRow="1" w:lastRow="0" w:firstColumn="1" w:lastColumn="0" w:noHBand="0" w:noVBand="1"/>
+        <w:tblLook w:val="04A0"/>
       </w:tblPr>
       <w:tblGrid>
         <w:gridCol w:w="1596"/>
@@ -5185,7 +4932,7 @@
           <w:snapToGrid/>
         </w:rPr>
       </w:pPr>
-      <w:bookmarkStart w:id="11" w:name="_Toc393891309"/>
+      <w:bookmarkStart w:id="9" w:name="_Toc393891309"/>
       <w:r>
         <w:rPr>
           <w:rFonts w:ascii="Arial" w:hAnsi="Arial" w:hint="eastAsia"/>
@@ -5200,7 +4947,7 @@
         </w:rPr>
         <w:t>清单</w:t>
       </w:r>
-      <w:bookmarkEnd w:id="11"/>
+      <w:bookmarkEnd w:id="9"/>
     </w:p>
     <w:p>
       <w:pPr>
@@ -5211,7 +4958,7 @@
           <w:lang w:eastAsia="en-US"/>
         </w:rPr>
       </w:pPr>
-      <w:bookmarkStart w:id="12" w:name="_Toc393891310"/>
+      <w:bookmarkStart w:id="10" w:name="_Toc393891310"/>
       <w:proofErr w:type="spellStart"/>
       <w:r>
         <w:rPr>
@@ -5237,74 +4984,8 @@
         </w:rPr>
         <w:t>缺陷</w:t>
       </w:r>
-      <w:bookmarkEnd w:id="12"/>
+      <w:bookmarkEnd w:id="10"/>
       <w:proofErr w:type="spellEnd"/>
-    </w:p>
-    <w:p>
-      <w:pPr>
-        <w:spacing w:after="120"/>
-        <w:ind w:left="720"/>
-        <w:rPr>
-          <w:rFonts w:ascii="Times New Roman"/>
-          <w:i/>
-          <w:snapToGrid/>
-          <w:color w:val="0000FF"/>
-        </w:rPr>
-      </w:pPr>
-      <w:r>
-        <w:rPr>
-          <w:rFonts w:ascii="Times New Roman"/>
-          <w:i/>
-          <w:snapToGrid/>
-          <w:color w:val="0000FF"/>
-        </w:rPr>
-        <w:t>[</w:t>
-      </w:r>
-      <w:r>
-        <w:rPr>
-          <w:rFonts w:ascii="Times New Roman"/>
-          <w:i/>
-          <w:snapToGrid/>
-          <w:color w:val="0000FF"/>
-        </w:rPr>
-        <w:t>简要</w:t>
-      </w:r>
-      <w:r>
-        <w:rPr>
-          <w:rFonts w:ascii="Times New Roman" w:hint="eastAsia"/>
-          <w:i/>
-          <w:snapToGrid/>
-          <w:color w:val="0000FF"/>
-        </w:rPr>
-        <w:t>阐明</w:t>
-      </w:r>
-      <w:r>
-        <w:rPr>
-          <w:rFonts w:ascii="Times New Roman" w:hint="eastAsia"/>
-          <w:i/>
-          <w:snapToGrid/>
-          <w:color w:val="0000FF"/>
-        </w:rPr>
-        <w:t>功能缺陷汇总情况，并给出具体功能缺陷列表</w:t>
-      </w:r>
-      <w:r>
-        <w:rPr>
-          <w:rFonts w:ascii="Times New Roman" w:hint="eastAsia"/>
-          <w:i/>
-          <w:snapToGrid/>
-          <w:color w:val="0000FF"/>
-        </w:rPr>
-        <w:t>。</w:t>
-      </w:r>
-      <w:r>
-        <w:rPr>
-          <w:rFonts w:ascii="Times New Roman"/>
-          <w:i/>
-          <w:snapToGrid/>
-          <w:color w:val="0000FF"/>
-        </w:rPr>
-        <w:t>]</w:t>
-      </w:r>
     </w:p>
     <w:p>
       <w:pPr>
@@ -5396,7 +5077,7 @@
           <w:insideV w:val="single" w:sz="4" w:space="0" w:color="000000"/>
         </w:tblBorders>
         <w:tblLayout w:type="fixed"/>
-        <w:tblLook w:val="04A0" w:firstRow="1" w:lastRow="0" w:firstColumn="1" w:lastColumn="0" w:noHBand="0" w:noVBand="1"/>
+        <w:tblLook w:val="04A0"/>
       </w:tblPr>
       <w:tblGrid>
         <w:gridCol w:w="425"/>
@@ -5819,7 +5500,7 @@
                 <w:sz w:val="21"/>
                 <w:szCs w:val="21"/>
               </w:rPr>
-              <w:t>1</w:t>
+              <w:t>3</w:t>
             </w:r>
           </w:p>
         </w:tc>
@@ -5836,7 +5517,6 @@
           </w:tcPr>
           <w:p>
             <w:pPr>
-              <w:widowControl/>
               <w:snapToGrid w:val="0"/>
               <w:spacing w:line="300" w:lineRule="auto"/>
               <w:jc w:val="center"/>
@@ -6042,214 +5722,6 @@
                 <w:szCs w:val="21"/>
               </w:rPr>
             </w:pPr>
-            <w:r>
-              <w:rPr>
-                <w:rFonts w:ascii="Times New Roman"/>
-                <w:snapToGrid/>
-                <w:color w:val="000000"/>
-                <w:sz w:val="21"/>
-                <w:szCs w:val="21"/>
-              </w:rPr>
-              <w:t>2</w:t>
-            </w:r>
-          </w:p>
-        </w:tc>
-        <w:tc>
-          <w:tcPr>
-            <w:tcW w:w="709" w:type="dxa"/>
-            <w:tcBorders>
-              <w:top w:val="single" w:sz="4" w:space="0" w:color="000000"/>
-              <w:left w:val="single" w:sz="4" w:space="0" w:color="000000"/>
-              <w:bottom w:val="single" w:sz="4" w:space="0" w:color="000000"/>
-              <w:right w:val="single" w:sz="4" w:space="0" w:color="000000"/>
-            </w:tcBorders>
-            <w:vAlign w:val="center"/>
-          </w:tcPr>
-          <w:p>
-            <w:pPr>
-              <w:snapToGrid w:val="0"/>
-              <w:spacing w:line="300" w:lineRule="auto"/>
-              <w:jc w:val="center"/>
-              <w:rPr>
-                <w:rFonts w:ascii="Times New Roman"/>
-                <w:snapToGrid/>
-                <w:color w:val="000000"/>
-                <w:sz w:val="21"/>
-                <w:szCs w:val="21"/>
-              </w:rPr>
-            </w:pPr>
-          </w:p>
-        </w:tc>
-        <w:tc>
-          <w:tcPr>
-            <w:tcW w:w="709" w:type="dxa"/>
-            <w:tcBorders>
-              <w:top w:val="single" w:sz="4" w:space="0" w:color="000000"/>
-              <w:left w:val="single" w:sz="4" w:space="0" w:color="000000"/>
-              <w:bottom w:val="single" w:sz="4" w:space="0" w:color="000000"/>
-              <w:right w:val="single" w:sz="4" w:space="0" w:color="000000"/>
-            </w:tcBorders>
-          </w:tcPr>
-          <w:p>
-            <w:pPr>
-              <w:widowControl/>
-              <w:snapToGrid w:val="0"/>
-              <w:spacing w:line="300" w:lineRule="auto"/>
-              <w:jc w:val="center"/>
-              <w:rPr>
-                <w:rFonts w:ascii="Times New Roman"/>
-                <w:snapToGrid/>
-                <w:color w:val="000000"/>
-                <w:sz w:val="21"/>
-                <w:szCs w:val="21"/>
-              </w:rPr>
-            </w:pPr>
-          </w:p>
-        </w:tc>
-        <w:tc>
-          <w:tcPr>
-            <w:tcW w:w="1129" w:type="dxa"/>
-            <w:tcBorders>
-              <w:top w:val="single" w:sz="4" w:space="0" w:color="000000"/>
-              <w:left w:val="single" w:sz="4" w:space="0" w:color="000000"/>
-              <w:bottom w:val="single" w:sz="4" w:space="0" w:color="000000"/>
-              <w:right w:val="single" w:sz="4" w:space="0" w:color="000000"/>
-            </w:tcBorders>
-          </w:tcPr>
-          <w:p>
-            <w:pPr>
-              <w:widowControl/>
-              <w:snapToGrid w:val="0"/>
-              <w:spacing w:line="300" w:lineRule="auto"/>
-              <w:jc w:val="center"/>
-              <w:rPr>
-                <w:rFonts w:ascii="Times New Roman"/>
-                <w:snapToGrid/>
-                <w:color w:val="000000"/>
-                <w:sz w:val="21"/>
-                <w:szCs w:val="21"/>
-              </w:rPr>
-            </w:pPr>
-          </w:p>
-        </w:tc>
-        <w:tc>
-          <w:tcPr>
-            <w:tcW w:w="1418" w:type="dxa"/>
-            <w:tcBorders>
-              <w:top w:val="single" w:sz="4" w:space="0" w:color="000000"/>
-              <w:left w:val="single" w:sz="4" w:space="0" w:color="000000"/>
-              <w:bottom w:val="single" w:sz="4" w:space="0" w:color="000000"/>
-              <w:right w:val="single" w:sz="4" w:space="0" w:color="000000"/>
-            </w:tcBorders>
-          </w:tcPr>
-          <w:p>
-            <w:pPr>
-              <w:widowControl/>
-              <w:snapToGrid w:val="0"/>
-              <w:spacing w:line="300" w:lineRule="auto"/>
-              <w:jc w:val="center"/>
-              <w:rPr>
-                <w:rFonts w:ascii="Times New Roman"/>
-                <w:snapToGrid/>
-                <w:color w:val="000000"/>
-                <w:sz w:val="21"/>
-                <w:szCs w:val="21"/>
-              </w:rPr>
-            </w:pPr>
-          </w:p>
-        </w:tc>
-        <w:tc>
-          <w:tcPr>
-            <w:tcW w:w="4408" w:type="dxa"/>
-            <w:tcBorders>
-              <w:top w:val="single" w:sz="4" w:space="0" w:color="000000"/>
-              <w:left w:val="single" w:sz="4" w:space="0" w:color="000000"/>
-              <w:bottom w:val="single" w:sz="4" w:space="0" w:color="000000"/>
-              <w:right w:val="single" w:sz="4" w:space="0" w:color="000000"/>
-            </w:tcBorders>
-          </w:tcPr>
-          <w:p>
-            <w:pPr>
-              <w:widowControl/>
-              <w:snapToGrid w:val="0"/>
-              <w:spacing w:line="300" w:lineRule="auto"/>
-              <w:jc w:val="center"/>
-              <w:rPr>
-                <w:rFonts w:ascii="Times New Roman"/>
-                <w:snapToGrid/>
-                <w:color w:val="000000"/>
-                <w:sz w:val="21"/>
-                <w:szCs w:val="21"/>
-              </w:rPr>
-            </w:pPr>
-          </w:p>
-        </w:tc>
-        <w:tc>
-          <w:tcPr>
-            <w:tcW w:w="978" w:type="dxa"/>
-            <w:tcBorders>
-              <w:top w:val="single" w:sz="4" w:space="0" w:color="000000"/>
-              <w:left w:val="single" w:sz="4" w:space="0" w:color="000000"/>
-              <w:bottom w:val="single" w:sz="4" w:space="0" w:color="000000"/>
-              <w:right w:val="single" w:sz="4" w:space="0" w:color="000000"/>
-            </w:tcBorders>
-          </w:tcPr>
-          <w:p>
-            <w:pPr>
-              <w:widowControl/>
-              <w:snapToGrid w:val="0"/>
-              <w:spacing w:line="300" w:lineRule="auto"/>
-              <w:jc w:val="center"/>
-              <w:rPr>
-                <w:rFonts w:ascii="Times New Roman"/>
-                <w:snapToGrid/>
-                <w:color w:val="000000"/>
-                <w:sz w:val="21"/>
-                <w:szCs w:val="21"/>
-              </w:rPr>
-            </w:pPr>
-          </w:p>
-        </w:tc>
-      </w:tr>
-      <w:tr>
-        <w:trPr>
-          <w:jc w:val="center"/>
-        </w:trPr>
-        <w:tc>
-          <w:tcPr>
-            <w:tcW w:w="425" w:type="dxa"/>
-            <w:tcBorders>
-              <w:top w:val="single" w:sz="4" w:space="0" w:color="000000"/>
-              <w:left w:val="single" w:sz="4" w:space="0" w:color="000000"/>
-              <w:bottom w:val="single" w:sz="4" w:space="0" w:color="000000"/>
-              <w:right w:val="single" w:sz="4" w:space="0" w:color="000000"/>
-            </w:tcBorders>
-            <w:vAlign w:val="center"/>
-            <w:hideMark/>
-          </w:tcPr>
-          <w:p>
-            <w:pPr>
-              <w:snapToGrid w:val="0"/>
-              <w:spacing w:line="300" w:lineRule="auto"/>
-              <w:jc w:val="center"/>
-              <w:rPr>
-                <w:rFonts w:ascii="Times New Roman"/>
-                <w:snapToGrid/>
-                <w:color w:val="000000"/>
-                <w:sz w:val="21"/>
-                <w:szCs w:val="21"/>
-              </w:rPr>
-            </w:pPr>
-            <w:r>
-              <w:rPr>
-                <w:rFonts w:ascii="Times New Roman"/>
-                <w:snapToGrid/>
-                <w:color w:val="000000"/>
-                <w:sz w:val="21"/>
-                <w:szCs w:val="21"/>
-              </w:rPr>
-              <w:t>3</w:t>
-            </w:r>
           </w:p>
         </w:tc>
         <w:tc>
@@ -6441,1158 +5913,6 @@
           </w:p>
         </w:tc>
       </w:tr>
-    </w:tbl>
-    <w:p>
-      <w:pPr>
-        <w:widowControl/>
-        <w:snapToGrid w:val="0"/>
-        <w:spacing w:line="300" w:lineRule="auto"/>
-        <w:ind w:firstLineChars="200" w:firstLine="480"/>
-        <w:rPr>
-          <w:rFonts w:ascii="Times New Roman"/>
-          <w:snapToGrid/>
-          <w:sz w:val="24"/>
-          <w:szCs w:val="21"/>
-        </w:rPr>
-      </w:pPr>
-    </w:p>
-    <w:p>
-      <w:pPr>
-        <w:rPr>
-          <w:rFonts w:ascii="Times New Roman"/>
-          <w:snapToGrid/>
-        </w:rPr>
-      </w:pPr>
-      <w:r>
-        <w:rPr>
-          <w:rFonts w:ascii="Times New Roman"/>
-          <w:snapToGrid/>
-        </w:rPr>
-        <w:t>表中相关项说明</w:t>
-      </w:r>
-      <w:r>
-        <w:rPr>
-          <w:rFonts w:ascii="Times New Roman" w:hint="eastAsia"/>
-          <w:snapToGrid/>
-        </w:rPr>
-        <w:t>：</w:t>
-      </w:r>
-    </w:p>
-    <w:p>
-      <w:pPr>
-        <w:numPr>
-          <w:ilvl w:val="0"/>
-          <w:numId w:val="24"/>
-        </w:numPr>
-        <w:rPr>
-          <w:rFonts w:ascii="Times New Roman"/>
-          <w:snapToGrid/>
-        </w:rPr>
-      </w:pPr>
-      <w:r>
-        <w:rPr>
-          <w:rFonts w:ascii="Times New Roman" w:hint="eastAsia"/>
-          <w:snapToGrid/>
-        </w:rPr>
-        <w:t>缺陷编号：为每个缺陷赋予一个唯一的编号，可以通过此编号对缺陷进行跟踪。例如：</w:t>
-      </w:r>
-      <w:r>
-        <w:rPr>
-          <w:rFonts w:ascii="Times New Roman" w:hint="eastAsia"/>
-          <w:snapToGrid/>
-        </w:rPr>
-        <w:t>Bug001</w:t>
-      </w:r>
-      <w:r>
-        <w:rPr>
-          <w:rFonts w:ascii="Times New Roman" w:hint="eastAsia"/>
-          <w:snapToGrid/>
-        </w:rPr>
-        <w:t>。</w:t>
-      </w:r>
-      <w:r>
-        <w:rPr>
-          <w:rFonts w:ascii="Times New Roman" w:hint="eastAsia"/>
-          <w:snapToGrid/>
-        </w:rPr>
-        <w:t xml:space="preserve"> </w:t>
-      </w:r>
-    </w:p>
-    <w:p>
-      <w:pPr>
-        <w:numPr>
-          <w:ilvl w:val="0"/>
-          <w:numId w:val="24"/>
-        </w:numPr>
-        <w:rPr>
-          <w:rFonts w:ascii="Times New Roman"/>
-          <w:snapToGrid/>
-        </w:rPr>
-      </w:pPr>
-      <w:r>
-        <w:rPr>
-          <w:rFonts w:ascii="Times New Roman"/>
-          <w:snapToGrid/>
-        </w:rPr>
-        <w:t>缺陷严重程度</w:t>
-      </w:r>
-      <w:r>
-        <w:rPr>
-          <w:rFonts w:ascii="Times New Roman" w:hint="eastAsia"/>
-          <w:snapToGrid/>
-        </w:rPr>
-        <w:t>：缺陷可以根据严重程度分为以下几种情况。</w:t>
-      </w:r>
-    </w:p>
-    <w:p>
-      <w:pPr>
-        <w:numPr>
-          <w:ilvl w:val="0"/>
-          <w:numId w:val="25"/>
-        </w:numPr>
-        <w:rPr>
-          <w:rFonts w:ascii="Times New Roman"/>
-          <w:snapToGrid/>
-        </w:rPr>
-      </w:pPr>
-      <w:r>
-        <w:rPr>
-          <w:rFonts w:ascii="Times New Roman" w:hint="eastAsia"/>
-          <w:snapToGrid/>
-        </w:rPr>
-        <w:t>致命（</w:t>
-      </w:r>
-      <w:r>
-        <w:rPr>
-          <w:rFonts w:ascii="Times New Roman" w:hint="eastAsia"/>
-          <w:snapToGrid/>
-        </w:rPr>
-        <w:t>fatal</w:t>
-      </w:r>
-      <w:r>
-        <w:rPr>
-          <w:rFonts w:ascii="Times New Roman" w:hint="eastAsia"/>
-          <w:snapToGrid/>
-        </w:rPr>
-        <w:t>）：致命的错误，测试执行直接</w:t>
-      </w:r>
-      <w:bookmarkStart w:id="13" w:name="_GoBack"/>
-      <w:bookmarkEnd w:id="13"/>
-      <w:r>
-        <w:rPr>
-          <w:rFonts w:ascii="Times New Roman" w:hint="eastAsia"/>
-          <w:snapToGrid/>
-        </w:rPr>
-        <w:t>导致系统死机、蓝屏、挂起、或是程序非法退出；系统的主要功能或需求没有实现。</w:t>
-      </w:r>
-    </w:p>
-    <w:p>
-      <w:pPr>
-        <w:numPr>
-          <w:ilvl w:val="0"/>
-          <w:numId w:val="25"/>
-        </w:numPr>
-        <w:rPr>
-          <w:rFonts w:ascii="Times New Roman"/>
-          <w:snapToGrid/>
-        </w:rPr>
-      </w:pPr>
-      <w:r>
-        <w:rPr>
-          <w:rFonts w:ascii="Times New Roman" w:hint="eastAsia"/>
-          <w:snapToGrid/>
-        </w:rPr>
-        <w:t>严重（</w:t>
-      </w:r>
-      <w:r>
-        <w:rPr>
-          <w:rFonts w:ascii="Times New Roman" w:hint="eastAsia"/>
-          <w:snapToGrid/>
-        </w:rPr>
-        <w:t>critical</w:t>
-      </w:r>
-      <w:r>
-        <w:rPr>
-          <w:rFonts w:ascii="Times New Roman" w:hint="eastAsia"/>
-          <w:snapToGrid/>
-        </w:rPr>
-        <w:t>）：严重错误，系统的次要功能点或需求点没有实现；数据丢失或损坏。执行软件主要功能的测试用例导致系统出错，程序无法正常继续执行；程序执行过于缓慢或是占用过大的系统资源。</w:t>
-      </w:r>
-    </w:p>
-    <w:p>
-      <w:pPr>
-        <w:numPr>
-          <w:ilvl w:val="0"/>
-          <w:numId w:val="25"/>
-        </w:numPr>
-        <w:rPr>
-          <w:rFonts w:ascii="Times New Roman"/>
-          <w:snapToGrid/>
-        </w:rPr>
-      </w:pPr>
-      <w:r>
-        <w:rPr>
-          <w:rFonts w:ascii="Times New Roman" w:hint="eastAsia"/>
-          <w:snapToGrid/>
-        </w:rPr>
-        <w:t>一般（</w:t>
-      </w:r>
-      <w:r>
-        <w:rPr>
-          <w:rFonts w:ascii="Times New Roman" w:hint="eastAsia"/>
-          <w:snapToGrid/>
-        </w:rPr>
-        <w:t>major</w:t>
-      </w:r>
-      <w:r>
-        <w:rPr>
-          <w:rFonts w:ascii="Times New Roman" w:hint="eastAsia"/>
-          <w:snapToGrid/>
-        </w:rPr>
-        <w:t>）：不太严重的错误，这样的缺陷虽然不影响系统的基本使用，但没有很好地实现功能，没有达到预期的效果。如次要功能丧失，界面错误，打印内容、格式错误，提示信息不太正确，或用户界面太差，简单的输入限制未放在前台进行控制，删除操作未给出提示，操作时间长等。</w:t>
-      </w:r>
-    </w:p>
-    <w:p>
-      <w:pPr>
-        <w:numPr>
-          <w:ilvl w:val="0"/>
-          <w:numId w:val="25"/>
-        </w:numPr>
-        <w:rPr>
-          <w:rFonts w:ascii="Times New Roman"/>
-          <w:snapToGrid/>
-        </w:rPr>
-      </w:pPr>
-      <w:r>
-        <w:rPr>
-          <w:rFonts w:ascii="Times New Roman" w:hint="eastAsia"/>
-          <w:snapToGrid/>
-        </w:rPr>
-        <w:lastRenderedPageBreak/>
-        <w:t>细微（</w:t>
-      </w:r>
-      <w:r>
-        <w:rPr>
-          <w:rFonts w:ascii="Times New Roman" w:hint="eastAsia"/>
-          <w:snapToGrid/>
-        </w:rPr>
-        <w:t>minor</w:t>
-      </w:r>
-      <w:r>
-        <w:rPr>
-          <w:rFonts w:ascii="Times New Roman" w:hint="eastAsia"/>
-          <w:snapToGrid/>
-        </w:rPr>
-        <w:t>）：一些小问题，对功能几乎没有影响，产品及属性仍可使用。如软件的实际执行过程与需求有较小的差异；程序的提示信息描述容易使用户产生混淆；有个别错别字、</w:t>
-      </w:r>
-      <w:r>
-        <w:rPr>
-          <w:rFonts w:ascii="Times New Roman" w:hint="eastAsia"/>
-          <w:snapToGrid/>
-        </w:rPr>
-        <w:t xml:space="preserve"> </w:t>
-      </w:r>
-      <w:r>
-        <w:rPr>
-          <w:rFonts w:ascii="Times New Roman" w:hint="eastAsia"/>
-          <w:snapToGrid/>
-        </w:rPr>
-        <w:t>文字排列不整齐；辅助说明描述不清楚，显示格式不规范，长时间操作未给用户进度提示，提示窗口文字未采用行业术语，可输入区域和只读区域没有明显的区分标志，系统处理未优化等。</w:t>
-      </w:r>
-    </w:p>
-    <w:p>
-      <w:pPr>
-        <w:ind w:left="360"/>
-        <w:rPr>
-          <w:rFonts w:ascii="Times New Roman"/>
-          <w:snapToGrid/>
-        </w:rPr>
-      </w:pPr>
-    </w:p>
-    <w:p>
-      <w:pPr>
-        <w:numPr>
-          <w:ilvl w:val="0"/>
-          <w:numId w:val="24"/>
-        </w:numPr>
-        <w:rPr>
-          <w:rFonts w:ascii="Times New Roman"/>
-          <w:snapToGrid/>
-        </w:rPr>
-      </w:pPr>
-      <w:r>
-        <w:rPr>
-          <w:rFonts w:ascii="Times New Roman"/>
-          <w:snapToGrid/>
-        </w:rPr>
-        <w:t>功能模块</w:t>
-      </w:r>
-      <w:r>
-        <w:rPr>
-          <w:rFonts w:ascii="Times New Roman" w:hint="eastAsia"/>
-          <w:snapToGrid/>
-        </w:rPr>
-        <w:t>：</w:t>
-      </w:r>
-      <w:r>
-        <w:rPr>
-          <w:rFonts w:ascii="Times New Roman"/>
-          <w:snapToGrid/>
-        </w:rPr>
-        <w:t>所测试并出现该缺陷的功能模块名称</w:t>
-      </w:r>
-      <w:r>
-        <w:rPr>
-          <w:rFonts w:ascii="Times New Roman" w:hint="eastAsia"/>
-          <w:snapToGrid/>
-        </w:rPr>
-        <w:t>。</w:t>
-      </w:r>
-    </w:p>
-    <w:p>
-      <w:pPr>
-        <w:numPr>
-          <w:ilvl w:val="0"/>
-          <w:numId w:val="24"/>
-        </w:numPr>
-        <w:rPr>
-          <w:rFonts w:ascii="Times New Roman"/>
-          <w:snapToGrid/>
-        </w:rPr>
-      </w:pPr>
-      <w:r>
-        <w:rPr>
-          <w:rFonts w:ascii="Times New Roman"/>
-          <w:snapToGrid/>
-        </w:rPr>
-        <w:t>缺陷标题</w:t>
-      </w:r>
-      <w:r>
-        <w:rPr>
-          <w:rFonts w:ascii="Times New Roman" w:hint="eastAsia"/>
-          <w:snapToGrid/>
-        </w:rPr>
-        <w:t>：</w:t>
-      </w:r>
-      <w:r>
-        <w:rPr>
-          <w:rFonts w:ascii="Times New Roman"/>
-          <w:snapToGrid/>
-        </w:rPr>
-        <w:t>描述缺陷的标题</w:t>
-      </w:r>
-      <w:r>
-        <w:rPr>
-          <w:rFonts w:ascii="Times New Roman" w:hint="eastAsia"/>
-          <w:snapToGrid/>
-        </w:rPr>
-        <w:t>。</w:t>
-      </w:r>
-    </w:p>
-    <w:p>
-      <w:pPr>
-        <w:numPr>
-          <w:ilvl w:val="0"/>
-          <w:numId w:val="24"/>
-        </w:numPr>
-        <w:rPr>
-          <w:rFonts w:ascii="Times New Roman"/>
-          <w:snapToGrid/>
-        </w:rPr>
-      </w:pPr>
-      <w:r>
-        <w:rPr>
-          <w:rFonts w:ascii="Times New Roman" w:hint="eastAsia"/>
-          <w:snapToGrid/>
-        </w:rPr>
-        <w:t>缺陷描述：对缺陷的详细描述。描述缺陷的重现步骤和问题所在，描述需清晰明了，使研发人员可以按照描述将缺陷重现出来。必要时可以放上相应的截图，以便于研发人员理解问题所在。</w:t>
-      </w:r>
-    </w:p>
-    <w:p>
-      <w:pPr>
-        <w:spacing w:after="120"/>
-        <w:ind w:left="720"/>
-        <w:rPr>
-          <w:rFonts w:ascii="Times New Roman"/>
-          <w:i/>
-          <w:snapToGrid/>
-          <w:color w:val="0000FF"/>
-        </w:rPr>
-      </w:pPr>
-    </w:p>
-    <w:p>
-      <w:pPr>
-        <w:pStyle w:val="2"/>
-        <w:rPr>
-          <w:snapToGrid/>
-          <w:lang w:eastAsia="en-US"/>
-        </w:rPr>
-      </w:pPr>
-      <w:bookmarkStart w:id="14" w:name="_Toc393891311"/>
-      <w:proofErr w:type="spellStart"/>
-      <w:r>
-        <w:rPr>
-          <w:rFonts w:hint="eastAsia"/>
-          <w:snapToGrid/>
-          <w:lang w:eastAsia="en-US"/>
-        </w:rPr>
-        <w:t>非功能</w:t>
-      </w:r>
-      <w:proofErr w:type="spellEnd"/>
-      <w:r>
-        <w:rPr>
-          <w:rFonts w:hint="eastAsia"/>
-          <w:snapToGrid/>
-        </w:rPr>
-        <w:t>性</w:t>
-      </w:r>
-      <w:proofErr w:type="spellStart"/>
-      <w:r>
-        <w:rPr>
-          <w:rFonts w:hint="eastAsia"/>
-          <w:snapToGrid/>
-          <w:lang w:eastAsia="en-US"/>
-        </w:rPr>
-        <w:t>缺陷</w:t>
-      </w:r>
-      <w:bookmarkEnd w:id="14"/>
-      <w:proofErr w:type="spellEnd"/>
-    </w:p>
-    <w:p>
-      <w:pPr>
-        <w:spacing w:after="120"/>
-        <w:ind w:left="720"/>
-        <w:rPr>
-          <w:rFonts w:ascii="Times New Roman"/>
-          <w:i/>
-          <w:snapToGrid/>
-          <w:color w:val="0000FF"/>
-        </w:rPr>
-      </w:pPr>
-      <w:r>
-        <w:rPr>
-          <w:rFonts w:ascii="Times New Roman"/>
-          <w:i/>
-          <w:snapToGrid/>
-          <w:color w:val="0000FF"/>
-        </w:rPr>
-        <w:t>[</w:t>
-      </w:r>
-      <w:r>
-        <w:rPr>
-          <w:rFonts w:ascii="Times New Roman" w:hint="eastAsia"/>
-          <w:i/>
-          <w:snapToGrid/>
-          <w:color w:val="0000FF"/>
-        </w:rPr>
-        <w:t>简要</w:t>
-      </w:r>
-      <w:proofErr w:type="gramStart"/>
-      <w:r>
-        <w:rPr>
-          <w:rFonts w:ascii="Times New Roman" w:hint="eastAsia"/>
-          <w:i/>
-          <w:snapToGrid/>
-          <w:color w:val="0000FF"/>
-        </w:rPr>
-        <w:t>阐明</w:t>
-      </w:r>
-      <w:r>
-        <w:rPr>
-          <w:rFonts w:ascii="Times New Roman" w:hint="eastAsia"/>
-          <w:i/>
-          <w:snapToGrid/>
-          <w:color w:val="0000FF"/>
-        </w:rPr>
-        <w:t>非</w:t>
-      </w:r>
-      <w:proofErr w:type="gramEnd"/>
-      <w:r>
-        <w:rPr>
-          <w:rFonts w:ascii="Times New Roman" w:hint="eastAsia"/>
-          <w:i/>
-          <w:snapToGrid/>
-          <w:color w:val="0000FF"/>
-        </w:rPr>
-        <w:t>功能缺陷汇总情况，并给出具体</w:t>
-      </w:r>
-      <w:r>
-        <w:rPr>
-          <w:rFonts w:ascii="Times New Roman" w:hint="eastAsia"/>
-          <w:i/>
-          <w:snapToGrid/>
-          <w:color w:val="0000FF"/>
-        </w:rPr>
-        <w:t>非</w:t>
-      </w:r>
-      <w:r>
-        <w:rPr>
-          <w:rFonts w:ascii="Times New Roman" w:hint="eastAsia"/>
-          <w:i/>
-          <w:snapToGrid/>
-          <w:color w:val="0000FF"/>
-        </w:rPr>
-        <w:t>功能缺陷列表。</w:t>
-      </w:r>
-      <w:r>
-        <w:rPr>
-          <w:rFonts w:ascii="Times New Roman" w:hint="eastAsia"/>
-          <w:i/>
-          <w:snapToGrid/>
-          <w:color w:val="0000FF"/>
-        </w:rPr>
-        <w:t>(</w:t>
-      </w:r>
-      <w:r>
-        <w:rPr>
-          <w:rFonts w:ascii="Times New Roman"/>
-          <w:i/>
-          <w:snapToGrid/>
-          <w:color w:val="0000FF"/>
-        </w:rPr>
-        <w:t>根据所测系统的实际情况</w:t>
-      </w:r>
-      <w:r>
-        <w:rPr>
-          <w:rFonts w:ascii="Times New Roman" w:hint="eastAsia"/>
-          <w:i/>
-          <w:snapToGrid/>
-          <w:color w:val="0000FF"/>
-        </w:rPr>
-        <w:t>，可选择性地</w:t>
-      </w:r>
-      <w:r>
-        <w:rPr>
-          <w:rFonts w:ascii="Times New Roman" w:hint="eastAsia"/>
-          <w:i/>
-          <w:snapToGrid/>
-          <w:color w:val="0000FF"/>
-        </w:rPr>
-        <w:t>对系统进行</w:t>
-      </w:r>
-      <w:r>
-        <w:rPr>
-          <w:rFonts w:ascii="Times New Roman" w:hint="eastAsia"/>
-          <w:i/>
-          <w:snapToGrid/>
-          <w:color w:val="0000FF"/>
-        </w:rPr>
-        <w:t>必要的</w:t>
-      </w:r>
-      <w:r>
-        <w:rPr>
-          <w:rFonts w:ascii="Times New Roman" w:hint="eastAsia"/>
-          <w:i/>
-          <w:snapToGrid/>
-          <w:color w:val="0000FF"/>
-        </w:rPr>
-        <w:t>非功能性</w:t>
-      </w:r>
-      <w:r>
-        <w:rPr>
-          <w:rFonts w:ascii="Times New Roman" w:hint="eastAsia"/>
-          <w:i/>
-          <w:snapToGrid/>
-          <w:color w:val="0000FF"/>
-        </w:rPr>
-        <w:t>测试</w:t>
-      </w:r>
-      <w:r>
-        <w:rPr>
-          <w:rFonts w:ascii="Times New Roman" w:hint="eastAsia"/>
-          <w:i/>
-          <w:snapToGrid/>
-          <w:color w:val="0000FF"/>
-        </w:rPr>
-        <w:t>，包括系统的性能、</w:t>
-      </w:r>
-      <w:r>
-        <w:rPr>
-          <w:rFonts w:ascii="Times New Roman"/>
-          <w:i/>
-          <w:snapToGrid/>
-          <w:color w:val="0000FF"/>
-        </w:rPr>
-        <w:t>可靠性</w:t>
-      </w:r>
-      <w:r>
-        <w:rPr>
-          <w:rFonts w:ascii="Times New Roman" w:hint="eastAsia"/>
-          <w:i/>
-          <w:snapToGrid/>
-          <w:color w:val="0000FF"/>
-        </w:rPr>
-        <w:t>、</w:t>
-      </w:r>
-      <w:r>
-        <w:rPr>
-          <w:rFonts w:ascii="Times New Roman" w:hint="eastAsia"/>
-          <w:i/>
-          <w:snapToGrid/>
-          <w:color w:val="0000FF"/>
-        </w:rPr>
-        <w:t>易用性、安全性、</w:t>
-      </w:r>
-      <w:r>
-        <w:rPr>
-          <w:rFonts w:ascii="Times New Roman"/>
-          <w:i/>
-          <w:snapToGrid/>
-          <w:color w:val="0000FF"/>
-        </w:rPr>
-        <w:t>兼容性</w:t>
-      </w:r>
-      <w:r>
-        <w:rPr>
-          <w:rFonts w:ascii="Times New Roman" w:hint="eastAsia"/>
-          <w:i/>
-          <w:snapToGrid/>
-          <w:color w:val="0000FF"/>
-        </w:rPr>
-        <w:t>等</w:t>
-      </w:r>
-      <w:r>
-        <w:rPr>
-          <w:rFonts w:ascii="Times New Roman" w:hint="eastAsia"/>
-          <w:i/>
-          <w:snapToGrid/>
-          <w:color w:val="0000FF"/>
-        </w:rPr>
-        <w:t>。</w:t>
-      </w:r>
-      <w:r>
-        <w:rPr>
-          <w:rFonts w:ascii="Times New Roman" w:hint="eastAsia"/>
-          <w:i/>
-          <w:snapToGrid/>
-          <w:color w:val="0000FF"/>
-        </w:rPr>
-        <w:t>)</w:t>
-      </w:r>
-      <w:r>
-        <w:rPr>
-          <w:rFonts w:ascii="Times New Roman"/>
-          <w:i/>
-          <w:snapToGrid/>
-          <w:color w:val="0000FF"/>
-        </w:rPr>
-        <w:t>请参考功能缺陷</w:t>
-      </w:r>
-      <w:r>
-        <w:rPr>
-          <w:rFonts w:ascii="Times New Roman"/>
-          <w:i/>
-          <w:snapToGrid/>
-          <w:color w:val="0000FF"/>
-        </w:rPr>
-        <w:t>列表</w:t>
-      </w:r>
-      <w:r>
-        <w:rPr>
-          <w:rFonts w:ascii="Times New Roman" w:hint="eastAsia"/>
-          <w:i/>
-          <w:snapToGrid/>
-          <w:color w:val="0000FF"/>
-        </w:rPr>
-        <w:t>给出</w:t>
-      </w:r>
-      <w:r>
-        <w:rPr>
-          <w:rFonts w:ascii="Times New Roman" w:hint="eastAsia"/>
-          <w:i/>
-          <w:snapToGrid/>
-          <w:color w:val="0000FF"/>
-        </w:rPr>
-        <w:t>相关</w:t>
-      </w:r>
-      <w:r>
-        <w:rPr>
-          <w:rFonts w:ascii="Times New Roman" w:hint="eastAsia"/>
-          <w:i/>
-          <w:snapToGrid/>
-          <w:color w:val="0000FF"/>
-        </w:rPr>
-        <w:t>缺陷清单</w:t>
-      </w:r>
-      <w:r>
-        <w:rPr>
-          <w:rFonts w:ascii="Times New Roman" w:hint="eastAsia"/>
-          <w:i/>
-          <w:snapToGrid/>
-          <w:color w:val="0000FF"/>
-        </w:rPr>
-        <w:t>。</w:t>
-      </w:r>
-      <w:r>
-        <w:rPr>
-          <w:rFonts w:ascii="Times New Roman"/>
-          <w:i/>
-          <w:snapToGrid/>
-          <w:color w:val="0000FF"/>
-        </w:rPr>
-        <w:t>]</w:t>
-      </w:r>
-    </w:p>
-    <w:p>
-      <w:pPr>
-        <w:widowControl/>
-        <w:snapToGrid w:val="0"/>
-        <w:spacing w:line="300" w:lineRule="auto"/>
-        <w:jc w:val="center"/>
-        <w:rPr>
-          <w:rFonts w:asciiTheme="minorEastAsia" w:eastAsiaTheme="minorEastAsia" w:hAnsiTheme="minorEastAsia"/>
-          <w:b/>
-          <w:bCs/>
-          <w:snapToGrid/>
-          <w:color w:val="000000"/>
-          <w:sz w:val="21"/>
-          <w:szCs w:val="21"/>
-        </w:rPr>
-      </w:pPr>
-      <w:r>
-        <w:rPr>
-          <w:rFonts w:asciiTheme="minorEastAsia" w:eastAsiaTheme="minorEastAsia" w:hAnsiTheme="minorEastAsia" w:hint="eastAsia"/>
-          <w:b/>
-          <w:bCs/>
-          <w:snapToGrid/>
-          <w:color w:val="000000"/>
-          <w:sz w:val="21"/>
-          <w:szCs w:val="21"/>
-        </w:rPr>
-        <w:t>表</w:t>
-      </w:r>
-      <w:r>
-        <w:rPr>
-          <w:rFonts w:asciiTheme="minorEastAsia" w:eastAsiaTheme="minorEastAsia" w:hAnsiTheme="minorEastAsia" w:hint="eastAsia"/>
-          <w:b/>
-          <w:bCs/>
-          <w:snapToGrid/>
-          <w:color w:val="000000"/>
-          <w:sz w:val="21"/>
-          <w:szCs w:val="21"/>
-        </w:rPr>
-        <w:t xml:space="preserve">4 </w:t>
-      </w:r>
-      <w:r>
-        <w:rPr>
-          <w:rFonts w:asciiTheme="minorEastAsia" w:eastAsiaTheme="minorEastAsia" w:hAnsiTheme="minorEastAsia" w:hint="eastAsia"/>
-          <w:b/>
-          <w:bCs/>
-          <w:snapToGrid/>
-          <w:color w:val="000000"/>
-          <w:sz w:val="21"/>
-          <w:szCs w:val="21"/>
-        </w:rPr>
-        <w:t>非</w:t>
-      </w:r>
-      <w:r>
-        <w:rPr>
-          <w:rFonts w:asciiTheme="minorEastAsia" w:eastAsiaTheme="minorEastAsia" w:hAnsiTheme="minorEastAsia"/>
-          <w:b/>
-          <w:bCs/>
-          <w:snapToGrid/>
-          <w:color w:val="000000"/>
-          <w:sz w:val="21"/>
-          <w:szCs w:val="21"/>
-        </w:rPr>
-        <w:t>功能性</w:t>
-      </w:r>
-      <w:r>
-        <w:rPr>
-          <w:rFonts w:asciiTheme="minorEastAsia" w:eastAsiaTheme="minorEastAsia" w:hAnsiTheme="minorEastAsia" w:hint="eastAsia"/>
-          <w:b/>
-          <w:bCs/>
-          <w:snapToGrid/>
-          <w:color w:val="000000"/>
-          <w:sz w:val="21"/>
-          <w:szCs w:val="21"/>
-        </w:rPr>
-        <w:t>缺陷列表</w:t>
-      </w:r>
-    </w:p>
-    <w:tbl>
-      <w:tblPr>
-        <w:tblW w:w="9776" w:type="dxa"/>
-        <w:jc w:val="center"/>
-        <w:tblBorders>
-          <w:top w:val="single" w:sz="4" w:space="0" w:color="000000"/>
-          <w:left w:val="single" w:sz="4" w:space="0" w:color="000000"/>
-          <w:bottom w:val="single" w:sz="4" w:space="0" w:color="000000"/>
-          <w:right w:val="single" w:sz="4" w:space="0" w:color="000000"/>
-          <w:insideH w:val="single" w:sz="4" w:space="0" w:color="000000"/>
-          <w:insideV w:val="single" w:sz="4" w:space="0" w:color="000000"/>
-        </w:tblBorders>
-        <w:tblLayout w:type="fixed"/>
-        <w:tblLook w:val="04A0" w:firstRow="1" w:lastRow="0" w:firstColumn="1" w:lastColumn="0" w:noHBand="0" w:noVBand="1"/>
-      </w:tblPr>
-      <w:tblGrid>
-        <w:gridCol w:w="425"/>
-        <w:gridCol w:w="709"/>
-        <w:gridCol w:w="709"/>
-        <w:gridCol w:w="1129"/>
-        <w:gridCol w:w="1418"/>
-        <w:gridCol w:w="4408"/>
-        <w:gridCol w:w="978"/>
-      </w:tblGrid>
-      <w:tr>
-        <w:trPr>
-          <w:trHeight w:val="760"/>
-          <w:jc w:val="center"/>
-        </w:trPr>
-        <w:tc>
-          <w:tcPr>
-            <w:tcW w:w="425" w:type="dxa"/>
-            <w:tcBorders>
-              <w:top w:val="single" w:sz="4" w:space="0" w:color="000000"/>
-              <w:left w:val="single" w:sz="4" w:space="0" w:color="000000"/>
-              <w:bottom w:val="single" w:sz="4" w:space="0" w:color="000000"/>
-              <w:right w:val="single" w:sz="4" w:space="0" w:color="000000"/>
-            </w:tcBorders>
-            <w:shd w:val="pct15" w:color="auto" w:fill="auto"/>
-            <w:vAlign w:val="center"/>
-            <w:hideMark/>
-          </w:tcPr>
-          <w:p>
-            <w:pPr>
-              <w:widowControl/>
-              <w:snapToGrid w:val="0"/>
-              <w:spacing w:line="300" w:lineRule="auto"/>
-              <w:jc w:val="center"/>
-              <w:rPr>
-                <w:rFonts w:ascii="Times New Roman"/>
-                <w:b/>
-                <w:snapToGrid/>
-                <w:color w:val="000000"/>
-                <w:sz w:val="21"/>
-                <w:szCs w:val="21"/>
-              </w:rPr>
-            </w:pPr>
-            <w:r>
-              <w:rPr>
-                <w:rFonts w:ascii="Times New Roman" w:hint="eastAsia"/>
-                <w:b/>
-                <w:snapToGrid/>
-                <w:color w:val="000000"/>
-                <w:sz w:val="21"/>
-                <w:szCs w:val="21"/>
-              </w:rPr>
-              <w:t>序</w:t>
-            </w:r>
-          </w:p>
-          <w:p>
-            <w:pPr>
-              <w:widowControl/>
-              <w:snapToGrid w:val="0"/>
-              <w:spacing w:line="300" w:lineRule="auto"/>
-              <w:jc w:val="center"/>
-              <w:rPr>
-                <w:rFonts w:ascii="Times New Roman"/>
-                <w:b/>
-                <w:snapToGrid/>
-                <w:color w:val="000000"/>
-                <w:sz w:val="21"/>
-                <w:szCs w:val="21"/>
-              </w:rPr>
-            </w:pPr>
-            <w:r>
-              <w:rPr>
-                <w:rFonts w:ascii="Times New Roman" w:hint="eastAsia"/>
-                <w:b/>
-                <w:snapToGrid/>
-                <w:color w:val="000000"/>
-                <w:sz w:val="21"/>
-                <w:szCs w:val="21"/>
-              </w:rPr>
-              <w:t>号</w:t>
-            </w:r>
-          </w:p>
-        </w:tc>
-        <w:tc>
-          <w:tcPr>
-            <w:tcW w:w="709" w:type="dxa"/>
-            <w:tcBorders>
-              <w:top w:val="single" w:sz="4" w:space="0" w:color="000000"/>
-              <w:left w:val="single" w:sz="4" w:space="0" w:color="000000"/>
-              <w:bottom w:val="single" w:sz="4" w:space="0" w:color="000000"/>
-              <w:right w:val="single" w:sz="4" w:space="0" w:color="000000"/>
-            </w:tcBorders>
-            <w:shd w:val="pct15" w:color="auto" w:fill="auto"/>
-            <w:vAlign w:val="center"/>
-            <w:hideMark/>
-          </w:tcPr>
-          <w:p>
-            <w:pPr>
-              <w:widowControl/>
-              <w:snapToGrid w:val="0"/>
-              <w:spacing w:line="300" w:lineRule="auto"/>
-              <w:jc w:val="center"/>
-              <w:rPr>
-                <w:rFonts w:ascii="Times New Roman"/>
-                <w:b/>
-                <w:snapToGrid/>
-                <w:color w:val="000000"/>
-                <w:sz w:val="21"/>
-                <w:szCs w:val="21"/>
-              </w:rPr>
-            </w:pPr>
-            <w:r>
-              <w:rPr>
-                <w:rFonts w:ascii="Times New Roman" w:hint="eastAsia"/>
-                <w:b/>
-                <w:snapToGrid/>
-                <w:color w:val="000000"/>
-                <w:sz w:val="21"/>
-                <w:szCs w:val="21"/>
-              </w:rPr>
-              <w:t>缺陷</w:t>
-            </w:r>
-          </w:p>
-          <w:p>
-            <w:pPr>
-              <w:widowControl/>
-              <w:snapToGrid w:val="0"/>
-              <w:spacing w:line="300" w:lineRule="auto"/>
-              <w:jc w:val="center"/>
-              <w:rPr>
-                <w:rFonts w:ascii="Times New Roman"/>
-                <w:b/>
-                <w:snapToGrid/>
-                <w:color w:val="000000"/>
-                <w:sz w:val="21"/>
-                <w:szCs w:val="21"/>
-              </w:rPr>
-            </w:pPr>
-            <w:r>
-              <w:rPr>
-                <w:rFonts w:ascii="Times New Roman" w:hint="eastAsia"/>
-                <w:b/>
-                <w:snapToGrid/>
-                <w:color w:val="000000"/>
-                <w:sz w:val="21"/>
-                <w:szCs w:val="21"/>
-              </w:rPr>
-              <w:t>编号</w:t>
-            </w:r>
-          </w:p>
-        </w:tc>
-        <w:tc>
-          <w:tcPr>
-            <w:tcW w:w="709" w:type="dxa"/>
-            <w:tcBorders>
-              <w:top w:val="single" w:sz="4" w:space="0" w:color="000000"/>
-              <w:left w:val="single" w:sz="4" w:space="0" w:color="000000"/>
-              <w:bottom w:val="single" w:sz="4" w:space="0" w:color="000000"/>
-              <w:right w:val="single" w:sz="4" w:space="0" w:color="000000"/>
-            </w:tcBorders>
-            <w:shd w:val="pct15" w:color="auto" w:fill="auto"/>
-            <w:vAlign w:val="center"/>
-            <w:hideMark/>
-          </w:tcPr>
-          <w:p>
-            <w:pPr>
-              <w:widowControl/>
-              <w:snapToGrid w:val="0"/>
-              <w:spacing w:line="300" w:lineRule="auto"/>
-              <w:jc w:val="center"/>
-              <w:rPr>
-                <w:rFonts w:ascii="Times New Roman"/>
-                <w:b/>
-                <w:snapToGrid/>
-                <w:color w:val="000000"/>
-                <w:sz w:val="21"/>
-                <w:szCs w:val="21"/>
-              </w:rPr>
-            </w:pPr>
-            <w:r>
-              <w:rPr>
-                <w:rFonts w:ascii="Times New Roman" w:hint="eastAsia"/>
-                <w:b/>
-                <w:snapToGrid/>
-                <w:color w:val="000000"/>
-                <w:sz w:val="21"/>
-                <w:szCs w:val="21"/>
-              </w:rPr>
-              <w:t>严重程度</w:t>
-            </w:r>
-          </w:p>
-        </w:tc>
-        <w:tc>
-          <w:tcPr>
-            <w:tcW w:w="1129" w:type="dxa"/>
-            <w:tcBorders>
-              <w:top w:val="single" w:sz="4" w:space="0" w:color="000000"/>
-              <w:left w:val="single" w:sz="4" w:space="0" w:color="000000"/>
-              <w:bottom w:val="single" w:sz="4" w:space="0" w:color="000000"/>
-              <w:right w:val="single" w:sz="4" w:space="0" w:color="000000"/>
-            </w:tcBorders>
-            <w:shd w:val="pct15" w:color="auto" w:fill="auto"/>
-          </w:tcPr>
-          <w:p>
-            <w:pPr>
-              <w:widowControl/>
-              <w:snapToGrid w:val="0"/>
-              <w:spacing w:line="300" w:lineRule="auto"/>
-              <w:jc w:val="center"/>
-              <w:rPr>
-                <w:rFonts w:ascii="Times New Roman"/>
-                <w:b/>
-                <w:snapToGrid/>
-                <w:color w:val="000000"/>
-                <w:sz w:val="21"/>
-                <w:szCs w:val="21"/>
-              </w:rPr>
-            </w:pPr>
-          </w:p>
-          <w:p>
-            <w:pPr>
-              <w:widowControl/>
-              <w:snapToGrid w:val="0"/>
-              <w:spacing w:line="300" w:lineRule="auto"/>
-              <w:jc w:val="center"/>
-              <w:rPr>
-                <w:rFonts w:ascii="Times New Roman"/>
-                <w:b/>
-                <w:snapToGrid/>
-                <w:color w:val="000000"/>
-                <w:sz w:val="21"/>
-                <w:szCs w:val="21"/>
-              </w:rPr>
-            </w:pPr>
-            <w:r>
-              <w:rPr>
-                <w:rFonts w:ascii="Times New Roman" w:hint="eastAsia"/>
-                <w:b/>
-                <w:snapToGrid/>
-                <w:color w:val="000000"/>
-                <w:sz w:val="21"/>
-                <w:szCs w:val="21"/>
-              </w:rPr>
-              <w:t>测试类型</w:t>
-            </w:r>
-          </w:p>
-        </w:tc>
-        <w:tc>
-          <w:tcPr>
-            <w:tcW w:w="1418" w:type="dxa"/>
-            <w:tcBorders>
-              <w:top w:val="single" w:sz="4" w:space="0" w:color="000000"/>
-              <w:left w:val="single" w:sz="4" w:space="0" w:color="000000"/>
-              <w:bottom w:val="single" w:sz="4" w:space="0" w:color="000000"/>
-              <w:right w:val="single" w:sz="4" w:space="0" w:color="000000"/>
-            </w:tcBorders>
-            <w:shd w:val="pct15" w:color="auto" w:fill="auto"/>
-            <w:vAlign w:val="center"/>
-            <w:hideMark/>
-          </w:tcPr>
-          <w:p>
-            <w:pPr>
-              <w:widowControl/>
-              <w:snapToGrid w:val="0"/>
-              <w:spacing w:line="300" w:lineRule="auto"/>
-              <w:jc w:val="center"/>
-              <w:rPr>
-                <w:rFonts w:ascii="Times New Roman"/>
-                <w:b/>
-                <w:snapToGrid/>
-                <w:color w:val="000000"/>
-                <w:sz w:val="21"/>
-                <w:szCs w:val="21"/>
-              </w:rPr>
-            </w:pPr>
-            <w:r>
-              <w:rPr>
-                <w:rFonts w:ascii="Times New Roman" w:hint="eastAsia"/>
-                <w:b/>
-                <w:snapToGrid/>
-                <w:color w:val="000000"/>
-                <w:sz w:val="21"/>
-                <w:szCs w:val="21"/>
-              </w:rPr>
-              <w:t>缺陷标题</w:t>
-            </w:r>
-          </w:p>
-        </w:tc>
-        <w:tc>
-          <w:tcPr>
-            <w:tcW w:w="4408" w:type="dxa"/>
-            <w:tcBorders>
-              <w:top w:val="single" w:sz="4" w:space="0" w:color="000000"/>
-              <w:left w:val="single" w:sz="4" w:space="0" w:color="000000"/>
-              <w:bottom w:val="single" w:sz="4" w:space="0" w:color="000000"/>
-              <w:right w:val="single" w:sz="4" w:space="0" w:color="000000"/>
-            </w:tcBorders>
-            <w:shd w:val="pct15" w:color="auto" w:fill="auto"/>
-          </w:tcPr>
-          <w:p>
-            <w:pPr>
-              <w:widowControl/>
-              <w:snapToGrid w:val="0"/>
-              <w:spacing w:line="300" w:lineRule="auto"/>
-              <w:jc w:val="center"/>
-              <w:rPr>
-                <w:rFonts w:ascii="Times New Roman"/>
-                <w:b/>
-                <w:snapToGrid/>
-                <w:color w:val="000000"/>
-                <w:sz w:val="21"/>
-                <w:szCs w:val="21"/>
-              </w:rPr>
-            </w:pPr>
-            <w:r>
-              <w:rPr>
-                <w:rFonts w:ascii="Times New Roman" w:hint="eastAsia"/>
-                <w:b/>
-                <w:snapToGrid/>
-                <w:color w:val="000000"/>
-                <w:sz w:val="21"/>
-                <w:szCs w:val="21"/>
-              </w:rPr>
-              <w:t>缺陷描述</w:t>
-            </w:r>
-          </w:p>
-        </w:tc>
-        <w:tc>
-          <w:tcPr>
-            <w:tcW w:w="978" w:type="dxa"/>
-            <w:tcBorders>
-              <w:top w:val="single" w:sz="4" w:space="0" w:color="000000"/>
-              <w:left w:val="single" w:sz="4" w:space="0" w:color="000000"/>
-              <w:bottom w:val="single" w:sz="4" w:space="0" w:color="000000"/>
-              <w:right w:val="single" w:sz="4" w:space="0" w:color="000000"/>
-            </w:tcBorders>
-            <w:shd w:val="pct15" w:color="auto" w:fill="auto"/>
-            <w:vAlign w:val="center"/>
-            <w:hideMark/>
-          </w:tcPr>
-          <w:p>
-            <w:pPr>
-              <w:widowControl/>
-              <w:snapToGrid w:val="0"/>
-              <w:spacing w:line="300" w:lineRule="auto"/>
-              <w:jc w:val="center"/>
-              <w:rPr>
-                <w:rFonts w:ascii="Times New Roman"/>
-                <w:b/>
-                <w:snapToGrid/>
-                <w:color w:val="000000"/>
-                <w:sz w:val="21"/>
-                <w:szCs w:val="21"/>
-              </w:rPr>
-            </w:pPr>
-            <w:r>
-              <w:rPr>
-                <w:rFonts w:ascii="Times New Roman" w:hint="eastAsia"/>
-                <w:b/>
-                <w:snapToGrid/>
-                <w:color w:val="000000"/>
-                <w:sz w:val="21"/>
-                <w:szCs w:val="21"/>
-              </w:rPr>
-              <w:t>测试用例编号</w:t>
-            </w:r>
-          </w:p>
-        </w:tc>
-      </w:tr>
       <w:tr>
         <w:trPr>
           <w:jc w:val="center"/>
@@ -7622,16 +5942,6 @@
                 <w:szCs w:val="21"/>
               </w:rPr>
             </w:pPr>
-            <w:r>
-              <w:rPr>
-                <w:rFonts w:ascii="Times New Roman"/>
-                <w:snapToGrid/>
-                <w:color w:val="000000"/>
-                <w:sz w:val="21"/>
-                <w:szCs w:val="21"/>
-              </w:rPr>
-              <w:t>1</w:t>
-            </w:r>
           </w:p>
         </w:tc>
         <w:tc>
@@ -7647,7 +5957,6 @@
           </w:tcPr>
           <w:p>
             <w:pPr>
-              <w:widowControl/>
               <w:snapToGrid w:val="0"/>
               <w:spacing w:line="300" w:lineRule="auto"/>
               <w:jc w:val="center"/>
@@ -7711,16 +6020,6 @@
                 <w:szCs w:val="21"/>
               </w:rPr>
             </w:pPr>
-            <w:r>
-              <w:rPr>
-                <w:rFonts w:ascii="Times New Roman"/>
-                <w:snapToGrid/>
-                <w:color w:val="000000"/>
-                <w:sz w:val="21"/>
-                <w:szCs w:val="21"/>
-              </w:rPr>
-              <w:t>性能</w:t>
-            </w:r>
           </w:p>
         </w:tc>
         <w:tc>
@@ -7863,16 +6162,6 @@
                 <w:szCs w:val="21"/>
               </w:rPr>
             </w:pPr>
-            <w:r>
-              <w:rPr>
-                <w:rFonts w:ascii="Times New Roman"/>
-                <w:snapToGrid/>
-                <w:color w:val="000000"/>
-                <w:sz w:val="21"/>
-                <w:szCs w:val="21"/>
-              </w:rPr>
-              <w:t>2</w:t>
-            </w:r>
           </w:p>
         </w:tc>
         <w:tc>
@@ -7951,224 +6240,6 @@
                 <w:szCs w:val="21"/>
               </w:rPr>
             </w:pPr>
-            <w:r>
-              <w:rPr>
-                <w:rFonts w:ascii="Times New Roman"/>
-                <w:snapToGrid/>
-                <w:color w:val="000000"/>
-                <w:sz w:val="21"/>
-                <w:szCs w:val="21"/>
-              </w:rPr>
-              <w:t>性能</w:t>
-            </w:r>
-          </w:p>
-        </w:tc>
-        <w:tc>
-          <w:tcPr>
-            <w:tcW w:w="1418" w:type="dxa"/>
-            <w:tcBorders>
-              <w:top w:val="single" w:sz="4" w:space="0" w:color="000000"/>
-              <w:left w:val="single" w:sz="4" w:space="0" w:color="000000"/>
-              <w:bottom w:val="single" w:sz="4" w:space="0" w:color="000000"/>
-              <w:right w:val="single" w:sz="4" w:space="0" w:color="000000"/>
-            </w:tcBorders>
-          </w:tcPr>
-          <w:p>
-            <w:pPr>
-              <w:widowControl/>
-              <w:snapToGrid w:val="0"/>
-              <w:spacing w:line="300" w:lineRule="auto"/>
-              <w:jc w:val="center"/>
-              <w:rPr>
-                <w:rFonts w:ascii="Times New Roman"/>
-                <w:snapToGrid/>
-                <w:color w:val="000000"/>
-                <w:sz w:val="21"/>
-                <w:szCs w:val="21"/>
-              </w:rPr>
-            </w:pPr>
-          </w:p>
-        </w:tc>
-        <w:tc>
-          <w:tcPr>
-            <w:tcW w:w="4408" w:type="dxa"/>
-            <w:tcBorders>
-              <w:top w:val="single" w:sz="4" w:space="0" w:color="000000"/>
-              <w:left w:val="single" w:sz="4" w:space="0" w:color="000000"/>
-              <w:bottom w:val="single" w:sz="4" w:space="0" w:color="000000"/>
-              <w:right w:val="single" w:sz="4" w:space="0" w:color="000000"/>
-            </w:tcBorders>
-          </w:tcPr>
-          <w:p>
-            <w:pPr>
-              <w:widowControl/>
-              <w:snapToGrid w:val="0"/>
-              <w:spacing w:line="300" w:lineRule="auto"/>
-              <w:jc w:val="center"/>
-              <w:rPr>
-                <w:rFonts w:ascii="Times New Roman"/>
-                <w:snapToGrid/>
-                <w:color w:val="000000"/>
-                <w:sz w:val="21"/>
-                <w:szCs w:val="21"/>
-              </w:rPr>
-            </w:pPr>
-          </w:p>
-        </w:tc>
-        <w:tc>
-          <w:tcPr>
-            <w:tcW w:w="978" w:type="dxa"/>
-            <w:tcBorders>
-              <w:top w:val="single" w:sz="4" w:space="0" w:color="000000"/>
-              <w:left w:val="single" w:sz="4" w:space="0" w:color="000000"/>
-              <w:bottom w:val="single" w:sz="4" w:space="0" w:color="000000"/>
-              <w:right w:val="single" w:sz="4" w:space="0" w:color="000000"/>
-            </w:tcBorders>
-          </w:tcPr>
-          <w:p>
-            <w:pPr>
-              <w:widowControl/>
-              <w:snapToGrid w:val="0"/>
-              <w:spacing w:line="300" w:lineRule="auto"/>
-              <w:jc w:val="center"/>
-              <w:rPr>
-                <w:rFonts w:ascii="Times New Roman"/>
-                <w:snapToGrid/>
-                <w:color w:val="000000"/>
-                <w:sz w:val="21"/>
-                <w:szCs w:val="21"/>
-              </w:rPr>
-            </w:pPr>
-          </w:p>
-        </w:tc>
-      </w:tr>
-      <w:tr>
-        <w:trPr>
-          <w:jc w:val="center"/>
-        </w:trPr>
-        <w:tc>
-          <w:tcPr>
-            <w:tcW w:w="425" w:type="dxa"/>
-            <w:tcBorders>
-              <w:top w:val="single" w:sz="4" w:space="0" w:color="000000"/>
-              <w:left w:val="single" w:sz="4" w:space="0" w:color="000000"/>
-              <w:bottom w:val="single" w:sz="4" w:space="0" w:color="000000"/>
-              <w:right w:val="single" w:sz="4" w:space="0" w:color="000000"/>
-            </w:tcBorders>
-            <w:vAlign w:val="center"/>
-            <w:hideMark/>
-          </w:tcPr>
-          <w:p>
-            <w:pPr>
-              <w:snapToGrid w:val="0"/>
-              <w:spacing w:line="300" w:lineRule="auto"/>
-              <w:jc w:val="center"/>
-              <w:rPr>
-                <w:rFonts w:ascii="Times New Roman"/>
-                <w:snapToGrid/>
-                <w:color w:val="000000"/>
-                <w:sz w:val="21"/>
-                <w:szCs w:val="21"/>
-              </w:rPr>
-            </w:pPr>
-            <w:r>
-              <w:rPr>
-                <w:rFonts w:ascii="Times New Roman"/>
-                <w:snapToGrid/>
-                <w:color w:val="000000"/>
-                <w:sz w:val="21"/>
-                <w:szCs w:val="21"/>
-              </w:rPr>
-              <w:t>…</w:t>
-            </w:r>
-          </w:p>
-        </w:tc>
-        <w:tc>
-          <w:tcPr>
-            <w:tcW w:w="709" w:type="dxa"/>
-            <w:tcBorders>
-              <w:top w:val="single" w:sz="4" w:space="0" w:color="000000"/>
-              <w:left w:val="single" w:sz="4" w:space="0" w:color="000000"/>
-              <w:bottom w:val="single" w:sz="4" w:space="0" w:color="000000"/>
-              <w:right w:val="single" w:sz="4" w:space="0" w:color="000000"/>
-            </w:tcBorders>
-            <w:vAlign w:val="center"/>
-          </w:tcPr>
-          <w:p>
-            <w:pPr>
-              <w:snapToGrid w:val="0"/>
-              <w:spacing w:line="300" w:lineRule="auto"/>
-              <w:jc w:val="center"/>
-              <w:rPr>
-                <w:rFonts w:ascii="Times New Roman"/>
-                <w:snapToGrid/>
-                <w:color w:val="000000"/>
-                <w:sz w:val="21"/>
-                <w:szCs w:val="21"/>
-              </w:rPr>
-            </w:pPr>
-          </w:p>
-        </w:tc>
-        <w:tc>
-          <w:tcPr>
-            <w:tcW w:w="709" w:type="dxa"/>
-            <w:tcBorders>
-              <w:top w:val="single" w:sz="4" w:space="0" w:color="000000"/>
-              <w:left w:val="single" w:sz="4" w:space="0" w:color="000000"/>
-              <w:bottom w:val="single" w:sz="4" w:space="0" w:color="000000"/>
-              <w:right w:val="single" w:sz="4" w:space="0" w:color="000000"/>
-            </w:tcBorders>
-          </w:tcPr>
-          <w:p>
-            <w:pPr>
-              <w:widowControl/>
-              <w:snapToGrid w:val="0"/>
-              <w:spacing w:line="300" w:lineRule="auto"/>
-              <w:jc w:val="center"/>
-              <w:rPr>
-                <w:rFonts w:ascii="Times New Roman"/>
-                <w:snapToGrid/>
-                <w:color w:val="000000"/>
-                <w:sz w:val="21"/>
-                <w:szCs w:val="21"/>
-              </w:rPr>
-            </w:pPr>
-          </w:p>
-        </w:tc>
-        <w:tc>
-          <w:tcPr>
-            <w:tcW w:w="1129" w:type="dxa"/>
-            <w:tcBorders>
-              <w:top w:val="single" w:sz="4" w:space="0" w:color="000000"/>
-              <w:left w:val="single" w:sz="4" w:space="0" w:color="000000"/>
-              <w:bottom w:val="single" w:sz="4" w:space="0" w:color="000000"/>
-              <w:right w:val="single" w:sz="4" w:space="0" w:color="000000"/>
-            </w:tcBorders>
-          </w:tcPr>
-          <w:p>
-            <w:pPr>
-              <w:widowControl/>
-              <w:snapToGrid w:val="0"/>
-              <w:spacing w:line="300" w:lineRule="auto"/>
-              <w:jc w:val="center"/>
-              <w:rPr>
-                <w:rFonts w:ascii="Times New Roman"/>
-                <w:snapToGrid/>
-                <w:color w:val="000000"/>
-                <w:sz w:val="21"/>
-                <w:szCs w:val="21"/>
-              </w:rPr>
-            </w:pPr>
-            <w:r>
-              <w:rPr>
-                <w:rFonts w:ascii="Times New Roman"/>
-                <w:snapToGrid/>
-                <w:color w:val="000000"/>
-                <w:sz w:val="21"/>
-                <w:szCs w:val="21"/>
-              </w:rPr>
-              <w:t>…</w:t>
-            </w:r>
           </w:p>
         </w:tc>
         <w:tc>
@@ -8296,6 +6367,7 @@
               <w:right w:val="single" w:sz="4" w:space="0" w:color="000000"/>
             </w:tcBorders>
             <w:vAlign w:val="center"/>
+            <w:hideMark/>
           </w:tcPr>
           <w:p>
             <w:pPr>
@@ -8310,16 +6382,6 @@
                 <w:szCs w:val="21"/>
               </w:rPr>
             </w:pPr>
-            <w:r>
-              <w:rPr>
-                <w:rFonts w:ascii="Times New Roman" w:hint="eastAsia"/>
-                <w:snapToGrid/>
-                <w:color w:val="000000"/>
-                <w:sz w:val="21"/>
-                <w:szCs w:val="21"/>
-              </w:rPr>
-              <w:t>n</w:t>
-            </w:r>
           </w:p>
         </w:tc>
         <w:tc>
@@ -8398,16 +6460,6 @@
                 <w:szCs w:val="21"/>
               </w:rPr>
             </w:pPr>
-            <w:r>
-              <w:rPr>
-                <w:rFonts w:ascii="Times New Roman"/>
-                <w:snapToGrid/>
-                <w:color w:val="000000"/>
-                <w:sz w:val="21"/>
-                <w:szCs w:val="21"/>
-              </w:rPr>
-              <w:t>可靠性</w:t>
-            </w:r>
           </w:p>
         </w:tc>
         <w:tc>
@@ -8538,6 +6590,358 @@
     </w:p>
     <w:p>
       <w:pPr>
+        <w:rPr>
+          <w:rFonts w:ascii="Times New Roman"/>
+          <w:snapToGrid/>
+        </w:rPr>
+      </w:pPr>
+      <w:r>
+        <w:rPr>
+          <w:rFonts w:ascii="Times New Roman"/>
+          <w:snapToGrid/>
+        </w:rPr>
+        <w:t>表中相关项说明</w:t>
+      </w:r>
+      <w:r>
+        <w:rPr>
+          <w:rFonts w:ascii="Times New Roman" w:hint="eastAsia"/>
+          <w:snapToGrid/>
+        </w:rPr>
+        <w:t>：</w:t>
+      </w:r>
+    </w:p>
+    <w:p>
+      <w:pPr>
+        <w:numPr>
+          <w:ilvl w:val="0"/>
+          <w:numId w:val="24"/>
+        </w:numPr>
+        <w:rPr>
+          <w:rFonts w:ascii="Times New Roman"/>
+          <w:snapToGrid/>
+        </w:rPr>
+      </w:pPr>
+      <w:r>
+        <w:rPr>
+          <w:rFonts w:ascii="Times New Roman" w:hint="eastAsia"/>
+          <w:snapToGrid/>
+        </w:rPr>
+        <w:t>缺陷编号：为每个缺陷赋予一个唯一的编号，可以通过此编号对缺陷进行跟踪。例如：</w:t>
+      </w:r>
+      <w:r>
+        <w:rPr>
+          <w:rFonts w:ascii="Times New Roman" w:hint="eastAsia"/>
+          <w:snapToGrid/>
+        </w:rPr>
+        <w:t>Bug001</w:t>
+      </w:r>
+      <w:r>
+        <w:rPr>
+          <w:rFonts w:ascii="Times New Roman" w:hint="eastAsia"/>
+          <w:snapToGrid/>
+        </w:rPr>
+        <w:t>。</w:t>
+      </w:r>
+      <w:r>
+        <w:rPr>
+          <w:rFonts w:ascii="Times New Roman" w:hint="eastAsia"/>
+          <w:snapToGrid/>
+        </w:rPr>
+        <w:t xml:space="preserve"> </w:t>
+      </w:r>
+    </w:p>
+    <w:p>
+      <w:pPr>
+        <w:numPr>
+          <w:ilvl w:val="0"/>
+          <w:numId w:val="24"/>
+        </w:numPr>
+        <w:rPr>
+          <w:rFonts w:ascii="Times New Roman"/>
+          <w:snapToGrid/>
+        </w:rPr>
+      </w:pPr>
+      <w:r>
+        <w:rPr>
+          <w:rFonts w:ascii="Times New Roman"/>
+          <w:snapToGrid/>
+        </w:rPr>
+        <w:t>缺陷严重程度</w:t>
+      </w:r>
+      <w:r>
+        <w:rPr>
+          <w:rFonts w:ascii="Times New Roman" w:hint="eastAsia"/>
+          <w:snapToGrid/>
+        </w:rPr>
+        <w:t>：缺陷可以根据严重程度分为以下几种情况。</w:t>
+      </w:r>
+    </w:p>
+    <w:p>
+      <w:pPr>
+        <w:numPr>
+          <w:ilvl w:val="0"/>
+          <w:numId w:val="25"/>
+        </w:numPr>
+        <w:rPr>
+          <w:rFonts w:ascii="Times New Roman"/>
+          <w:snapToGrid/>
+        </w:rPr>
+      </w:pPr>
+      <w:r>
+        <w:rPr>
+          <w:rFonts w:ascii="Times New Roman" w:hint="eastAsia"/>
+          <w:snapToGrid/>
+        </w:rPr>
+        <w:t>致命（</w:t>
+      </w:r>
+      <w:r>
+        <w:rPr>
+          <w:rFonts w:ascii="Times New Roman" w:hint="eastAsia"/>
+          <w:snapToGrid/>
+        </w:rPr>
+        <w:t>fatal</w:t>
+      </w:r>
+      <w:r>
+        <w:rPr>
+          <w:rFonts w:ascii="Times New Roman" w:hint="eastAsia"/>
+          <w:snapToGrid/>
+        </w:rPr>
+        <w:t>）：致命的错误，测试执行直接</w:t>
+      </w:r>
+      <w:bookmarkStart w:id="11" w:name="_GoBack"/>
+      <w:bookmarkEnd w:id="11"/>
+      <w:r>
+        <w:rPr>
+          <w:rFonts w:ascii="Times New Roman" w:hint="eastAsia"/>
+          <w:snapToGrid/>
+        </w:rPr>
+        <w:t>导致系统死机、蓝屏、挂起、或是程序非法退出；系统的主要功能或需求没有实现。</w:t>
+      </w:r>
+    </w:p>
+    <w:p>
+      <w:pPr>
+        <w:numPr>
+          <w:ilvl w:val="0"/>
+          <w:numId w:val="25"/>
+        </w:numPr>
+        <w:rPr>
+          <w:rFonts w:ascii="Times New Roman"/>
+          <w:snapToGrid/>
+        </w:rPr>
+      </w:pPr>
+      <w:r>
+        <w:rPr>
+          <w:rFonts w:ascii="Times New Roman" w:hint="eastAsia"/>
+          <w:snapToGrid/>
+        </w:rPr>
+        <w:t>严重（</w:t>
+      </w:r>
+      <w:r>
+        <w:rPr>
+          <w:rFonts w:ascii="Times New Roman" w:hint="eastAsia"/>
+          <w:snapToGrid/>
+        </w:rPr>
+        <w:t>critical</w:t>
+      </w:r>
+      <w:r>
+        <w:rPr>
+          <w:rFonts w:ascii="Times New Roman" w:hint="eastAsia"/>
+          <w:snapToGrid/>
+        </w:rPr>
+        <w:t>）：严重错误，系统的次要功能点或需求点没有实现；数据丢失或损坏。执行软件主要功能的测试用例导致系统出错，程序无法正常继续执行；程序执行过于缓慢或是占用过大的系统资源。</w:t>
+      </w:r>
+    </w:p>
+    <w:p>
+      <w:pPr>
+        <w:numPr>
+          <w:ilvl w:val="0"/>
+          <w:numId w:val="25"/>
+        </w:numPr>
+        <w:rPr>
+          <w:rFonts w:ascii="Times New Roman"/>
+          <w:snapToGrid/>
+        </w:rPr>
+      </w:pPr>
+      <w:r>
+        <w:rPr>
+          <w:rFonts w:ascii="Times New Roman" w:hint="eastAsia"/>
+          <w:snapToGrid/>
+        </w:rPr>
+        <w:t>一般（</w:t>
+      </w:r>
+      <w:r>
+        <w:rPr>
+          <w:rFonts w:ascii="Times New Roman" w:hint="eastAsia"/>
+          <w:snapToGrid/>
+        </w:rPr>
+        <w:t>major</w:t>
+      </w:r>
+      <w:r>
+        <w:rPr>
+          <w:rFonts w:ascii="Times New Roman" w:hint="eastAsia"/>
+          <w:snapToGrid/>
+        </w:rPr>
+        <w:t>）：不太严重的错误，这样的缺陷虽然不影响系统的基本使用，但没有很好地实现功能，没有达到预期的效果。如次要功能丧失，界面错误，打印内容、格式错误，提示信息不太正确，或用户界面太差，简单的输入限制未放在前台进行控制，删除操作未给出提示，操作时间长等。</w:t>
+      </w:r>
+    </w:p>
+    <w:p>
+      <w:pPr>
+        <w:numPr>
+          <w:ilvl w:val="0"/>
+          <w:numId w:val="25"/>
+        </w:numPr>
+        <w:rPr>
+          <w:rFonts w:ascii="Times New Roman"/>
+          <w:snapToGrid/>
+        </w:rPr>
+      </w:pPr>
+      <w:r>
+        <w:rPr>
+          <w:rFonts w:ascii="Times New Roman" w:hint="eastAsia"/>
+          <w:snapToGrid/>
+        </w:rPr>
+        <w:t>细微（</w:t>
+      </w:r>
+      <w:r>
+        <w:rPr>
+          <w:rFonts w:ascii="Times New Roman" w:hint="eastAsia"/>
+          <w:snapToGrid/>
+        </w:rPr>
+        <w:t>minor</w:t>
+      </w:r>
+      <w:r>
+        <w:rPr>
+          <w:rFonts w:ascii="Times New Roman" w:hint="eastAsia"/>
+          <w:snapToGrid/>
+        </w:rPr>
+        <w:t>）：一些小问题，对功能几乎没有影响，产品及属性仍可使用。如软件的实际执行过程与需求有较小的差异；程序的提示信息描述容易使用户产生混淆；有个别错别字、</w:t>
+      </w:r>
+      <w:r>
+        <w:rPr>
+          <w:rFonts w:ascii="Times New Roman" w:hint="eastAsia"/>
+          <w:snapToGrid/>
+        </w:rPr>
+        <w:t xml:space="preserve"> </w:t>
+      </w:r>
+      <w:r>
+        <w:rPr>
+          <w:rFonts w:ascii="Times New Roman" w:hint="eastAsia"/>
+          <w:snapToGrid/>
+        </w:rPr>
+        <w:t>文字排列不整齐；辅助说明描述不清楚，显示格式不规范，长时间操作未给用户进度提示，提示窗口文字未采用行业术语，可输入区域和只读区域没有明显的区分标志，系统处理未优化等。</w:t>
+      </w:r>
+    </w:p>
+    <w:p>
+      <w:pPr>
+        <w:ind w:left="360"/>
+        <w:rPr>
+          <w:rFonts w:ascii="Times New Roman"/>
+          <w:snapToGrid/>
+        </w:rPr>
+      </w:pPr>
+    </w:p>
+    <w:p>
+      <w:pPr>
+        <w:numPr>
+          <w:ilvl w:val="0"/>
+          <w:numId w:val="24"/>
+        </w:numPr>
+        <w:rPr>
+          <w:rFonts w:ascii="Times New Roman"/>
+          <w:snapToGrid/>
+        </w:rPr>
+      </w:pPr>
+      <w:r>
+        <w:rPr>
+          <w:rFonts w:ascii="Times New Roman"/>
+          <w:snapToGrid/>
+        </w:rPr>
+        <w:t>功能模块</w:t>
+      </w:r>
+      <w:r>
+        <w:rPr>
+          <w:rFonts w:ascii="Times New Roman" w:hint="eastAsia"/>
+          <w:snapToGrid/>
+        </w:rPr>
+        <w:t>：</w:t>
+      </w:r>
+      <w:r>
+        <w:rPr>
+          <w:rFonts w:ascii="Times New Roman"/>
+          <w:snapToGrid/>
+        </w:rPr>
+        <w:t>所测试并出现该缺陷的功能模块名称</w:t>
+      </w:r>
+      <w:r>
+        <w:rPr>
+          <w:rFonts w:ascii="Times New Roman" w:hint="eastAsia"/>
+          <w:snapToGrid/>
+        </w:rPr>
+        <w:t>。</w:t>
+      </w:r>
+    </w:p>
+    <w:p>
+      <w:pPr>
+        <w:numPr>
+          <w:ilvl w:val="0"/>
+          <w:numId w:val="24"/>
+        </w:numPr>
+        <w:rPr>
+          <w:rFonts w:ascii="Times New Roman"/>
+          <w:snapToGrid/>
+        </w:rPr>
+      </w:pPr>
+      <w:r>
+        <w:rPr>
+          <w:rFonts w:ascii="Times New Roman"/>
+          <w:snapToGrid/>
+        </w:rPr>
+        <w:t>缺陷标题</w:t>
+      </w:r>
+      <w:r>
+        <w:rPr>
+          <w:rFonts w:ascii="Times New Roman" w:hint="eastAsia"/>
+          <w:snapToGrid/>
+        </w:rPr>
+        <w:t>：</w:t>
+      </w:r>
+      <w:r>
+        <w:rPr>
+          <w:rFonts w:ascii="Times New Roman"/>
+          <w:snapToGrid/>
+        </w:rPr>
+        <w:t>描述缺陷的标题</w:t>
+      </w:r>
+      <w:r>
+        <w:rPr>
+          <w:rFonts w:ascii="Times New Roman" w:hint="eastAsia"/>
+          <w:snapToGrid/>
+        </w:rPr>
+        <w:t>。</w:t>
+      </w:r>
+    </w:p>
+    <w:p>
+      <w:pPr>
+        <w:numPr>
+          <w:ilvl w:val="0"/>
+          <w:numId w:val="24"/>
+        </w:numPr>
+        <w:rPr>
+          <w:rFonts w:ascii="Times New Roman"/>
+          <w:snapToGrid/>
+        </w:rPr>
+      </w:pPr>
+      <w:r>
+        <w:rPr>
+          <w:rFonts w:ascii="Times New Roman" w:hint="eastAsia"/>
+          <w:snapToGrid/>
+        </w:rPr>
+        <w:lastRenderedPageBreak/>
+        <w:t>缺陷描述：对缺陷的详细描述。描述缺陷的重现步骤和问题所在，描述需清晰明了，使研发人员可以按照描述将缺陷重现出来。必要时可以放上相应的截图，以便于研发人员理解问题所在。</w:t>
+      </w:r>
+    </w:p>
+    <w:p>
+      <w:pPr>
         <w:spacing w:after="120"/>
         <w:ind w:left="720"/>
         <w:rPr>
@@ -8550,112 +6954,1639 @@
     </w:p>
     <w:p>
       <w:pPr>
-        <w:pStyle w:val="1"/>
-      </w:pPr>
-      <w:bookmarkStart w:id="15" w:name="_Toc393891312"/>
+        <w:pStyle w:val="2"/>
+        <w:rPr>
+          <w:snapToGrid/>
+          <w:lang w:eastAsia="en-US"/>
+        </w:rPr>
+      </w:pPr>
+      <w:bookmarkStart w:id="12" w:name="_Toc393891311"/>
+      <w:proofErr w:type="spellStart"/>
       <w:r>
         <w:rPr>
           <w:rFonts w:hint="eastAsia"/>
-        </w:rPr>
-        <w:t>测试结论与建议</w:t>
-      </w:r>
-      <w:bookmarkEnd w:id="15"/>
+          <w:snapToGrid/>
+          <w:lang w:eastAsia="en-US"/>
+        </w:rPr>
+        <w:t>非功能</w:t>
+      </w:r>
+      <w:proofErr w:type="spellEnd"/>
+      <w:r>
+        <w:rPr>
+          <w:rFonts w:hint="eastAsia"/>
+          <w:snapToGrid/>
+        </w:rPr>
+        <w:t>性</w:t>
+      </w:r>
+      <w:proofErr w:type="spellStart"/>
+      <w:r>
+        <w:rPr>
+          <w:rFonts w:hint="eastAsia"/>
+          <w:snapToGrid/>
+          <w:lang w:eastAsia="en-US"/>
+        </w:rPr>
+        <w:t>缺陷</w:t>
+      </w:r>
+      <w:bookmarkEnd w:id="12"/>
+      <w:proofErr w:type="spellEnd"/>
     </w:p>
     <w:p>
       <w:pPr>
+        <w:widowControl/>
+        <w:snapToGrid w:val="0"/>
+        <w:spacing w:line="300" w:lineRule="auto"/>
+        <w:jc w:val="center"/>
+        <w:rPr>
+          <w:rFonts w:asciiTheme="minorEastAsia" w:eastAsiaTheme="minorEastAsia" w:hAnsiTheme="minorEastAsia"/>
+          <w:b/>
+          <w:bCs/>
+          <w:snapToGrid/>
+          <w:color w:val="000000"/>
+          <w:sz w:val="21"/>
+          <w:szCs w:val="21"/>
+        </w:rPr>
+      </w:pPr>
+      <w:r>
+        <w:rPr>
+          <w:rFonts w:asciiTheme="minorEastAsia" w:eastAsiaTheme="minorEastAsia" w:hAnsiTheme="minorEastAsia" w:hint="eastAsia"/>
+          <w:b/>
+          <w:bCs/>
+          <w:snapToGrid/>
+          <w:color w:val="000000"/>
+          <w:sz w:val="21"/>
+          <w:szCs w:val="21"/>
+        </w:rPr>
+        <w:t>表</w:t>
+      </w:r>
+      <w:r>
+        <w:rPr>
+          <w:rFonts w:asciiTheme="minorEastAsia" w:eastAsiaTheme="minorEastAsia" w:hAnsiTheme="minorEastAsia" w:hint="eastAsia"/>
+          <w:b/>
+          <w:bCs/>
+          <w:snapToGrid/>
+          <w:color w:val="000000"/>
+          <w:sz w:val="21"/>
+          <w:szCs w:val="21"/>
+        </w:rPr>
+        <w:t xml:space="preserve">4 </w:t>
+      </w:r>
+      <w:r>
+        <w:rPr>
+          <w:rFonts w:asciiTheme="minorEastAsia" w:eastAsiaTheme="minorEastAsia" w:hAnsiTheme="minorEastAsia" w:hint="eastAsia"/>
+          <w:b/>
+          <w:bCs/>
+          <w:snapToGrid/>
+          <w:color w:val="000000"/>
+          <w:sz w:val="21"/>
+          <w:szCs w:val="21"/>
+        </w:rPr>
+        <w:t>非</w:t>
+      </w:r>
+      <w:r>
+        <w:rPr>
+          <w:rFonts w:asciiTheme="minorEastAsia" w:eastAsiaTheme="minorEastAsia" w:hAnsiTheme="minorEastAsia"/>
+          <w:b/>
+          <w:bCs/>
+          <w:snapToGrid/>
+          <w:color w:val="000000"/>
+          <w:sz w:val="21"/>
+          <w:szCs w:val="21"/>
+        </w:rPr>
+        <w:t>功能性</w:t>
+      </w:r>
+      <w:r>
+        <w:rPr>
+          <w:rFonts w:asciiTheme="minorEastAsia" w:eastAsiaTheme="minorEastAsia" w:hAnsiTheme="minorEastAsia" w:hint="eastAsia"/>
+          <w:b/>
+          <w:bCs/>
+          <w:snapToGrid/>
+          <w:color w:val="000000"/>
+          <w:sz w:val="21"/>
+          <w:szCs w:val="21"/>
+        </w:rPr>
+        <w:t>缺陷列表</w:t>
+      </w:r>
+    </w:p>
+    <w:tbl>
+      <w:tblPr>
+        <w:tblW w:w="9776" w:type="dxa"/>
+        <w:jc w:val="center"/>
+        <w:tblBorders>
+          <w:top w:val="single" w:sz="4" w:space="0" w:color="000000"/>
+          <w:left w:val="single" w:sz="4" w:space="0" w:color="000000"/>
+          <w:bottom w:val="single" w:sz="4" w:space="0" w:color="000000"/>
+          <w:right w:val="single" w:sz="4" w:space="0" w:color="000000"/>
+          <w:insideH w:val="single" w:sz="4" w:space="0" w:color="000000"/>
+          <w:insideV w:val="single" w:sz="4" w:space="0" w:color="000000"/>
+        </w:tblBorders>
+        <w:tblLayout w:type="fixed"/>
+        <w:tblLook w:val="04A0"/>
+      </w:tblPr>
+      <w:tblGrid>
+        <w:gridCol w:w="425"/>
+        <w:gridCol w:w="709"/>
+        <w:gridCol w:w="709"/>
+        <w:gridCol w:w="1129"/>
+        <w:gridCol w:w="1418"/>
+        <w:gridCol w:w="4408"/>
+        <w:gridCol w:w="978"/>
+      </w:tblGrid>
+      <w:tr>
+        <w:trPr>
+          <w:trHeight w:val="760"/>
+          <w:jc w:val="center"/>
+        </w:trPr>
+        <w:tc>
+          <w:tcPr>
+            <w:tcW w:w="425" w:type="dxa"/>
+            <w:tcBorders>
+              <w:top w:val="single" w:sz="4" w:space="0" w:color="000000"/>
+              <w:left w:val="single" w:sz="4" w:space="0" w:color="000000"/>
+              <w:bottom w:val="single" w:sz="4" w:space="0" w:color="000000"/>
+              <w:right w:val="single" w:sz="4" w:space="0" w:color="000000"/>
+            </w:tcBorders>
+            <w:shd w:val="pct15" w:color="auto" w:fill="auto"/>
+            <w:vAlign w:val="center"/>
+            <w:hideMark/>
+          </w:tcPr>
+          <w:p>
+            <w:pPr>
+              <w:widowControl/>
+              <w:snapToGrid w:val="0"/>
+              <w:spacing w:line="300" w:lineRule="auto"/>
+              <w:jc w:val="center"/>
+              <w:rPr>
+                <w:rFonts w:ascii="Times New Roman"/>
+                <w:b/>
+                <w:snapToGrid/>
+                <w:color w:val="000000"/>
+                <w:sz w:val="21"/>
+                <w:szCs w:val="21"/>
+              </w:rPr>
+            </w:pPr>
+            <w:r>
+              <w:rPr>
+                <w:rFonts w:ascii="Times New Roman" w:hint="eastAsia"/>
+                <w:b/>
+                <w:snapToGrid/>
+                <w:color w:val="000000"/>
+                <w:sz w:val="21"/>
+                <w:szCs w:val="21"/>
+              </w:rPr>
+              <w:t>序</w:t>
+            </w:r>
+          </w:p>
+          <w:p>
+            <w:pPr>
+              <w:widowControl/>
+              <w:snapToGrid w:val="0"/>
+              <w:spacing w:line="300" w:lineRule="auto"/>
+              <w:jc w:val="center"/>
+              <w:rPr>
+                <w:rFonts w:ascii="Times New Roman"/>
+                <w:b/>
+                <w:snapToGrid/>
+                <w:color w:val="000000"/>
+                <w:sz w:val="21"/>
+                <w:szCs w:val="21"/>
+              </w:rPr>
+            </w:pPr>
+            <w:r>
+              <w:rPr>
+                <w:rFonts w:ascii="Times New Roman" w:hint="eastAsia"/>
+                <w:b/>
+                <w:snapToGrid/>
+                <w:color w:val="000000"/>
+                <w:sz w:val="21"/>
+                <w:szCs w:val="21"/>
+              </w:rPr>
+              <w:t>号</w:t>
+            </w:r>
+          </w:p>
+        </w:tc>
+        <w:tc>
+          <w:tcPr>
+            <w:tcW w:w="709" w:type="dxa"/>
+            <w:tcBorders>
+              <w:top w:val="single" w:sz="4" w:space="0" w:color="000000"/>
+              <w:left w:val="single" w:sz="4" w:space="0" w:color="000000"/>
+              <w:bottom w:val="single" w:sz="4" w:space="0" w:color="000000"/>
+              <w:right w:val="single" w:sz="4" w:space="0" w:color="000000"/>
+            </w:tcBorders>
+            <w:shd w:val="pct15" w:color="auto" w:fill="auto"/>
+            <w:vAlign w:val="center"/>
+            <w:hideMark/>
+          </w:tcPr>
+          <w:p>
+            <w:pPr>
+              <w:widowControl/>
+              <w:snapToGrid w:val="0"/>
+              <w:spacing w:line="300" w:lineRule="auto"/>
+              <w:jc w:val="center"/>
+              <w:rPr>
+                <w:rFonts w:ascii="Times New Roman"/>
+                <w:b/>
+                <w:snapToGrid/>
+                <w:color w:val="000000"/>
+                <w:sz w:val="21"/>
+                <w:szCs w:val="21"/>
+              </w:rPr>
+            </w:pPr>
+            <w:r>
+              <w:rPr>
+                <w:rFonts w:ascii="Times New Roman" w:hint="eastAsia"/>
+                <w:b/>
+                <w:snapToGrid/>
+                <w:color w:val="000000"/>
+                <w:sz w:val="21"/>
+                <w:szCs w:val="21"/>
+              </w:rPr>
+              <w:t>缺陷</w:t>
+            </w:r>
+          </w:p>
+          <w:p>
+            <w:pPr>
+              <w:widowControl/>
+              <w:snapToGrid w:val="0"/>
+              <w:spacing w:line="300" w:lineRule="auto"/>
+              <w:jc w:val="center"/>
+              <w:rPr>
+                <w:rFonts w:ascii="Times New Roman"/>
+                <w:b/>
+                <w:snapToGrid/>
+                <w:color w:val="000000"/>
+                <w:sz w:val="21"/>
+                <w:szCs w:val="21"/>
+              </w:rPr>
+            </w:pPr>
+            <w:r>
+              <w:rPr>
+                <w:rFonts w:ascii="Times New Roman" w:hint="eastAsia"/>
+                <w:b/>
+                <w:snapToGrid/>
+                <w:color w:val="000000"/>
+                <w:sz w:val="21"/>
+                <w:szCs w:val="21"/>
+              </w:rPr>
+              <w:t>编号</w:t>
+            </w:r>
+          </w:p>
+        </w:tc>
+        <w:tc>
+          <w:tcPr>
+            <w:tcW w:w="709" w:type="dxa"/>
+            <w:tcBorders>
+              <w:top w:val="single" w:sz="4" w:space="0" w:color="000000"/>
+              <w:left w:val="single" w:sz="4" w:space="0" w:color="000000"/>
+              <w:bottom w:val="single" w:sz="4" w:space="0" w:color="000000"/>
+              <w:right w:val="single" w:sz="4" w:space="0" w:color="000000"/>
+            </w:tcBorders>
+            <w:shd w:val="pct15" w:color="auto" w:fill="auto"/>
+            <w:vAlign w:val="center"/>
+            <w:hideMark/>
+          </w:tcPr>
+          <w:p>
+            <w:pPr>
+              <w:widowControl/>
+              <w:snapToGrid w:val="0"/>
+              <w:spacing w:line="300" w:lineRule="auto"/>
+              <w:jc w:val="center"/>
+              <w:rPr>
+                <w:rFonts w:ascii="Times New Roman"/>
+                <w:b/>
+                <w:snapToGrid/>
+                <w:color w:val="000000"/>
+                <w:sz w:val="21"/>
+                <w:szCs w:val="21"/>
+              </w:rPr>
+            </w:pPr>
+            <w:r>
+              <w:rPr>
+                <w:rFonts w:ascii="Times New Roman" w:hint="eastAsia"/>
+                <w:b/>
+                <w:snapToGrid/>
+                <w:color w:val="000000"/>
+                <w:sz w:val="21"/>
+                <w:szCs w:val="21"/>
+              </w:rPr>
+              <w:t>严重程度</w:t>
+            </w:r>
+          </w:p>
+        </w:tc>
+        <w:tc>
+          <w:tcPr>
+            <w:tcW w:w="1129" w:type="dxa"/>
+            <w:tcBorders>
+              <w:top w:val="single" w:sz="4" w:space="0" w:color="000000"/>
+              <w:left w:val="single" w:sz="4" w:space="0" w:color="000000"/>
+              <w:bottom w:val="single" w:sz="4" w:space="0" w:color="000000"/>
+              <w:right w:val="single" w:sz="4" w:space="0" w:color="000000"/>
+            </w:tcBorders>
+            <w:shd w:val="pct15" w:color="auto" w:fill="auto"/>
+          </w:tcPr>
+          <w:p>
+            <w:pPr>
+              <w:widowControl/>
+              <w:snapToGrid w:val="0"/>
+              <w:spacing w:line="300" w:lineRule="auto"/>
+              <w:jc w:val="center"/>
+              <w:rPr>
+                <w:rFonts w:ascii="Times New Roman"/>
+                <w:b/>
+                <w:snapToGrid/>
+                <w:color w:val="000000"/>
+                <w:sz w:val="21"/>
+                <w:szCs w:val="21"/>
+              </w:rPr>
+            </w:pPr>
+          </w:p>
+          <w:p>
+            <w:pPr>
+              <w:widowControl/>
+              <w:snapToGrid w:val="0"/>
+              <w:spacing w:line="300" w:lineRule="auto"/>
+              <w:jc w:val="center"/>
+              <w:rPr>
+                <w:rFonts w:ascii="Times New Roman"/>
+                <w:b/>
+                <w:snapToGrid/>
+                <w:color w:val="000000"/>
+                <w:sz w:val="21"/>
+                <w:szCs w:val="21"/>
+              </w:rPr>
+            </w:pPr>
+            <w:r>
+              <w:rPr>
+                <w:rFonts w:ascii="Times New Roman" w:hint="eastAsia"/>
+                <w:b/>
+                <w:snapToGrid/>
+                <w:color w:val="000000"/>
+                <w:sz w:val="21"/>
+                <w:szCs w:val="21"/>
+              </w:rPr>
+              <w:t>测试类型</w:t>
+            </w:r>
+          </w:p>
+        </w:tc>
+        <w:tc>
+          <w:tcPr>
+            <w:tcW w:w="1418" w:type="dxa"/>
+            <w:tcBorders>
+              <w:top w:val="single" w:sz="4" w:space="0" w:color="000000"/>
+              <w:left w:val="single" w:sz="4" w:space="0" w:color="000000"/>
+              <w:bottom w:val="single" w:sz="4" w:space="0" w:color="000000"/>
+              <w:right w:val="single" w:sz="4" w:space="0" w:color="000000"/>
+            </w:tcBorders>
+            <w:shd w:val="pct15" w:color="auto" w:fill="auto"/>
+            <w:vAlign w:val="center"/>
+            <w:hideMark/>
+          </w:tcPr>
+          <w:p>
+            <w:pPr>
+              <w:widowControl/>
+              <w:snapToGrid w:val="0"/>
+              <w:spacing w:line="300" w:lineRule="auto"/>
+              <w:jc w:val="center"/>
+              <w:rPr>
+                <w:rFonts w:ascii="Times New Roman"/>
+                <w:b/>
+                <w:snapToGrid/>
+                <w:color w:val="000000"/>
+                <w:sz w:val="21"/>
+                <w:szCs w:val="21"/>
+              </w:rPr>
+            </w:pPr>
+            <w:r>
+              <w:rPr>
+                <w:rFonts w:ascii="Times New Roman" w:hint="eastAsia"/>
+                <w:b/>
+                <w:snapToGrid/>
+                <w:color w:val="000000"/>
+                <w:sz w:val="21"/>
+                <w:szCs w:val="21"/>
+              </w:rPr>
+              <w:t>缺陷标题</w:t>
+            </w:r>
+          </w:p>
+        </w:tc>
+        <w:tc>
+          <w:tcPr>
+            <w:tcW w:w="4408" w:type="dxa"/>
+            <w:tcBorders>
+              <w:top w:val="single" w:sz="4" w:space="0" w:color="000000"/>
+              <w:left w:val="single" w:sz="4" w:space="0" w:color="000000"/>
+              <w:bottom w:val="single" w:sz="4" w:space="0" w:color="000000"/>
+              <w:right w:val="single" w:sz="4" w:space="0" w:color="000000"/>
+            </w:tcBorders>
+            <w:shd w:val="pct15" w:color="auto" w:fill="auto"/>
+          </w:tcPr>
+          <w:p>
+            <w:pPr>
+              <w:widowControl/>
+              <w:snapToGrid w:val="0"/>
+              <w:spacing w:line="300" w:lineRule="auto"/>
+              <w:jc w:val="center"/>
+              <w:rPr>
+                <w:rFonts w:ascii="Times New Roman"/>
+                <w:b/>
+                <w:snapToGrid/>
+                <w:color w:val="000000"/>
+                <w:sz w:val="21"/>
+                <w:szCs w:val="21"/>
+              </w:rPr>
+            </w:pPr>
+            <w:r>
+              <w:rPr>
+                <w:rFonts w:ascii="Times New Roman" w:hint="eastAsia"/>
+                <w:b/>
+                <w:snapToGrid/>
+                <w:color w:val="000000"/>
+                <w:sz w:val="21"/>
+                <w:szCs w:val="21"/>
+              </w:rPr>
+              <w:t>缺陷描述</w:t>
+            </w:r>
+          </w:p>
+        </w:tc>
+        <w:tc>
+          <w:tcPr>
+            <w:tcW w:w="978" w:type="dxa"/>
+            <w:tcBorders>
+              <w:top w:val="single" w:sz="4" w:space="0" w:color="000000"/>
+              <w:left w:val="single" w:sz="4" w:space="0" w:color="000000"/>
+              <w:bottom w:val="single" w:sz="4" w:space="0" w:color="000000"/>
+              <w:right w:val="single" w:sz="4" w:space="0" w:color="000000"/>
+            </w:tcBorders>
+            <w:shd w:val="pct15" w:color="auto" w:fill="auto"/>
+            <w:vAlign w:val="center"/>
+            <w:hideMark/>
+          </w:tcPr>
+          <w:p>
+            <w:pPr>
+              <w:widowControl/>
+              <w:snapToGrid w:val="0"/>
+              <w:spacing w:line="300" w:lineRule="auto"/>
+              <w:jc w:val="center"/>
+              <w:rPr>
+                <w:rFonts w:ascii="Times New Roman"/>
+                <w:b/>
+                <w:snapToGrid/>
+                <w:color w:val="000000"/>
+                <w:sz w:val="21"/>
+                <w:szCs w:val="21"/>
+              </w:rPr>
+            </w:pPr>
+            <w:r>
+              <w:rPr>
+                <w:rFonts w:ascii="Times New Roman" w:hint="eastAsia"/>
+                <w:b/>
+                <w:snapToGrid/>
+                <w:color w:val="000000"/>
+                <w:sz w:val="21"/>
+                <w:szCs w:val="21"/>
+              </w:rPr>
+              <w:t>测试用例编号</w:t>
+            </w:r>
+          </w:p>
+        </w:tc>
+      </w:tr>
+      <w:tr>
+        <w:trPr>
+          <w:jc w:val="center"/>
+        </w:trPr>
+        <w:tc>
+          <w:tcPr>
+            <w:tcW w:w="425" w:type="dxa"/>
+            <w:tcBorders>
+              <w:top w:val="single" w:sz="4" w:space="0" w:color="000000"/>
+              <w:left w:val="single" w:sz="4" w:space="0" w:color="000000"/>
+              <w:bottom w:val="single" w:sz="4" w:space="0" w:color="000000"/>
+              <w:right w:val="single" w:sz="4" w:space="0" w:color="000000"/>
+            </w:tcBorders>
+            <w:vAlign w:val="center"/>
+            <w:hideMark/>
+          </w:tcPr>
+          <w:p>
+            <w:pPr>
+              <w:snapToGrid w:val="0"/>
+              <w:spacing w:line="300" w:lineRule="auto"/>
+              <w:jc w:val="center"/>
+              <w:rPr>
+                <w:rFonts w:ascii="Times New Roman"/>
+                <w:snapToGrid/>
+                <w:color w:val="000000"/>
+                <w:sz w:val="21"/>
+                <w:szCs w:val="21"/>
+              </w:rPr>
+            </w:pPr>
+            <w:r>
+              <w:rPr>
+                <w:rFonts w:ascii="Times New Roman"/>
+                <w:snapToGrid/>
+                <w:color w:val="000000"/>
+                <w:sz w:val="21"/>
+                <w:szCs w:val="21"/>
+              </w:rPr>
+              <w:t>1</w:t>
+            </w:r>
+          </w:p>
+        </w:tc>
+        <w:tc>
+          <w:tcPr>
+            <w:tcW w:w="709" w:type="dxa"/>
+            <w:tcBorders>
+              <w:top w:val="single" w:sz="4" w:space="0" w:color="000000"/>
+              <w:left w:val="single" w:sz="4" w:space="0" w:color="000000"/>
+              <w:bottom w:val="single" w:sz="4" w:space="0" w:color="000000"/>
+              <w:right w:val="single" w:sz="4" w:space="0" w:color="000000"/>
+            </w:tcBorders>
+            <w:vAlign w:val="center"/>
+          </w:tcPr>
+          <w:p>
+            <w:pPr>
+              <w:widowControl/>
+              <w:snapToGrid w:val="0"/>
+              <w:spacing w:line="300" w:lineRule="auto"/>
+              <w:jc w:val="center"/>
+              <w:rPr>
+                <w:rFonts w:ascii="Times New Roman"/>
+                <w:snapToGrid/>
+                <w:color w:val="000000"/>
+                <w:sz w:val="21"/>
+                <w:szCs w:val="21"/>
+              </w:rPr>
+            </w:pPr>
+            <w:r>
+              <w:rPr>
+                <w:rFonts w:ascii="Times New Roman" w:hint="eastAsia"/>
+                <w:snapToGrid/>
+                <w:color w:val="000000"/>
+                <w:sz w:val="21"/>
+                <w:szCs w:val="21"/>
+              </w:rPr>
+              <w:t>1</w:t>
+            </w:r>
+          </w:p>
+        </w:tc>
+        <w:tc>
+          <w:tcPr>
+            <w:tcW w:w="709" w:type="dxa"/>
+            <w:tcBorders>
+              <w:top w:val="single" w:sz="4" w:space="0" w:color="000000"/>
+              <w:left w:val="single" w:sz="4" w:space="0" w:color="000000"/>
+              <w:bottom w:val="single" w:sz="4" w:space="0" w:color="000000"/>
+              <w:right w:val="single" w:sz="4" w:space="0" w:color="000000"/>
+            </w:tcBorders>
+          </w:tcPr>
+          <w:p>
+            <w:pPr>
+              <w:widowControl/>
+              <w:snapToGrid w:val="0"/>
+              <w:spacing w:line="300" w:lineRule="auto"/>
+              <w:jc w:val="center"/>
+              <w:rPr>
+                <w:rFonts w:ascii="Times New Roman" w:hint="eastAsia"/>
+                <w:snapToGrid/>
+                <w:color w:val="000000"/>
+                <w:sz w:val="21"/>
+                <w:szCs w:val="21"/>
+              </w:rPr>
+            </w:pPr>
+            <w:r>
+              <w:rPr>
+                <w:rFonts w:ascii="Times New Roman" w:hint="eastAsia"/>
+                <w:snapToGrid/>
+              </w:rPr>
+              <w:t>致命</w:t>
+            </w:r>
+          </w:p>
+        </w:tc>
+        <w:tc>
+          <w:tcPr>
+            <w:tcW w:w="1129" w:type="dxa"/>
+            <w:tcBorders>
+              <w:top w:val="single" w:sz="4" w:space="0" w:color="000000"/>
+              <w:left w:val="single" w:sz="4" w:space="0" w:color="000000"/>
+              <w:bottom w:val="single" w:sz="4" w:space="0" w:color="000000"/>
+              <w:right w:val="single" w:sz="4" w:space="0" w:color="000000"/>
+            </w:tcBorders>
+          </w:tcPr>
+          <w:p>
+            <w:pPr>
+              <w:widowControl/>
+              <w:snapToGrid w:val="0"/>
+              <w:spacing w:line="300" w:lineRule="auto"/>
+              <w:jc w:val="center"/>
+              <w:rPr>
+                <w:rFonts w:ascii="Times New Roman"/>
+                <w:snapToGrid/>
+                <w:color w:val="000000"/>
+                <w:sz w:val="21"/>
+                <w:szCs w:val="21"/>
+              </w:rPr>
+            </w:pPr>
+            <w:r>
+              <w:rPr>
+                <w:rFonts w:ascii="Times New Roman"/>
+                <w:snapToGrid/>
+                <w:color w:val="000000"/>
+                <w:sz w:val="21"/>
+                <w:szCs w:val="21"/>
+              </w:rPr>
+              <w:t>可靠性</w:t>
+            </w:r>
+          </w:p>
+        </w:tc>
+        <w:tc>
+          <w:tcPr>
+            <w:tcW w:w="1418" w:type="dxa"/>
+            <w:tcBorders>
+              <w:top w:val="single" w:sz="4" w:space="0" w:color="000000"/>
+              <w:left w:val="single" w:sz="4" w:space="0" w:color="000000"/>
+              <w:bottom w:val="single" w:sz="4" w:space="0" w:color="000000"/>
+              <w:right w:val="single" w:sz="4" w:space="0" w:color="000000"/>
+            </w:tcBorders>
+          </w:tcPr>
+          <w:p>
+            <w:pPr>
+              <w:widowControl/>
+              <w:snapToGrid w:val="0"/>
+              <w:spacing w:line="300" w:lineRule="auto"/>
+              <w:jc w:val="center"/>
+              <w:rPr>
+                <w:rFonts w:ascii="Times New Roman"/>
+                <w:snapToGrid/>
+                <w:color w:val="000000"/>
+                <w:sz w:val="21"/>
+                <w:szCs w:val="21"/>
+              </w:rPr>
+            </w:pPr>
+            <w:r>
+              <w:rPr>
+                <w:rFonts w:ascii="Times New Roman" w:hint="eastAsia"/>
+                <w:snapToGrid/>
+                <w:color w:val="000000"/>
+                <w:sz w:val="21"/>
+                <w:szCs w:val="21"/>
+              </w:rPr>
+              <w:t>-</w:t>
+            </w:r>
+          </w:p>
+        </w:tc>
+        <w:tc>
+          <w:tcPr>
+            <w:tcW w:w="4408" w:type="dxa"/>
+            <w:tcBorders>
+              <w:top w:val="single" w:sz="4" w:space="0" w:color="000000"/>
+              <w:left w:val="single" w:sz="4" w:space="0" w:color="000000"/>
+              <w:bottom w:val="single" w:sz="4" w:space="0" w:color="000000"/>
+              <w:right w:val="single" w:sz="4" w:space="0" w:color="000000"/>
+            </w:tcBorders>
+          </w:tcPr>
+          <w:p>
+            <w:pPr>
+              <w:widowControl/>
+              <w:tabs>
+                <w:tab w:val="left" w:pos="916"/>
+                <w:tab w:val="left" w:pos="1832"/>
+                <w:tab w:val="left" w:pos="2748"/>
+                <w:tab w:val="left" w:pos="3664"/>
+                <w:tab w:val="left" w:pos="4580"/>
+                <w:tab w:val="left" w:pos="5496"/>
+                <w:tab w:val="left" w:pos="6412"/>
+                <w:tab w:val="left" w:pos="7328"/>
+                <w:tab w:val="left" w:pos="8244"/>
+                <w:tab w:val="left" w:pos="9160"/>
+                <w:tab w:val="left" w:pos="10076"/>
+                <w:tab w:val="left" w:pos="10992"/>
+                <w:tab w:val="left" w:pos="11908"/>
+                <w:tab w:val="left" w:pos="12824"/>
+                <w:tab w:val="left" w:pos="13740"/>
+                <w:tab w:val="left" w:pos="14656"/>
+              </w:tabs>
+              <w:spacing w:line="300" w:lineRule="auto"/>
+              <w:jc w:val="center"/>
+              <w:rPr>
+                <w:rFonts w:ascii="Times New Roman"/>
+                <w:color w:val="000000"/>
+                <w:sz w:val="21"/>
+                <w:szCs w:val="21"/>
+              </w:rPr>
+            </w:pPr>
+            <w:r>
+              <w:rPr>
+                <w:rFonts w:ascii="Times New Roman" w:hint="eastAsia"/>
+                <w:color w:val="000000"/>
+                <w:sz w:val="21"/>
+                <w:szCs w:val="21"/>
+              </w:rPr>
+              <w:t>密码在数据库中用明文存储</w:t>
+            </w:r>
+          </w:p>
+        </w:tc>
+        <w:tc>
+          <w:tcPr>
+            <w:tcW w:w="978" w:type="dxa"/>
+            <w:tcBorders>
+              <w:top w:val="single" w:sz="4" w:space="0" w:color="000000"/>
+              <w:left w:val="single" w:sz="4" w:space="0" w:color="000000"/>
+              <w:bottom w:val="single" w:sz="4" w:space="0" w:color="000000"/>
+              <w:right w:val="single" w:sz="4" w:space="0" w:color="000000"/>
+            </w:tcBorders>
+          </w:tcPr>
+          <w:p>
+            <w:pPr>
+              <w:widowControl/>
+              <w:tabs>
+                <w:tab w:val="left" w:pos="916"/>
+                <w:tab w:val="left" w:pos="1832"/>
+                <w:tab w:val="left" w:pos="2748"/>
+                <w:tab w:val="left" w:pos="3664"/>
+                <w:tab w:val="left" w:pos="4580"/>
+                <w:tab w:val="left" w:pos="5496"/>
+                <w:tab w:val="left" w:pos="6412"/>
+                <w:tab w:val="left" w:pos="7328"/>
+                <w:tab w:val="left" w:pos="8244"/>
+                <w:tab w:val="left" w:pos="9160"/>
+                <w:tab w:val="left" w:pos="10076"/>
+                <w:tab w:val="left" w:pos="10992"/>
+                <w:tab w:val="left" w:pos="11908"/>
+                <w:tab w:val="left" w:pos="12824"/>
+                <w:tab w:val="left" w:pos="13740"/>
+                <w:tab w:val="left" w:pos="14656"/>
+              </w:tabs>
+              <w:spacing w:line="300" w:lineRule="auto"/>
+              <w:jc w:val="center"/>
+              <w:rPr>
+                <w:rFonts w:ascii="Times New Roman"/>
+                <w:color w:val="000000"/>
+                <w:sz w:val="21"/>
+                <w:szCs w:val="21"/>
+              </w:rPr>
+            </w:pPr>
+            <w:r>
+              <w:rPr>
+                <w:rFonts w:ascii="Times New Roman" w:hint="eastAsia"/>
+                <w:color w:val="000000"/>
+                <w:sz w:val="21"/>
+                <w:szCs w:val="21"/>
+              </w:rPr>
+              <w:t>-</w:t>
+            </w:r>
+          </w:p>
+        </w:tc>
+      </w:tr>
+      <w:tr>
+        <w:trPr>
+          <w:jc w:val="center"/>
+        </w:trPr>
+        <w:tc>
+          <w:tcPr>
+            <w:tcW w:w="425" w:type="dxa"/>
+            <w:tcBorders>
+              <w:top w:val="single" w:sz="4" w:space="0" w:color="000000"/>
+              <w:left w:val="single" w:sz="4" w:space="0" w:color="000000"/>
+              <w:bottom w:val="single" w:sz="4" w:space="0" w:color="000000"/>
+              <w:right w:val="single" w:sz="4" w:space="0" w:color="000000"/>
+            </w:tcBorders>
+            <w:vAlign w:val="center"/>
+            <w:hideMark/>
+          </w:tcPr>
+          <w:p>
+            <w:pPr>
+              <w:snapToGrid w:val="0"/>
+              <w:spacing w:line="300" w:lineRule="auto"/>
+              <w:jc w:val="center"/>
+              <w:rPr>
+                <w:rFonts w:ascii="Times New Roman"/>
+                <w:snapToGrid/>
+                <w:color w:val="000000"/>
+                <w:sz w:val="21"/>
+                <w:szCs w:val="21"/>
+              </w:rPr>
+            </w:pPr>
+            <w:r>
+              <w:rPr>
+                <w:rFonts w:ascii="Times New Roman"/>
+                <w:snapToGrid/>
+                <w:color w:val="000000"/>
+                <w:sz w:val="21"/>
+                <w:szCs w:val="21"/>
+              </w:rPr>
+              <w:t>2</w:t>
+            </w:r>
+          </w:p>
+        </w:tc>
+        <w:tc>
+          <w:tcPr>
+            <w:tcW w:w="709" w:type="dxa"/>
+            <w:tcBorders>
+              <w:top w:val="single" w:sz="4" w:space="0" w:color="000000"/>
+              <w:left w:val="single" w:sz="4" w:space="0" w:color="000000"/>
+              <w:bottom w:val="single" w:sz="4" w:space="0" w:color="000000"/>
+              <w:right w:val="single" w:sz="4" w:space="0" w:color="000000"/>
+            </w:tcBorders>
+            <w:vAlign w:val="center"/>
+          </w:tcPr>
+          <w:p>
+            <w:pPr>
+              <w:snapToGrid w:val="0"/>
+              <w:spacing w:line="300" w:lineRule="auto"/>
+              <w:jc w:val="center"/>
+              <w:rPr>
+                <w:rFonts w:ascii="Times New Roman"/>
+                <w:snapToGrid/>
+                <w:color w:val="000000"/>
+                <w:sz w:val="21"/>
+                <w:szCs w:val="21"/>
+              </w:rPr>
+            </w:pPr>
+            <w:r>
+              <w:rPr>
+                <w:rFonts w:ascii="Times New Roman" w:hint="eastAsia"/>
+                <w:snapToGrid/>
+                <w:color w:val="000000"/>
+                <w:sz w:val="21"/>
+                <w:szCs w:val="21"/>
+              </w:rPr>
+              <w:t>2</w:t>
+            </w:r>
+          </w:p>
+        </w:tc>
+        <w:tc>
+          <w:tcPr>
+            <w:tcW w:w="709" w:type="dxa"/>
+            <w:tcBorders>
+              <w:top w:val="single" w:sz="4" w:space="0" w:color="000000"/>
+              <w:left w:val="single" w:sz="4" w:space="0" w:color="000000"/>
+              <w:bottom w:val="single" w:sz="4" w:space="0" w:color="000000"/>
+              <w:right w:val="single" w:sz="4" w:space="0" w:color="000000"/>
+            </w:tcBorders>
+          </w:tcPr>
+          <w:p>
+            <w:pPr>
+              <w:widowControl/>
+              <w:snapToGrid w:val="0"/>
+              <w:spacing w:line="300" w:lineRule="auto"/>
+              <w:jc w:val="center"/>
+              <w:rPr>
+                <w:rFonts w:ascii="Times New Roman"/>
+                <w:snapToGrid/>
+                <w:color w:val="000000"/>
+                <w:sz w:val="21"/>
+                <w:szCs w:val="21"/>
+              </w:rPr>
+            </w:pPr>
+            <w:r>
+              <w:rPr>
+                <w:rFonts w:ascii="Times New Roman" w:hint="eastAsia"/>
+                <w:snapToGrid/>
+              </w:rPr>
+              <w:t>致命</w:t>
+            </w:r>
+          </w:p>
+        </w:tc>
+        <w:tc>
+          <w:tcPr>
+            <w:tcW w:w="1129" w:type="dxa"/>
+            <w:tcBorders>
+              <w:top w:val="single" w:sz="4" w:space="0" w:color="000000"/>
+              <w:left w:val="single" w:sz="4" w:space="0" w:color="000000"/>
+              <w:bottom w:val="single" w:sz="4" w:space="0" w:color="000000"/>
+              <w:right w:val="single" w:sz="4" w:space="0" w:color="000000"/>
+            </w:tcBorders>
+          </w:tcPr>
+          <w:p>
+            <w:pPr>
+              <w:widowControl/>
+              <w:snapToGrid w:val="0"/>
+              <w:spacing w:line="300" w:lineRule="auto"/>
+              <w:jc w:val="center"/>
+              <w:rPr>
+                <w:rFonts w:ascii="Times New Roman"/>
+                <w:snapToGrid/>
+                <w:color w:val="000000"/>
+                <w:sz w:val="21"/>
+                <w:szCs w:val="21"/>
+              </w:rPr>
+            </w:pPr>
+            <w:r>
+              <w:rPr>
+                <w:rFonts w:ascii="Times New Roman" w:hint="eastAsia"/>
+                <w:snapToGrid/>
+                <w:color w:val="000000"/>
+                <w:sz w:val="21"/>
+                <w:szCs w:val="21"/>
+              </w:rPr>
+              <w:t>部署</w:t>
+            </w:r>
+          </w:p>
+        </w:tc>
+        <w:tc>
+          <w:tcPr>
+            <w:tcW w:w="1418" w:type="dxa"/>
+            <w:tcBorders>
+              <w:top w:val="single" w:sz="4" w:space="0" w:color="000000"/>
+              <w:left w:val="single" w:sz="4" w:space="0" w:color="000000"/>
+              <w:bottom w:val="single" w:sz="4" w:space="0" w:color="000000"/>
+              <w:right w:val="single" w:sz="4" w:space="0" w:color="000000"/>
+            </w:tcBorders>
+          </w:tcPr>
+          <w:p>
+            <w:pPr>
+              <w:widowControl/>
+              <w:snapToGrid w:val="0"/>
+              <w:spacing w:line="300" w:lineRule="auto"/>
+              <w:jc w:val="center"/>
+              <w:rPr>
+                <w:rFonts w:ascii="Times New Roman"/>
+                <w:snapToGrid/>
+                <w:color w:val="000000"/>
+                <w:sz w:val="21"/>
+                <w:szCs w:val="21"/>
+              </w:rPr>
+            </w:pPr>
+            <w:r>
+              <w:rPr>
+                <w:rFonts w:ascii="Times New Roman" w:hint="eastAsia"/>
+                <w:snapToGrid/>
+                <w:color w:val="000000"/>
+                <w:sz w:val="21"/>
+                <w:szCs w:val="21"/>
+              </w:rPr>
+              <w:t>-</w:t>
+            </w:r>
+          </w:p>
+        </w:tc>
+        <w:tc>
+          <w:tcPr>
+            <w:tcW w:w="4408" w:type="dxa"/>
+            <w:tcBorders>
+              <w:top w:val="single" w:sz="4" w:space="0" w:color="000000"/>
+              <w:left w:val="single" w:sz="4" w:space="0" w:color="000000"/>
+              <w:bottom w:val="single" w:sz="4" w:space="0" w:color="000000"/>
+              <w:right w:val="single" w:sz="4" w:space="0" w:color="000000"/>
+            </w:tcBorders>
+          </w:tcPr>
+          <w:p>
+            <w:pPr>
+              <w:widowControl/>
+              <w:snapToGrid w:val="0"/>
+              <w:spacing w:line="300" w:lineRule="auto"/>
+              <w:jc w:val="center"/>
+              <w:rPr>
+                <w:rFonts w:ascii="Times New Roman"/>
+                <w:snapToGrid/>
+                <w:color w:val="000000"/>
+                <w:sz w:val="21"/>
+                <w:szCs w:val="21"/>
+              </w:rPr>
+            </w:pPr>
+            <w:r>
+              <w:rPr>
+                <w:rFonts w:ascii="Times New Roman" w:hint="eastAsia"/>
+                <w:snapToGrid/>
+                <w:color w:val="000000"/>
+                <w:sz w:val="21"/>
+                <w:szCs w:val="21"/>
+              </w:rPr>
+              <w:t>事物未正确关闭，</w:t>
+            </w:r>
+            <w:r>
+              <w:rPr>
+                <w:rFonts w:ascii="Times New Roman" w:hint="eastAsia"/>
+                <w:snapToGrid/>
+                <w:color w:val="000000"/>
+                <w:sz w:val="21"/>
+                <w:szCs w:val="21"/>
+              </w:rPr>
+              <w:t>30%</w:t>
+            </w:r>
+            <w:r>
+              <w:rPr>
+                <w:rFonts w:ascii="Times New Roman" w:hint="eastAsia"/>
+                <w:snapToGrid/>
+                <w:color w:val="000000"/>
+                <w:sz w:val="21"/>
+                <w:szCs w:val="21"/>
+              </w:rPr>
+              <w:t>几率出现</w:t>
+            </w:r>
+            <w:r>
+              <w:rPr>
+                <w:rFonts w:ascii="Times New Roman" w:hint="eastAsia"/>
+                <w:snapToGrid/>
+                <w:color w:val="000000"/>
+                <w:sz w:val="21"/>
+                <w:szCs w:val="21"/>
+              </w:rPr>
+              <w:t>struts</w:t>
+            </w:r>
+            <w:r>
+              <w:rPr>
+                <w:rFonts w:ascii="Times New Roman" w:hint="eastAsia"/>
+                <w:snapToGrid/>
+                <w:color w:val="000000"/>
+                <w:sz w:val="21"/>
+                <w:szCs w:val="21"/>
+              </w:rPr>
+              <w:t>错误</w:t>
+            </w:r>
+          </w:p>
+        </w:tc>
+        <w:tc>
+          <w:tcPr>
+            <w:tcW w:w="978" w:type="dxa"/>
+            <w:tcBorders>
+              <w:top w:val="single" w:sz="4" w:space="0" w:color="000000"/>
+              <w:left w:val="single" w:sz="4" w:space="0" w:color="000000"/>
+              <w:bottom w:val="single" w:sz="4" w:space="0" w:color="000000"/>
+              <w:right w:val="single" w:sz="4" w:space="0" w:color="000000"/>
+            </w:tcBorders>
+          </w:tcPr>
+          <w:p>
+            <w:pPr>
+              <w:widowControl/>
+              <w:snapToGrid w:val="0"/>
+              <w:spacing w:line="300" w:lineRule="auto"/>
+              <w:jc w:val="center"/>
+              <w:rPr>
+                <w:rFonts w:ascii="Times New Roman"/>
+                <w:snapToGrid/>
+                <w:color w:val="000000"/>
+                <w:sz w:val="21"/>
+                <w:szCs w:val="21"/>
+              </w:rPr>
+            </w:pPr>
+            <w:r>
+              <w:rPr>
+                <w:rFonts w:ascii="Times New Roman" w:hint="eastAsia"/>
+                <w:snapToGrid/>
+                <w:color w:val="000000"/>
+                <w:sz w:val="21"/>
+                <w:szCs w:val="21"/>
+              </w:rPr>
+              <w:t>0</w:t>
+            </w:r>
+          </w:p>
+        </w:tc>
+      </w:tr>
+      <w:tr>
+        <w:trPr>
+          <w:jc w:val="center"/>
+        </w:trPr>
+        <w:tc>
+          <w:tcPr>
+            <w:tcW w:w="425" w:type="dxa"/>
+            <w:tcBorders>
+              <w:top w:val="single" w:sz="4" w:space="0" w:color="000000"/>
+              <w:left w:val="single" w:sz="4" w:space="0" w:color="000000"/>
+              <w:bottom w:val="single" w:sz="4" w:space="0" w:color="000000"/>
+              <w:right w:val="single" w:sz="4" w:space="0" w:color="000000"/>
+            </w:tcBorders>
+            <w:vAlign w:val="center"/>
+            <w:hideMark/>
+          </w:tcPr>
+          <w:p>
+            <w:pPr>
+              <w:snapToGrid w:val="0"/>
+              <w:spacing w:line="300" w:lineRule="auto"/>
+              <w:jc w:val="center"/>
+              <w:rPr>
+                <w:rFonts w:ascii="Times New Roman"/>
+                <w:snapToGrid/>
+                <w:color w:val="000000"/>
+                <w:sz w:val="21"/>
+                <w:szCs w:val="21"/>
+              </w:rPr>
+            </w:pPr>
+            <w:r>
+              <w:rPr>
+                <w:rFonts w:ascii="Times New Roman" w:hint="eastAsia"/>
+                <w:snapToGrid/>
+                <w:color w:val="000000"/>
+                <w:sz w:val="21"/>
+                <w:szCs w:val="21"/>
+              </w:rPr>
+              <w:t>3</w:t>
+            </w:r>
+          </w:p>
+        </w:tc>
+        <w:tc>
+          <w:tcPr>
+            <w:tcW w:w="709" w:type="dxa"/>
+            <w:tcBorders>
+              <w:top w:val="single" w:sz="4" w:space="0" w:color="000000"/>
+              <w:left w:val="single" w:sz="4" w:space="0" w:color="000000"/>
+              <w:bottom w:val="single" w:sz="4" w:space="0" w:color="000000"/>
+              <w:right w:val="single" w:sz="4" w:space="0" w:color="000000"/>
+            </w:tcBorders>
+            <w:vAlign w:val="center"/>
+          </w:tcPr>
+          <w:p>
+            <w:pPr>
+              <w:snapToGrid w:val="0"/>
+              <w:spacing w:line="300" w:lineRule="auto"/>
+              <w:jc w:val="center"/>
+              <w:rPr>
+                <w:rFonts w:ascii="Times New Roman"/>
+                <w:snapToGrid/>
+                <w:color w:val="000000"/>
+                <w:sz w:val="21"/>
+                <w:szCs w:val="21"/>
+              </w:rPr>
+            </w:pPr>
+            <w:r>
+              <w:rPr>
+                <w:rFonts w:ascii="Times New Roman" w:hint="eastAsia"/>
+                <w:snapToGrid/>
+                <w:color w:val="000000"/>
+                <w:sz w:val="21"/>
+                <w:szCs w:val="21"/>
+              </w:rPr>
+              <w:t>3</w:t>
+            </w:r>
+          </w:p>
+        </w:tc>
+        <w:tc>
+          <w:tcPr>
+            <w:tcW w:w="709" w:type="dxa"/>
+            <w:tcBorders>
+              <w:top w:val="single" w:sz="4" w:space="0" w:color="000000"/>
+              <w:left w:val="single" w:sz="4" w:space="0" w:color="000000"/>
+              <w:bottom w:val="single" w:sz="4" w:space="0" w:color="000000"/>
+              <w:right w:val="single" w:sz="4" w:space="0" w:color="000000"/>
+            </w:tcBorders>
+          </w:tcPr>
+          <w:p>
+            <w:pPr>
+              <w:widowControl/>
+              <w:snapToGrid w:val="0"/>
+              <w:spacing w:line="300" w:lineRule="auto"/>
+              <w:jc w:val="center"/>
+              <w:rPr>
+                <w:rFonts w:ascii="Times New Roman"/>
+                <w:snapToGrid/>
+                <w:color w:val="000000"/>
+                <w:sz w:val="21"/>
+                <w:szCs w:val="21"/>
+              </w:rPr>
+            </w:pPr>
+            <w:r>
+              <w:rPr>
+                <w:rFonts w:ascii="Times New Roman" w:hint="eastAsia"/>
+                <w:snapToGrid/>
+              </w:rPr>
+              <w:t>一般</w:t>
+            </w:r>
+          </w:p>
+        </w:tc>
+        <w:tc>
+          <w:tcPr>
+            <w:tcW w:w="1129" w:type="dxa"/>
+            <w:tcBorders>
+              <w:top w:val="single" w:sz="4" w:space="0" w:color="000000"/>
+              <w:left w:val="single" w:sz="4" w:space="0" w:color="000000"/>
+              <w:bottom w:val="single" w:sz="4" w:space="0" w:color="000000"/>
+              <w:right w:val="single" w:sz="4" w:space="0" w:color="000000"/>
+            </w:tcBorders>
+          </w:tcPr>
+          <w:p>
+            <w:pPr>
+              <w:widowControl/>
+              <w:snapToGrid w:val="0"/>
+              <w:spacing w:line="300" w:lineRule="auto"/>
+              <w:jc w:val="center"/>
+              <w:rPr>
+                <w:rFonts w:ascii="Times New Roman"/>
+                <w:snapToGrid/>
+                <w:color w:val="000000"/>
+                <w:sz w:val="21"/>
+                <w:szCs w:val="21"/>
+              </w:rPr>
+            </w:pPr>
+            <w:r>
+              <w:rPr>
+                <w:rFonts w:ascii="Times New Roman" w:hint="eastAsia"/>
+                <w:snapToGrid/>
+                <w:color w:val="000000"/>
+                <w:sz w:val="21"/>
+                <w:szCs w:val="21"/>
+              </w:rPr>
+              <w:t>易用性</w:t>
+            </w:r>
+          </w:p>
+        </w:tc>
+        <w:tc>
+          <w:tcPr>
+            <w:tcW w:w="1418" w:type="dxa"/>
+            <w:tcBorders>
+              <w:top w:val="single" w:sz="4" w:space="0" w:color="000000"/>
+              <w:left w:val="single" w:sz="4" w:space="0" w:color="000000"/>
+              <w:bottom w:val="single" w:sz="4" w:space="0" w:color="000000"/>
+              <w:right w:val="single" w:sz="4" w:space="0" w:color="000000"/>
+            </w:tcBorders>
+          </w:tcPr>
+          <w:p>
+            <w:pPr>
+              <w:widowControl/>
+              <w:snapToGrid w:val="0"/>
+              <w:spacing w:line="300" w:lineRule="auto"/>
+              <w:jc w:val="center"/>
+              <w:rPr>
+                <w:rFonts w:ascii="Times New Roman"/>
+                <w:snapToGrid/>
+                <w:color w:val="000000"/>
+                <w:sz w:val="21"/>
+                <w:szCs w:val="21"/>
+              </w:rPr>
+            </w:pPr>
+          </w:p>
+        </w:tc>
+        <w:tc>
+          <w:tcPr>
+            <w:tcW w:w="4408" w:type="dxa"/>
+            <w:tcBorders>
+              <w:top w:val="single" w:sz="4" w:space="0" w:color="000000"/>
+              <w:left w:val="single" w:sz="4" w:space="0" w:color="000000"/>
+              <w:bottom w:val="single" w:sz="4" w:space="0" w:color="000000"/>
+              <w:right w:val="single" w:sz="4" w:space="0" w:color="000000"/>
+            </w:tcBorders>
+          </w:tcPr>
+          <w:p>
+            <w:pPr>
+              <w:widowControl/>
+              <w:snapToGrid w:val="0"/>
+              <w:spacing w:line="300" w:lineRule="auto"/>
+              <w:jc w:val="center"/>
+              <w:rPr>
+                <w:rFonts w:ascii="Times New Roman"/>
+                <w:snapToGrid/>
+                <w:color w:val="000000"/>
+                <w:sz w:val="21"/>
+                <w:szCs w:val="21"/>
+              </w:rPr>
+            </w:pPr>
+            <w:r>
+              <w:rPr>
+                <w:rFonts w:ascii="Times New Roman" w:hint="eastAsia"/>
+                <w:snapToGrid/>
+                <w:color w:val="000000"/>
+                <w:sz w:val="21"/>
+                <w:szCs w:val="21"/>
+              </w:rPr>
+              <w:t>添加商家</w:t>
+            </w:r>
+            <w:r>
+              <w:rPr>
+                <w:rFonts w:ascii="Times New Roman" w:hint="eastAsia"/>
+                <w:snapToGrid/>
+                <w:color w:val="000000"/>
+                <w:sz w:val="21"/>
+                <w:szCs w:val="21"/>
+              </w:rPr>
+              <w:t>用例</w:t>
+            </w:r>
+            <w:r>
+              <w:rPr>
+                <w:rFonts w:ascii="Times New Roman" w:hint="eastAsia"/>
+                <w:snapToGrid/>
+                <w:color w:val="000000"/>
+                <w:sz w:val="21"/>
+                <w:szCs w:val="21"/>
+              </w:rPr>
+              <w:t>不应重复实现注册功能，应实现更改用户组功能</w:t>
+            </w:r>
+          </w:p>
+        </w:tc>
+        <w:tc>
+          <w:tcPr>
+            <w:tcW w:w="978" w:type="dxa"/>
+            <w:tcBorders>
+              <w:top w:val="single" w:sz="4" w:space="0" w:color="000000"/>
+              <w:left w:val="single" w:sz="4" w:space="0" w:color="000000"/>
+              <w:bottom w:val="single" w:sz="4" w:space="0" w:color="000000"/>
+              <w:right w:val="single" w:sz="4" w:space="0" w:color="000000"/>
+            </w:tcBorders>
+          </w:tcPr>
+          <w:p>
+            <w:pPr>
+              <w:widowControl/>
+              <w:snapToGrid w:val="0"/>
+              <w:spacing w:line="300" w:lineRule="auto"/>
+              <w:jc w:val="center"/>
+              <w:rPr>
+                <w:rFonts w:ascii="Times New Roman"/>
+                <w:snapToGrid/>
+                <w:color w:val="000000"/>
+                <w:sz w:val="21"/>
+                <w:szCs w:val="21"/>
+              </w:rPr>
+            </w:pPr>
+            <w:r>
+              <w:rPr>
+                <w:rFonts w:ascii="Times New Roman" w:hint="eastAsia"/>
+                <w:snapToGrid/>
+                <w:color w:val="000000"/>
+                <w:sz w:val="21"/>
+                <w:szCs w:val="21"/>
+              </w:rPr>
+              <w:t>67</w:t>
+            </w:r>
+          </w:p>
+        </w:tc>
+      </w:tr>
+      <w:tr>
+        <w:trPr>
+          <w:jc w:val="center"/>
+        </w:trPr>
+        <w:tc>
+          <w:tcPr>
+            <w:tcW w:w="425" w:type="dxa"/>
+            <w:tcBorders>
+              <w:top w:val="single" w:sz="4" w:space="0" w:color="000000"/>
+              <w:left w:val="single" w:sz="4" w:space="0" w:color="000000"/>
+              <w:bottom w:val="single" w:sz="4" w:space="0" w:color="000000"/>
+              <w:right w:val="single" w:sz="4" w:space="0" w:color="000000"/>
+            </w:tcBorders>
+            <w:vAlign w:val="center"/>
+          </w:tcPr>
+          <w:p>
+            <w:pPr>
+              <w:snapToGrid w:val="0"/>
+              <w:spacing w:line="300" w:lineRule="auto"/>
+              <w:jc w:val="center"/>
+              <w:rPr>
+                <w:rFonts w:ascii="Times New Roman"/>
+                <w:snapToGrid/>
+                <w:color w:val="000000"/>
+                <w:sz w:val="21"/>
+                <w:szCs w:val="21"/>
+              </w:rPr>
+            </w:pPr>
+          </w:p>
+        </w:tc>
+        <w:tc>
+          <w:tcPr>
+            <w:tcW w:w="709" w:type="dxa"/>
+            <w:tcBorders>
+              <w:top w:val="single" w:sz="4" w:space="0" w:color="000000"/>
+              <w:left w:val="single" w:sz="4" w:space="0" w:color="000000"/>
+              <w:bottom w:val="single" w:sz="4" w:space="0" w:color="000000"/>
+              <w:right w:val="single" w:sz="4" w:space="0" w:color="000000"/>
+            </w:tcBorders>
+            <w:vAlign w:val="center"/>
+          </w:tcPr>
+          <w:p>
+            <w:pPr>
+              <w:snapToGrid w:val="0"/>
+              <w:spacing w:line="300" w:lineRule="auto"/>
+              <w:jc w:val="center"/>
+              <w:rPr>
+                <w:rFonts w:ascii="Times New Roman"/>
+                <w:snapToGrid/>
+                <w:color w:val="000000"/>
+                <w:sz w:val="21"/>
+                <w:szCs w:val="21"/>
+              </w:rPr>
+            </w:pPr>
+          </w:p>
+        </w:tc>
+        <w:tc>
+          <w:tcPr>
+            <w:tcW w:w="709" w:type="dxa"/>
+            <w:tcBorders>
+              <w:top w:val="single" w:sz="4" w:space="0" w:color="000000"/>
+              <w:left w:val="single" w:sz="4" w:space="0" w:color="000000"/>
+              <w:bottom w:val="single" w:sz="4" w:space="0" w:color="000000"/>
+              <w:right w:val="single" w:sz="4" w:space="0" w:color="000000"/>
+            </w:tcBorders>
+          </w:tcPr>
+          <w:p>
+            <w:pPr>
+              <w:widowControl/>
+              <w:snapToGrid w:val="0"/>
+              <w:spacing w:line="300" w:lineRule="auto"/>
+              <w:jc w:val="center"/>
+              <w:rPr>
+                <w:rFonts w:ascii="Times New Roman"/>
+                <w:snapToGrid/>
+                <w:color w:val="000000"/>
+                <w:sz w:val="21"/>
+                <w:szCs w:val="21"/>
+              </w:rPr>
+            </w:pPr>
+          </w:p>
+        </w:tc>
+        <w:tc>
+          <w:tcPr>
+            <w:tcW w:w="1129" w:type="dxa"/>
+            <w:tcBorders>
+              <w:top w:val="single" w:sz="4" w:space="0" w:color="000000"/>
+              <w:left w:val="single" w:sz="4" w:space="0" w:color="000000"/>
+              <w:bottom w:val="single" w:sz="4" w:space="0" w:color="000000"/>
+              <w:right w:val="single" w:sz="4" w:space="0" w:color="000000"/>
+            </w:tcBorders>
+          </w:tcPr>
+          <w:p>
+            <w:pPr>
+              <w:widowControl/>
+              <w:snapToGrid w:val="0"/>
+              <w:spacing w:line="300" w:lineRule="auto"/>
+              <w:jc w:val="center"/>
+              <w:rPr>
+                <w:rFonts w:ascii="Times New Roman"/>
+                <w:snapToGrid/>
+                <w:color w:val="000000"/>
+                <w:sz w:val="21"/>
+                <w:szCs w:val="21"/>
+              </w:rPr>
+            </w:pPr>
+          </w:p>
+        </w:tc>
+        <w:tc>
+          <w:tcPr>
+            <w:tcW w:w="1418" w:type="dxa"/>
+            <w:tcBorders>
+              <w:top w:val="single" w:sz="4" w:space="0" w:color="000000"/>
+              <w:left w:val="single" w:sz="4" w:space="0" w:color="000000"/>
+              <w:bottom w:val="single" w:sz="4" w:space="0" w:color="000000"/>
+              <w:right w:val="single" w:sz="4" w:space="0" w:color="000000"/>
+            </w:tcBorders>
+          </w:tcPr>
+          <w:p>
+            <w:pPr>
+              <w:widowControl/>
+              <w:snapToGrid w:val="0"/>
+              <w:spacing w:line="300" w:lineRule="auto"/>
+              <w:jc w:val="center"/>
+              <w:rPr>
+                <w:rFonts w:ascii="Times New Roman"/>
+                <w:snapToGrid/>
+                <w:color w:val="000000"/>
+                <w:sz w:val="21"/>
+                <w:szCs w:val="21"/>
+              </w:rPr>
+            </w:pPr>
+          </w:p>
+        </w:tc>
+        <w:tc>
+          <w:tcPr>
+            <w:tcW w:w="4408" w:type="dxa"/>
+            <w:tcBorders>
+              <w:top w:val="single" w:sz="4" w:space="0" w:color="000000"/>
+              <w:left w:val="single" w:sz="4" w:space="0" w:color="000000"/>
+              <w:bottom w:val="single" w:sz="4" w:space="0" w:color="000000"/>
+              <w:right w:val="single" w:sz="4" w:space="0" w:color="000000"/>
+            </w:tcBorders>
+          </w:tcPr>
+          <w:p>
+            <w:pPr>
+              <w:widowControl/>
+              <w:tabs>
+                <w:tab w:val="left" w:pos="916"/>
+                <w:tab w:val="left" w:pos="1832"/>
+                <w:tab w:val="left" w:pos="2748"/>
+                <w:tab w:val="left" w:pos="3664"/>
+                <w:tab w:val="left" w:pos="4580"/>
+                <w:tab w:val="left" w:pos="5496"/>
+                <w:tab w:val="left" w:pos="6412"/>
+                <w:tab w:val="left" w:pos="7328"/>
+                <w:tab w:val="left" w:pos="8244"/>
+                <w:tab w:val="left" w:pos="9160"/>
+                <w:tab w:val="left" w:pos="10076"/>
+                <w:tab w:val="left" w:pos="10992"/>
+                <w:tab w:val="left" w:pos="11908"/>
+                <w:tab w:val="left" w:pos="12824"/>
+                <w:tab w:val="left" w:pos="13740"/>
+                <w:tab w:val="left" w:pos="14656"/>
+              </w:tabs>
+              <w:spacing w:line="300" w:lineRule="auto"/>
+              <w:jc w:val="center"/>
+              <w:rPr>
+                <w:rFonts w:ascii="Times New Roman"/>
+                <w:color w:val="000000"/>
+                <w:sz w:val="21"/>
+                <w:szCs w:val="21"/>
+              </w:rPr>
+            </w:pPr>
+          </w:p>
+        </w:tc>
+        <w:tc>
+          <w:tcPr>
+            <w:tcW w:w="978" w:type="dxa"/>
+            <w:tcBorders>
+              <w:top w:val="single" w:sz="4" w:space="0" w:color="000000"/>
+              <w:left w:val="single" w:sz="4" w:space="0" w:color="000000"/>
+              <w:bottom w:val="single" w:sz="4" w:space="0" w:color="000000"/>
+              <w:right w:val="single" w:sz="4" w:space="0" w:color="000000"/>
+            </w:tcBorders>
+          </w:tcPr>
+          <w:p>
+            <w:pPr>
+              <w:widowControl/>
+              <w:tabs>
+                <w:tab w:val="left" w:pos="916"/>
+                <w:tab w:val="left" w:pos="1832"/>
+                <w:tab w:val="left" w:pos="2748"/>
+                <w:tab w:val="left" w:pos="3664"/>
+                <w:tab w:val="left" w:pos="4580"/>
+                <w:tab w:val="left" w:pos="5496"/>
+                <w:tab w:val="left" w:pos="6412"/>
+                <w:tab w:val="left" w:pos="7328"/>
+                <w:tab w:val="left" w:pos="8244"/>
+                <w:tab w:val="left" w:pos="9160"/>
+                <w:tab w:val="left" w:pos="10076"/>
+                <w:tab w:val="left" w:pos="10992"/>
+                <w:tab w:val="left" w:pos="11908"/>
+                <w:tab w:val="left" w:pos="12824"/>
+                <w:tab w:val="left" w:pos="13740"/>
+                <w:tab w:val="left" w:pos="14656"/>
+              </w:tabs>
+              <w:spacing w:line="300" w:lineRule="auto"/>
+              <w:jc w:val="center"/>
+              <w:rPr>
+                <w:rFonts w:ascii="Times New Roman"/>
+                <w:color w:val="000000"/>
+                <w:sz w:val="21"/>
+                <w:szCs w:val="21"/>
+              </w:rPr>
+            </w:pPr>
+          </w:p>
+        </w:tc>
+      </w:tr>
+    </w:tbl>
+    <w:p>
+      <w:pPr>
+        <w:widowControl/>
+        <w:snapToGrid w:val="0"/>
+        <w:spacing w:line="300" w:lineRule="auto"/>
+        <w:ind w:firstLineChars="200" w:firstLine="480"/>
+        <w:rPr>
+          <w:rFonts w:ascii="Times New Roman"/>
+          <w:snapToGrid/>
+          <w:sz w:val="24"/>
+          <w:szCs w:val="21"/>
+        </w:rPr>
+      </w:pPr>
+    </w:p>
+    <w:p>
+      <w:pPr>
+        <w:spacing w:after="120"/>
+        <w:ind w:left="720"/>
+        <w:rPr>
+          <w:rFonts w:ascii="Times New Roman"/>
+          <w:i/>
+          <w:snapToGrid/>
+          <w:color w:val="0000FF"/>
+        </w:rPr>
+      </w:pPr>
+    </w:p>
+    <w:p>
+      <w:pPr>
+        <w:pStyle w:val="1"/>
+      </w:pPr>
+      <w:bookmarkStart w:id="13" w:name="_Toc393891312"/>
+      <w:r>
+        <w:rPr>
+          <w:rFonts w:hint="eastAsia"/>
+        </w:rPr>
+        <w:t>测试结论与建议</w:t>
+      </w:r>
+      <w:bookmarkEnd w:id="13"/>
+    </w:p>
+    <w:p>
+      <w:pPr>
         <w:pStyle w:val="InfoBlue"/>
       </w:pPr>
       <w:r>
-        <w:t>[</w:t>
-      </w:r>
-      <w:r>
-        <w:t>描述测试过程中所遇到的问题</w:t>
-      </w:r>
-      <w:r>
         <w:rPr>
           <w:rFonts w:hint="eastAsia"/>
         </w:rPr>
-        <w:t>，</w:t>
+        <w:t>数据库中密码不要明文存储。</w:t>
       </w:r>
       <w:r>
         <w:rPr>
           <w:rFonts w:hint="eastAsia"/>
         </w:rPr>
-        <w:t>根据</w:t>
+        <w:t>做好输入检测</w:t>
       </w:r>
       <w:r>
         <w:rPr>
           <w:rFonts w:hint="eastAsia"/>
         </w:rPr>
-        <w:t>测试中所遇到的问题、</w:t>
+        <w:t>，以及边界绕过检测。</w:t>
       </w:r>
       <w:r>
         <w:rPr>
           <w:rFonts w:hint="eastAsia"/>
         </w:rPr>
-        <w:t>对测试结果所进行的</w:t>
-      </w:r>
-      <w:r>
-        <w:rPr>
-          <w:rFonts w:hint="eastAsia"/>
-        </w:rPr>
-        <w:t>分析</w:t>
-      </w:r>
-      <w:r>
-        <w:rPr>
-          <w:rFonts w:hint="eastAsia"/>
-        </w:rPr>
-        <w:t>，</w:t>
-      </w:r>
-      <w:r>
-        <w:rPr>
-          <w:rFonts w:hint="eastAsia"/>
-        </w:rPr>
-        <w:t>给出对本次测试的结论</w:t>
-      </w:r>
-      <w:r>
-        <w:rPr>
-          <w:rFonts w:hint="eastAsia"/>
-        </w:rPr>
-        <w:t>、</w:t>
-      </w:r>
-      <w:r>
-        <w:rPr>
-          <w:rFonts w:hint="eastAsia"/>
-        </w:rPr>
-        <w:t>及</w:t>
-      </w:r>
-      <w:r>
-        <w:rPr>
-          <w:rFonts w:hint="eastAsia"/>
-        </w:rPr>
-        <w:t>可取的</w:t>
-      </w:r>
-      <w:r>
-        <w:rPr>
-          <w:rFonts w:hint="eastAsia"/>
-        </w:rPr>
-        <w:t>建议措施</w:t>
-      </w:r>
-      <w:r>
-        <w:rPr>
-          <w:rFonts w:hint="eastAsia"/>
-        </w:rPr>
-        <w:t>等</w:t>
-      </w:r>
-      <w:r>
-        <w:rPr>
-          <w:rFonts w:hint="eastAsia"/>
-        </w:rPr>
-        <w:t>。</w:t>
-      </w:r>
-      <w:r>
-        <w:t>]</w:t>
+        <w:t>另外，index页面和login页面好像弄反了。</w:t>
       </w:r>
     </w:p>
     <w:sectPr>
-      <w:headerReference w:type="default" r:id="rId8"/>
-      <w:footerReference w:type="default" r:id="rId9"/>
+      <w:headerReference w:type="default" r:id="rId7"/>
+      <w:footerReference w:type="default" r:id="rId8"/>
       <w:pgSz w:w="12240" w:h="15840" w:code="1"/>
       <w:pgMar w:top="1440" w:right="1440" w:bottom="1440" w:left="1440" w:header="720" w:footer="720" w:gutter="0"/>
       <w:cols w:space="720"/>
@@ -8665,7 +8596,7 @@
 </file>
 
 <file path=word/endnotes.xml><?xml version="1.0" encoding="utf-8"?>
-<w:endnotes xmlns:wpc="http://schemas.microsoft.com/office/word/2010/wordprocessingCanvas" xmlns:mc="http://schemas.openxmlformats.org/markup-compatibility/2006" xmlns:o="urn:schemas-microsoft-com:office:office" xmlns:r="http://schemas.openxmlformats.org/officeDocument/2006/relationships" xmlns:m="http://schemas.openxmlformats.org/officeDocument/2006/math" xmlns:v="urn:schemas-microsoft-com:vml" xmlns:wp14="http://schemas.microsoft.com/office/word/2010/wordprocessingDrawing" xmlns:wp="http://schemas.openxmlformats.org/drawingml/2006/wordprocessingDrawing" xmlns:w10="urn:schemas-microsoft-com:office:word" xmlns:w="http://schemas.openxmlformats.org/wordprocessingml/2006/main" xmlns:w14="http://schemas.microsoft.com/office/word/2010/wordml" xmlns:w15="http://schemas.microsoft.com/office/word/2012/wordml" xmlns:wpg="http://schemas.microsoft.com/office/word/2010/wordprocessingGroup" xmlns:wpi="http://schemas.microsoft.com/office/word/2010/wordprocessingInk" xmlns:wne="http://schemas.microsoft.com/office/word/2006/wordml" xmlns:wps="http://schemas.microsoft.com/office/word/2010/wordprocessingShape" mc:Ignorable="w14 w15 wp14">
+<w:endnotes xmlns:ve="http://schemas.openxmlformats.org/markup-compatibility/2006" xmlns:o="urn:schemas-microsoft-com:office:office" xmlns:r="http://schemas.openxmlformats.org/officeDocument/2006/relationships" xmlns:m="http://schemas.openxmlformats.org/officeDocument/2006/math" xmlns:v="urn:schemas-microsoft-com:vml" xmlns:wp="http://schemas.openxmlformats.org/drawingml/2006/wordprocessingDrawing" xmlns:w10="urn:schemas-microsoft-com:office:word" xmlns:w="http://schemas.openxmlformats.org/wordprocessingml/2006/main" xmlns:wne="http://schemas.microsoft.com/office/word/2006/wordml">
   <w:endnote w:type="separator" w:id="-1">
     <w:p>
       <w:r>
@@ -8684,7 +8615,7 @@
 </file>
 
 <file path=word/footer1.xml><?xml version="1.0" encoding="utf-8"?>
-<w:ftr xmlns:wpc="http://schemas.microsoft.com/office/word/2010/wordprocessingCanvas" xmlns:mc="http://schemas.openxmlformats.org/markup-compatibility/2006" xmlns:o="urn:schemas-microsoft-com:office:office" xmlns:r="http://schemas.openxmlformats.org/officeDocument/2006/relationships" xmlns:m="http://schemas.openxmlformats.org/officeDocument/2006/math" xmlns:v="urn:schemas-microsoft-com:vml" xmlns:wp14="http://schemas.microsoft.com/office/word/2010/wordprocessingDrawing" xmlns:wp="http://schemas.openxmlformats.org/drawingml/2006/wordprocessingDrawing" xmlns:w10="urn:schemas-microsoft-com:office:word" xmlns:w="http://schemas.openxmlformats.org/wordprocessingml/2006/main" xmlns:w14="http://schemas.microsoft.com/office/word/2010/wordml" xmlns:w15="http://schemas.microsoft.com/office/word/2012/wordml" xmlns:wpg="http://schemas.microsoft.com/office/word/2010/wordprocessingGroup" xmlns:wpi="http://schemas.microsoft.com/office/word/2010/wordprocessingInk" xmlns:wne="http://schemas.microsoft.com/office/word/2006/wordml" xmlns:wps="http://schemas.microsoft.com/office/word/2010/wordprocessingShape" mc:Ignorable="w14 w15 wp14">
+<w:ftr xmlns:ve="http://schemas.openxmlformats.org/markup-compatibility/2006" xmlns:o="urn:schemas-microsoft-com:office:office" xmlns:r="http://schemas.openxmlformats.org/officeDocument/2006/relationships" xmlns:m="http://schemas.openxmlformats.org/officeDocument/2006/math" xmlns:v="urn:schemas-microsoft-com:vml" xmlns:wp="http://schemas.openxmlformats.org/drawingml/2006/wordprocessingDrawing" xmlns:w10="urn:schemas-microsoft-com:office:word" xmlns:w="http://schemas.openxmlformats.org/wordprocessingml/2006/main" xmlns:wne="http://schemas.microsoft.com/office/word/2006/wordml">
   <w:tbl>
     <w:tblPr>
       <w:tblW w:w="0" w:type="auto"/>
@@ -8697,7 +8628,7 @@
         <w:insideV w:val="single" w:sz="6" w:space="0" w:color="auto"/>
       </w:tblBorders>
       <w:tblLayout w:type="fixed"/>
-      <w:tblLook w:val="0000" w:firstRow="0" w:lastRow="0" w:firstColumn="0" w:lastColumn="0" w:noHBand="0" w:noVBand="0"/>
+      <w:tblLook w:val="0000"/>
     </w:tblPr>
     <w:tblGrid>
       <w:gridCol w:w="3162"/>
@@ -8794,7 +8725,7 @@
               <w:rFonts w:ascii="Times New Roman"/>
               <w:noProof/>
             </w:rPr>
-            <w:t>6</w:t>
+            <w:t>2</w:t>
           </w:r>
           <w:r>
             <w:rPr>
@@ -8812,45 +8743,15 @@
             </w:rPr>
             <w:t xml:space="preserve"> of </w:t>
           </w:r>
-          <w:r>
-            <w:rPr>
-              <w:rStyle w:val="a8"/>
-              <w:rFonts w:ascii="Times New Roman"/>
-              <w:noProof/>
-            </w:rPr>
-            <w:fldChar w:fldCharType="begin"/>
-          </w:r>
-          <w:r>
-            <w:rPr>
-              <w:rStyle w:val="a8"/>
-              <w:rFonts w:ascii="Times New Roman"/>
-              <w:noProof/>
-            </w:rPr>
-            <w:instrText xml:space="preserve"> NUMPAGES  \* MERGEFORMAT </w:instrText>
-          </w:r>
-          <w:r>
-            <w:rPr>
-              <w:rStyle w:val="a8"/>
-              <w:rFonts w:ascii="Times New Roman"/>
-              <w:noProof/>
-            </w:rPr>
-            <w:fldChar w:fldCharType="separate"/>
-          </w:r>
-          <w:r>
-            <w:rPr>
-              <w:rStyle w:val="a8"/>
-              <w:noProof/>
-            </w:rPr>
-            <w:t>6</w:t>
-          </w:r>
-          <w:r>
-            <w:rPr>
-              <w:rStyle w:val="a8"/>
-              <w:rFonts w:ascii="Times New Roman"/>
-              <w:noProof/>
-            </w:rPr>
-            <w:fldChar w:fldCharType="end"/>
-          </w:r>
+          <w:fldSimple w:instr=" NUMPAGES  \* MERGEFORMAT ">
+            <w:r>
+              <w:rPr>
+                <w:rStyle w:val="a8"/>
+                <w:noProof/>
+              </w:rPr>
+              <w:t>6</w:t>
+            </w:r>
+          </w:fldSimple>
         </w:p>
       </w:tc>
     </w:tr>
@@ -8864,7 +8765,7 @@
 </file>
 
 <file path=word/footnotes.xml><?xml version="1.0" encoding="utf-8"?>
-<w:footnotes xmlns:wpc="http://schemas.microsoft.com/office/word/2010/wordprocessingCanvas" xmlns:mc="http://schemas.openxmlformats.org/markup-compatibility/2006" xmlns:o="urn:schemas-microsoft-com:office:office" xmlns:r="http://schemas.openxmlformats.org/officeDocument/2006/relationships" xmlns:m="http://schemas.openxmlformats.org/officeDocument/2006/math" xmlns:v="urn:schemas-microsoft-com:vml" xmlns:wp14="http://schemas.microsoft.com/office/word/2010/wordprocessingDrawing" xmlns:wp="http://schemas.openxmlformats.org/drawingml/2006/wordprocessingDrawing" xmlns:w10="urn:schemas-microsoft-com:office:word" xmlns:w="http://schemas.openxmlformats.org/wordprocessingml/2006/main" xmlns:w14="http://schemas.microsoft.com/office/word/2010/wordml" xmlns:w15="http://schemas.microsoft.com/office/word/2012/wordml" xmlns:wpg="http://schemas.microsoft.com/office/word/2010/wordprocessingGroup" xmlns:wpi="http://schemas.microsoft.com/office/word/2010/wordprocessingInk" xmlns:wne="http://schemas.microsoft.com/office/word/2006/wordml" xmlns:wps="http://schemas.microsoft.com/office/word/2010/wordprocessingShape" mc:Ignorable="w14 w15 wp14">
+<w:footnotes xmlns:ve="http://schemas.openxmlformats.org/markup-compatibility/2006" xmlns:o="urn:schemas-microsoft-com:office:office" xmlns:r="http://schemas.openxmlformats.org/officeDocument/2006/relationships" xmlns:m="http://schemas.openxmlformats.org/officeDocument/2006/math" xmlns:v="urn:schemas-microsoft-com:vml" xmlns:wp="http://schemas.openxmlformats.org/drawingml/2006/wordprocessingDrawing" xmlns:w10="urn:schemas-microsoft-com:office:word" xmlns:w="http://schemas.openxmlformats.org/wordprocessingml/2006/main" xmlns:wne="http://schemas.microsoft.com/office/word/2006/wordml">
   <w:footnote w:type="separator" w:id="-1">
     <w:p>
       <w:r>
@@ -8883,97 +8784,7 @@
 </file>
 
 <file path=word/header1.xml><?xml version="1.0" encoding="utf-8"?>
-<w:hdr xmlns:wpc="http://schemas.microsoft.com/office/word/2010/wordprocessingCanvas" xmlns:mc="http://schemas.openxmlformats.org/markup-compatibility/2006" xmlns:o="urn:schemas-microsoft-com:office:office" xmlns:r="http://schemas.openxmlformats.org/officeDocument/2006/relationships" xmlns:m="http://schemas.openxmlformats.org/officeDocument/2006/math" xmlns:v="urn:schemas-microsoft-com:vml" xmlns:wp14="http://schemas.microsoft.com/office/word/2010/wordprocessingDrawing" xmlns:wp="http://schemas.openxmlformats.org/drawingml/2006/wordprocessingDrawing" xmlns:w10="urn:schemas-microsoft-com:office:word" xmlns:w="http://schemas.openxmlformats.org/wordprocessingml/2006/main" xmlns:w14="http://schemas.microsoft.com/office/word/2010/wordml" xmlns:w15="http://schemas.microsoft.com/office/word/2012/wordml" xmlns:wpg="http://schemas.microsoft.com/office/word/2010/wordprocessingGroup" xmlns:wpi="http://schemas.microsoft.com/office/word/2010/wordprocessingInk" xmlns:wne="http://schemas.microsoft.com/office/word/2006/wordml" xmlns:wps="http://schemas.microsoft.com/office/word/2010/wordprocessingShape" mc:Ignorable="w14 w15 wp14">
-  <w:p>
-    <w:pPr>
-      <w:rPr>
-        <w:sz w:val="24"/>
-      </w:rPr>
-    </w:pPr>
-  </w:p>
-  <w:p>
-    <w:pPr>
-      <w:pBdr>
-        <w:top w:val="single" w:sz="6" w:space="1" w:color="auto"/>
-      </w:pBdr>
-      <w:rPr>
-        <w:sz w:val="24"/>
-      </w:rPr>
-    </w:pPr>
-  </w:p>
-  <w:p>
-    <w:pPr>
-      <w:pBdr>
-        <w:bottom w:val="single" w:sz="6" w:space="1" w:color="auto"/>
-      </w:pBdr>
-      <w:jc w:val="right"/>
-      <w:rPr>
-        <w:b/>
-        <w:sz w:val="36"/>
-      </w:rPr>
-    </w:pPr>
-    <w:r>
-      <w:rPr>
-        <w:rFonts w:ascii="Arial" w:hAnsi="Arial"/>
-        <w:b/>
-        <w:sz w:val="36"/>
-      </w:rPr>
-      <w:fldChar w:fldCharType="begin"/>
-    </w:r>
-    <w:r>
-      <w:rPr>
-        <w:rFonts w:ascii="Arial" w:hAnsi="Arial"/>
-        <w:b/>
-        <w:sz w:val="36"/>
-      </w:rPr>
-      <w:instrText xml:space="preserve"> DOCPROPERTY "Company"  \* MERGEFORMAT </w:instrText>
-    </w:r>
-    <w:r>
-      <w:rPr>
-        <w:rFonts w:ascii="Arial" w:hAnsi="Arial"/>
-        <w:b/>
-        <w:sz w:val="36"/>
-      </w:rPr>
-      <w:fldChar w:fldCharType="separate"/>
-    </w:r>
-    <w:r>
-      <w:rPr>
-        <w:rFonts w:ascii="Arial" w:hAnsi="Arial"/>
-        <w:b/>
-        <w:sz w:val="36"/>
-      </w:rPr>
-      <w:t>&lt;SJTU&gt;</w:t>
-    </w:r>
-    <w:r>
-      <w:rPr>
-        <w:rFonts w:ascii="Arial" w:hAnsi="Arial"/>
-        <w:b/>
-        <w:sz w:val="36"/>
-      </w:rPr>
-      <w:fldChar w:fldCharType="end"/>
-    </w:r>
-  </w:p>
-  <w:p>
-    <w:pPr>
-      <w:pBdr>
-        <w:bottom w:val="single" w:sz="6" w:space="1" w:color="auto"/>
-      </w:pBdr>
-      <w:jc w:val="right"/>
-      <w:rPr>
-        <w:sz w:val="24"/>
-      </w:rPr>
-    </w:pPr>
-  </w:p>
-  <w:p>
-    <w:pPr>
-      <w:pStyle w:val="a6"/>
-    </w:pPr>
-  </w:p>
-</w:hdr>
-</file>
-
-<file path=word/header2.xml><?xml version="1.0" encoding="utf-8"?>
-<w:hdr xmlns:wpc="http://schemas.microsoft.com/office/word/2010/wordprocessingCanvas" xmlns:mc="http://schemas.openxmlformats.org/markup-compatibility/2006" xmlns:o="urn:schemas-microsoft-com:office:office" xmlns:r="http://schemas.openxmlformats.org/officeDocument/2006/relationships" xmlns:m="http://schemas.openxmlformats.org/officeDocument/2006/math" xmlns:v="urn:schemas-microsoft-com:vml" xmlns:wp14="http://schemas.microsoft.com/office/word/2010/wordprocessingDrawing" xmlns:wp="http://schemas.openxmlformats.org/drawingml/2006/wordprocessingDrawing" xmlns:w10="urn:schemas-microsoft-com:office:word" xmlns:w="http://schemas.openxmlformats.org/wordprocessingml/2006/main" xmlns:w14="http://schemas.microsoft.com/office/word/2010/wordml" xmlns:w15="http://schemas.microsoft.com/office/word/2012/wordml" xmlns:wpg="http://schemas.microsoft.com/office/word/2010/wordprocessingGroup" xmlns:wpi="http://schemas.microsoft.com/office/word/2010/wordprocessingInk" xmlns:wne="http://schemas.microsoft.com/office/word/2006/wordml" xmlns:wps="http://schemas.microsoft.com/office/word/2010/wordprocessingShape" mc:Ignorable="w14 w15 wp14">
+<w:hdr xmlns:ve="http://schemas.openxmlformats.org/markup-compatibility/2006" xmlns:o="urn:schemas-microsoft-com:office:office" xmlns:r="http://schemas.openxmlformats.org/officeDocument/2006/relationships" xmlns:m="http://schemas.openxmlformats.org/officeDocument/2006/math" xmlns:v="urn:schemas-microsoft-com:vml" xmlns:wp="http://schemas.openxmlformats.org/drawingml/2006/wordprocessingDrawing" xmlns:w10="urn:schemas-microsoft-com:office:word" xmlns:w="http://schemas.openxmlformats.org/wordprocessingml/2006/main" xmlns:wne="http://schemas.microsoft.com/office/word/2006/wordml">
   <w:tbl>
     <w:tblPr>
       <w:tblW w:w="9558" w:type="dxa"/>
@@ -8986,7 +8797,7 @@
         <w:insideV w:val="single" w:sz="6" w:space="0" w:color="auto"/>
       </w:tblBorders>
       <w:tblLayout w:type="fixed"/>
-      <w:tblLook w:val="0000" w:firstRow="0" w:lastRow="0" w:firstColumn="0" w:lastColumn="0" w:noHBand="0" w:noVBand="0"/>
+      <w:tblLook w:val="0000"/>
     </w:tblPr>
     <w:tblGrid>
       <w:gridCol w:w="6379"/>
@@ -8998,48 +8809,26 @@
           <w:tcW w:w="6379" w:type="dxa"/>
         </w:tcPr>
         <w:p>
-          <w:r>
-            <w:rPr>
-              <w:rFonts w:ascii="Times New Roman"/>
-            </w:rPr>
-            <w:fldChar w:fldCharType="begin"/>
-          </w:r>
-          <w:r>
-            <w:rPr>
-              <w:rFonts w:ascii="Times New Roman"/>
-            </w:rPr>
-            <w:instrText xml:space="preserve"> SUBJECT  \* MERGEFORMAT </w:instrText>
-          </w:r>
-          <w:r>
-            <w:rPr>
-              <w:rFonts w:ascii="Times New Roman"/>
-            </w:rPr>
-            <w:fldChar w:fldCharType="separate"/>
-          </w:r>
-          <w:r>
-            <w:rPr>
-              <w:rFonts w:ascii="Times New Roman" w:hint="eastAsia"/>
-            </w:rPr>
-            <w:t>&lt;</w:t>
-          </w:r>
-          <w:r>
-            <w:rPr>
-              <w:rFonts w:ascii="Times New Roman" w:hint="eastAsia"/>
-            </w:rPr>
-            <w:t>项目名称</w:t>
-          </w:r>
-          <w:r>
-            <w:rPr>
-              <w:rFonts w:ascii="Times New Roman" w:hint="eastAsia"/>
-            </w:rPr>
-            <w:t>&gt;</w:t>
-          </w:r>
-          <w:r>
-            <w:rPr>
-              <w:rFonts w:ascii="Times New Roman"/>
-            </w:rPr>
-            <w:fldChar w:fldCharType="end"/>
-          </w:r>
+          <w:fldSimple w:instr=" SUBJECT  \* MERGEFORMAT ">
+            <w:r>
+              <w:rPr>
+                <w:rFonts w:ascii="Times New Roman" w:hint="eastAsia"/>
+              </w:rPr>
+              <w:t>&lt;</w:t>
+            </w:r>
+            <w:r>
+              <w:rPr>
+                <w:rFonts w:ascii="Times New Roman" w:hint="eastAsia"/>
+              </w:rPr>
+              <w:t>项目名称</w:t>
+            </w:r>
+            <w:r>
+              <w:rPr>
+                <w:rFonts w:ascii="Times New Roman" w:hint="eastAsia"/>
+              </w:rPr>
+              <w:t>&gt;</w:t>
+            </w:r>
+          </w:fldSimple>
         </w:p>
       </w:tc>
       <w:tc>
@@ -9085,36 +8874,14 @@
           <w:tcW w:w="6379" w:type="dxa"/>
         </w:tcPr>
         <w:p>
-          <w:r>
-            <w:rPr>
-              <w:rFonts w:ascii="Times New Roman"/>
-            </w:rPr>
-            <w:fldChar w:fldCharType="begin"/>
-          </w:r>
-          <w:r>
-            <w:rPr>
-              <w:rFonts w:ascii="Times New Roman"/>
-            </w:rPr>
-            <w:instrText xml:space="preserve"> TITLE  \* MERGEFORMAT </w:instrText>
-          </w:r>
-          <w:r>
-            <w:rPr>
-              <w:rFonts w:ascii="Times New Roman"/>
-            </w:rPr>
-            <w:fldChar w:fldCharType="separate"/>
-          </w:r>
-          <w:r>
-            <w:rPr>
-              <w:rFonts w:ascii="Times New Roman" w:hint="eastAsia"/>
-            </w:rPr>
-            <w:t>测试报告</w:t>
-          </w:r>
-          <w:r>
-            <w:rPr>
-              <w:rFonts w:ascii="Times New Roman"/>
-            </w:rPr>
-            <w:fldChar w:fldCharType="end"/>
-          </w:r>
+          <w:fldSimple w:instr=" TITLE  \* MERGEFORMAT ">
+            <w:r>
+              <w:rPr>
+                <w:rFonts w:ascii="Times New Roman" w:hint="eastAsia"/>
+              </w:rPr>
+              <w:t>测试报告</w:t>
+            </w:r>
+          </w:fldSimple>
         </w:p>
       </w:tc>
       <w:tc>
@@ -9241,7 +9008,7 @@
 </file>
 
 <file path=word/numbering.xml><?xml version="1.0" encoding="utf-8"?>
-<w:numbering xmlns:wpc="http://schemas.microsoft.com/office/word/2010/wordprocessingCanvas" xmlns:mc="http://schemas.openxmlformats.org/markup-compatibility/2006" xmlns:o="urn:schemas-microsoft-com:office:office" xmlns:r="http://schemas.openxmlformats.org/officeDocument/2006/relationships" xmlns:m="http://schemas.openxmlformats.org/officeDocument/2006/math" xmlns:v="urn:schemas-microsoft-com:vml" xmlns:wp14="http://schemas.microsoft.com/office/word/2010/wordprocessingDrawing" xmlns:wp="http://schemas.openxmlformats.org/drawingml/2006/wordprocessingDrawing" xmlns:w10="urn:schemas-microsoft-com:office:word" xmlns:w="http://schemas.openxmlformats.org/wordprocessingml/2006/main" xmlns:w14="http://schemas.microsoft.com/office/word/2010/wordml" xmlns:w15="http://schemas.microsoft.com/office/word/2012/wordml" xmlns:wpg="http://schemas.microsoft.com/office/word/2010/wordprocessingGroup" xmlns:wpi="http://schemas.microsoft.com/office/word/2010/wordprocessingInk" xmlns:wne="http://schemas.microsoft.com/office/word/2006/wordml" xmlns:wps="http://schemas.microsoft.com/office/word/2010/wordprocessingShape" mc:Ignorable="w14 w15 wp14">
+<w:numbering xmlns:ve="http://schemas.openxmlformats.org/markup-compatibility/2006" xmlns:o="urn:schemas-microsoft-com:office:office" xmlns:r="http://schemas.openxmlformats.org/officeDocument/2006/relationships" xmlns:m="http://schemas.openxmlformats.org/officeDocument/2006/math" xmlns:v="urn:schemas-microsoft-com:vml" xmlns:wp="http://schemas.openxmlformats.org/drawingml/2006/wordprocessingDrawing" xmlns:w10="urn:schemas-microsoft-com:office:word" xmlns:w="http://schemas.openxmlformats.org/wordprocessingml/2006/main" xmlns:wne="http://schemas.microsoft.com/office/word/2006/wordml">
   <w:abstractNum w:abstractNumId="0">
     <w:nsid w:val="FFFFFFFB"/>
     <w:multiLevelType w:val="multilevel"/>
@@ -10850,7 +10617,7 @@
 </file>
 
 <file path=word/styles.xml><?xml version="1.0" encoding="utf-8"?>
-<w:styles xmlns:mc="http://schemas.openxmlformats.org/markup-compatibility/2006" xmlns:r="http://schemas.openxmlformats.org/officeDocument/2006/relationships" xmlns:w="http://schemas.openxmlformats.org/wordprocessingml/2006/main" xmlns:w14="http://schemas.microsoft.com/office/word/2010/wordml" xmlns:w15="http://schemas.microsoft.com/office/word/2012/wordml" mc:Ignorable="w14 w15">
+<w:styles xmlns:r="http://schemas.openxmlformats.org/officeDocument/2006/relationships" xmlns:w="http://schemas.openxmlformats.org/wordprocessingml/2006/main">
   <w:docDefaults>
     <w:rPrDefault>
       <w:rPr>
@@ -10860,7 +10627,7 @@
     </w:rPrDefault>
     <w:pPrDefault/>
   </w:docDefaults>
-  <w:latentStyles w:defLockedState="0" w:defUIPriority="0" w:defSemiHidden="0" w:defUnhideWhenUsed="0" w:defQFormat="0" w:count="371">
+  <w:latentStyles w:defLockedState="0" w:defUIPriority="0" w:defSemiHidden="0" w:defUnhideWhenUsed="0" w:defQFormat="0" w:count="267">
     <w:lsdException w:name="Normal" w:qFormat="1"/>
     <w:lsdException w:name="heading 1" w:qFormat="1"/>
     <w:lsdException w:name="heading 2" w:qFormat="1"/>
@@ -11033,114 +10800,11 @@
     <w:lsdException w:name="Book Title" w:uiPriority="33" w:qFormat="1"/>
     <w:lsdException w:name="Bibliography" w:semiHidden="1" w:uiPriority="37" w:unhideWhenUsed="1"/>
     <w:lsdException w:name="TOC Heading" w:semiHidden="1" w:uiPriority="39" w:unhideWhenUsed="1" w:qFormat="1"/>
-    <w:lsdException w:name="Plain Table 1" w:uiPriority="41"/>
-    <w:lsdException w:name="Plain Table 2" w:uiPriority="42"/>
-    <w:lsdException w:name="Plain Table 3" w:uiPriority="43"/>
-    <w:lsdException w:name="Plain Table 4" w:uiPriority="44"/>
-    <w:lsdException w:name="Plain Table 5" w:uiPriority="45"/>
-    <w:lsdException w:name="Grid Table Light" w:uiPriority="40"/>
-    <w:lsdException w:name="Grid Table 1 Light" w:uiPriority="46"/>
-    <w:lsdException w:name="Grid Table 2" w:uiPriority="47"/>
-    <w:lsdException w:name="Grid Table 3" w:uiPriority="48"/>
-    <w:lsdException w:name="Grid Table 4" w:uiPriority="49"/>
-    <w:lsdException w:name="Grid Table 5 Dark" w:uiPriority="50"/>
-    <w:lsdException w:name="Grid Table 6 Colorful" w:uiPriority="51"/>
-    <w:lsdException w:name="Grid Table 7 Colorful" w:uiPriority="52"/>
-    <w:lsdException w:name="Grid Table 1 Light Accent 1" w:uiPriority="46"/>
-    <w:lsdException w:name="Grid Table 2 Accent 1" w:uiPriority="47"/>
-    <w:lsdException w:name="Grid Table 3 Accent 1" w:uiPriority="48"/>
-    <w:lsdException w:name="Grid Table 4 Accent 1" w:uiPriority="49"/>
-    <w:lsdException w:name="Grid Table 5 Dark Accent 1" w:uiPriority="50"/>
-    <w:lsdException w:name="Grid Table 6 Colorful Accent 1" w:uiPriority="51"/>
-    <w:lsdException w:name="Grid Table 7 Colorful Accent 1" w:uiPriority="52"/>
-    <w:lsdException w:name="Grid Table 1 Light Accent 2" w:uiPriority="46"/>
-    <w:lsdException w:name="Grid Table 2 Accent 2" w:uiPriority="47"/>
-    <w:lsdException w:name="Grid Table 3 Accent 2" w:uiPriority="48"/>
-    <w:lsdException w:name="Grid Table 4 Accent 2" w:uiPriority="49"/>
-    <w:lsdException w:name="Grid Table 5 Dark Accent 2" w:uiPriority="50"/>
-    <w:lsdException w:name="Grid Table 6 Colorful Accent 2" w:uiPriority="51"/>
-    <w:lsdException w:name="Grid Table 7 Colorful Accent 2" w:uiPriority="52"/>
-    <w:lsdException w:name="Grid Table 1 Light Accent 3" w:uiPriority="46"/>
-    <w:lsdException w:name="Grid Table 2 Accent 3" w:uiPriority="47"/>
-    <w:lsdException w:name="Grid Table 3 Accent 3" w:uiPriority="48"/>
-    <w:lsdException w:name="Grid Table 4 Accent 3" w:uiPriority="49"/>
-    <w:lsdException w:name="Grid Table 5 Dark Accent 3" w:uiPriority="50"/>
-    <w:lsdException w:name="Grid Table 6 Colorful Accent 3" w:uiPriority="51"/>
-    <w:lsdException w:name="Grid Table 7 Colorful Accent 3" w:uiPriority="52"/>
-    <w:lsdException w:name="Grid Table 1 Light Accent 4" w:uiPriority="46"/>
-    <w:lsdException w:name="Grid Table 2 Accent 4" w:uiPriority="47"/>
-    <w:lsdException w:name="Grid Table 3 Accent 4" w:uiPriority="48"/>
-    <w:lsdException w:name="Grid Table 4 Accent 4" w:uiPriority="49"/>
-    <w:lsdException w:name="Grid Table 5 Dark Accent 4" w:uiPriority="50"/>
-    <w:lsdException w:name="Grid Table 6 Colorful Accent 4" w:uiPriority="51"/>
-    <w:lsdException w:name="Grid Table 7 Colorful Accent 4" w:uiPriority="52"/>
-    <w:lsdException w:name="Grid Table 1 Light Accent 5" w:uiPriority="46"/>
-    <w:lsdException w:name="Grid Table 2 Accent 5" w:uiPriority="47"/>
-    <w:lsdException w:name="Grid Table 3 Accent 5" w:uiPriority="48"/>
-    <w:lsdException w:name="Grid Table 4 Accent 5" w:uiPriority="49"/>
-    <w:lsdException w:name="Grid Table 5 Dark Accent 5" w:uiPriority="50"/>
-    <w:lsdException w:name="Grid Table 6 Colorful Accent 5" w:uiPriority="51"/>
-    <w:lsdException w:name="Grid Table 7 Colorful Accent 5" w:uiPriority="52"/>
-    <w:lsdException w:name="Grid Table 1 Light Accent 6" w:uiPriority="46"/>
-    <w:lsdException w:name="Grid Table 2 Accent 6" w:uiPriority="47"/>
-    <w:lsdException w:name="Grid Table 3 Accent 6" w:uiPriority="48"/>
-    <w:lsdException w:name="Grid Table 4 Accent 6" w:uiPriority="49"/>
-    <w:lsdException w:name="Grid Table 5 Dark Accent 6" w:uiPriority="50"/>
-    <w:lsdException w:name="Grid Table 6 Colorful Accent 6" w:uiPriority="51"/>
-    <w:lsdException w:name="Grid Table 7 Colorful Accent 6" w:uiPriority="52"/>
-    <w:lsdException w:name="List Table 1 Light" w:uiPriority="46"/>
-    <w:lsdException w:name="List Table 2" w:uiPriority="47"/>
-    <w:lsdException w:name="List Table 3" w:uiPriority="48"/>
-    <w:lsdException w:name="List Table 4" w:uiPriority="49"/>
-    <w:lsdException w:name="List Table 5 Dark" w:uiPriority="50"/>
-    <w:lsdException w:name="List Table 6 Colorful" w:uiPriority="51"/>
-    <w:lsdException w:name="List Table 7 Colorful" w:uiPriority="52"/>
-    <w:lsdException w:name="List Table 1 Light Accent 1" w:uiPriority="46"/>
-    <w:lsdException w:name="List Table 2 Accent 1" w:uiPriority="47"/>
-    <w:lsdException w:name="List Table 3 Accent 1" w:uiPriority="48"/>
-    <w:lsdException w:name="List Table 4 Accent 1" w:uiPriority="49"/>
-    <w:lsdException w:name="List Table 5 Dark Accent 1" w:uiPriority="50"/>
-    <w:lsdException w:name="List Table 6 Colorful Accent 1" w:uiPriority="51"/>
-    <w:lsdException w:name="List Table 7 Colorful Accent 1" w:uiPriority="52"/>
-    <w:lsdException w:name="List Table 1 Light Accent 2" w:uiPriority="46"/>
-    <w:lsdException w:name="List Table 2 Accent 2" w:uiPriority="47"/>
-    <w:lsdException w:name="List Table 3 Accent 2" w:uiPriority="48"/>
-    <w:lsdException w:name="List Table 4 Accent 2" w:uiPriority="49"/>
-    <w:lsdException w:name="List Table 5 Dark Accent 2" w:uiPriority="50"/>
-    <w:lsdException w:name="List Table 6 Colorful Accent 2" w:uiPriority="51"/>
-    <w:lsdException w:name="List Table 7 Colorful Accent 2" w:uiPriority="52"/>
-    <w:lsdException w:name="List Table 1 Light Accent 3" w:uiPriority="46"/>
-    <w:lsdException w:name="List Table 2 Accent 3" w:uiPriority="47"/>
-    <w:lsdException w:name="List Table 3 Accent 3" w:uiPriority="48"/>
-    <w:lsdException w:name="List Table 4 Accent 3" w:uiPriority="49"/>
-    <w:lsdException w:name="List Table 5 Dark Accent 3" w:uiPriority="50"/>
-    <w:lsdException w:name="List Table 6 Colorful Accent 3" w:uiPriority="51"/>
-    <w:lsdException w:name="List Table 7 Colorful Accent 3" w:uiPriority="52"/>
-    <w:lsdException w:name="List Table 1 Light Accent 4" w:uiPriority="46"/>
-    <w:lsdException w:name="List Table 2 Accent 4" w:uiPriority="47"/>
-    <w:lsdException w:name="List Table 3 Accent 4" w:uiPriority="48"/>
-    <w:lsdException w:name="List Table 4 Accent 4" w:uiPriority="49"/>
-    <w:lsdException w:name="List Table 5 Dark Accent 4" w:uiPriority="50"/>
-    <w:lsdException w:name="List Table 6 Colorful Accent 4" w:uiPriority="51"/>
-    <w:lsdException w:name="List Table 7 Colorful Accent 4" w:uiPriority="52"/>
-    <w:lsdException w:name="List Table 1 Light Accent 5" w:uiPriority="46"/>
-    <w:lsdException w:name="List Table 2 Accent 5" w:uiPriority="47"/>
-    <w:lsdException w:name="List Table 3 Accent 5" w:uiPriority="48"/>
-    <w:lsdException w:name="List Table 4 Accent 5" w:uiPriority="49"/>
-    <w:lsdException w:name="List Table 5 Dark Accent 5" w:uiPriority="50"/>
-    <w:lsdException w:name="List Table 6 Colorful Accent 5" w:uiPriority="51"/>
-    <w:lsdException w:name="List Table 7 Colorful Accent 5" w:uiPriority="52"/>
-    <w:lsdException w:name="List Table 1 Light Accent 6" w:uiPriority="46"/>
-    <w:lsdException w:name="List Table 2 Accent 6" w:uiPriority="47"/>
-    <w:lsdException w:name="List Table 3 Accent 6" w:uiPriority="48"/>
-    <w:lsdException w:name="List Table 4 Accent 6" w:uiPriority="49"/>
-    <w:lsdException w:name="List Table 5 Dark Accent 6" w:uiPriority="50"/>
-    <w:lsdException w:name="List Table 6 Colorful Accent 6" w:uiPriority="51"/>
-    <w:lsdException w:name="List Table 7 Colorful Accent 6" w:uiPriority="52"/>
   </w:latentStyles>
   <w:style w:type="paragraph" w:default="1" w:styleId="a">
     <w:name w:val="Normal"/>
     <w:qFormat/>
+    <w:rsid w:val="005B1B8C"/>
     <w:pPr>
       <w:widowControl w:val="0"/>
       <w:spacing w:line="240" w:lineRule="atLeast"/>
@@ -11156,6 +10820,7 @@
     <w:next w:val="a"/>
     <w:link w:val="1Char"/>
     <w:qFormat/>
+    <w:rsid w:val="005B1B8C"/>
     <w:pPr>
       <w:keepNext/>
       <w:numPr>
@@ -11175,6 +10840,7 @@
     <w:next w:val="a"/>
     <w:link w:val="2Char"/>
     <w:qFormat/>
+    <w:rsid w:val="005B1B8C"/>
     <w:pPr>
       <w:numPr>
         <w:ilvl w:val="1"/>
@@ -11190,6 +10856,7 @@
     <w:basedOn w:val="1"/>
     <w:next w:val="a"/>
     <w:qFormat/>
+    <w:rsid w:val="005B1B8C"/>
     <w:pPr>
       <w:numPr>
         <w:ilvl w:val="2"/>
@@ -11207,6 +10874,7 @@
     <w:basedOn w:val="1"/>
     <w:next w:val="a"/>
     <w:qFormat/>
+    <w:rsid w:val="005B1B8C"/>
     <w:pPr>
       <w:numPr>
         <w:ilvl w:val="3"/>
@@ -11223,6 +10891,7 @@
     <w:basedOn w:val="a"/>
     <w:next w:val="a"/>
     <w:qFormat/>
+    <w:rsid w:val="005B1B8C"/>
     <w:pPr>
       <w:numPr>
         <w:ilvl w:val="4"/>
@@ -11240,6 +10909,7 @@
     <w:basedOn w:val="a"/>
     <w:next w:val="a"/>
     <w:qFormat/>
+    <w:rsid w:val="005B1B8C"/>
     <w:pPr>
       <w:numPr>
         <w:ilvl w:val="5"/>
@@ -11258,6 +10928,7 @@
     <w:basedOn w:val="a"/>
     <w:next w:val="a"/>
     <w:qFormat/>
+    <w:rsid w:val="005B1B8C"/>
     <w:pPr>
       <w:numPr>
         <w:ilvl w:val="6"/>
@@ -11272,6 +10943,7 @@
     <w:basedOn w:val="a"/>
     <w:next w:val="a"/>
     <w:qFormat/>
+    <w:rsid w:val="005B1B8C"/>
     <w:pPr>
       <w:numPr>
         <w:ilvl w:val="7"/>
@@ -11289,6 +10961,7 @@
     <w:basedOn w:val="a"/>
     <w:next w:val="a"/>
     <w:qFormat/>
+    <w:rsid w:val="005B1B8C"/>
     <w:pPr>
       <w:numPr>
         <w:ilvl w:val="8"/>
@@ -11314,6 +10987,7 @@
     <w:uiPriority w:val="99"/>
     <w:semiHidden/>
     <w:unhideWhenUsed/>
+    <w:qFormat/>
     <w:tblPr>
       <w:tblInd w:w="0" w:type="dxa"/>
       <w:tblCellMar>
@@ -11333,6 +11007,7 @@
   <w:style w:type="paragraph" w:styleId="a3">
     <w:name w:val="Normal Indent"/>
     <w:basedOn w:val="a"/>
+    <w:rsid w:val="005B1B8C"/>
     <w:pPr>
       <w:ind w:left="900" w:hanging="900"/>
     </w:pPr>
@@ -11340,6 +11015,7 @@
   <w:style w:type="paragraph" w:customStyle="1" w:styleId="Paragraph2">
     <w:name w:val="Paragraph2"/>
     <w:basedOn w:val="a"/>
+    <w:rsid w:val="005B1B8C"/>
     <w:pPr>
       <w:spacing w:before="80"/>
       <w:ind w:left="720"/>
@@ -11355,6 +11031,7 @@
     <w:basedOn w:val="a"/>
     <w:next w:val="a"/>
     <w:qFormat/>
+    <w:rsid w:val="005B1B8C"/>
     <w:pPr>
       <w:spacing w:line="240" w:lineRule="auto"/>
       <w:jc w:val="center"/>
@@ -11368,6 +11045,7 @@
     <w:name w:val="Subtitle"/>
     <w:basedOn w:val="a"/>
     <w:qFormat/>
+    <w:rsid w:val="005B1B8C"/>
     <w:pPr>
       <w:spacing w:after="60"/>
       <w:jc w:val="center"/>
@@ -11384,6 +11062,7 @@
     <w:next w:val="a"/>
     <w:autoRedefine/>
     <w:uiPriority w:val="39"/>
+    <w:rsid w:val="005B1B8C"/>
     <w:pPr>
       <w:tabs>
         <w:tab w:val="right" w:pos="9360"/>
@@ -11398,6 +11077,7 @@
     <w:next w:val="a"/>
     <w:autoRedefine/>
     <w:uiPriority w:val="39"/>
+    <w:rsid w:val="005B1B8C"/>
     <w:pPr>
       <w:tabs>
         <w:tab w:val="right" w:pos="9360"/>
@@ -11411,6 +11091,7 @@
     <w:next w:val="a"/>
     <w:autoRedefine/>
     <w:semiHidden/>
+    <w:rsid w:val="005B1B8C"/>
     <w:pPr>
       <w:tabs>
         <w:tab w:val="left" w:pos="1440"/>
@@ -11422,6 +11103,7 @@
   <w:style w:type="paragraph" w:styleId="a6">
     <w:name w:val="header"/>
     <w:basedOn w:val="a"/>
+    <w:rsid w:val="005B1B8C"/>
     <w:pPr>
       <w:tabs>
         <w:tab w:val="center" w:pos="4320"/>
@@ -11432,6 +11114,7 @@
   <w:style w:type="paragraph" w:styleId="a7">
     <w:name w:val="footer"/>
     <w:basedOn w:val="a"/>
+    <w:rsid w:val="005B1B8C"/>
     <w:pPr>
       <w:tabs>
         <w:tab w:val="center" w:pos="4320"/>
@@ -11442,10 +11125,12 @@
   <w:style w:type="character" w:styleId="a8">
     <w:name w:val="page number"/>
     <w:basedOn w:val="a0"/>
+    <w:rsid w:val="005B1B8C"/>
   </w:style>
   <w:style w:type="paragraph" w:customStyle="1" w:styleId="Bullet1">
     <w:name w:val="Bullet1"/>
     <w:basedOn w:val="a"/>
+    <w:rsid w:val="005B1B8C"/>
     <w:pPr>
       <w:ind w:left="720" w:hanging="432"/>
     </w:pPr>
@@ -11453,6 +11138,7 @@
   <w:style w:type="paragraph" w:customStyle="1" w:styleId="Bullet2">
     <w:name w:val="Bullet2"/>
     <w:basedOn w:val="a"/>
+    <w:rsid w:val="005B1B8C"/>
     <w:pPr>
       <w:ind w:left="1440" w:hanging="360"/>
     </w:pPr>
@@ -11463,6 +11149,7 @@
   <w:style w:type="paragraph" w:customStyle="1" w:styleId="Tabletext">
     <w:name w:val="Tabletext"/>
     <w:basedOn w:val="a"/>
+    <w:rsid w:val="005B1B8C"/>
     <w:pPr>
       <w:keepLines/>
       <w:spacing w:after="120"/>
@@ -11471,6 +11158,7 @@
   <w:style w:type="paragraph" w:styleId="a9">
     <w:name w:val="Body Text"/>
     <w:basedOn w:val="a"/>
+    <w:rsid w:val="005B1B8C"/>
     <w:pPr>
       <w:keepLines/>
       <w:spacing w:after="120"/>
@@ -11481,6 +11169,7 @@
     <w:name w:val="Document Map"/>
     <w:basedOn w:val="a"/>
     <w:semiHidden/>
+    <w:rsid w:val="005B1B8C"/>
     <w:pPr>
       <w:shd w:val="clear" w:color="auto" w:fill="000080"/>
     </w:pPr>
@@ -11488,6 +11177,7 @@
   <w:style w:type="character" w:styleId="ab">
     <w:name w:val="footnote reference"/>
     <w:semiHidden/>
+    <w:rsid w:val="005B1B8C"/>
     <w:rPr>
       <w:sz w:val="20"/>
       <w:vertAlign w:val="superscript"/>
@@ -11497,6 +11187,7 @@
     <w:name w:val="footnote text"/>
     <w:basedOn w:val="a"/>
     <w:semiHidden/>
+    <w:rsid w:val="005B1B8C"/>
     <w:pPr>
       <w:keepNext/>
       <w:keepLines/>
@@ -11513,6 +11204,7 @@
   <w:style w:type="paragraph" w:customStyle="1" w:styleId="MainTitle">
     <w:name w:val="Main Title"/>
     <w:basedOn w:val="a"/>
+    <w:rsid w:val="005B1B8C"/>
     <w:pPr>
       <w:spacing w:before="480" w:after="60" w:line="240" w:lineRule="auto"/>
       <w:jc w:val="center"/>
@@ -11526,6 +11218,7 @@
   <w:style w:type="paragraph" w:customStyle="1" w:styleId="Paragraph1">
     <w:name w:val="Paragraph1"/>
     <w:basedOn w:val="a"/>
+    <w:rsid w:val="005B1B8C"/>
     <w:pPr>
       <w:spacing w:before="80" w:line="240" w:lineRule="auto"/>
       <w:jc w:val="both"/>
@@ -11534,6 +11227,7 @@
   <w:style w:type="paragraph" w:customStyle="1" w:styleId="Paragraph3">
     <w:name w:val="Paragraph3"/>
     <w:basedOn w:val="a"/>
+    <w:rsid w:val="005B1B8C"/>
     <w:pPr>
       <w:spacing w:before="80" w:line="240" w:lineRule="auto"/>
       <w:ind w:left="1530"/>
@@ -11543,6 +11237,7 @@
   <w:style w:type="paragraph" w:customStyle="1" w:styleId="Paragraph4">
     <w:name w:val="Paragraph4"/>
     <w:basedOn w:val="a"/>
+    <w:rsid w:val="005B1B8C"/>
     <w:pPr>
       <w:spacing w:before="80" w:line="240" w:lineRule="auto"/>
       <w:ind w:left="2250"/>
@@ -11555,6 +11250,7 @@
     <w:next w:val="a"/>
     <w:autoRedefine/>
     <w:semiHidden/>
+    <w:rsid w:val="005B1B8C"/>
     <w:pPr>
       <w:ind w:left="600"/>
     </w:pPr>
@@ -11565,6 +11261,7 @@
     <w:next w:val="a"/>
     <w:autoRedefine/>
     <w:semiHidden/>
+    <w:rsid w:val="005B1B8C"/>
     <w:pPr>
       <w:ind w:left="800"/>
     </w:pPr>
@@ -11575,6 +11272,7 @@
     <w:next w:val="a"/>
     <w:autoRedefine/>
     <w:semiHidden/>
+    <w:rsid w:val="005B1B8C"/>
     <w:pPr>
       <w:ind w:left="1000"/>
     </w:pPr>
@@ -11585,6 +11283,7 @@
     <w:next w:val="a"/>
     <w:autoRedefine/>
     <w:semiHidden/>
+    <w:rsid w:val="005B1B8C"/>
     <w:pPr>
       <w:ind w:left="1200"/>
     </w:pPr>
@@ -11595,6 +11294,7 @@
     <w:next w:val="a"/>
     <w:autoRedefine/>
     <w:semiHidden/>
+    <w:rsid w:val="005B1B8C"/>
     <w:pPr>
       <w:ind w:left="1400"/>
     </w:pPr>
@@ -11605,6 +11305,7 @@
     <w:next w:val="a"/>
     <w:autoRedefine/>
     <w:semiHidden/>
+    <w:rsid w:val="005B1B8C"/>
     <w:pPr>
       <w:ind w:left="1600"/>
     </w:pPr>
@@ -11612,6 +11313,7 @@
   <w:style w:type="paragraph" w:styleId="ad">
     <w:name w:val="Body Text Indent"/>
     <w:basedOn w:val="a"/>
+    <w:rsid w:val="005B1B8C"/>
     <w:pPr>
       <w:ind w:left="720"/>
     </w:pPr>
@@ -11624,6 +11326,7 @@
   <w:style w:type="paragraph" w:customStyle="1" w:styleId="Body">
     <w:name w:val="Body"/>
     <w:basedOn w:val="a"/>
+    <w:rsid w:val="005B1B8C"/>
     <w:pPr>
       <w:widowControl/>
       <w:spacing w:before="120" w:line="240" w:lineRule="auto"/>
@@ -11633,6 +11336,7 @@
   <w:style w:type="paragraph" w:customStyle="1" w:styleId="Bullet">
     <w:name w:val="Bullet"/>
     <w:basedOn w:val="a"/>
+    <w:rsid w:val="005B1B8C"/>
     <w:pPr>
       <w:widowControl/>
       <w:numPr>
@@ -11651,18 +11355,18 @@
     <w:basedOn w:val="a"/>
     <w:next w:val="a9"/>
     <w:autoRedefine/>
+    <w:rsid w:val="00D25D26"/>
     <w:pPr>
       <w:spacing w:after="120"/>
       <w:ind w:left="720"/>
     </w:pPr>
     <w:rPr>
       <w:rFonts w:ascii="Times New Roman"/>
-      <w:i/>
-      <w:color w:val="0000FF"/>
     </w:rPr>
   </w:style>
   <w:style w:type="character" w:styleId="ae">
     <w:name w:val="Hyperlink"/>
+    <w:rsid w:val="005B1B8C"/>
     <w:rPr>
       <w:color w:val="0000FF"/>
       <w:u w:val="single"/>
@@ -11670,6 +11374,7 @@
   </w:style>
   <w:style w:type="character" w:styleId="af">
     <w:name w:val="FollowedHyperlink"/>
+    <w:rsid w:val="005B1B8C"/>
     <w:rPr>
       <w:color w:val="800080"/>
       <w:u w:val="single"/>
@@ -11677,6 +11382,7 @@
   </w:style>
   <w:style w:type="character" w:customStyle="1" w:styleId="tw4winMark">
     <w:name w:val="tw4winMark"/>
+    <w:rsid w:val="005B1B8C"/>
     <w:rPr>
       <w:rFonts w:ascii="Courier New" w:hAnsi="Courier New"/>
       <w:vanish/>
@@ -11686,6 +11392,7 @@
   </w:style>
   <w:style w:type="character" w:customStyle="1" w:styleId="tw4winInternal">
     <w:name w:val="tw4winInternal"/>
+    <w:rsid w:val="005B1B8C"/>
     <w:rPr>
       <w:rFonts w:ascii="Courier New" w:hAnsi="Courier New"/>
       <w:noProof w:val="0"/>
@@ -11694,6 +11401,7 @@
   </w:style>
   <w:style w:type="character" w:customStyle="1" w:styleId="tw4winError">
     <w:name w:val="tw4winError"/>
+    <w:rsid w:val="005B1B8C"/>
     <w:rPr>
       <w:rFonts w:ascii="Courier New" w:hAnsi="Courier New"/>
       <w:color w:val="00FF00"/>
@@ -11702,12 +11410,14 @@
   </w:style>
   <w:style w:type="character" w:customStyle="1" w:styleId="tw4winTerm">
     <w:name w:val="tw4winTerm"/>
+    <w:rsid w:val="005B1B8C"/>
     <w:rPr>
       <w:color w:val="0000FF"/>
     </w:rPr>
   </w:style>
   <w:style w:type="character" w:customStyle="1" w:styleId="tw4winPopup">
     <w:name w:val="tw4winPopup"/>
+    <w:rsid w:val="005B1B8C"/>
     <w:rPr>
       <w:rFonts w:ascii="Courier New" w:hAnsi="Courier New"/>
       <w:noProof w:val="0"/>
@@ -11716,6 +11426,7 @@
   </w:style>
   <w:style w:type="character" w:customStyle="1" w:styleId="tw4winJump">
     <w:name w:val="tw4winJump"/>
+    <w:rsid w:val="005B1B8C"/>
     <w:rPr>
       <w:rFonts w:ascii="Courier New" w:hAnsi="Courier New"/>
       <w:noProof w:val="0"/>
@@ -11724,6 +11435,7 @@
   </w:style>
   <w:style w:type="character" w:customStyle="1" w:styleId="tw4winExternal">
     <w:name w:val="tw4winExternal"/>
+    <w:rsid w:val="005B1B8C"/>
     <w:rPr>
       <w:rFonts w:ascii="Courier New" w:hAnsi="Courier New"/>
       <w:noProof w:val="0"/>
@@ -11821,7 +11533,7 @@
     </a:clrScheme>
     <a:fontScheme name="Office">
       <a:majorFont>
-        <a:latin typeface="Calibri Light" panose="020F0302020204030204"/>
+        <a:latin typeface="Calibri Light"/>
         <a:ea typeface=""/>
         <a:cs typeface=""/>
         <a:font script="Jpan" typeface="ＭＳ ゴシック"/>
@@ -11856,7 +11568,7 @@
         <a:font script="Geor" typeface="Sylfaen"/>
       </a:majorFont>
       <a:minorFont>
-        <a:latin typeface="Calibri" panose="020F0502020204030204"/>
+        <a:latin typeface="Calibri"/>
         <a:ea typeface=""/>
         <a:cs typeface=""/>
         <a:font script="Jpan" typeface="ＭＳ 明朝"/>
@@ -12033,7 +11745,7 @@
   <a:extraClrSchemeLst/>
   <a:extLst>
     <a:ext uri="{05A4C25C-085E-4340-85A3-A5531E510DB2}">
-      <thm15:themeFamily xmlns:thm15="http://schemas.microsoft.com/office/thememl/2012/main" name="Office Theme" id="{62F939B6-93AF-4DB8-9C6B-D6C7DFDC589F}" vid="{4A3C46E8-61CC-4603-A589-7422A47A8E4A}"/>
+      <thm15:themeFamily xmlns:thm15="http://schemas.microsoft.com/office/thememl/2012/main" xmlns="" name="Office Theme" id="{62F939B6-93AF-4DB8-9C6B-D6C7DFDC589F}" vid="{4A3C46E8-61CC-4603-A589-7422A47A8E4A}"/>
     </a:ext>
   </a:extLst>
 </a:theme>

--- a/交叉测试_A1_尹路/测试报告_A1_尹路.docx
+++ b/交叉测试_A1_尹路/测试报告_A1_尹路.docx
@@ -25,36 +25,14 @@
           <w:rFonts w:ascii="Arial" w:hAnsi="Arial"/>
         </w:rPr>
       </w:pPr>
-      <w:r>
-        <w:rPr>
-          <w:rFonts w:ascii="Arial" w:hAnsi="Arial"/>
-        </w:rPr>
-        <w:fldChar w:fldCharType="begin"/>
-      </w:r>
-      <w:r>
-        <w:rPr>
-          <w:rFonts w:ascii="Arial" w:hAnsi="Arial"/>
-        </w:rPr>
-        <w:instrText xml:space="preserve"> TITLE  \* MERGEFORMAT </w:instrText>
-      </w:r>
-      <w:r>
-        <w:rPr>
-          <w:rFonts w:ascii="Arial" w:hAnsi="Arial"/>
-        </w:rPr>
-        <w:fldChar w:fldCharType="separate"/>
-      </w:r>
-      <w:r>
-        <w:rPr>
-          <w:rFonts w:ascii="Arial" w:hAnsi="Arial" w:hint="eastAsia"/>
-        </w:rPr>
-        <w:t>测试报告</w:t>
-      </w:r>
-      <w:r>
-        <w:rPr>
-          <w:rFonts w:ascii="Arial" w:hAnsi="Arial"/>
-        </w:rPr>
-        <w:fldChar w:fldCharType="end"/>
-      </w:r>
+      <w:fldSimple w:instr=" TITLE  \* MERGEFORMAT ">
+        <w:r>
+          <w:rPr>
+            <w:rFonts w:ascii="Arial" w:hAnsi="Arial" w:hint="eastAsia"/>
+          </w:rPr>
+          <w:t>测试报告</w:t>
+        </w:r>
+      </w:fldSimple>
     </w:p>
     <w:p>
       <w:pPr>
@@ -102,286 +80,46 @@
         <w:t>1.0</w:t>
       </w:r>
     </w:p>
-    <w:p>
-      <w:pPr>
-        <w:rPr>
-          <w:rFonts w:hint="eastAsia"/>
-        </w:rPr>
-      </w:pPr>
-    </w:p>
-    <w:p>
-      <w:pPr>
-        <w:rPr>
-          <w:rFonts w:hint="eastAsia"/>
-        </w:rPr>
-      </w:pPr>
-    </w:p>
-    <w:p>
-      <w:pPr>
-        <w:rPr>
-          <w:rFonts w:hint="eastAsia"/>
-        </w:rPr>
-      </w:pPr>
-    </w:p>
-    <w:p>
-      <w:pPr>
-        <w:rPr>
-          <w:rFonts w:hint="eastAsia"/>
-        </w:rPr>
-      </w:pPr>
-    </w:p>
-    <w:p>
-      <w:pPr>
-        <w:rPr>
-          <w:rFonts w:hint="eastAsia"/>
-        </w:rPr>
-      </w:pPr>
-    </w:p>
-    <w:p>
-      <w:pPr>
-        <w:rPr>
-          <w:rFonts w:hint="eastAsia"/>
-        </w:rPr>
-      </w:pPr>
-    </w:p>
-    <w:p>
-      <w:pPr>
-        <w:rPr>
-          <w:rFonts w:hint="eastAsia"/>
-        </w:rPr>
-      </w:pPr>
-    </w:p>
-    <w:p>
-      <w:pPr>
-        <w:rPr>
-          <w:rFonts w:hint="eastAsia"/>
-        </w:rPr>
-      </w:pPr>
-    </w:p>
-    <w:p>
-      <w:pPr>
-        <w:rPr>
-          <w:rFonts w:hint="eastAsia"/>
-        </w:rPr>
-      </w:pPr>
-    </w:p>
-    <w:p>
-      <w:pPr>
-        <w:rPr>
-          <w:rFonts w:hint="eastAsia"/>
-        </w:rPr>
-      </w:pPr>
-    </w:p>
-    <w:p>
-      <w:pPr>
-        <w:rPr>
-          <w:rFonts w:hint="eastAsia"/>
-        </w:rPr>
-      </w:pPr>
-    </w:p>
-    <w:p>
-      <w:pPr>
-        <w:rPr>
-          <w:rFonts w:hint="eastAsia"/>
-        </w:rPr>
-      </w:pPr>
-    </w:p>
-    <w:p>
-      <w:pPr>
-        <w:rPr>
-          <w:rFonts w:hint="eastAsia"/>
-        </w:rPr>
-      </w:pPr>
-    </w:p>
-    <w:p>
-      <w:pPr>
-        <w:rPr>
-          <w:rFonts w:hint="eastAsia"/>
-        </w:rPr>
-      </w:pPr>
-    </w:p>
-    <w:p>
-      <w:pPr>
-        <w:rPr>
-          <w:rFonts w:hint="eastAsia"/>
-        </w:rPr>
-      </w:pPr>
-    </w:p>
-    <w:p>
-      <w:pPr>
-        <w:rPr>
-          <w:rFonts w:hint="eastAsia"/>
-        </w:rPr>
-      </w:pPr>
-    </w:p>
-    <w:p>
-      <w:pPr>
-        <w:rPr>
-          <w:rFonts w:hint="eastAsia"/>
-        </w:rPr>
-      </w:pPr>
-    </w:p>
-    <w:p>
-      <w:pPr>
-        <w:rPr>
-          <w:rFonts w:hint="eastAsia"/>
-        </w:rPr>
-      </w:pPr>
-    </w:p>
-    <w:p>
-      <w:pPr>
-        <w:rPr>
-          <w:rFonts w:hint="eastAsia"/>
-        </w:rPr>
-      </w:pPr>
-    </w:p>
-    <w:p>
-      <w:pPr>
-        <w:rPr>
-          <w:rFonts w:hint="eastAsia"/>
-        </w:rPr>
-      </w:pPr>
-    </w:p>
-    <w:p>
-      <w:pPr>
-        <w:rPr>
-          <w:rFonts w:hint="eastAsia"/>
-        </w:rPr>
-      </w:pPr>
-    </w:p>
-    <w:p>
-      <w:pPr>
-        <w:rPr>
-          <w:rFonts w:hint="eastAsia"/>
-        </w:rPr>
-      </w:pPr>
-    </w:p>
-    <w:p>
-      <w:pPr>
-        <w:rPr>
-          <w:rFonts w:hint="eastAsia"/>
-        </w:rPr>
-      </w:pPr>
-    </w:p>
-    <w:p>
-      <w:pPr>
-        <w:rPr>
-          <w:rFonts w:hint="eastAsia"/>
-        </w:rPr>
-      </w:pPr>
-    </w:p>
-    <w:p>
-      <w:pPr>
-        <w:rPr>
-          <w:rFonts w:hint="eastAsia"/>
-        </w:rPr>
-      </w:pPr>
-    </w:p>
-    <w:p>
-      <w:pPr>
-        <w:rPr>
-          <w:rFonts w:hint="eastAsia"/>
-        </w:rPr>
-      </w:pPr>
-    </w:p>
-    <w:p>
-      <w:pPr>
-        <w:rPr>
-          <w:rFonts w:hint="eastAsia"/>
-        </w:rPr>
-      </w:pPr>
-    </w:p>
-    <w:p>
-      <w:pPr>
-        <w:rPr>
-          <w:rFonts w:hint="eastAsia"/>
-        </w:rPr>
-      </w:pPr>
-    </w:p>
-    <w:p>
-      <w:pPr>
-        <w:rPr>
-          <w:rFonts w:hint="eastAsia"/>
-        </w:rPr>
-      </w:pPr>
-    </w:p>
-    <w:p>
-      <w:pPr>
-        <w:rPr>
-          <w:rFonts w:hint="eastAsia"/>
-        </w:rPr>
-      </w:pPr>
-    </w:p>
-    <w:p>
-      <w:pPr>
-        <w:rPr>
-          <w:rFonts w:hint="eastAsia"/>
-        </w:rPr>
-      </w:pPr>
-    </w:p>
-    <w:p>
-      <w:pPr>
-        <w:rPr>
-          <w:rFonts w:hint="eastAsia"/>
-        </w:rPr>
-      </w:pPr>
-    </w:p>
-    <w:p>
-      <w:pPr>
-        <w:rPr>
-          <w:rFonts w:hint="eastAsia"/>
-        </w:rPr>
-      </w:pPr>
-    </w:p>
-    <w:p>
-      <w:pPr>
-        <w:rPr>
-          <w:rFonts w:hint="eastAsia"/>
-        </w:rPr>
-      </w:pPr>
-    </w:p>
-    <w:p>
-      <w:pPr>
-        <w:rPr>
-          <w:rFonts w:hint="eastAsia"/>
-        </w:rPr>
-      </w:pPr>
-    </w:p>
-    <w:p>
-      <w:pPr>
-        <w:rPr>
-          <w:rFonts w:hint="eastAsia"/>
-        </w:rPr>
-      </w:pPr>
-    </w:p>
-    <w:p>
-      <w:pPr>
-        <w:rPr>
-          <w:rFonts w:hint="eastAsia"/>
-        </w:rPr>
-      </w:pPr>
-    </w:p>
-    <w:p>
-      <w:pPr>
-        <w:rPr>
-          <w:rFonts w:hint="eastAsia"/>
-        </w:rPr>
-      </w:pPr>
-    </w:p>
-    <w:p>
-      <w:pPr>
-        <w:rPr>
-          <w:rFonts w:hint="eastAsia"/>
-        </w:rPr>
-      </w:pPr>
-    </w:p>
-    <w:p>
-      <w:pPr>
-        <w:rPr>
-          <w:rFonts w:hint="eastAsia"/>
-        </w:rPr>
-      </w:pPr>
-    </w:p>
+    <w:p/>
+    <w:p/>
+    <w:p/>
+    <w:p/>
+    <w:p/>
+    <w:p/>
+    <w:p/>
+    <w:p/>
+    <w:p/>
+    <w:p/>
+    <w:p/>
+    <w:p/>
+    <w:p/>
+    <w:p/>
+    <w:p/>
+    <w:p/>
+    <w:p/>
+    <w:p/>
+    <w:p/>
+    <w:p/>
+    <w:p/>
+    <w:p/>
+    <w:p/>
+    <w:p/>
+    <w:p/>
+    <w:p/>
+    <w:p/>
+    <w:p/>
+    <w:p/>
+    <w:p/>
+    <w:p/>
+    <w:p/>
+    <w:p/>
+    <w:p/>
+    <w:p/>
+    <w:p/>
+    <w:p/>
+    <w:p/>
+    <w:p/>
+    <w:p/>
     <w:p/>
     <w:p>
       <w:pPr>
@@ -1986,37 +1724,14 @@
       <w:r>
         <w:br w:type="page"/>
       </w:r>
-      <w:r>
-        <w:rPr>
-          <w:rFonts w:ascii="Arial" w:hAnsi="Arial"/>
-        </w:rPr>
-        <w:lastRenderedPageBreak/>
-        <w:fldChar w:fldCharType="begin"/>
-      </w:r>
-      <w:r>
-        <w:rPr>
-          <w:rFonts w:ascii="Arial" w:hAnsi="Arial"/>
-        </w:rPr>
-        <w:instrText xml:space="preserve"> TITLE  \* MERGEFORMAT </w:instrText>
-      </w:r>
-      <w:r>
-        <w:rPr>
-          <w:rFonts w:ascii="Arial" w:hAnsi="Arial"/>
-        </w:rPr>
-        <w:fldChar w:fldCharType="separate"/>
-      </w:r>
-      <w:r>
-        <w:rPr>
-          <w:rFonts w:ascii="Arial" w:hAnsi="Arial" w:hint="eastAsia"/>
-        </w:rPr>
-        <w:t>测试报告</w:t>
-      </w:r>
-      <w:r>
-        <w:rPr>
-          <w:rFonts w:ascii="Arial" w:hAnsi="Arial"/>
-        </w:rPr>
-        <w:fldChar w:fldCharType="end"/>
-      </w:r>
+      <w:fldSimple w:instr=" TITLE  \* MERGEFORMAT ">
+        <w:r>
+          <w:rPr>
+            <w:rFonts w:ascii="Arial" w:hAnsi="Arial" w:hint="eastAsia"/>
+          </w:rPr>
+          <w:t>测试报告</w:t>
+        </w:r>
+      </w:fldSimple>
       <w:r>
         <w:rPr>
           <w:rFonts w:ascii="Arial" w:hAnsi="Arial"/>
@@ -2062,37 +1777,15 @@
         <w:ind w:left="720"/>
         <w:rPr>
           <w:rFonts w:ascii="Times New Roman"/>
-          <w:i/>
-          <w:snapToGrid/>
-          <w:color w:val="0000FF"/>
+          <w:snapToGrid/>
         </w:rPr>
       </w:pPr>
       <w:r>
         <w:rPr>
           <w:rFonts w:ascii="Times New Roman" w:hint="eastAsia"/>
-          <w:i/>
-          <w:snapToGrid/>
-          <w:color w:val="0000FF"/>
-        </w:rPr>
-        <w:t>[</w:t>
-      </w:r>
-      <w:r>
-        <w:rPr>
-          <w:rFonts w:ascii="Times New Roman" w:hint="eastAsia"/>
-          <w:i/>
-          <w:snapToGrid/>
-          <w:color w:val="0000FF"/>
-        </w:rPr>
-        <w:t>阐明此测试报告的目的。</w:t>
-      </w:r>
-      <w:r>
-        <w:rPr>
-          <w:rFonts w:ascii="Times New Roman" w:hint="eastAsia"/>
-          <w:i/>
-          <w:snapToGrid/>
-          <w:color w:val="0000FF"/>
-        </w:rPr>
-        <w:t>]</w:t>
+          <w:snapToGrid/>
+        </w:rPr>
+        <w:t>本报告描述了本人对美食预订软件的测试情况，缺陷情况和改进意见。</w:t>
       </w:r>
     </w:p>
     <w:p>
@@ -2104,7 +1797,6 @@
         </w:rPr>
       </w:pPr>
       <w:bookmarkStart w:id="2" w:name="_Toc393891300"/>
-      <w:proofErr w:type="spellStart"/>
       <w:r>
         <w:rPr>
           <w:rFonts w:hint="eastAsia"/>
@@ -2114,7 +1806,6 @@
         <w:t>范围</w:t>
       </w:r>
       <w:bookmarkEnd w:id="2"/>
-      <w:proofErr w:type="spellEnd"/>
     </w:p>
     <w:p>
       <w:pPr>
@@ -2142,7 +1833,6 @@
         </w:rPr>
       </w:pPr>
       <w:bookmarkStart w:id="3" w:name="_Toc393891302"/>
-      <w:proofErr w:type="spellStart"/>
       <w:r>
         <w:rPr>
           <w:rFonts w:hint="eastAsia"/>
@@ -2152,7 +1842,6 @@
         <w:t>参考资料</w:t>
       </w:r>
       <w:bookmarkEnd w:id="3"/>
-      <w:proofErr w:type="spellEnd"/>
     </w:p>
     <w:p>
       <w:pPr>
@@ -2233,7 +1922,19 @@
         <w:rPr>
           <w:rFonts w:hint="eastAsia"/>
         </w:rPr>
-        <w:t>时间：2014.8.5 ~ 2014.8.20。测试人：张子辰。地点：本人家中。</w:t>
+        <w:t>时间：</w:t>
+      </w:r>
+      <w:r>
+        <w:rPr>
+          <w:rFonts w:hint="eastAsia"/>
+        </w:rPr>
+        <w:t>2014.8.5 ~ 2014.8.20</w:t>
+      </w:r>
+      <w:r>
+        <w:rPr>
+          <w:rFonts w:hint="eastAsia"/>
+        </w:rPr>
+        <w:t>。测试人：张子辰。地点：本人家中。</w:t>
       </w:r>
       <w:r>
         <w:rPr>
@@ -2278,7 +1979,6 @@
         </w:rPr>
         <w:t>、</w:t>
       </w:r>
-      <w:proofErr w:type="spellStart"/>
       <w:r>
         <w:rPr>
           <w:rFonts w:ascii="Times New Roman" w:hint="eastAsia"/>
@@ -2286,7 +1986,6 @@
         </w:rPr>
         <w:t>JavaEE</w:t>
       </w:r>
-      <w:proofErr w:type="spellEnd"/>
       <w:r>
         <w:rPr>
           <w:rFonts w:ascii="Times New Roman" w:hint="eastAsia"/>
@@ -2308,7 +2007,6 @@
         </w:rPr>
         <w:t>、</w:t>
       </w:r>
-      <w:proofErr w:type="spellStart"/>
       <w:r>
         <w:rPr>
           <w:rFonts w:ascii="Times New Roman" w:hint="eastAsia"/>
@@ -2316,7 +2014,6 @@
         </w:rPr>
         <w:t>MySQL</w:t>
       </w:r>
-      <w:proofErr w:type="spellEnd"/>
       <w:r>
         <w:rPr>
           <w:rFonts w:ascii="Times New Roman" w:hint="eastAsia"/>
@@ -2487,7 +2184,6 @@
         </w:rPr>
         <w:t>需</w:t>
       </w:r>
-      <w:proofErr w:type="spellStart"/>
       <w:r>
         <w:rPr>
           <w:rFonts w:ascii="Arial" w:hAnsi="Arial" w:hint="eastAsia"/>
@@ -2513,265 +2209,6 @@
         <w:t>及缺陷分布</w:t>
       </w:r>
       <w:bookmarkEnd w:id="7"/>
-      <w:proofErr w:type="spellEnd"/>
-    </w:p>
-    <w:p>
-      <w:pPr>
-        <w:spacing w:after="120"/>
-        <w:ind w:left="720"/>
-        <w:rPr>
-          <w:rFonts w:ascii="Times New Roman"/>
-          <w:i/>
-          <w:snapToGrid/>
-          <w:color w:val="0000FF"/>
-        </w:rPr>
-      </w:pPr>
-      <w:r>
-        <w:rPr>
-          <w:rFonts w:ascii="Times New Roman"/>
-          <w:i/>
-          <w:snapToGrid/>
-          <w:color w:val="0000FF"/>
-        </w:rPr>
-        <w:t>[</w:t>
-      </w:r>
-      <w:r>
-        <w:rPr>
-          <w:rFonts w:ascii="Times New Roman" w:hint="eastAsia"/>
-          <w:i/>
-          <w:snapToGrid/>
-          <w:color w:val="0000FF"/>
-        </w:rPr>
-        <w:t>需求覆盖率是指经过测试的需求</w:t>
-      </w:r>
-      <w:r>
-        <w:rPr>
-          <w:rFonts w:ascii="Times New Roman" w:hint="eastAsia"/>
-          <w:i/>
-          <w:snapToGrid/>
-          <w:color w:val="0000FF"/>
-        </w:rPr>
-        <w:t>/</w:t>
-      </w:r>
-      <w:r>
-        <w:rPr>
-          <w:rFonts w:ascii="Times New Roman" w:hint="eastAsia"/>
-          <w:i/>
-          <w:snapToGrid/>
-          <w:color w:val="0000FF"/>
-        </w:rPr>
-        <w:t>功能和</w:t>
-      </w:r>
-      <w:r>
-        <w:rPr>
-          <w:rFonts w:ascii="Times New Roman" w:hint="eastAsia"/>
-          <w:i/>
-          <w:snapToGrid/>
-          <w:color w:val="0000FF"/>
-        </w:rPr>
-        <w:t>软件</w:t>
-      </w:r>
-      <w:r>
-        <w:rPr>
-          <w:rFonts w:ascii="Times New Roman" w:hint="eastAsia"/>
-          <w:i/>
-          <w:snapToGrid/>
-          <w:color w:val="0000FF"/>
-        </w:rPr>
-        <w:t>需求</w:t>
-      </w:r>
-      <w:r>
-        <w:rPr>
-          <w:rFonts w:ascii="Times New Roman" w:hint="eastAsia"/>
-          <w:i/>
-          <w:snapToGrid/>
-          <w:color w:val="0000FF"/>
-        </w:rPr>
-        <w:t>规约</w:t>
-      </w:r>
-      <w:r>
-        <w:rPr>
-          <w:rFonts w:ascii="Times New Roman" w:hint="eastAsia"/>
-          <w:i/>
-          <w:snapToGrid/>
-          <w:color w:val="0000FF"/>
-        </w:rPr>
-        <w:t>中所有需求</w:t>
-      </w:r>
-      <w:r>
-        <w:rPr>
-          <w:rFonts w:ascii="Times New Roman" w:hint="eastAsia"/>
-          <w:i/>
-          <w:snapToGrid/>
-          <w:color w:val="0000FF"/>
-        </w:rPr>
-        <w:t>/</w:t>
-      </w:r>
-      <w:r>
-        <w:rPr>
-          <w:rFonts w:ascii="Times New Roman" w:hint="eastAsia"/>
-          <w:i/>
-          <w:snapToGrid/>
-          <w:color w:val="0000FF"/>
-        </w:rPr>
-        <w:t>功能的比值，通常情况下要达到</w:t>
-      </w:r>
-      <w:r>
-        <w:rPr>
-          <w:rFonts w:ascii="Times New Roman" w:hint="eastAsia"/>
-          <w:i/>
-          <w:snapToGrid/>
-          <w:color w:val="0000FF"/>
-        </w:rPr>
-        <w:t>100%</w:t>
-      </w:r>
-      <w:r>
-        <w:rPr>
-          <w:rFonts w:ascii="Times New Roman" w:hint="eastAsia"/>
-          <w:i/>
-          <w:snapToGrid/>
-          <w:color w:val="0000FF"/>
-        </w:rPr>
-        <w:t>的目标。</w:t>
-      </w:r>
-      <w:r>
-        <w:rPr>
-          <w:rFonts w:ascii="Times New Roman" w:hint="eastAsia"/>
-          <w:i/>
-          <w:snapToGrid/>
-          <w:color w:val="0000FF"/>
-        </w:rPr>
-        <w:t>需给出功能测试及非功能测试的</w:t>
-      </w:r>
-      <w:r>
-        <w:rPr>
-          <w:rFonts w:ascii="Times New Roman" w:hint="eastAsia"/>
-          <w:i/>
-          <w:snapToGrid/>
-          <w:color w:val="0000FF"/>
-        </w:rPr>
-        <w:t>需求覆盖情况。</w:t>
-      </w:r>
-      <w:r>
-        <w:rPr>
-          <w:rFonts w:ascii="Times New Roman" w:hint="eastAsia"/>
-          <w:i/>
-          <w:snapToGrid/>
-          <w:color w:val="0000FF"/>
-        </w:rPr>
-        <w:t>对于功能测试，</w:t>
-      </w:r>
-      <w:r>
-        <w:rPr>
-          <w:rFonts w:ascii="Times New Roman" w:hint="eastAsia"/>
-          <w:i/>
-          <w:snapToGrid/>
-          <w:color w:val="0000FF"/>
-        </w:rPr>
-        <w:t>需</w:t>
-      </w:r>
-      <w:r>
-        <w:rPr>
-          <w:rFonts w:ascii="Times New Roman" w:hint="eastAsia"/>
-          <w:i/>
-          <w:snapToGrid/>
-          <w:color w:val="0000FF"/>
-        </w:rPr>
-        <w:t>给出各个主要功能模块的需求覆盖率。如果</w:t>
-      </w:r>
-      <w:r>
-        <w:rPr>
-          <w:rFonts w:ascii="Times New Roman" w:hint="eastAsia"/>
-          <w:i/>
-          <w:snapToGrid/>
-          <w:color w:val="0000FF"/>
-        </w:rPr>
-        <w:t>需求覆盖率</w:t>
-      </w:r>
-      <w:r>
-        <w:rPr>
-          <w:rFonts w:ascii="Times New Roman" w:hint="eastAsia"/>
-          <w:i/>
-          <w:snapToGrid/>
-          <w:color w:val="0000FF"/>
-        </w:rPr>
-        <w:t>未达到</w:t>
-      </w:r>
-      <w:r>
-        <w:rPr>
-          <w:rFonts w:ascii="Times New Roman" w:hint="eastAsia"/>
-          <w:i/>
-          <w:snapToGrid/>
-          <w:color w:val="0000FF"/>
-        </w:rPr>
-        <w:t>100%</w:t>
-      </w:r>
-      <w:r>
-        <w:rPr>
-          <w:rFonts w:ascii="Times New Roman" w:hint="eastAsia"/>
-          <w:i/>
-          <w:snapToGrid/>
-          <w:color w:val="0000FF"/>
-        </w:rPr>
-        <w:t>可在备注项中</w:t>
-      </w:r>
-      <w:r>
-        <w:rPr>
-          <w:rFonts w:ascii="Times New Roman" w:hint="eastAsia"/>
-          <w:i/>
-          <w:snapToGrid/>
-          <w:color w:val="0000FF"/>
-        </w:rPr>
-        <w:t>说明</w:t>
-      </w:r>
-      <w:r>
-        <w:rPr>
-          <w:rFonts w:ascii="Times New Roman" w:hint="eastAsia"/>
-          <w:i/>
-          <w:snapToGrid/>
-          <w:color w:val="0000FF"/>
-        </w:rPr>
-        <w:t>原因及未测试内容</w:t>
-      </w:r>
-      <w:r>
-        <w:rPr>
-          <w:rFonts w:ascii="Times New Roman" w:hint="eastAsia"/>
-          <w:i/>
-          <w:snapToGrid/>
-          <w:color w:val="0000FF"/>
-        </w:rPr>
-        <w:t>。</w:t>
-      </w:r>
-      <w:r>
-        <w:rPr>
-          <w:rFonts w:ascii="Times New Roman" w:hint="eastAsia"/>
-          <w:i/>
-          <w:snapToGrid/>
-          <w:color w:val="0000FF"/>
-        </w:rPr>
-        <w:t>缺陷率是指本项缺陷占总缺陷数的百分比。请尽量使用图、表进行描述。</w:t>
-      </w:r>
-      <w:r>
-        <w:rPr>
-          <w:rFonts w:ascii="Times New Roman"/>
-          <w:i/>
-          <w:snapToGrid/>
-          <w:color w:val="0000FF"/>
-        </w:rPr>
-        <w:t>]</w:t>
-      </w:r>
-    </w:p>
-    <w:p>
-      <w:pPr>
-        <w:spacing w:after="120"/>
-        <w:ind w:left="720"/>
-        <w:rPr>
-          <w:rFonts w:ascii="Times New Roman"/>
-          <w:i/>
-          <w:snapToGrid/>
-          <w:color w:val="0000FF"/>
-        </w:rPr>
-      </w:pPr>
     </w:p>
     <w:p>
       <w:pPr>
@@ -3115,23 +2552,13 @@
             </w:pPr>
             <w:r>
               <w:rPr>
-                <w:rFonts w:ascii="Times New Roman"/>
-                <w:b/>
-                <w:snapToGrid/>
-                <w:sz w:val="21"/>
-                <w:szCs w:val="21"/>
-              </w:rPr>
-              <w:t>功能项</w:t>
-            </w:r>
-            <w:r>
-              <w:rPr>
-                <w:rFonts w:ascii="Times New Roman" w:hint="eastAsia"/>
-                <w:b/>
-                <w:snapToGrid/>
-                <w:sz w:val="21"/>
-                <w:szCs w:val="21"/>
-              </w:rPr>
-              <w:t>1</w:t>
+                <w:rFonts w:ascii="Times New Roman" w:hint="eastAsia"/>
+                <w:b/>
+                <w:snapToGrid/>
+                <w:sz w:val="21"/>
+                <w:szCs w:val="21"/>
+              </w:rPr>
+              <w:t>登录</w:t>
             </w:r>
           </w:p>
         </w:tc>
@@ -3148,6 +2575,13 @@
                 <w:snapToGrid/>
               </w:rPr>
             </w:pPr>
+            <w:r>
+              <w:rPr>
+                <w:rFonts w:ascii="Times New Roman" w:hint="eastAsia"/>
+                <w:snapToGrid/>
+              </w:rPr>
+              <w:t>8</w:t>
+            </w:r>
           </w:p>
         </w:tc>
         <w:tc>
@@ -3163,6 +2597,13 @@
                 <w:snapToGrid/>
               </w:rPr>
             </w:pPr>
+            <w:r>
+              <w:rPr>
+                <w:rFonts w:ascii="Times New Roman" w:hint="eastAsia"/>
+                <w:snapToGrid/>
+              </w:rPr>
+              <w:t>100%</w:t>
+            </w:r>
           </w:p>
         </w:tc>
         <w:tc>
@@ -3178,6 +2619,13 @@
                 <w:snapToGrid/>
               </w:rPr>
             </w:pPr>
+            <w:r>
+              <w:rPr>
+                <w:rFonts w:ascii="Times New Roman" w:hint="eastAsia"/>
+                <w:snapToGrid/>
+              </w:rPr>
+              <w:t>0</w:t>
+            </w:r>
           </w:p>
         </w:tc>
         <w:tc>
@@ -3193,6 +2641,13 @@
                 <w:snapToGrid/>
               </w:rPr>
             </w:pPr>
+            <w:r>
+              <w:rPr>
+                <w:rFonts w:ascii="Times New Roman" w:hint="eastAsia"/>
+                <w:snapToGrid/>
+              </w:rPr>
+              <w:t>0%</w:t>
+            </w:r>
           </w:p>
         </w:tc>
         <w:tc>
@@ -3251,23 +2706,13 @@
             </w:pPr>
             <w:r>
               <w:rPr>
-                <w:rFonts w:ascii="Times New Roman"/>
-                <w:b/>
-                <w:snapToGrid/>
-                <w:sz w:val="21"/>
-                <w:szCs w:val="21"/>
-              </w:rPr>
-              <w:t>功能项</w:t>
-            </w:r>
-            <w:r>
-              <w:rPr>
-                <w:rFonts w:ascii="Times New Roman" w:hint="eastAsia"/>
-                <w:b/>
-                <w:snapToGrid/>
-                <w:sz w:val="21"/>
-                <w:szCs w:val="21"/>
-              </w:rPr>
-              <w:t>2</w:t>
+                <w:rFonts w:ascii="Times New Roman" w:hint="eastAsia"/>
+                <w:b/>
+                <w:snapToGrid/>
+                <w:sz w:val="21"/>
+                <w:szCs w:val="21"/>
+              </w:rPr>
+              <w:t>注册</w:t>
             </w:r>
           </w:p>
         </w:tc>
@@ -3284,6 +2729,13 @@
                 <w:snapToGrid/>
               </w:rPr>
             </w:pPr>
+            <w:r>
+              <w:rPr>
+                <w:rFonts w:ascii="Times New Roman" w:hint="eastAsia"/>
+                <w:snapToGrid/>
+              </w:rPr>
+              <w:t>18</w:t>
+            </w:r>
           </w:p>
         </w:tc>
         <w:tc>
@@ -3299,6 +2751,13 @@
                 <w:snapToGrid/>
               </w:rPr>
             </w:pPr>
+            <w:r>
+              <w:rPr>
+                <w:rFonts w:ascii="Times New Roman" w:hint="eastAsia"/>
+                <w:snapToGrid/>
+              </w:rPr>
+              <w:t>100%</w:t>
+            </w:r>
           </w:p>
         </w:tc>
         <w:tc>
@@ -3314,6 +2773,13 @@
                 <w:snapToGrid/>
               </w:rPr>
             </w:pPr>
+            <w:r>
+              <w:rPr>
+                <w:rFonts w:ascii="Times New Roman" w:hint="eastAsia"/>
+                <w:snapToGrid/>
+              </w:rPr>
+              <w:t>11</w:t>
+            </w:r>
           </w:p>
         </w:tc>
         <w:tc>
@@ -3329,6 +2795,13 @@
                 <w:snapToGrid/>
               </w:rPr>
             </w:pPr>
+            <w:r>
+              <w:rPr>
+                <w:rFonts w:ascii="Times New Roman" w:hint="eastAsia"/>
+                <w:snapToGrid/>
+              </w:rPr>
+              <w:t>61%</w:t>
+            </w:r>
           </w:p>
         </w:tc>
         <w:tc>
@@ -3387,13 +2860,13 @@
             </w:pPr>
             <w:r>
               <w:rPr>
-                <w:rFonts w:ascii="Times New Roman"/>
-                <w:b/>
-                <w:snapToGrid/>
-                <w:sz w:val="21"/>
-                <w:szCs w:val="21"/>
-              </w:rPr>
-              <w:t>……</w:t>
+                <w:rFonts w:ascii="Times New Roman" w:hint="eastAsia"/>
+                <w:b/>
+                <w:snapToGrid/>
+                <w:sz w:val="21"/>
+                <w:szCs w:val="21"/>
+              </w:rPr>
+              <w:t>编辑个人信息</w:t>
             </w:r>
           </w:p>
         </w:tc>
@@ -3410,6 +2883,13 @@
                 <w:snapToGrid/>
               </w:rPr>
             </w:pPr>
+            <w:r>
+              <w:rPr>
+                <w:rFonts w:ascii="Times New Roman" w:hint="eastAsia"/>
+                <w:snapToGrid/>
+              </w:rPr>
+              <w:t>6</w:t>
+            </w:r>
           </w:p>
         </w:tc>
         <w:tc>
@@ -3425,6 +2905,13 @@
                 <w:snapToGrid/>
               </w:rPr>
             </w:pPr>
+            <w:r>
+              <w:rPr>
+                <w:rFonts w:ascii="Times New Roman" w:hint="eastAsia"/>
+                <w:snapToGrid/>
+              </w:rPr>
+              <w:t>100%</w:t>
+            </w:r>
           </w:p>
         </w:tc>
         <w:tc>
@@ -3440,6 +2927,13 @@
                 <w:snapToGrid/>
               </w:rPr>
             </w:pPr>
+            <w:r>
+              <w:rPr>
+                <w:rFonts w:ascii="Times New Roman" w:hint="eastAsia"/>
+                <w:snapToGrid/>
+              </w:rPr>
+              <w:t>3</w:t>
+            </w:r>
           </w:p>
         </w:tc>
         <w:tc>
@@ -3455,6 +2949,13 @@
                 <w:snapToGrid/>
               </w:rPr>
             </w:pPr>
+            <w:r>
+              <w:rPr>
+                <w:rFonts w:ascii="Times New Roman" w:hint="eastAsia"/>
+                <w:snapToGrid/>
+              </w:rPr>
+              <w:t>50%</w:t>
+            </w:r>
           </w:p>
         </w:tc>
         <w:tc>
@@ -3504,22 +3005,22 @@
               <w:spacing w:after="120"/>
               <w:jc w:val="center"/>
               <w:rPr>
-                <w:rFonts w:ascii="Times New Roman"/>
-                <w:b/>
-                <w:snapToGrid/>
-                <w:sz w:val="21"/>
-                <w:szCs w:val="21"/>
-              </w:rPr>
-            </w:pPr>
-            <w:r>
-              <w:rPr>
-                <w:rFonts w:ascii="Times New Roman" w:hint="eastAsia"/>
-                <w:b/>
-                <w:snapToGrid/>
-                <w:sz w:val="21"/>
-                <w:szCs w:val="21"/>
-              </w:rPr>
-              <w:t>功能项小计</w:t>
+                <w:rFonts w:ascii="Times New Roman" w:hint="eastAsia"/>
+                <w:b/>
+                <w:snapToGrid/>
+                <w:sz w:val="21"/>
+                <w:szCs w:val="21"/>
+              </w:rPr>
+            </w:pPr>
+            <w:r>
+              <w:rPr>
+                <w:rFonts w:ascii="Times New Roman" w:hint="eastAsia"/>
+                <w:b/>
+                <w:snapToGrid/>
+                <w:sz w:val="21"/>
+                <w:szCs w:val="21"/>
+              </w:rPr>
+              <w:t>店铺查询</w:t>
             </w:r>
           </w:p>
         </w:tc>
@@ -3536,6 +3037,13 @@
                 <w:snapToGrid/>
               </w:rPr>
             </w:pPr>
+            <w:r>
+              <w:rPr>
+                <w:rFonts w:ascii="Times New Roman" w:hint="eastAsia"/>
+                <w:snapToGrid/>
+              </w:rPr>
+              <w:t>2</w:t>
+            </w:r>
           </w:p>
         </w:tc>
         <w:tc>
@@ -3551,6 +3059,13 @@
                 <w:snapToGrid/>
               </w:rPr>
             </w:pPr>
+            <w:r>
+              <w:rPr>
+                <w:rFonts w:ascii="Times New Roman" w:hint="eastAsia"/>
+                <w:snapToGrid/>
+              </w:rPr>
+              <w:t>100%</w:t>
+            </w:r>
           </w:p>
         </w:tc>
         <w:tc>
@@ -3566,6 +3081,13 @@
                 <w:snapToGrid/>
               </w:rPr>
             </w:pPr>
+            <w:r>
+              <w:rPr>
+                <w:rFonts w:ascii="Times New Roman" w:hint="eastAsia"/>
+                <w:snapToGrid/>
+              </w:rPr>
+              <w:t>1</w:t>
+            </w:r>
           </w:p>
         </w:tc>
         <w:tc>
@@ -3581,6 +3103,13 @@
                 <w:snapToGrid/>
               </w:rPr>
             </w:pPr>
+            <w:r>
+              <w:rPr>
+                <w:rFonts w:ascii="Times New Roman" w:hint="eastAsia"/>
+                <w:snapToGrid/>
+              </w:rPr>
+              <w:t>50%</w:t>
+            </w:r>
           </w:p>
         </w:tc>
         <w:tc>
@@ -3603,67 +3132,22 @@
         <w:tc>
           <w:tcPr>
             <w:tcW w:w="993" w:type="dxa"/>
-            <w:vMerge w:val="restart"/>
-          </w:tcPr>
-          <w:p>
-            <w:pPr>
-              <w:spacing w:after="120"/>
-              <w:jc w:val="center"/>
-              <w:rPr>
-                <w:rFonts w:ascii="Times New Roman"/>
-                <w:b/>
-                <w:snapToGrid/>
-                <w:sz w:val="21"/>
-                <w:szCs w:val="21"/>
-              </w:rPr>
-            </w:pPr>
-          </w:p>
-          <w:p>
-            <w:pPr>
-              <w:spacing w:after="120"/>
-              <w:jc w:val="center"/>
-              <w:rPr>
-                <w:rFonts w:ascii="Times New Roman"/>
-                <w:b/>
-                <w:snapToGrid/>
-                <w:sz w:val="21"/>
-                <w:szCs w:val="21"/>
-              </w:rPr>
-            </w:pPr>
-            <w:r>
-              <w:rPr>
-                <w:rFonts w:ascii="Times New Roman"/>
-                <w:b/>
-                <w:snapToGrid/>
-                <w:sz w:val="21"/>
-                <w:szCs w:val="21"/>
-              </w:rPr>
-              <w:t>非功</w:t>
-            </w:r>
-          </w:p>
-          <w:p>
-            <w:pPr>
-              <w:spacing w:after="120"/>
-              <w:jc w:val="center"/>
-              <w:rPr>
-                <w:rFonts w:ascii="Times New Roman"/>
-                <w:b/>
+            <w:vMerge/>
+          </w:tcPr>
+          <w:p>
+            <w:pPr>
+              <w:spacing w:after="120"/>
+              <w:jc w:val="center"/>
+              <w:rPr>
+                <w:rFonts w:ascii="Times New Roman"/>
+                <w:b/>
+                <w:i/>
                 <w:snapToGrid/>
                 <w:color w:val="0000FF"/>
                 <w:sz w:val="21"/>
                 <w:szCs w:val="21"/>
               </w:rPr>
             </w:pPr>
-            <w:r>
-              <w:rPr>
-                <w:rFonts w:ascii="Times New Roman"/>
-                <w:b/>
-                <w:snapToGrid/>
-                <w:sz w:val="21"/>
-                <w:szCs w:val="21"/>
-              </w:rPr>
-              <w:t>能项</w:t>
-            </w:r>
           </w:p>
         </w:tc>
         <w:tc>
@@ -3675,22 +3159,22 @@
               <w:spacing w:after="120"/>
               <w:jc w:val="center"/>
               <w:rPr>
-                <w:rFonts w:ascii="Times New Roman"/>
-                <w:b/>
-                <w:snapToGrid/>
-                <w:sz w:val="21"/>
-                <w:szCs w:val="21"/>
-              </w:rPr>
-            </w:pPr>
-            <w:r>
-              <w:rPr>
-                <w:rFonts w:ascii="Times New Roman"/>
-                <w:b/>
-                <w:snapToGrid/>
-                <w:sz w:val="21"/>
-                <w:szCs w:val="21"/>
-              </w:rPr>
-              <w:t>性能</w:t>
+                <w:rFonts w:ascii="Times New Roman" w:hint="eastAsia"/>
+                <w:b/>
+                <w:snapToGrid/>
+                <w:sz w:val="21"/>
+                <w:szCs w:val="21"/>
+              </w:rPr>
+            </w:pPr>
+            <w:r>
+              <w:rPr>
+                <w:rFonts w:ascii="Times New Roman" w:hint="eastAsia"/>
+                <w:b/>
+                <w:snapToGrid/>
+                <w:sz w:val="21"/>
+                <w:szCs w:val="21"/>
+              </w:rPr>
+              <w:t>店主查询</w:t>
             </w:r>
           </w:p>
         </w:tc>
@@ -3707,6 +3191,13 @@
                 <w:snapToGrid/>
               </w:rPr>
             </w:pPr>
+            <w:r>
+              <w:rPr>
+                <w:rFonts w:ascii="Times New Roman" w:hint="eastAsia"/>
+                <w:snapToGrid/>
+              </w:rPr>
+              <w:t>2</w:t>
+            </w:r>
           </w:p>
         </w:tc>
         <w:tc>
@@ -3722,6 +3213,13 @@
                 <w:snapToGrid/>
               </w:rPr>
             </w:pPr>
+            <w:r>
+              <w:rPr>
+                <w:rFonts w:ascii="Times New Roman" w:hint="eastAsia"/>
+                <w:snapToGrid/>
+              </w:rPr>
+              <w:t>100%</w:t>
+            </w:r>
           </w:p>
         </w:tc>
         <w:tc>
@@ -3737,6 +3235,13 @@
                 <w:snapToGrid/>
               </w:rPr>
             </w:pPr>
+            <w:r>
+              <w:rPr>
+                <w:rFonts w:ascii="Times New Roman" w:hint="eastAsia"/>
+                <w:snapToGrid/>
+              </w:rPr>
+              <w:t>0</w:t>
+            </w:r>
           </w:p>
         </w:tc>
         <w:tc>
@@ -3752,6 +3257,13 @@
                 <w:snapToGrid/>
               </w:rPr>
             </w:pPr>
+            <w:r>
+              <w:rPr>
+                <w:rFonts w:ascii="Times New Roman" w:hint="eastAsia"/>
+                <w:snapToGrid/>
+              </w:rPr>
+              <w:t>0%</w:t>
+            </w:r>
           </w:p>
         </w:tc>
         <w:tc>
@@ -3801,22 +3313,22 @@
               <w:spacing w:after="120"/>
               <w:jc w:val="center"/>
               <w:rPr>
-                <w:rFonts w:ascii="Times New Roman"/>
-                <w:b/>
-                <w:snapToGrid/>
-                <w:sz w:val="21"/>
-                <w:szCs w:val="21"/>
-              </w:rPr>
-            </w:pPr>
-            <w:r>
-              <w:rPr>
-                <w:rFonts w:ascii="Times New Roman"/>
-                <w:b/>
-                <w:snapToGrid/>
-                <w:sz w:val="21"/>
-                <w:szCs w:val="21"/>
-              </w:rPr>
-              <w:t>可靠性</w:t>
+                <w:rFonts w:ascii="Times New Roman" w:hint="eastAsia"/>
+                <w:b/>
+                <w:snapToGrid/>
+                <w:sz w:val="21"/>
+                <w:szCs w:val="21"/>
+              </w:rPr>
+            </w:pPr>
+            <w:r>
+              <w:rPr>
+                <w:rFonts w:ascii="Times New Roman" w:hint="eastAsia"/>
+                <w:b/>
+                <w:snapToGrid/>
+                <w:sz w:val="21"/>
+                <w:szCs w:val="21"/>
+              </w:rPr>
+              <w:t>用户搜索</w:t>
             </w:r>
           </w:p>
         </w:tc>
@@ -3833,6 +3345,13 @@
                 <w:snapToGrid/>
               </w:rPr>
             </w:pPr>
+            <w:r>
+              <w:rPr>
+                <w:rFonts w:ascii="Times New Roman" w:hint="eastAsia"/>
+                <w:snapToGrid/>
+              </w:rPr>
+              <w:t>2</w:t>
+            </w:r>
           </w:p>
         </w:tc>
         <w:tc>
@@ -3848,6 +3367,13 @@
                 <w:snapToGrid/>
               </w:rPr>
             </w:pPr>
+            <w:r>
+              <w:rPr>
+                <w:rFonts w:ascii="Times New Roman" w:hint="eastAsia"/>
+                <w:snapToGrid/>
+              </w:rPr>
+              <w:t>100%</w:t>
+            </w:r>
           </w:p>
         </w:tc>
         <w:tc>
@@ -3863,6 +3389,13 @@
                 <w:snapToGrid/>
               </w:rPr>
             </w:pPr>
+            <w:r>
+              <w:rPr>
+                <w:rFonts w:ascii="Times New Roman" w:hint="eastAsia"/>
+                <w:snapToGrid/>
+              </w:rPr>
+              <w:t>0</w:t>
+            </w:r>
           </w:p>
         </w:tc>
         <w:tc>
@@ -3878,6 +3411,13 @@
                 <w:snapToGrid/>
               </w:rPr>
             </w:pPr>
+            <w:r>
+              <w:rPr>
+                <w:rFonts w:ascii="Times New Roman" w:hint="eastAsia"/>
+                <w:snapToGrid/>
+              </w:rPr>
+              <w:t>0%</w:t>
+            </w:r>
           </w:p>
         </w:tc>
         <w:tc>
@@ -3927,22 +3467,22 @@
               <w:spacing w:after="120"/>
               <w:jc w:val="center"/>
               <w:rPr>
-                <w:rFonts w:ascii="Times New Roman"/>
-                <w:b/>
-                <w:snapToGrid/>
-                <w:sz w:val="21"/>
-                <w:szCs w:val="21"/>
-              </w:rPr>
-            </w:pPr>
-            <w:r>
-              <w:rPr>
-                <w:rFonts w:ascii="Times New Roman" w:hint="eastAsia"/>
-                <w:b/>
-                <w:snapToGrid/>
-                <w:sz w:val="21"/>
-                <w:szCs w:val="21"/>
-              </w:rPr>
-              <w:t>…</w:t>
+                <w:rFonts w:ascii="Times New Roman" w:hint="eastAsia"/>
+                <w:b/>
+                <w:snapToGrid/>
+                <w:sz w:val="21"/>
+                <w:szCs w:val="21"/>
+              </w:rPr>
+            </w:pPr>
+            <w:r>
+              <w:rPr>
+                <w:rFonts w:ascii="Times New Roman" w:hint="eastAsia"/>
+                <w:b/>
+                <w:snapToGrid/>
+                <w:sz w:val="21"/>
+                <w:szCs w:val="21"/>
+              </w:rPr>
+              <w:t>浏览餐厅</w:t>
             </w:r>
           </w:p>
         </w:tc>
@@ -3959,6 +3499,13 @@
                 <w:snapToGrid/>
               </w:rPr>
             </w:pPr>
+            <w:r>
+              <w:rPr>
+                <w:rFonts w:ascii="Times New Roman" w:hint="eastAsia"/>
+                <w:snapToGrid/>
+              </w:rPr>
+              <w:t>4</w:t>
+            </w:r>
           </w:p>
         </w:tc>
         <w:tc>
@@ -3974,6 +3521,13 @@
                 <w:snapToGrid/>
               </w:rPr>
             </w:pPr>
+            <w:r>
+              <w:rPr>
+                <w:rFonts w:ascii="Times New Roman" w:hint="eastAsia"/>
+                <w:snapToGrid/>
+              </w:rPr>
+              <w:t>100%</w:t>
+            </w:r>
           </w:p>
         </w:tc>
         <w:tc>
@@ -3989,6 +3543,13 @@
                 <w:snapToGrid/>
               </w:rPr>
             </w:pPr>
+            <w:r>
+              <w:rPr>
+                <w:rFonts w:ascii="Times New Roman" w:hint="eastAsia"/>
+                <w:snapToGrid/>
+              </w:rPr>
+              <w:t>3</w:t>
+            </w:r>
           </w:p>
         </w:tc>
         <w:tc>
@@ -4004,6 +3565,13 @@
                 <w:snapToGrid/>
               </w:rPr>
             </w:pPr>
+            <w:r>
+              <w:rPr>
+                <w:rFonts w:ascii="Times New Roman" w:hint="eastAsia"/>
+                <w:snapToGrid/>
+              </w:rPr>
+              <w:t>75%</w:t>
+            </w:r>
           </w:p>
         </w:tc>
         <w:tc>
@@ -4026,10 +3594,12 @@
         <w:tc>
           <w:tcPr>
             <w:tcW w:w="993" w:type="dxa"/>
-          </w:tcPr>
-          <w:p>
-            <w:pPr>
-              <w:spacing w:after="120"/>
+            <w:vMerge/>
+          </w:tcPr>
+          <w:p>
+            <w:pPr>
+              <w:spacing w:after="120"/>
+              <w:jc w:val="center"/>
               <w:rPr>
                 <w:rFonts w:ascii="Times New Roman"/>
                 <w:b/>
@@ -4051,22 +3621,22 @@
               <w:spacing w:after="120"/>
               <w:jc w:val="center"/>
               <w:rPr>
-                <w:rFonts w:ascii="Times New Roman"/>
-                <w:b/>
-                <w:snapToGrid/>
-                <w:sz w:val="21"/>
-                <w:szCs w:val="21"/>
-              </w:rPr>
-            </w:pPr>
-            <w:r>
-              <w:rPr>
-                <w:rFonts w:ascii="Times New Roman" w:hint="eastAsia"/>
-                <w:b/>
-                <w:snapToGrid/>
-                <w:sz w:val="21"/>
-                <w:szCs w:val="21"/>
-              </w:rPr>
-              <w:t>非功能项小计</w:t>
+                <w:rFonts w:ascii="Times New Roman" w:hint="eastAsia"/>
+                <w:b/>
+                <w:snapToGrid/>
+                <w:sz w:val="21"/>
+                <w:szCs w:val="21"/>
+              </w:rPr>
+            </w:pPr>
+            <w:r>
+              <w:rPr>
+                <w:rFonts w:ascii="Times New Roman" w:hint="eastAsia"/>
+                <w:b/>
+                <w:snapToGrid/>
+                <w:sz w:val="21"/>
+                <w:szCs w:val="21"/>
+              </w:rPr>
+              <w:t>点餐</w:t>
             </w:r>
           </w:p>
         </w:tc>
@@ -4080,11 +3650,16 @@
               <w:jc w:val="center"/>
               <w:rPr>
                 <w:rFonts w:ascii="Times New Roman"/>
-                <w:i/>
-                <w:snapToGrid/>
-                <w:color w:val="0000FF"/>
-              </w:rPr>
-            </w:pPr>
+                <w:snapToGrid/>
+              </w:rPr>
+            </w:pPr>
+            <w:r>
+              <w:rPr>
+                <w:rFonts w:ascii="Times New Roman" w:hint="eastAsia"/>
+                <w:snapToGrid/>
+              </w:rPr>
+              <w:t>7</w:t>
+            </w:r>
           </w:p>
         </w:tc>
         <w:tc>
@@ -4097,11 +3672,16 @@
               <w:jc w:val="center"/>
               <w:rPr>
                 <w:rFonts w:ascii="Times New Roman"/>
-                <w:i/>
-                <w:snapToGrid/>
-                <w:color w:val="0000FF"/>
-              </w:rPr>
-            </w:pPr>
+                <w:snapToGrid/>
+              </w:rPr>
+            </w:pPr>
+            <w:r>
+              <w:rPr>
+                <w:rFonts w:ascii="Times New Roman" w:hint="eastAsia"/>
+                <w:snapToGrid/>
+              </w:rPr>
+              <w:t>100%</w:t>
+            </w:r>
           </w:p>
         </w:tc>
         <w:tc>
@@ -4114,11 +3694,16 @@
               <w:jc w:val="center"/>
               <w:rPr>
                 <w:rFonts w:ascii="Times New Roman"/>
-                <w:i/>
-                <w:snapToGrid/>
-                <w:color w:val="0000FF"/>
-              </w:rPr>
-            </w:pPr>
+                <w:snapToGrid/>
+              </w:rPr>
+            </w:pPr>
+            <w:r>
+              <w:rPr>
+                <w:rFonts w:ascii="Times New Roman" w:hint="eastAsia"/>
+                <w:snapToGrid/>
+              </w:rPr>
+              <w:t>4</w:t>
+            </w:r>
           </w:p>
         </w:tc>
         <w:tc>
@@ -4131,11 +3716,16 @@
               <w:jc w:val="center"/>
               <w:rPr>
                 <w:rFonts w:ascii="Times New Roman"/>
-                <w:i/>
-                <w:snapToGrid/>
-                <w:color w:val="0000FF"/>
-              </w:rPr>
-            </w:pPr>
+                <w:snapToGrid/>
+              </w:rPr>
+            </w:pPr>
+            <w:r>
+              <w:rPr>
+                <w:rFonts w:ascii="Times New Roman" w:hint="eastAsia"/>
+                <w:snapToGrid/>
+              </w:rPr>
+              <w:t>57%</w:t>
+            </w:r>
           </w:p>
         </w:tc>
         <w:tc>
@@ -4148,9 +3738,7 @@
               <w:jc w:val="center"/>
               <w:rPr>
                 <w:rFonts w:ascii="Times New Roman"/>
-                <w:i/>
-                <w:snapToGrid/>
-                <w:color w:val="0000FF"/>
+                <w:snapToGrid/>
               </w:rPr>
             </w:pPr>
           </w:p>
@@ -4160,10 +3748,12 @@
         <w:tc>
           <w:tcPr>
             <w:tcW w:w="993" w:type="dxa"/>
-          </w:tcPr>
-          <w:p>
-            <w:pPr>
-              <w:spacing w:after="120"/>
+            <w:vMerge/>
+          </w:tcPr>
+          <w:p>
+            <w:pPr>
+              <w:spacing w:after="120"/>
+              <w:jc w:val="center"/>
               <w:rPr>
                 <w:rFonts w:ascii="Times New Roman"/>
                 <w:b/>
@@ -4185,6 +3775,2494 @@
               <w:spacing w:after="120"/>
               <w:jc w:val="center"/>
               <w:rPr>
+                <w:rFonts w:ascii="Times New Roman" w:hint="eastAsia"/>
+                <w:b/>
+                <w:snapToGrid/>
+                <w:sz w:val="21"/>
+                <w:szCs w:val="21"/>
+              </w:rPr>
+            </w:pPr>
+            <w:r>
+              <w:rPr>
+                <w:rFonts w:ascii="Times New Roman" w:hint="eastAsia"/>
+                <w:b/>
+                <w:snapToGrid/>
+                <w:sz w:val="21"/>
+                <w:szCs w:val="21"/>
+              </w:rPr>
+              <w:t>下订单</w:t>
+            </w:r>
+          </w:p>
+        </w:tc>
+        <w:tc>
+          <w:tcPr>
+            <w:tcW w:w="979" w:type="dxa"/>
+          </w:tcPr>
+          <w:p>
+            <w:pPr>
+              <w:spacing w:after="120"/>
+              <w:jc w:val="center"/>
+              <w:rPr>
+                <w:rFonts w:ascii="Times New Roman"/>
+                <w:snapToGrid/>
+              </w:rPr>
+            </w:pPr>
+            <w:r>
+              <w:rPr>
+                <w:rFonts w:ascii="Times New Roman" w:hint="eastAsia"/>
+                <w:snapToGrid/>
+              </w:rPr>
+              <w:t>3</w:t>
+            </w:r>
+          </w:p>
+        </w:tc>
+        <w:tc>
+          <w:tcPr>
+            <w:tcW w:w="1116" w:type="dxa"/>
+          </w:tcPr>
+          <w:p>
+            <w:pPr>
+              <w:spacing w:after="120"/>
+              <w:jc w:val="center"/>
+              <w:rPr>
+                <w:rFonts w:ascii="Times New Roman"/>
+                <w:snapToGrid/>
+              </w:rPr>
+            </w:pPr>
+            <w:r>
+              <w:rPr>
+                <w:rFonts w:ascii="Times New Roman" w:hint="eastAsia"/>
+                <w:snapToGrid/>
+              </w:rPr>
+              <w:t>100%</w:t>
+            </w:r>
+          </w:p>
+        </w:tc>
+        <w:tc>
+          <w:tcPr>
+            <w:tcW w:w="1112" w:type="dxa"/>
+          </w:tcPr>
+          <w:p>
+            <w:pPr>
+              <w:spacing w:after="120"/>
+              <w:jc w:val="center"/>
+              <w:rPr>
+                <w:rFonts w:ascii="Times New Roman"/>
+                <w:snapToGrid/>
+              </w:rPr>
+            </w:pPr>
+            <w:r>
+              <w:rPr>
+                <w:rFonts w:ascii="Times New Roman" w:hint="eastAsia"/>
+                <w:snapToGrid/>
+              </w:rPr>
+              <w:t>1</w:t>
+            </w:r>
+          </w:p>
+        </w:tc>
+        <w:tc>
+          <w:tcPr>
+            <w:tcW w:w="1116" w:type="dxa"/>
+          </w:tcPr>
+          <w:p>
+            <w:pPr>
+              <w:spacing w:after="120"/>
+              <w:jc w:val="center"/>
+              <w:rPr>
+                <w:rFonts w:ascii="Times New Roman"/>
+                <w:snapToGrid/>
+              </w:rPr>
+            </w:pPr>
+            <w:r>
+              <w:rPr>
+                <w:rFonts w:ascii="Times New Roman" w:hint="eastAsia"/>
+                <w:snapToGrid/>
+              </w:rPr>
+              <w:t>33%</w:t>
+            </w:r>
+          </w:p>
+        </w:tc>
+        <w:tc>
+          <w:tcPr>
+            <w:tcW w:w="1116" w:type="dxa"/>
+          </w:tcPr>
+          <w:p>
+            <w:pPr>
+              <w:spacing w:after="120"/>
+              <w:jc w:val="center"/>
+              <w:rPr>
+                <w:rFonts w:ascii="Times New Roman"/>
+                <w:snapToGrid/>
+              </w:rPr>
+            </w:pPr>
+          </w:p>
+        </w:tc>
+      </w:tr>
+      <w:tr>
+        <w:tc>
+          <w:tcPr>
+            <w:tcW w:w="993" w:type="dxa"/>
+            <w:vMerge/>
+          </w:tcPr>
+          <w:p>
+            <w:pPr>
+              <w:spacing w:after="120"/>
+              <w:jc w:val="center"/>
+              <w:rPr>
+                <w:rFonts w:ascii="Times New Roman"/>
+                <w:b/>
+                <w:i/>
+                <w:snapToGrid/>
+                <w:color w:val="0000FF"/>
+                <w:sz w:val="21"/>
+                <w:szCs w:val="21"/>
+              </w:rPr>
+            </w:pPr>
+          </w:p>
+        </w:tc>
+        <w:tc>
+          <w:tcPr>
+            <w:tcW w:w="2923" w:type="dxa"/>
+          </w:tcPr>
+          <w:p>
+            <w:pPr>
+              <w:spacing w:after="120"/>
+              <w:jc w:val="center"/>
+              <w:rPr>
+                <w:rFonts w:ascii="Times New Roman" w:hint="eastAsia"/>
+                <w:b/>
+                <w:snapToGrid/>
+                <w:sz w:val="21"/>
+                <w:szCs w:val="21"/>
+              </w:rPr>
+            </w:pPr>
+            <w:r>
+              <w:rPr>
+                <w:rFonts w:ascii="Times New Roman" w:hint="eastAsia"/>
+                <w:b/>
+                <w:snapToGrid/>
+                <w:sz w:val="21"/>
+                <w:szCs w:val="21"/>
+              </w:rPr>
+              <w:t>确认订单</w:t>
+            </w:r>
+          </w:p>
+        </w:tc>
+        <w:tc>
+          <w:tcPr>
+            <w:tcW w:w="979" w:type="dxa"/>
+          </w:tcPr>
+          <w:p>
+            <w:pPr>
+              <w:spacing w:after="120"/>
+              <w:jc w:val="center"/>
+              <w:rPr>
+                <w:rFonts w:ascii="Times New Roman"/>
+                <w:snapToGrid/>
+              </w:rPr>
+            </w:pPr>
+            <w:r>
+              <w:rPr>
+                <w:rFonts w:ascii="Times New Roman" w:hint="eastAsia"/>
+                <w:snapToGrid/>
+              </w:rPr>
+              <w:t>6</w:t>
+            </w:r>
+          </w:p>
+        </w:tc>
+        <w:tc>
+          <w:tcPr>
+            <w:tcW w:w="1116" w:type="dxa"/>
+          </w:tcPr>
+          <w:p>
+            <w:pPr>
+              <w:spacing w:after="120"/>
+              <w:jc w:val="center"/>
+              <w:rPr>
+                <w:rFonts w:ascii="Times New Roman"/>
+                <w:snapToGrid/>
+              </w:rPr>
+            </w:pPr>
+            <w:r>
+              <w:rPr>
+                <w:rFonts w:ascii="Times New Roman" w:hint="eastAsia"/>
+                <w:snapToGrid/>
+              </w:rPr>
+              <w:t>100%</w:t>
+            </w:r>
+          </w:p>
+        </w:tc>
+        <w:tc>
+          <w:tcPr>
+            <w:tcW w:w="1112" w:type="dxa"/>
+          </w:tcPr>
+          <w:p>
+            <w:pPr>
+              <w:spacing w:after="120"/>
+              <w:jc w:val="center"/>
+              <w:rPr>
+                <w:rFonts w:ascii="Times New Roman"/>
+                <w:snapToGrid/>
+              </w:rPr>
+            </w:pPr>
+            <w:r>
+              <w:rPr>
+                <w:rFonts w:ascii="Times New Roman" w:hint="eastAsia"/>
+                <w:snapToGrid/>
+              </w:rPr>
+              <w:t>3</w:t>
+            </w:r>
+          </w:p>
+        </w:tc>
+        <w:tc>
+          <w:tcPr>
+            <w:tcW w:w="1116" w:type="dxa"/>
+          </w:tcPr>
+          <w:p>
+            <w:pPr>
+              <w:spacing w:after="120"/>
+              <w:jc w:val="center"/>
+              <w:rPr>
+                <w:rFonts w:ascii="Times New Roman"/>
+                <w:snapToGrid/>
+              </w:rPr>
+            </w:pPr>
+            <w:r>
+              <w:rPr>
+                <w:rFonts w:ascii="Times New Roman" w:hint="eastAsia"/>
+                <w:snapToGrid/>
+              </w:rPr>
+              <w:t>50%</w:t>
+            </w:r>
+          </w:p>
+        </w:tc>
+        <w:tc>
+          <w:tcPr>
+            <w:tcW w:w="1116" w:type="dxa"/>
+          </w:tcPr>
+          <w:p>
+            <w:pPr>
+              <w:spacing w:after="120"/>
+              <w:jc w:val="center"/>
+              <w:rPr>
+                <w:rFonts w:ascii="Times New Roman"/>
+                <w:snapToGrid/>
+              </w:rPr>
+            </w:pPr>
+          </w:p>
+        </w:tc>
+      </w:tr>
+      <w:tr>
+        <w:tc>
+          <w:tcPr>
+            <w:tcW w:w="993" w:type="dxa"/>
+            <w:vMerge/>
+          </w:tcPr>
+          <w:p>
+            <w:pPr>
+              <w:spacing w:after="120"/>
+              <w:jc w:val="center"/>
+              <w:rPr>
+                <w:rFonts w:ascii="Times New Roman"/>
+                <w:b/>
+                <w:i/>
+                <w:snapToGrid/>
+                <w:color w:val="0000FF"/>
+                <w:sz w:val="21"/>
+                <w:szCs w:val="21"/>
+              </w:rPr>
+            </w:pPr>
+          </w:p>
+        </w:tc>
+        <w:tc>
+          <w:tcPr>
+            <w:tcW w:w="2923" w:type="dxa"/>
+          </w:tcPr>
+          <w:p>
+            <w:pPr>
+              <w:spacing w:after="120"/>
+              <w:jc w:val="center"/>
+              <w:rPr>
+                <w:rFonts w:ascii="Times New Roman" w:hint="eastAsia"/>
+                <w:b/>
+                <w:snapToGrid/>
+                <w:sz w:val="21"/>
+                <w:szCs w:val="21"/>
+              </w:rPr>
+            </w:pPr>
+            <w:r>
+              <w:rPr>
+                <w:rFonts w:ascii="Times New Roman" w:hint="eastAsia"/>
+                <w:b/>
+                <w:snapToGrid/>
+                <w:sz w:val="21"/>
+                <w:szCs w:val="21"/>
+              </w:rPr>
+              <w:t>查看订单</w:t>
+            </w:r>
+          </w:p>
+        </w:tc>
+        <w:tc>
+          <w:tcPr>
+            <w:tcW w:w="979" w:type="dxa"/>
+          </w:tcPr>
+          <w:p>
+            <w:pPr>
+              <w:spacing w:after="120"/>
+              <w:jc w:val="center"/>
+              <w:rPr>
+                <w:rFonts w:ascii="Times New Roman"/>
+                <w:snapToGrid/>
+              </w:rPr>
+            </w:pPr>
+            <w:r>
+              <w:rPr>
+                <w:rFonts w:ascii="Times New Roman" w:hint="eastAsia"/>
+                <w:snapToGrid/>
+              </w:rPr>
+              <w:t>3</w:t>
+            </w:r>
+          </w:p>
+        </w:tc>
+        <w:tc>
+          <w:tcPr>
+            <w:tcW w:w="1116" w:type="dxa"/>
+          </w:tcPr>
+          <w:p>
+            <w:pPr>
+              <w:spacing w:after="120"/>
+              <w:jc w:val="center"/>
+              <w:rPr>
+                <w:rFonts w:ascii="Times New Roman"/>
+                <w:snapToGrid/>
+              </w:rPr>
+            </w:pPr>
+            <w:r>
+              <w:rPr>
+                <w:rFonts w:ascii="Times New Roman" w:hint="eastAsia"/>
+                <w:snapToGrid/>
+              </w:rPr>
+              <w:t>100%</w:t>
+            </w:r>
+          </w:p>
+        </w:tc>
+        <w:tc>
+          <w:tcPr>
+            <w:tcW w:w="1112" w:type="dxa"/>
+          </w:tcPr>
+          <w:p>
+            <w:pPr>
+              <w:spacing w:after="120"/>
+              <w:jc w:val="center"/>
+              <w:rPr>
+                <w:rFonts w:ascii="Times New Roman"/>
+                <w:snapToGrid/>
+              </w:rPr>
+            </w:pPr>
+            <w:r>
+              <w:rPr>
+                <w:rFonts w:ascii="Times New Roman" w:hint="eastAsia"/>
+                <w:snapToGrid/>
+              </w:rPr>
+              <w:t>2</w:t>
+            </w:r>
+          </w:p>
+        </w:tc>
+        <w:tc>
+          <w:tcPr>
+            <w:tcW w:w="1116" w:type="dxa"/>
+          </w:tcPr>
+          <w:p>
+            <w:pPr>
+              <w:spacing w:after="120"/>
+              <w:jc w:val="center"/>
+              <w:rPr>
+                <w:rFonts w:ascii="Times New Roman"/>
+                <w:snapToGrid/>
+              </w:rPr>
+            </w:pPr>
+            <w:r>
+              <w:rPr>
+                <w:rFonts w:ascii="Times New Roman" w:hint="eastAsia"/>
+                <w:snapToGrid/>
+              </w:rPr>
+              <w:t>67%</w:t>
+            </w:r>
+          </w:p>
+        </w:tc>
+        <w:tc>
+          <w:tcPr>
+            <w:tcW w:w="1116" w:type="dxa"/>
+          </w:tcPr>
+          <w:p>
+            <w:pPr>
+              <w:spacing w:after="120"/>
+              <w:jc w:val="center"/>
+              <w:rPr>
+                <w:rFonts w:ascii="Times New Roman"/>
+                <w:snapToGrid/>
+              </w:rPr>
+            </w:pPr>
+          </w:p>
+        </w:tc>
+      </w:tr>
+      <w:tr>
+        <w:tc>
+          <w:tcPr>
+            <w:tcW w:w="993" w:type="dxa"/>
+            <w:vMerge/>
+          </w:tcPr>
+          <w:p>
+            <w:pPr>
+              <w:spacing w:after="120"/>
+              <w:jc w:val="center"/>
+              <w:rPr>
+                <w:rFonts w:ascii="Times New Roman"/>
+                <w:b/>
+                <w:i/>
+                <w:snapToGrid/>
+                <w:color w:val="0000FF"/>
+                <w:sz w:val="21"/>
+                <w:szCs w:val="21"/>
+              </w:rPr>
+            </w:pPr>
+          </w:p>
+        </w:tc>
+        <w:tc>
+          <w:tcPr>
+            <w:tcW w:w="2923" w:type="dxa"/>
+          </w:tcPr>
+          <w:p>
+            <w:pPr>
+              <w:spacing w:after="120"/>
+              <w:jc w:val="center"/>
+              <w:rPr>
+                <w:rFonts w:ascii="Times New Roman" w:hint="eastAsia"/>
+                <w:b/>
+                <w:snapToGrid/>
+                <w:sz w:val="21"/>
+                <w:szCs w:val="21"/>
+              </w:rPr>
+            </w:pPr>
+            <w:r>
+              <w:rPr>
+                <w:rFonts w:ascii="Times New Roman" w:hint="eastAsia"/>
+                <w:b/>
+                <w:snapToGrid/>
+                <w:sz w:val="21"/>
+                <w:szCs w:val="21"/>
+              </w:rPr>
+              <w:t>取消订单</w:t>
+            </w:r>
+          </w:p>
+        </w:tc>
+        <w:tc>
+          <w:tcPr>
+            <w:tcW w:w="979" w:type="dxa"/>
+          </w:tcPr>
+          <w:p>
+            <w:pPr>
+              <w:spacing w:after="120"/>
+              <w:jc w:val="center"/>
+              <w:rPr>
+                <w:rFonts w:ascii="Times New Roman"/>
+                <w:snapToGrid/>
+              </w:rPr>
+            </w:pPr>
+            <w:r>
+              <w:rPr>
+                <w:rFonts w:ascii="Times New Roman" w:hint="eastAsia"/>
+                <w:snapToGrid/>
+              </w:rPr>
+              <w:t>5</w:t>
+            </w:r>
+          </w:p>
+        </w:tc>
+        <w:tc>
+          <w:tcPr>
+            <w:tcW w:w="1116" w:type="dxa"/>
+          </w:tcPr>
+          <w:p>
+            <w:pPr>
+              <w:spacing w:after="120"/>
+              <w:jc w:val="center"/>
+              <w:rPr>
+                <w:rFonts w:ascii="Times New Roman"/>
+                <w:snapToGrid/>
+              </w:rPr>
+            </w:pPr>
+            <w:r>
+              <w:rPr>
+                <w:rFonts w:ascii="Times New Roman" w:hint="eastAsia"/>
+                <w:snapToGrid/>
+              </w:rPr>
+              <w:t>100%</w:t>
+            </w:r>
+          </w:p>
+        </w:tc>
+        <w:tc>
+          <w:tcPr>
+            <w:tcW w:w="1112" w:type="dxa"/>
+          </w:tcPr>
+          <w:p>
+            <w:pPr>
+              <w:spacing w:after="120"/>
+              <w:jc w:val="center"/>
+              <w:rPr>
+                <w:rFonts w:ascii="Times New Roman"/>
+                <w:snapToGrid/>
+              </w:rPr>
+            </w:pPr>
+            <w:r>
+              <w:rPr>
+                <w:rFonts w:ascii="Times New Roman" w:hint="eastAsia"/>
+                <w:snapToGrid/>
+              </w:rPr>
+              <w:t>4</w:t>
+            </w:r>
+          </w:p>
+        </w:tc>
+        <w:tc>
+          <w:tcPr>
+            <w:tcW w:w="1116" w:type="dxa"/>
+          </w:tcPr>
+          <w:p>
+            <w:pPr>
+              <w:spacing w:after="120"/>
+              <w:jc w:val="center"/>
+              <w:rPr>
+                <w:rFonts w:ascii="Times New Roman"/>
+                <w:snapToGrid/>
+              </w:rPr>
+            </w:pPr>
+            <w:r>
+              <w:rPr>
+                <w:rFonts w:ascii="Times New Roman" w:hint="eastAsia"/>
+                <w:snapToGrid/>
+              </w:rPr>
+              <w:t>80%</w:t>
+            </w:r>
+          </w:p>
+        </w:tc>
+        <w:tc>
+          <w:tcPr>
+            <w:tcW w:w="1116" w:type="dxa"/>
+          </w:tcPr>
+          <w:p>
+            <w:pPr>
+              <w:spacing w:after="120"/>
+              <w:jc w:val="center"/>
+              <w:rPr>
+                <w:rFonts w:ascii="Times New Roman"/>
+                <w:snapToGrid/>
+              </w:rPr>
+            </w:pPr>
+          </w:p>
+        </w:tc>
+      </w:tr>
+      <w:tr>
+        <w:tc>
+          <w:tcPr>
+            <w:tcW w:w="993" w:type="dxa"/>
+            <w:vMerge/>
+          </w:tcPr>
+          <w:p>
+            <w:pPr>
+              <w:spacing w:after="120"/>
+              <w:jc w:val="center"/>
+              <w:rPr>
+                <w:rFonts w:ascii="Times New Roman"/>
+                <w:b/>
+                <w:i/>
+                <w:snapToGrid/>
+                <w:color w:val="0000FF"/>
+                <w:sz w:val="21"/>
+                <w:szCs w:val="21"/>
+              </w:rPr>
+            </w:pPr>
+          </w:p>
+        </w:tc>
+        <w:tc>
+          <w:tcPr>
+            <w:tcW w:w="2923" w:type="dxa"/>
+          </w:tcPr>
+          <w:p>
+            <w:pPr>
+              <w:spacing w:after="120"/>
+              <w:jc w:val="center"/>
+              <w:rPr>
+                <w:rFonts w:ascii="Times New Roman" w:hint="eastAsia"/>
+                <w:b/>
+                <w:snapToGrid/>
+                <w:sz w:val="21"/>
+                <w:szCs w:val="21"/>
+              </w:rPr>
+            </w:pPr>
+            <w:r>
+              <w:rPr>
+                <w:rFonts w:ascii="Times New Roman" w:hint="eastAsia"/>
+                <w:b/>
+                <w:snapToGrid/>
+                <w:sz w:val="21"/>
+                <w:szCs w:val="21"/>
+              </w:rPr>
+              <w:t>统计信息</w:t>
+            </w:r>
+          </w:p>
+        </w:tc>
+        <w:tc>
+          <w:tcPr>
+            <w:tcW w:w="979" w:type="dxa"/>
+          </w:tcPr>
+          <w:p>
+            <w:pPr>
+              <w:spacing w:after="120"/>
+              <w:jc w:val="center"/>
+              <w:rPr>
+                <w:rFonts w:ascii="Times New Roman"/>
+                <w:snapToGrid/>
+              </w:rPr>
+            </w:pPr>
+            <w:r>
+              <w:rPr>
+                <w:rFonts w:ascii="Times New Roman" w:hint="eastAsia"/>
+                <w:snapToGrid/>
+              </w:rPr>
+              <w:t>1</w:t>
+            </w:r>
+          </w:p>
+        </w:tc>
+        <w:tc>
+          <w:tcPr>
+            <w:tcW w:w="1116" w:type="dxa"/>
+          </w:tcPr>
+          <w:p>
+            <w:pPr>
+              <w:spacing w:after="120"/>
+              <w:jc w:val="center"/>
+              <w:rPr>
+                <w:rFonts w:ascii="Times New Roman"/>
+                <w:snapToGrid/>
+              </w:rPr>
+            </w:pPr>
+            <w:r>
+              <w:rPr>
+                <w:rFonts w:ascii="Times New Roman" w:hint="eastAsia"/>
+                <w:snapToGrid/>
+              </w:rPr>
+              <w:t>100%</w:t>
+            </w:r>
+          </w:p>
+        </w:tc>
+        <w:tc>
+          <w:tcPr>
+            <w:tcW w:w="1112" w:type="dxa"/>
+          </w:tcPr>
+          <w:p>
+            <w:pPr>
+              <w:spacing w:after="120"/>
+              <w:jc w:val="center"/>
+              <w:rPr>
+                <w:rFonts w:ascii="Times New Roman"/>
+                <w:snapToGrid/>
+              </w:rPr>
+            </w:pPr>
+            <w:r>
+              <w:rPr>
+                <w:rFonts w:ascii="Times New Roman" w:hint="eastAsia"/>
+                <w:snapToGrid/>
+              </w:rPr>
+              <w:t>0</w:t>
+            </w:r>
+          </w:p>
+        </w:tc>
+        <w:tc>
+          <w:tcPr>
+            <w:tcW w:w="1116" w:type="dxa"/>
+          </w:tcPr>
+          <w:p>
+            <w:pPr>
+              <w:spacing w:after="120"/>
+              <w:jc w:val="center"/>
+              <w:rPr>
+                <w:rFonts w:ascii="Times New Roman"/>
+                <w:snapToGrid/>
+              </w:rPr>
+            </w:pPr>
+            <w:r>
+              <w:rPr>
+                <w:rFonts w:ascii="Times New Roman" w:hint="eastAsia"/>
+                <w:snapToGrid/>
+              </w:rPr>
+              <w:t>0%</w:t>
+            </w:r>
+          </w:p>
+        </w:tc>
+        <w:tc>
+          <w:tcPr>
+            <w:tcW w:w="1116" w:type="dxa"/>
+          </w:tcPr>
+          <w:p>
+            <w:pPr>
+              <w:spacing w:after="120"/>
+              <w:jc w:val="center"/>
+              <w:rPr>
+                <w:rFonts w:ascii="Times New Roman"/>
+                <w:snapToGrid/>
+              </w:rPr>
+            </w:pPr>
+          </w:p>
+        </w:tc>
+      </w:tr>
+      <w:tr>
+        <w:tc>
+          <w:tcPr>
+            <w:tcW w:w="993" w:type="dxa"/>
+            <w:vMerge/>
+          </w:tcPr>
+          <w:p>
+            <w:pPr>
+              <w:spacing w:after="120"/>
+              <w:jc w:val="center"/>
+              <w:rPr>
+                <w:rFonts w:ascii="Times New Roman"/>
+                <w:b/>
+                <w:i/>
+                <w:snapToGrid/>
+                <w:color w:val="0000FF"/>
+                <w:sz w:val="21"/>
+                <w:szCs w:val="21"/>
+              </w:rPr>
+            </w:pPr>
+          </w:p>
+        </w:tc>
+        <w:tc>
+          <w:tcPr>
+            <w:tcW w:w="2923" w:type="dxa"/>
+          </w:tcPr>
+          <w:p>
+            <w:pPr>
+              <w:spacing w:after="120"/>
+              <w:jc w:val="center"/>
+              <w:rPr>
+                <w:rFonts w:ascii="Times New Roman" w:hint="eastAsia"/>
+                <w:b/>
+                <w:snapToGrid/>
+                <w:sz w:val="21"/>
+                <w:szCs w:val="21"/>
+              </w:rPr>
+            </w:pPr>
+            <w:r>
+              <w:rPr>
+                <w:rFonts w:ascii="Times New Roman" w:hint="eastAsia"/>
+                <w:b/>
+                <w:snapToGrid/>
+                <w:sz w:val="21"/>
+                <w:szCs w:val="21"/>
+              </w:rPr>
+              <w:t>设置商家账号</w:t>
+            </w:r>
+          </w:p>
+        </w:tc>
+        <w:tc>
+          <w:tcPr>
+            <w:tcW w:w="979" w:type="dxa"/>
+          </w:tcPr>
+          <w:p>
+            <w:pPr>
+              <w:spacing w:after="120"/>
+              <w:jc w:val="center"/>
+              <w:rPr>
+                <w:rFonts w:ascii="Times New Roman"/>
+                <w:snapToGrid/>
+              </w:rPr>
+            </w:pPr>
+            <w:r>
+              <w:rPr>
+                <w:rFonts w:ascii="Times New Roman" w:hint="eastAsia"/>
+                <w:snapToGrid/>
+              </w:rPr>
+              <w:t>0</w:t>
+            </w:r>
+          </w:p>
+        </w:tc>
+        <w:tc>
+          <w:tcPr>
+            <w:tcW w:w="1116" w:type="dxa"/>
+          </w:tcPr>
+          <w:p>
+            <w:pPr>
+              <w:spacing w:after="120"/>
+              <w:jc w:val="center"/>
+              <w:rPr>
+                <w:rFonts w:ascii="Times New Roman"/>
+                <w:snapToGrid/>
+              </w:rPr>
+            </w:pPr>
+            <w:r>
+              <w:rPr>
+                <w:rFonts w:ascii="Times New Roman" w:hint="eastAsia"/>
+                <w:snapToGrid/>
+              </w:rPr>
+              <w:t>0%</w:t>
+            </w:r>
+          </w:p>
+        </w:tc>
+        <w:tc>
+          <w:tcPr>
+            <w:tcW w:w="1112" w:type="dxa"/>
+          </w:tcPr>
+          <w:p>
+            <w:pPr>
+              <w:spacing w:after="120"/>
+              <w:jc w:val="center"/>
+              <w:rPr>
+                <w:rFonts w:ascii="Times New Roman"/>
+                <w:snapToGrid/>
+              </w:rPr>
+            </w:pPr>
+            <w:r>
+              <w:rPr>
+                <w:rFonts w:ascii="Times New Roman" w:hint="eastAsia"/>
+                <w:snapToGrid/>
+              </w:rPr>
+              <w:t>0</w:t>
+            </w:r>
+          </w:p>
+        </w:tc>
+        <w:tc>
+          <w:tcPr>
+            <w:tcW w:w="1116" w:type="dxa"/>
+          </w:tcPr>
+          <w:p>
+            <w:pPr>
+              <w:spacing w:after="120"/>
+              <w:jc w:val="center"/>
+              <w:rPr>
+                <w:rFonts w:ascii="Times New Roman"/>
+                <w:snapToGrid/>
+              </w:rPr>
+            </w:pPr>
+            <w:r>
+              <w:rPr>
+                <w:rFonts w:ascii="Times New Roman" w:hint="eastAsia"/>
+                <w:snapToGrid/>
+              </w:rPr>
+              <w:t>0%</w:t>
+            </w:r>
+          </w:p>
+        </w:tc>
+        <w:tc>
+          <w:tcPr>
+            <w:tcW w:w="1116" w:type="dxa"/>
+          </w:tcPr>
+          <w:p>
+            <w:pPr>
+              <w:spacing w:after="120"/>
+              <w:jc w:val="center"/>
+              <w:rPr>
+                <w:rFonts w:ascii="Times New Roman"/>
+                <w:snapToGrid/>
+              </w:rPr>
+            </w:pPr>
+            <w:r>
+              <w:rPr>
+                <w:rFonts w:ascii="Times New Roman" w:hint="eastAsia"/>
+                <w:snapToGrid/>
+              </w:rPr>
+              <w:t>注册功能已在“注册”用例中测试。</w:t>
+            </w:r>
+          </w:p>
+        </w:tc>
+      </w:tr>
+      <w:tr>
+        <w:tc>
+          <w:tcPr>
+            <w:tcW w:w="993" w:type="dxa"/>
+            <w:vMerge/>
+          </w:tcPr>
+          <w:p>
+            <w:pPr>
+              <w:spacing w:after="120"/>
+              <w:jc w:val="center"/>
+              <w:rPr>
+                <w:rFonts w:ascii="Times New Roman"/>
+                <w:b/>
+                <w:i/>
+                <w:snapToGrid/>
+                <w:color w:val="0000FF"/>
+                <w:sz w:val="21"/>
+                <w:szCs w:val="21"/>
+              </w:rPr>
+            </w:pPr>
+          </w:p>
+        </w:tc>
+        <w:tc>
+          <w:tcPr>
+            <w:tcW w:w="2923" w:type="dxa"/>
+          </w:tcPr>
+          <w:p>
+            <w:pPr>
+              <w:spacing w:after="120"/>
+              <w:jc w:val="center"/>
+              <w:rPr>
+                <w:rFonts w:ascii="Times New Roman" w:hint="eastAsia"/>
+                <w:b/>
+                <w:snapToGrid/>
+                <w:sz w:val="21"/>
+                <w:szCs w:val="21"/>
+              </w:rPr>
+            </w:pPr>
+            <w:r>
+              <w:rPr>
+                <w:rFonts w:ascii="Times New Roman" w:hint="eastAsia"/>
+                <w:b/>
+                <w:snapToGrid/>
+                <w:sz w:val="21"/>
+                <w:szCs w:val="21"/>
+              </w:rPr>
+              <w:t>添加餐厅</w:t>
+            </w:r>
+          </w:p>
+        </w:tc>
+        <w:tc>
+          <w:tcPr>
+            <w:tcW w:w="979" w:type="dxa"/>
+          </w:tcPr>
+          <w:p>
+            <w:pPr>
+              <w:spacing w:after="120"/>
+              <w:jc w:val="center"/>
+              <w:rPr>
+                <w:rFonts w:ascii="Times New Roman"/>
+                <w:snapToGrid/>
+              </w:rPr>
+            </w:pPr>
+            <w:r>
+              <w:rPr>
+                <w:rFonts w:ascii="Times New Roman" w:hint="eastAsia"/>
+                <w:snapToGrid/>
+              </w:rPr>
+              <w:t>5</w:t>
+            </w:r>
+          </w:p>
+        </w:tc>
+        <w:tc>
+          <w:tcPr>
+            <w:tcW w:w="1116" w:type="dxa"/>
+          </w:tcPr>
+          <w:p>
+            <w:pPr>
+              <w:spacing w:after="120"/>
+              <w:jc w:val="center"/>
+              <w:rPr>
+                <w:rFonts w:ascii="Times New Roman"/>
+                <w:snapToGrid/>
+              </w:rPr>
+            </w:pPr>
+            <w:r>
+              <w:rPr>
+                <w:rFonts w:ascii="Times New Roman" w:hint="eastAsia"/>
+                <w:snapToGrid/>
+              </w:rPr>
+              <w:t>100%</w:t>
+            </w:r>
+          </w:p>
+        </w:tc>
+        <w:tc>
+          <w:tcPr>
+            <w:tcW w:w="1112" w:type="dxa"/>
+          </w:tcPr>
+          <w:p>
+            <w:pPr>
+              <w:spacing w:after="120"/>
+              <w:jc w:val="center"/>
+              <w:rPr>
+                <w:rFonts w:ascii="Times New Roman"/>
+                <w:snapToGrid/>
+              </w:rPr>
+            </w:pPr>
+            <w:r>
+              <w:rPr>
+                <w:rFonts w:ascii="Times New Roman" w:hint="eastAsia"/>
+                <w:snapToGrid/>
+              </w:rPr>
+              <w:t>4</w:t>
+            </w:r>
+          </w:p>
+        </w:tc>
+        <w:tc>
+          <w:tcPr>
+            <w:tcW w:w="1116" w:type="dxa"/>
+          </w:tcPr>
+          <w:p>
+            <w:pPr>
+              <w:spacing w:after="120"/>
+              <w:jc w:val="center"/>
+              <w:rPr>
+                <w:rFonts w:ascii="Times New Roman"/>
+                <w:snapToGrid/>
+              </w:rPr>
+            </w:pPr>
+            <w:r>
+              <w:rPr>
+                <w:rFonts w:ascii="Times New Roman" w:hint="eastAsia"/>
+                <w:snapToGrid/>
+              </w:rPr>
+              <w:t>80%</w:t>
+            </w:r>
+          </w:p>
+        </w:tc>
+        <w:tc>
+          <w:tcPr>
+            <w:tcW w:w="1116" w:type="dxa"/>
+          </w:tcPr>
+          <w:p>
+            <w:pPr>
+              <w:spacing w:after="120"/>
+              <w:jc w:val="center"/>
+              <w:rPr>
+                <w:rFonts w:ascii="Times New Roman"/>
+                <w:snapToGrid/>
+              </w:rPr>
+            </w:pPr>
+          </w:p>
+        </w:tc>
+      </w:tr>
+      <w:tr>
+        <w:tc>
+          <w:tcPr>
+            <w:tcW w:w="993" w:type="dxa"/>
+            <w:vMerge/>
+          </w:tcPr>
+          <w:p>
+            <w:pPr>
+              <w:spacing w:after="120"/>
+              <w:jc w:val="center"/>
+              <w:rPr>
+                <w:rFonts w:ascii="Times New Roman"/>
+                <w:b/>
+                <w:i/>
+                <w:snapToGrid/>
+                <w:color w:val="0000FF"/>
+                <w:sz w:val="21"/>
+                <w:szCs w:val="21"/>
+              </w:rPr>
+            </w:pPr>
+          </w:p>
+        </w:tc>
+        <w:tc>
+          <w:tcPr>
+            <w:tcW w:w="2923" w:type="dxa"/>
+          </w:tcPr>
+          <w:p>
+            <w:pPr>
+              <w:spacing w:after="120"/>
+              <w:jc w:val="center"/>
+              <w:rPr>
+                <w:rFonts w:ascii="Times New Roman" w:hint="eastAsia"/>
+                <w:b/>
+                <w:snapToGrid/>
+                <w:sz w:val="21"/>
+                <w:szCs w:val="21"/>
+              </w:rPr>
+            </w:pPr>
+            <w:r>
+              <w:rPr>
+                <w:rFonts w:ascii="Times New Roman" w:hint="eastAsia"/>
+                <w:b/>
+                <w:snapToGrid/>
+                <w:sz w:val="21"/>
+                <w:szCs w:val="21"/>
+              </w:rPr>
+              <w:t>订单管理</w:t>
+            </w:r>
+          </w:p>
+        </w:tc>
+        <w:tc>
+          <w:tcPr>
+            <w:tcW w:w="979" w:type="dxa"/>
+          </w:tcPr>
+          <w:p>
+            <w:pPr>
+              <w:spacing w:after="120"/>
+              <w:jc w:val="center"/>
+              <w:rPr>
+                <w:rFonts w:ascii="Times New Roman"/>
+                <w:snapToGrid/>
+              </w:rPr>
+            </w:pPr>
+            <w:r>
+              <w:rPr>
+                <w:rFonts w:ascii="Times New Roman" w:hint="eastAsia"/>
+                <w:snapToGrid/>
+              </w:rPr>
+              <w:t>4</w:t>
+            </w:r>
+          </w:p>
+        </w:tc>
+        <w:tc>
+          <w:tcPr>
+            <w:tcW w:w="1116" w:type="dxa"/>
+          </w:tcPr>
+          <w:p>
+            <w:pPr>
+              <w:spacing w:after="120"/>
+              <w:jc w:val="center"/>
+              <w:rPr>
+                <w:rFonts w:ascii="Times New Roman"/>
+                <w:snapToGrid/>
+              </w:rPr>
+            </w:pPr>
+            <w:r>
+              <w:rPr>
+                <w:rFonts w:ascii="Times New Roman" w:hint="eastAsia"/>
+                <w:snapToGrid/>
+              </w:rPr>
+              <w:t>100%</w:t>
+            </w:r>
+          </w:p>
+        </w:tc>
+        <w:tc>
+          <w:tcPr>
+            <w:tcW w:w="1112" w:type="dxa"/>
+          </w:tcPr>
+          <w:p>
+            <w:pPr>
+              <w:spacing w:after="120"/>
+              <w:jc w:val="center"/>
+              <w:rPr>
+                <w:rFonts w:ascii="Times New Roman"/>
+                <w:snapToGrid/>
+              </w:rPr>
+            </w:pPr>
+            <w:r>
+              <w:rPr>
+                <w:rFonts w:ascii="Times New Roman" w:hint="eastAsia"/>
+                <w:snapToGrid/>
+              </w:rPr>
+              <w:t>3</w:t>
+            </w:r>
+          </w:p>
+        </w:tc>
+        <w:tc>
+          <w:tcPr>
+            <w:tcW w:w="1116" w:type="dxa"/>
+          </w:tcPr>
+          <w:p>
+            <w:pPr>
+              <w:spacing w:after="120"/>
+              <w:jc w:val="center"/>
+              <w:rPr>
+                <w:rFonts w:ascii="Times New Roman"/>
+                <w:snapToGrid/>
+              </w:rPr>
+            </w:pPr>
+            <w:r>
+              <w:rPr>
+                <w:rFonts w:ascii="Times New Roman" w:hint="eastAsia"/>
+                <w:snapToGrid/>
+              </w:rPr>
+              <w:t>75%</w:t>
+            </w:r>
+          </w:p>
+        </w:tc>
+        <w:tc>
+          <w:tcPr>
+            <w:tcW w:w="1116" w:type="dxa"/>
+          </w:tcPr>
+          <w:p>
+            <w:pPr>
+              <w:spacing w:after="120"/>
+              <w:jc w:val="center"/>
+              <w:rPr>
+                <w:rFonts w:ascii="Times New Roman"/>
+                <w:snapToGrid/>
+              </w:rPr>
+            </w:pPr>
+          </w:p>
+        </w:tc>
+      </w:tr>
+      <w:tr>
+        <w:tc>
+          <w:tcPr>
+            <w:tcW w:w="993" w:type="dxa"/>
+            <w:vMerge/>
+          </w:tcPr>
+          <w:p>
+            <w:pPr>
+              <w:spacing w:after="120"/>
+              <w:jc w:val="center"/>
+              <w:rPr>
+                <w:rFonts w:ascii="Times New Roman"/>
+                <w:b/>
+                <w:i/>
+                <w:snapToGrid/>
+                <w:color w:val="0000FF"/>
+                <w:sz w:val="21"/>
+                <w:szCs w:val="21"/>
+              </w:rPr>
+            </w:pPr>
+          </w:p>
+        </w:tc>
+        <w:tc>
+          <w:tcPr>
+            <w:tcW w:w="2923" w:type="dxa"/>
+          </w:tcPr>
+          <w:p>
+            <w:pPr>
+              <w:spacing w:after="120"/>
+              <w:jc w:val="center"/>
+              <w:rPr>
+                <w:rFonts w:ascii="Times New Roman" w:hint="eastAsia"/>
+                <w:b/>
+                <w:snapToGrid/>
+                <w:sz w:val="21"/>
+                <w:szCs w:val="21"/>
+              </w:rPr>
+            </w:pPr>
+            <w:r>
+              <w:rPr>
+                <w:rFonts w:ascii="Times New Roman" w:hint="eastAsia"/>
+                <w:b/>
+                <w:snapToGrid/>
+                <w:sz w:val="21"/>
+                <w:szCs w:val="21"/>
+              </w:rPr>
+              <w:t>修改店铺信息</w:t>
+            </w:r>
+          </w:p>
+        </w:tc>
+        <w:tc>
+          <w:tcPr>
+            <w:tcW w:w="979" w:type="dxa"/>
+          </w:tcPr>
+          <w:p>
+            <w:pPr>
+              <w:spacing w:after="120"/>
+              <w:jc w:val="center"/>
+              <w:rPr>
+                <w:rFonts w:ascii="Times New Roman"/>
+                <w:snapToGrid/>
+              </w:rPr>
+            </w:pPr>
+            <w:r>
+              <w:rPr>
+                <w:rFonts w:ascii="Times New Roman" w:hint="eastAsia"/>
+                <w:snapToGrid/>
+              </w:rPr>
+              <w:t>2</w:t>
+            </w:r>
+          </w:p>
+        </w:tc>
+        <w:tc>
+          <w:tcPr>
+            <w:tcW w:w="1116" w:type="dxa"/>
+          </w:tcPr>
+          <w:p>
+            <w:pPr>
+              <w:spacing w:after="120"/>
+              <w:jc w:val="center"/>
+              <w:rPr>
+                <w:rFonts w:ascii="Times New Roman"/>
+                <w:snapToGrid/>
+              </w:rPr>
+            </w:pPr>
+            <w:r>
+              <w:rPr>
+                <w:rFonts w:ascii="Times New Roman" w:hint="eastAsia"/>
+                <w:snapToGrid/>
+              </w:rPr>
+              <w:t>100%</w:t>
+            </w:r>
+          </w:p>
+        </w:tc>
+        <w:tc>
+          <w:tcPr>
+            <w:tcW w:w="1112" w:type="dxa"/>
+          </w:tcPr>
+          <w:p>
+            <w:pPr>
+              <w:spacing w:after="120"/>
+              <w:jc w:val="center"/>
+              <w:rPr>
+                <w:rFonts w:ascii="Times New Roman"/>
+                <w:snapToGrid/>
+              </w:rPr>
+            </w:pPr>
+            <w:r>
+              <w:rPr>
+                <w:rFonts w:ascii="Times New Roman" w:hint="eastAsia"/>
+                <w:snapToGrid/>
+              </w:rPr>
+              <w:t>1</w:t>
+            </w:r>
+          </w:p>
+        </w:tc>
+        <w:tc>
+          <w:tcPr>
+            <w:tcW w:w="1116" w:type="dxa"/>
+          </w:tcPr>
+          <w:p>
+            <w:pPr>
+              <w:spacing w:after="120"/>
+              <w:jc w:val="center"/>
+              <w:rPr>
+                <w:rFonts w:ascii="Times New Roman"/>
+                <w:snapToGrid/>
+              </w:rPr>
+            </w:pPr>
+            <w:r>
+              <w:rPr>
+                <w:rFonts w:ascii="Times New Roman" w:hint="eastAsia"/>
+                <w:snapToGrid/>
+              </w:rPr>
+              <w:t>50%</w:t>
+            </w:r>
+          </w:p>
+        </w:tc>
+        <w:tc>
+          <w:tcPr>
+            <w:tcW w:w="1116" w:type="dxa"/>
+          </w:tcPr>
+          <w:p>
+            <w:pPr>
+              <w:spacing w:after="120"/>
+              <w:jc w:val="center"/>
+              <w:rPr>
+                <w:rFonts w:ascii="Times New Roman"/>
+                <w:snapToGrid/>
+              </w:rPr>
+            </w:pPr>
+          </w:p>
+        </w:tc>
+      </w:tr>
+      <w:tr>
+        <w:tc>
+          <w:tcPr>
+            <w:tcW w:w="993" w:type="dxa"/>
+            <w:vMerge/>
+          </w:tcPr>
+          <w:p>
+            <w:pPr>
+              <w:spacing w:after="120"/>
+              <w:jc w:val="center"/>
+              <w:rPr>
+                <w:rFonts w:ascii="Times New Roman"/>
+                <w:b/>
+                <w:i/>
+                <w:snapToGrid/>
+                <w:color w:val="0000FF"/>
+                <w:sz w:val="21"/>
+                <w:szCs w:val="21"/>
+              </w:rPr>
+            </w:pPr>
+          </w:p>
+        </w:tc>
+        <w:tc>
+          <w:tcPr>
+            <w:tcW w:w="2923" w:type="dxa"/>
+          </w:tcPr>
+          <w:p>
+            <w:pPr>
+              <w:spacing w:after="120"/>
+              <w:jc w:val="center"/>
+              <w:rPr>
+                <w:rFonts w:ascii="Times New Roman" w:hint="eastAsia"/>
+                <w:b/>
+                <w:snapToGrid/>
+                <w:sz w:val="21"/>
+                <w:szCs w:val="21"/>
+              </w:rPr>
+            </w:pPr>
+            <w:r>
+              <w:rPr>
+                <w:rFonts w:ascii="Times New Roman" w:hint="eastAsia"/>
+                <w:b/>
+                <w:snapToGrid/>
+                <w:sz w:val="21"/>
+                <w:szCs w:val="21"/>
+              </w:rPr>
+              <w:t>添加菜品</w:t>
+            </w:r>
+          </w:p>
+        </w:tc>
+        <w:tc>
+          <w:tcPr>
+            <w:tcW w:w="979" w:type="dxa"/>
+          </w:tcPr>
+          <w:p>
+            <w:pPr>
+              <w:spacing w:after="120"/>
+              <w:jc w:val="center"/>
+              <w:rPr>
+                <w:rFonts w:ascii="Times New Roman"/>
+                <w:snapToGrid/>
+              </w:rPr>
+            </w:pPr>
+            <w:r>
+              <w:rPr>
+                <w:rFonts w:ascii="Times New Roman" w:hint="eastAsia"/>
+                <w:snapToGrid/>
+              </w:rPr>
+              <w:t>1</w:t>
+            </w:r>
+          </w:p>
+        </w:tc>
+        <w:tc>
+          <w:tcPr>
+            <w:tcW w:w="1116" w:type="dxa"/>
+          </w:tcPr>
+          <w:p>
+            <w:pPr>
+              <w:spacing w:after="120"/>
+              <w:jc w:val="center"/>
+              <w:rPr>
+                <w:rFonts w:ascii="Times New Roman"/>
+                <w:snapToGrid/>
+              </w:rPr>
+            </w:pPr>
+            <w:r>
+              <w:rPr>
+                <w:rFonts w:ascii="Times New Roman" w:hint="eastAsia"/>
+                <w:snapToGrid/>
+              </w:rPr>
+              <w:t>100%</w:t>
+            </w:r>
+          </w:p>
+        </w:tc>
+        <w:tc>
+          <w:tcPr>
+            <w:tcW w:w="1112" w:type="dxa"/>
+          </w:tcPr>
+          <w:p>
+            <w:pPr>
+              <w:spacing w:after="120"/>
+              <w:jc w:val="center"/>
+              <w:rPr>
+                <w:rFonts w:ascii="Times New Roman"/>
+                <w:snapToGrid/>
+              </w:rPr>
+            </w:pPr>
+            <w:r>
+              <w:rPr>
+                <w:rFonts w:ascii="Times New Roman" w:hint="eastAsia"/>
+                <w:snapToGrid/>
+              </w:rPr>
+              <w:t>1</w:t>
+            </w:r>
+          </w:p>
+        </w:tc>
+        <w:tc>
+          <w:tcPr>
+            <w:tcW w:w="1116" w:type="dxa"/>
+          </w:tcPr>
+          <w:p>
+            <w:pPr>
+              <w:spacing w:after="120"/>
+              <w:jc w:val="center"/>
+              <w:rPr>
+                <w:rFonts w:ascii="Times New Roman"/>
+                <w:snapToGrid/>
+              </w:rPr>
+            </w:pPr>
+            <w:r>
+              <w:rPr>
+                <w:rFonts w:ascii="Times New Roman" w:hint="eastAsia"/>
+                <w:snapToGrid/>
+              </w:rPr>
+              <w:t>100%</w:t>
+            </w:r>
+          </w:p>
+        </w:tc>
+        <w:tc>
+          <w:tcPr>
+            <w:tcW w:w="1116" w:type="dxa"/>
+          </w:tcPr>
+          <w:p>
+            <w:pPr>
+              <w:spacing w:after="120"/>
+              <w:jc w:val="center"/>
+              <w:rPr>
+                <w:rFonts w:ascii="Times New Roman"/>
+                <w:snapToGrid/>
+              </w:rPr>
+            </w:pPr>
+          </w:p>
+        </w:tc>
+      </w:tr>
+      <w:tr>
+        <w:tc>
+          <w:tcPr>
+            <w:tcW w:w="993" w:type="dxa"/>
+            <w:vMerge/>
+          </w:tcPr>
+          <w:p>
+            <w:pPr>
+              <w:spacing w:after="120"/>
+              <w:jc w:val="center"/>
+              <w:rPr>
+                <w:rFonts w:ascii="Times New Roman"/>
+                <w:b/>
+                <w:i/>
+                <w:snapToGrid/>
+                <w:color w:val="0000FF"/>
+                <w:sz w:val="21"/>
+                <w:szCs w:val="21"/>
+              </w:rPr>
+            </w:pPr>
+          </w:p>
+        </w:tc>
+        <w:tc>
+          <w:tcPr>
+            <w:tcW w:w="2923" w:type="dxa"/>
+          </w:tcPr>
+          <w:p>
+            <w:pPr>
+              <w:spacing w:after="120"/>
+              <w:jc w:val="center"/>
+              <w:rPr>
+                <w:rFonts w:ascii="Times New Roman" w:hint="eastAsia"/>
+                <w:b/>
+                <w:snapToGrid/>
+                <w:sz w:val="21"/>
+                <w:szCs w:val="21"/>
+              </w:rPr>
+            </w:pPr>
+            <w:r>
+              <w:rPr>
+                <w:rFonts w:ascii="Times New Roman" w:hint="eastAsia"/>
+                <w:b/>
+                <w:snapToGrid/>
+                <w:sz w:val="21"/>
+                <w:szCs w:val="21"/>
+              </w:rPr>
+              <w:t>用户反馈</w:t>
+            </w:r>
+          </w:p>
+        </w:tc>
+        <w:tc>
+          <w:tcPr>
+            <w:tcW w:w="979" w:type="dxa"/>
+          </w:tcPr>
+          <w:p>
+            <w:pPr>
+              <w:spacing w:after="120"/>
+              <w:jc w:val="center"/>
+              <w:rPr>
+                <w:rFonts w:ascii="Times New Roman"/>
+                <w:snapToGrid/>
+              </w:rPr>
+            </w:pPr>
+            <w:r>
+              <w:rPr>
+                <w:rFonts w:ascii="Times New Roman" w:hint="eastAsia"/>
+                <w:snapToGrid/>
+              </w:rPr>
+              <w:t>1</w:t>
+            </w:r>
+          </w:p>
+        </w:tc>
+        <w:tc>
+          <w:tcPr>
+            <w:tcW w:w="1116" w:type="dxa"/>
+          </w:tcPr>
+          <w:p>
+            <w:pPr>
+              <w:spacing w:after="120"/>
+              <w:jc w:val="center"/>
+              <w:rPr>
+                <w:rFonts w:ascii="Times New Roman"/>
+                <w:snapToGrid/>
+              </w:rPr>
+            </w:pPr>
+            <w:r>
+              <w:rPr>
+                <w:rFonts w:ascii="Times New Roman" w:hint="eastAsia"/>
+                <w:snapToGrid/>
+              </w:rPr>
+              <w:t>100%</w:t>
+            </w:r>
+          </w:p>
+        </w:tc>
+        <w:tc>
+          <w:tcPr>
+            <w:tcW w:w="1112" w:type="dxa"/>
+          </w:tcPr>
+          <w:p>
+            <w:pPr>
+              <w:spacing w:after="120"/>
+              <w:jc w:val="center"/>
+              <w:rPr>
+                <w:rFonts w:ascii="Times New Roman"/>
+                <w:snapToGrid/>
+              </w:rPr>
+            </w:pPr>
+            <w:r>
+              <w:rPr>
+                <w:rFonts w:ascii="Times New Roman" w:hint="eastAsia"/>
+                <w:snapToGrid/>
+              </w:rPr>
+              <w:t>0</w:t>
+            </w:r>
+          </w:p>
+        </w:tc>
+        <w:tc>
+          <w:tcPr>
+            <w:tcW w:w="1116" w:type="dxa"/>
+          </w:tcPr>
+          <w:p>
+            <w:pPr>
+              <w:spacing w:after="120"/>
+              <w:jc w:val="center"/>
+              <w:rPr>
+                <w:rFonts w:ascii="Times New Roman"/>
+                <w:snapToGrid/>
+              </w:rPr>
+            </w:pPr>
+            <w:r>
+              <w:rPr>
+                <w:rFonts w:ascii="Times New Roman" w:hint="eastAsia"/>
+                <w:snapToGrid/>
+              </w:rPr>
+              <w:t>0%</w:t>
+            </w:r>
+          </w:p>
+        </w:tc>
+        <w:tc>
+          <w:tcPr>
+            <w:tcW w:w="1116" w:type="dxa"/>
+          </w:tcPr>
+          <w:p>
+            <w:pPr>
+              <w:spacing w:after="120"/>
+              <w:jc w:val="center"/>
+              <w:rPr>
+                <w:rFonts w:ascii="Times New Roman"/>
+                <w:snapToGrid/>
+              </w:rPr>
+            </w:pPr>
+          </w:p>
+        </w:tc>
+      </w:tr>
+      <w:tr>
+        <w:tc>
+          <w:tcPr>
+            <w:tcW w:w="993" w:type="dxa"/>
+            <w:vMerge/>
+          </w:tcPr>
+          <w:p>
+            <w:pPr>
+              <w:spacing w:after="120"/>
+              <w:jc w:val="center"/>
+              <w:rPr>
+                <w:rFonts w:ascii="Times New Roman"/>
+                <w:b/>
+                <w:i/>
+                <w:snapToGrid/>
+                <w:color w:val="0000FF"/>
+                <w:sz w:val="21"/>
+                <w:szCs w:val="21"/>
+              </w:rPr>
+            </w:pPr>
+          </w:p>
+        </w:tc>
+        <w:tc>
+          <w:tcPr>
+            <w:tcW w:w="2923" w:type="dxa"/>
+          </w:tcPr>
+          <w:p>
+            <w:pPr>
+              <w:spacing w:after="120"/>
+              <w:jc w:val="center"/>
+              <w:rPr>
+                <w:rFonts w:ascii="Times New Roman"/>
+                <w:b/>
+                <w:snapToGrid/>
+                <w:sz w:val="21"/>
+                <w:szCs w:val="21"/>
+              </w:rPr>
+            </w:pPr>
+            <w:r>
+              <w:rPr>
+                <w:rFonts w:ascii="Times New Roman" w:hint="eastAsia"/>
+                <w:b/>
+                <w:snapToGrid/>
+                <w:sz w:val="21"/>
+                <w:szCs w:val="21"/>
+              </w:rPr>
+              <w:t>功能项小计</w:t>
+            </w:r>
+          </w:p>
+        </w:tc>
+        <w:tc>
+          <w:tcPr>
+            <w:tcW w:w="979" w:type="dxa"/>
+          </w:tcPr>
+          <w:p>
+            <w:pPr>
+              <w:spacing w:after="120"/>
+              <w:jc w:val="center"/>
+              <w:rPr>
+                <w:rFonts w:ascii="Times New Roman"/>
+                <w:snapToGrid/>
+              </w:rPr>
+            </w:pPr>
+            <w:r>
+              <w:rPr>
+                <w:rFonts w:ascii="Times New Roman" w:hint="eastAsia"/>
+                <w:snapToGrid/>
+              </w:rPr>
+              <w:t>80</w:t>
+            </w:r>
+          </w:p>
+        </w:tc>
+        <w:tc>
+          <w:tcPr>
+            <w:tcW w:w="1116" w:type="dxa"/>
+          </w:tcPr>
+          <w:p>
+            <w:pPr>
+              <w:spacing w:after="120"/>
+              <w:jc w:val="center"/>
+              <w:rPr>
+                <w:rFonts w:ascii="Times New Roman"/>
+                <w:snapToGrid/>
+              </w:rPr>
+            </w:pPr>
+          </w:p>
+        </w:tc>
+        <w:tc>
+          <w:tcPr>
+            <w:tcW w:w="1112" w:type="dxa"/>
+          </w:tcPr>
+          <w:p>
+            <w:pPr>
+              <w:spacing w:after="120"/>
+              <w:jc w:val="center"/>
+              <w:rPr>
+                <w:rFonts w:ascii="Times New Roman"/>
+                <w:snapToGrid/>
+              </w:rPr>
+            </w:pPr>
+            <w:r>
+              <w:rPr>
+                <w:rFonts w:ascii="Times New Roman" w:hint="eastAsia"/>
+                <w:snapToGrid/>
+              </w:rPr>
+              <w:t>41</w:t>
+            </w:r>
+          </w:p>
+        </w:tc>
+        <w:tc>
+          <w:tcPr>
+            <w:tcW w:w="1116" w:type="dxa"/>
+          </w:tcPr>
+          <w:p>
+            <w:pPr>
+              <w:spacing w:after="120"/>
+              <w:jc w:val="center"/>
+              <w:rPr>
+                <w:rFonts w:ascii="Times New Roman"/>
+                <w:snapToGrid/>
+              </w:rPr>
+            </w:pPr>
+            <w:r>
+              <w:rPr>
+                <w:rFonts w:ascii="Times New Roman" w:hint="eastAsia"/>
+                <w:snapToGrid/>
+              </w:rPr>
+              <w:t>51%</w:t>
+            </w:r>
+          </w:p>
+        </w:tc>
+        <w:tc>
+          <w:tcPr>
+            <w:tcW w:w="1116" w:type="dxa"/>
+          </w:tcPr>
+          <w:p>
+            <w:pPr>
+              <w:spacing w:after="120"/>
+              <w:jc w:val="center"/>
+              <w:rPr>
+                <w:rFonts w:ascii="Times New Roman"/>
+                <w:snapToGrid/>
+              </w:rPr>
+            </w:pPr>
+          </w:p>
+        </w:tc>
+      </w:tr>
+      <w:tr>
+        <w:tc>
+          <w:tcPr>
+            <w:tcW w:w="993" w:type="dxa"/>
+            <w:vMerge w:val="restart"/>
+          </w:tcPr>
+          <w:p>
+            <w:pPr>
+              <w:spacing w:after="120"/>
+              <w:jc w:val="center"/>
+              <w:rPr>
+                <w:rFonts w:ascii="Times New Roman"/>
+                <w:b/>
+                <w:snapToGrid/>
+                <w:sz w:val="21"/>
+                <w:szCs w:val="21"/>
+              </w:rPr>
+            </w:pPr>
+            <w:r>
+              <w:rPr>
+                <w:rFonts w:ascii="Times New Roman"/>
+                <w:b/>
+                <w:snapToGrid/>
+                <w:sz w:val="21"/>
+                <w:szCs w:val="21"/>
+              </w:rPr>
+              <w:t>非功</w:t>
+            </w:r>
+          </w:p>
+          <w:p>
+            <w:pPr>
+              <w:spacing w:after="120"/>
+              <w:jc w:val="center"/>
+              <w:rPr>
+                <w:rFonts w:ascii="Times New Roman"/>
+                <w:b/>
+                <w:snapToGrid/>
+                <w:color w:val="0000FF"/>
+                <w:sz w:val="21"/>
+                <w:szCs w:val="21"/>
+              </w:rPr>
+            </w:pPr>
+            <w:r>
+              <w:rPr>
+                <w:rFonts w:ascii="Times New Roman"/>
+                <w:b/>
+                <w:snapToGrid/>
+                <w:sz w:val="21"/>
+                <w:szCs w:val="21"/>
+              </w:rPr>
+              <w:t>能项</w:t>
+            </w:r>
+          </w:p>
+        </w:tc>
+        <w:tc>
+          <w:tcPr>
+            <w:tcW w:w="2923" w:type="dxa"/>
+          </w:tcPr>
+          <w:p>
+            <w:pPr>
+              <w:spacing w:after="120"/>
+              <w:jc w:val="center"/>
+              <w:rPr>
+                <w:rFonts w:ascii="Times New Roman"/>
+                <w:b/>
+                <w:snapToGrid/>
+                <w:sz w:val="21"/>
+                <w:szCs w:val="21"/>
+              </w:rPr>
+            </w:pPr>
+            <w:r>
+              <w:rPr>
+                <w:rFonts w:ascii="Times New Roman" w:hint="eastAsia"/>
+                <w:b/>
+                <w:snapToGrid/>
+                <w:sz w:val="21"/>
+                <w:szCs w:val="21"/>
+              </w:rPr>
+              <w:t>部署</w:t>
+            </w:r>
+          </w:p>
+        </w:tc>
+        <w:tc>
+          <w:tcPr>
+            <w:tcW w:w="979" w:type="dxa"/>
+          </w:tcPr>
+          <w:p>
+            <w:pPr>
+              <w:spacing w:after="120"/>
+              <w:jc w:val="center"/>
+              <w:rPr>
+                <w:rFonts w:ascii="Times New Roman"/>
+                <w:snapToGrid/>
+              </w:rPr>
+            </w:pPr>
+            <w:r>
+              <w:rPr>
+                <w:rFonts w:ascii="Times New Roman" w:hint="eastAsia"/>
+                <w:snapToGrid/>
+              </w:rPr>
+              <w:t>1</w:t>
+            </w:r>
+          </w:p>
+        </w:tc>
+        <w:tc>
+          <w:tcPr>
+            <w:tcW w:w="1116" w:type="dxa"/>
+          </w:tcPr>
+          <w:p>
+            <w:pPr>
+              <w:spacing w:after="120"/>
+              <w:jc w:val="center"/>
+              <w:rPr>
+                <w:rFonts w:ascii="Times New Roman"/>
+                <w:snapToGrid/>
+              </w:rPr>
+            </w:pPr>
+            <w:r>
+              <w:rPr>
+                <w:rFonts w:ascii="Times New Roman" w:hint="eastAsia"/>
+                <w:snapToGrid/>
+              </w:rPr>
+              <w:t>100%</w:t>
+            </w:r>
+          </w:p>
+        </w:tc>
+        <w:tc>
+          <w:tcPr>
+            <w:tcW w:w="1112" w:type="dxa"/>
+          </w:tcPr>
+          <w:p>
+            <w:pPr>
+              <w:spacing w:after="120"/>
+              <w:jc w:val="center"/>
+              <w:rPr>
+                <w:rFonts w:ascii="Times New Roman"/>
+                <w:snapToGrid/>
+              </w:rPr>
+            </w:pPr>
+            <w:r>
+              <w:rPr>
+                <w:rFonts w:ascii="Times New Roman" w:hint="eastAsia"/>
+                <w:snapToGrid/>
+              </w:rPr>
+              <w:t>1</w:t>
+            </w:r>
+          </w:p>
+        </w:tc>
+        <w:tc>
+          <w:tcPr>
+            <w:tcW w:w="1116" w:type="dxa"/>
+          </w:tcPr>
+          <w:p>
+            <w:pPr>
+              <w:spacing w:after="120"/>
+              <w:jc w:val="center"/>
+              <w:rPr>
+                <w:rFonts w:ascii="Times New Roman"/>
+                <w:snapToGrid/>
+              </w:rPr>
+            </w:pPr>
+            <w:r>
+              <w:rPr>
+                <w:rFonts w:ascii="Times New Roman" w:hint="eastAsia"/>
+                <w:snapToGrid/>
+              </w:rPr>
+              <w:t>100%</w:t>
+            </w:r>
+          </w:p>
+        </w:tc>
+        <w:tc>
+          <w:tcPr>
+            <w:tcW w:w="1116" w:type="dxa"/>
+          </w:tcPr>
+          <w:p>
+            <w:pPr>
+              <w:spacing w:after="120"/>
+              <w:jc w:val="center"/>
+              <w:rPr>
+                <w:rFonts w:ascii="Times New Roman"/>
+                <w:snapToGrid/>
+              </w:rPr>
+            </w:pPr>
+          </w:p>
+        </w:tc>
+      </w:tr>
+      <w:tr>
+        <w:tc>
+          <w:tcPr>
+            <w:tcW w:w="993" w:type="dxa"/>
+            <w:vMerge/>
+          </w:tcPr>
+          <w:p>
+            <w:pPr>
+              <w:spacing w:after="120"/>
+              <w:jc w:val="center"/>
+              <w:rPr>
+                <w:rFonts w:ascii="Times New Roman"/>
+                <w:b/>
+                <w:i/>
+                <w:snapToGrid/>
+                <w:color w:val="0000FF"/>
+                <w:sz w:val="21"/>
+                <w:szCs w:val="21"/>
+              </w:rPr>
+            </w:pPr>
+          </w:p>
+        </w:tc>
+        <w:tc>
+          <w:tcPr>
+            <w:tcW w:w="2923" w:type="dxa"/>
+          </w:tcPr>
+          <w:p>
+            <w:pPr>
+              <w:spacing w:after="120"/>
+              <w:jc w:val="center"/>
+              <w:rPr>
+                <w:rFonts w:ascii="Times New Roman"/>
+                <w:b/>
+                <w:snapToGrid/>
+                <w:sz w:val="21"/>
+                <w:szCs w:val="21"/>
+              </w:rPr>
+            </w:pPr>
+            <w:r>
+              <w:rPr>
+                <w:rFonts w:ascii="Times New Roman" w:hint="eastAsia"/>
+                <w:b/>
+                <w:snapToGrid/>
+                <w:sz w:val="21"/>
+                <w:szCs w:val="21"/>
+              </w:rPr>
+              <w:t>易用性</w:t>
+            </w:r>
+          </w:p>
+        </w:tc>
+        <w:tc>
+          <w:tcPr>
+            <w:tcW w:w="979" w:type="dxa"/>
+          </w:tcPr>
+          <w:p>
+            <w:pPr>
+              <w:spacing w:after="120"/>
+              <w:jc w:val="center"/>
+              <w:rPr>
+                <w:rFonts w:ascii="Times New Roman"/>
+                <w:snapToGrid/>
+              </w:rPr>
+            </w:pPr>
+            <w:r>
+              <w:rPr>
+                <w:rFonts w:ascii="Times New Roman" w:hint="eastAsia"/>
+                <w:snapToGrid/>
+              </w:rPr>
+              <w:t>2</w:t>
+            </w:r>
+          </w:p>
+        </w:tc>
+        <w:tc>
+          <w:tcPr>
+            <w:tcW w:w="1116" w:type="dxa"/>
+          </w:tcPr>
+          <w:p>
+            <w:pPr>
+              <w:spacing w:after="120"/>
+              <w:jc w:val="center"/>
+              <w:rPr>
+                <w:rFonts w:ascii="Times New Roman"/>
+                <w:snapToGrid/>
+              </w:rPr>
+            </w:pPr>
+            <w:r>
+              <w:rPr>
+                <w:rFonts w:ascii="Times New Roman" w:hint="eastAsia"/>
+                <w:snapToGrid/>
+              </w:rPr>
+              <w:t>100%</w:t>
+            </w:r>
+          </w:p>
+        </w:tc>
+        <w:tc>
+          <w:tcPr>
+            <w:tcW w:w="1112" w:type="dxa"/>
+          </w:tcPr>
+          <w:p>
+            <w:pPr>
+              <w:spacing w:after="120"/>
+              <w:jc w:val="center"/>
+              <w:rPr>
+                <w:rFonts w:ascii="Times New Roman"/>
+                <w:snapToGrid/>
+              </w:rPr>
+            </w:pPr>
+            <w:r>
+              <w:rPr>
+                <w:rFonts w:ascii="Times New Roman" w:hint="eastAsia"/>
+                <w:snapToGrid/>
+              </w:rPr>
+              <w:t>1</w:t>
+            </w:r>
+          </w:p>
+        </w:tc>
+        <w:tc>
+          <w:tcPr>
+            <w:tcW w:w="1116" w:type="dxa"/>
+          </w:tcPr>
+          <w:p>
+            <w:pPr>
+              <w:spacing w:after="120"/>
+              <w:jc w:val="center"/>
+              <w:rPr>
+                <w:rFonts w:ascii="Times New Roman"/>
+                <w:snapToGrid/>
+              </w:rPr>
+            </w:pPr>
+            <w:r>
+              <w:rPr>
+                <w:rFonts w:ascii="Times New Roman" w:hint="eastAsia"/>
+                <w:snapToGrid/>
+              </w:rPr>
+              <w:t>50%</w:t>
+            </w:r>
+          </w:p>
+        </w:tc>
+        <w:tc>
+          <w:tcPr>
+            <w:tcW w:w="1116" w:type="dxa"/>
+          </w:tcPr>
+          <w:p>
+            <w:pPr>
+              <w:spacing w:after="120"/>
+              <w:jc w:val="center"/>
+              <w:rPr>
+                <w:rFonts w:ascii="Times New Roman"/>
+                <w:snapToGrid/>
+              </w:rPr>
+            </w:pPr>
+          </w:p>
+        </w:tc>
+      </w:tr>
+      <w:tr>
+        <w:tc>
+          <w:tcPr>
+            <w:tcW w:w="993" w:type="dxa"/>
+            <w:vMerge/>
+          </w:tcPr>
+          <w:p>
+            <w:pPr>
+              <w:spacing w:after="120"/>
+              <w:jc w:val="center"/>
+              <w:rPr>
+                <w:rFonts w:ascii="Times New Roman"/>
+                <w:b/>
+                <w:i/>
+                <w:snapToGrid/>
+                <w:color w:val="0000FF"/>
+                <w:sz w:val="21"/>
+                <w:szCs w:val="21"/>
+              </w:rPr>
+            </w:pPr>
+          </w:p>
+        </w:tc>
+        <w:tc>
+          <w:tcPr>
+            <w:tcW w:w="2923" w:type="dxa"/>
+          </w:tcPr>
+          <w:p>
+            <w:pPr>
+              <w:spacing w:after="120"/>
+              <w:jc w:val="center"/>
+              <w:rPr>
+                <w:rFonts w:ascii="Times New Roman" w:hint="eastAsia"/>
+                <w:b/>
+                <w:snapToGrid/>
+                <w:sz w:val="21"/>
+                <w:szCs w:val="21"/>
+              </w:rPr>
+            </w:pPr>
+            <w:r>
+              <w:rPr>
+                <w:rFonts w:ascii="Times New Roman" w:hint="eastAsia"/>
+                <w:b/>
+                <w:snapToGrid/>
+                <w:sz w:val="21"/>
+                <w:szCs w:val="21"/>
+              </w:rPr>
+              <w:t>可靠性</w:t>
+            </w:r>
+          </w:p>
+        </w:tc>
+        <w:tc>
+          <w:tcPr>
+            <w:tcW w:w="979" w:type="dxa"/>
+          </w:tcPr>
+          <w:p>
+            <w:pPr>
+              <w:spacing w:after="120"/>
+              <w:jc w:val="center"/>
+              <w:rPr>
+                <w:rFonts w:ascii="Times New Roman" w:hint="eastAsia"/>
+                <w:snapToGrid/>
+              </w:rPr>
+            </w:pPr>
+            <w:r>
+              <w:rPr>
+                <w:rFonts w:ascii="Times New Roman" w:hint="eastAsia"/>
+                <w:snapToGrid/>
+              </w:rPr>
+              <w:t>1</w:t>
+            </w:r>
+          </w:p>
+        </w:tc>
+        <w:tc>
+          <w:tcPr>
+            <w:tcW w:w="1116" w:type="dxa"/>
+          </w:tcPr>
+          <w:p>
+            <w:pPr>
+              <w:spacing w:after="120"/>
+              <w:jc w:val="center"/>
+              <w:rPr>
+                <w:rFonts w:ascii="Times New Roman" w:hint="eastAsia"/>
+                <w:snapToGrid/>
+              </w:rPr>
+            </w:pPr>
+            <w:r>
+              <w:rPr>
+                <w:rFonts w:ascii="Times New Roman" w:hint="eastAsia"/>
+                <w:snapToGrid/>
+              </w:rPr>
+              <w:t>100%</w:t>
+            </w:r>
+          </w:p>
+        </w:tc>
+        <w:tc>
+          <w:tcPr>
+            <w:tcW w:w="1112" w:type="dxa"/>
+          </w:tcPr>
+          <w:p>
+            <w:pPr>
+              <w:spacing w:after="120"/>
+              <w:jc w:val="center"/>
+              <w:rPr>
+                <w:rFonts w:ascii="Times New Roman" w:hint="eastAsia"/>
+                <w:snapToGrid/>
+              </w:rPr>
+            </w:pPr>
+            <w:r>
+              <w:rPr>
+                <w:rFonts w:ascii="Times New Roman" w:hint="eastAsia"/>
+                <w:snapToGrid/>
+              </w:rPr>
+              <w:t>1</w:t>
+            </w:r>
+          </w:p>
+        </w:tc>
+        <w:tc>
+          <w:tcPr>
+            <w:tcW w:w="1116" w:type="dxa"/>
+          </w:tcPr>
+          <w:p>
+            <w:pPr>
+              <w:spacing w:after="120"/>
+              <w:jc w:val="center"/>
+              <w:rPr>
+                <w:rFonts w:ascii="Times New Roman" w:hint="eastAsia"/>
+                <w:snapToGrid/>
+              </w:rPr>
+            </w:pPr>
+            <w:r>
+              <w:rPr>
+                <w:rFonts w:ascii="Times New Roman" w:hint="eastAsia"/>
+                <w:snapToGrid/>
+              </w:rPr>
+              <w:t>-</w:t>
+            </w:r>
+          </w:p>
+        </w:tc>
+        <w:tc>
+          <w:tcPr>
+            <w:tcW w:w="1116" w:type="dxa"/>
+          </w:tcPr>
+          <w:p>
+            <w:pPr>
+              <w:spacing w:after="120"/>
+              <w:jc w:val="center"/>
+              <w:rPr>
+                <w:rFonts w:ascii="Times New Roman"/>
+                <w:snapToGrid/>
+              </w:rPr>
+            </w:pPr>
+          </w:p>
+        </w:tc>
+      </w:tr>
+      <w:tr>
+        <w:tc>
+          <w:tcPr>
+            <w:tcW w:w="993" w:type="dxa"/>
+          </w:tcPr>
+          <w:p>
+            <w:pPr>
+              <w:spacing w:after="120"/>
+              <w:rPr>
+                <w:rFonts w:ascii="Times New Roman"/>
+                <w:b/>
+                <w:snapToGrid/>
+                <w:sz w:val="21"/>
+                <w:szCs w:val="21"/>
+              </w:rPr>
+            </w:pPr>
+          </w:p>
+        </w:tc>
+        <w:tc>
+          <w:tcPr>
+            <w:tcW w:w="2923" w:type="dxa"/>
+          </w:tcPr>
+          <w:p>
+            <w:pPr>
+              <w:spacing w:after="120"/>
+              <w:jc w:val="center"/>
+              <w:rPr>
+                <w:rFonts w:ascii="Times New Roman"/>
+                <w:b/>
+                <w:snapToGrid/>
+                <w:sz w:val="21"/>
+                <w:szCs w:val="21"/>
+              </w:rPr>
+            </w:pPr>
+            <w:r>
+              <w:rPr>
+                <w:rFonts w:ascii="Times New Roman" w:hint="eastAsia"/>
+                <w:b/>
+                <w:snapToGrid/>
+                <w:sz w:val="21"/>
+                <w:szCs w:val="21"/>
+              </w:rPr>
+              <w:t>非功能项小计</w:t>
+            </w:r>
+          </w:p>
+        </w:tc>
+        <w:tc>
+          <w:tcPr>
+            <w:tcW w:w="979" w:type="dxa"/>
+          </w:tcPr>
+          <w:p>
+            <w:pPr>
+              <w:spacing w:after="120"/>
+              <w:jc w:val="center"/>
+              <w:rPr>
+                <w:rFonts w:ascii="Times New Roman"/>
+                <w:snapToGrid/>
+              </w:rPr>
+            </w:pPr>
+            <w:r>
+              <w:rPr>
+                <w:rFonts w:ascii="Times New Roman" w:hint="eastAsia"/>
+                <w:snapToGrid/>
+              </w:rPr>
+              <w:t>4</w:t>
+            </w:r>
+          </w:p>
+        </w:tc>
+        <w:tc>
+          <w:tcPr>
+            <w:tcW w:w="1116" w:type="dxa"/>
+          </w:tcPr>
+          <w:p>
+            <w:pPr>
+              <w:spacing w:after="120"/>
+              <w:jc w:val="center"/>
+              <w:rPr>
+                <w:rFonts w:ascii="Times New Roman"/>
+                <w:snapToGrid/>
+              </w:rPr>
+            </w:pPr>
+            <w:r>
+              <w:rPr>
+                <w:rFonts w:ascii="Times New Roman" w:hint="eastAsia"/>
+                <w:snapToGrid/>
+              </w:rPr>
+              <w:t>100%</w:t>
+            </w:r>
+          </w:p>
+        </w:tc>
+        <w:tc>
+          <w:tcPr>
+            <w:tcW w:w="1112" w:type="dxa"/>
+          </w:tcPr>
+          <w:p>
+            <w:pPr>
+              <w:spacing w:after="120"/>
+              <w:jc w:val="center"/>
+              <w:rPr>
+                <w:rFonts w:ascii="Times New Roman"/>
+                <w:snapToGrid/>
+              </w:rPr>
+            </w:pPr>
+            <w:r>
+              <w:rPr>
+                <w:rFonts w:ascii="Times New Roman" w:hint="eastAsia"/>
+                <w:snapToGrid/>
+              </w:rPr>
+              <w:t>3</w:t>
+            </w:r>
+          </w:p>
+        </w:tc>
+        <w:tc>
+          <w:tcPr>
+            <w:tcW w:w="1116" w:type="dxa"/>
+          </w:tcPr>
+          <w:p>
+            <w:pPr>
+              <w:spacing w:after="120"/>
+              <w:jc w:val="center"/>
+              <w:rPr>
+                <w:rFonts w:ascii="Times New Roman"/>
+                <w:snapToGrid/>
+              </w:rPr>
+            </w:pPr>
+            <w:r>
+              <w:rPr>
+                <w:rFonts w:ascii="Times New Roman" w:hint="eastAsia"/>
+                <w:snapToGrid/>
+              </w:rPr>
+              <w:t>67%</w:t>
+            </w:r>
+          </w:p>
+        </w:tc>
+        <w:tc>
+          <w:tcPr>
+            <w:tcW w:w="1116" w:type="dxa"/>
+          </w:tcPr>
+          <w:p>
+            <w:pPr>
+              <w:spacing w:after="120"/>
+              <w:jc w:val="center"/>
+              <w:rPr>
+                <w:rFonts w:ascii="Times New Roman"/>
+                <w:snapToGrid/>
+              </w:rPr>
+            </w:pPr>
+          </w:p>
+        </w:tc>
+      </w:tr>
+      <w:tr>
+        <w:tc>
+          <w:tcPr>
+            <w:tcW w:w="993" w:type="dxa"/>
+          </w:tcPr>
+          <w:p>
+            <w:pPr>
+              <w:spacing w:after="120"/>
+              <w:rPr>
+                <w:rFonts w:ascii="Times New Roman"/>
+                <w:b/>
+                <w:snapToGrid/>
+                <w:sz w:val="21"/>
+                <w:szCs w:val="21"/>
+              </w:rPr>
+            </w:pPr>
+          </w:p>
+        </w:tc>
+        <w:tc>
+          <w:tcPr>
+            <w:tcW w:w="2923" w:type="dxa"/>
+          </w:tcPr>
+          <w:p>
+            <w:pPr>
+              <w:spacing w:after="120"/>
+              <w:jc w:val="center"/>
+              <w:rPr>
                 <w:rFonts w:ascii="Times New Roman"/>
                 <w:b/>
                 <w:snapToGrid/>
@@ -4214,11 +6292,23 @@
               <w:jc w:val="center"/>
               <w:rPr>
                 <w:rFonts w:ascii="Times New Roman"/>
-                <w:i/>
-                <w:snapToGrid/>
-                <w:color w:val="0000FF"/>
-              </w:rPr>
-            </w:pPr>
+                <w:snapToGrid/>
+              </w:rPr>
+            </w:pPr>
+            <w:r>
+              <w:rPr>
+                <w:rFonts w:ascii="Times New Roman" w:hint="eastAsia"/>
+                <w:snapToGrid/>
+              </w:rPr>
+              <w:t>8</w:t>
+            </w:r>
+            <w:r>
+              <w:rPr>
+                <w:rFonts w:ascii="Times New Roman" w:hint="eastAsia"/>
+                <w:snapToGrid/>
+              </w:rPr>
+              <w:t>4</w:t>
+            </w:r>
           </w:p>
         </w:tc>
         <w:tc>
@@ -4231,9 +6321,7 @@
               <w:jc w:val="center"/>
               <w:rPr>
                 <w:rFonts w:ascii="Times New Roman"/>
-                <w:i/>
-                <w:snapToGrid/>
-                <w:color w:val="0000FF"/>
+                <w:snapToGrid/>
               </w:rPr>
             </w:pPr>
           </w:p>
@@ -4248,11 +6336,23 @@
               <w:jc w:val="center"/>
               <w:rPr>
                 <w:rFonts w:ascii="Times New Roman"/>
-                <w:i/>
-                <w:snapToGrid/>
-                <w:color w:val="0000FF"/>
-              </w:rPr>
-            </w:pPr>
+                <w:snapToGrid/>
+              </w:rPr>
+            </w:pPr>
+            <w:r>
+              <w:rPr>
+                <w:rFonts w:ascii="Times New Roman" w:hint="eastAsia"/>
+                <w:snapToGrid/>
+              </w:rPr>
+              <w:t>4</w:t>
+            </w:r>
+            <w:r>
+              <w:rPr>
+                <w:rFonts w:ascii="Times New Roman" w:hint="eastAsia"/>
+                <w:snapToGrid/>
+              </w:rPr>
+              <w:t>4</w:t>
+            </w:r>
           </w:p>
         </w:tc>
         <w:tc>
@@ -4265,11 +6365,16 @@
               <w:jc w:val="center"/>
               <w:rPr>
                 <w:rFonts w:ascii="Times New Roman"/>
-                <w:i/>
-                <w:snapToGrid/>
-                <w:color w:val="0000FF"/>
-              </w:rPr>
-            </w:pPr>
+                <w:snapToGrid/>
+              </w:rPr>
+            </w:pPr>
+            <w:r>
+              <w:rPr>
+                <w:rFonts w:ascii="Times New Roman" w:hint="eastAsia"/>
+                <w:snapToGrid/>
+              </w:rPr>
+              <w:t>52%</w:t>
+            </w:r>
           </w:p>
         </w:tc>
         <w:tc>
@@ -4282,9 +6387,7 @@
               <w:jc w:val="center"/>
               <w:rPr>
                 <w:rFonts w:ascii="Times New Roman"/>
-                <w:i/>
-                <w:snapToGrid/>
-                <w:color w:val="0000FF"/>
+                <w:snapToGrid/>
               </w:rPr>
             </w:pPr>
           </w:p>
@@ -4312,7 +6415,6 @@
         </w:rPr>
       </w:pPr>
       <w:bookmarkStart w:id="8" w:name="_Toc393891308"/>
-      <w:proofErr w:type="spellStart"/>
       <w:r>
         <w:rPr>
           <w:rFonts w:hint="eastAsia"/>
@@ -4330,100 +6432,6 @@
         <w:t>严重程度</w:t>
       </w:r>
       <w:bookmarkEnd w:id="8"/>
-      <w:proofErr w:type="spellEnd"/>
-    </w:p>
-    <w:p>
-      <w:pPr>
-        <w:spacing w:after="120"/>
-        <w:ind w:left="720"/>
-        <w:rPr>
-          <w:rFonts w:ascii="Times New Roman"/>
-          <w:i/>
-          <w:snapToGrid/>
-          <w:color w:val="0000FF"/>
-        </w:rPr>
-      </w:pPr>
-      <w:r>
-        <w:rPr>
-          <w:rFonts w:ascii="Times New Roman"/>
-          <w:i/>
-          <w:snapToGrid/>
-          <w:color w:val="0000FF"/>
-        </w:rPr>
-        <w:t>[</w:t>
-      </w:r>
-      <w:r>
-        <w:rPr>
-          <w:rFonts w:ascii="Times New Roman"/>
-          <w:i/>
-          <w:snapToGrid/>
-          <w:color w:val="0000FF"/>
-        </w:rPr>
-        <w:t>描述</w:t>
-      </w:r>
-      <w:r>
-        <w:rPr>
-          <w:rFonts w:ascii="Times New Roman"/>
-          <w:i/>
-          <w:snapToGrid/>
-          <w:color w:val="0000FF"/>
-        </w:rPr>
-        <w:t>缺陷</w:t>
-      </w:r>
-      <w:r>
-        <w:rPr>
-          <w:rFonts w:ascii="Times New Roman"/>
-          <w:i/>
-          <w:snapToGrid/>
-          <w:color w:val="0000FF"/>
-        </w:rPr>
-        <w:t>按</w:t>
-      </w:r>
-      <w:r>
-        <w:rPr>
-          <w:rFonts w:ascii="Times New Roman"/>
-          <w:i/>
-          <w:snapToGrid/>
-          <w:color w:val="0000FF"/>
-        </w:rPr>
-        <w:t>严重程度分布</w:t>
-      </w:r>
-      <w:r>
-        <w:rPr>
-          <w:rFonts w:ascii="Times New Roman"/>
-          <w:i/>
-          <w:snapToGrid/>
-          <w:color w:val="0000FF"/>
-        </w:rPr>
-        <w:t>情况</w:t>
-      </w:r>
-      <w:r>
-        <w:rPr>
-          <w:rFonts w:ascii="Times New Roman" w:hint="eastAsia"/>
-          <w:i/>
-          <w:snapToGrid/>
-          <w:color w:val="0000FF"/>
-        </w:rPr>
-        <w:t>，</w:t>
-      </w:r>
-      <w:r>
-        <w:rPr>
-          <w:rFonts w:ascii="Times New Roman" w:hint="eastAsia"/>
-          <w:i/>
-          <w:snapToGrid/>
-          <w:color w:val="0000FF"/>
-        </w:rPr>
-        <w:t>包括不同严重程度缺陷个数及占缺陷总数百分比等。尽量使用图、表表示。</w:t>
-      </w:r>
-      <w:r>
-        <w:rPr>
-          <w:rFonts w:ascii="Times New Roman"/>
-          <w:i/>
-          <w:snapToGrid/>
-          <w:color w:val="0000FF"/>
-        </w:rPr>
-        <w:t>]</w:t>
-      </w:r>
     </w:p>
     <w:p>
       <w:pPr>
@@ -4765,6 +6773,15 @@
                 <w:szCs w:val="21"/>
               </w:rPr>
             </w:pPr>
+            <w:r>
+              <w:rPr>
+                <w:rFonts w:ascii="Times New Roman" w:hint="eastAsia"/>
+                <w:snapToGrid/>
+                <w:sz w:val="21"/>
+                <w:szCs w:val="21"/>
+              </w:rPr>
+              <w:t>0</w:t>
+            </w:r>
           </w:p>
         </w:tc>
         <w:tc>
@@ -4782,6 +6799,15 @@
                 <w:szCs w:val="21"/>
               </w:rPr>
             </w:pPr>
+            <w:r>
+              <w:rPr>
+                <w:rFonts w:ascii="Times New Roman" w:hint="eastAsia"/>
+                <w:snapToGrid/>
+                <w:sz w:val="21"/>
+                <w:szCs w:val="21"/>
+              </w:rPr>
+              <w:t>43</w:t>
+            </w:r>
           </w:p>
         </w:tc>
       </w:tr>
@@ -4880,6 +6906,15 @@
                 <w:szCs w:val="21"/>
               </w:rPr>
             </w:pPr>
+            <w:r>
+              <w:rPr>
+                <w:rFonts w:ascii="Times New Roman" w:hint="eastAsia"/>
+                <w:snapToGrid/>
+                <w:sz w:val="21"/>
+                <w:szCs w:val="21"/>
+              </w:rPr>
+              <w:t>0%</w:t>
+            </w:r>
           </w:p>
         </w:tc>
         <w:tc>
@@ -4897,6 +6932,15 @@
                 <w:szCs w:val="21"/>
               </w:rPr>
             </w:pPr>
+            <w:r>
+              <w:rPr>
+                <w:rFonts w:ascii="Times New Roman" w:hint="eastAsia"/>
+                <w:snapToGrid/>
+                <w:sz w:val="21"/>
+                <w:szCs w:val="21"/>
+              </w:rPr>
+              <w:t>100%</w:t>
+            </w:r>
           </w:p>
         </w:tc>
       </w:tr>
@@ -4959,7 +7003,6 @@
         </w:rPr>
       </w:pPr>
       <w:bookmarkStart w:id="10" w:name="_Toc393891310"/>
-      <w:proofErr w:type="spellStart"/>
       <w:r>
         <w:rPr>
           <w:rFonts w:ascii="Arial" w:hAnsi="Arial" w:hint="eastAsia"/>
@@ -4985,7 +7028,6 @@
         <w:t>缺陷</w:t>
       </w:r>
       <w:bookmarkEnd w:id="10"/>
-      <w:proofErr w:type="spellEnd"/>
     </w:p>
     <w:p>
       <w:pPr>
@@ -5494,13 +7536,13 @@
             </w:pPr>
             <w:r>
               <w:rPr>
-                <w:rFonts w:ascii="Times New Roman"/>
-                <w:snapToGrid/>
-                <w:color w:val="000000"/>
-                <w:sz w:val="21"/>
-                <w:szCs w:val="21"/>
-              </w:rPr>
-              <w:t>3</w:t>
+                <w:rFonts w:ascii="Times New Roman" w:hint="eastAsia"/>
+                <w:snapToGrid/>
+                <w:color w:val="000000"/>
+                <w:sz w:val="21"/>
+                <w:szCs w:val="21"/>
+              </w:rPr>
+              <w:t>1</w:t>
             </w:r>
           </w:p>
         </w:tc>
@@ -5528,6 +7570,16 @@
                 <w:szCs w:val="21"/>
               </w:rPr>
             </w:pPr>
+            <w:r>
+              <w:rPr>
+                <w:rFonts w:ascii="Times New Roman" w:hint="eastAsia"/>
+                <w:snapToGrid/>
+                <w:color w:val="000000"/>
+                <w:sz w:val="21"/>
+                <w:szCs w:val="21"/>
+              </w:rPr>
+              <w:t>1</w:t>
+            </w:r>
           </w:p>
         </w:tc>
         <w:tc>
@@ -5554,6 +7606,16 @@
                 <w:szCs w:val="21"/>
               </w:rPr>
             </w:pPr>
+            <w:r>
+              <w:rPr>
+                <w:rFonts w:ascii="Times New Roman" w:hint="eastAsia"/>
+                <w:snapToGrid/>
+                <w:color w:val="000000"/>
+                <w:sz w:val="21"/>
+                <w:szCs w:val="21"/>
+              </w:rPr>
+              <w:t>Urgent</w:t>
+            </w:r>
           </w:p>
         </w:tc>
         <w:tc>
@@ -5580,6 +7642,16 @@
                 <w:szCs w:val="21"/>
               </w:rPr>
             </w:pPr>
+            <w:r>
+              <w:rPr>
+                <w:rFonts w:ascii="Times New Roman" w:hint="eastAsia"/>
+                <w:snapToGrid/>
+                <w:color w:val="000000"/>
+                <w:sz w:val="21"/>
+                <w:szCs w:val="21"/>
+              </w:rPr>
+              <w:t>注册</w:t>
+            </w:r>
           </w:p>
         </w:tc>
         <w:tc>
@@ -5606,6 +7678,16 @@
                 <w:szCs w:val="21"/>
               </w:rPr>
             </w:pPr>
+            <w:r>
+              <w:rPr>
+                <w:rFonts w:ascii="Times New Roman" w:hint="eastAsia"/>
+                <w:snapToGrid/>
+                <w:color w:val="000000"/>
+                <w:sz w:val="21"/>
+                <w:szCs w:val="21"/>
+              </w:rPr>
+              <w:t>-</w:t>
+            </w:r>
           </w:p>
         </w:tc>
         <w:tc>
@@ -5648,6 +7730,51 @@
                 <w:szCs w:val="21"/>
               </w:rPr>
             </w:pPr>
+            <w:r>
+              <w:rPr>
+                <w:rFonts w:ascii="Times New Roman" w:hint="eastAsia"/>
+                <w:color w:val="000000"/>
+                <w:sz w:val="21"/>
+                <w:szCs w:val="21"/>
+              </w:rPr>
+              <w:t>用户名参数无过滤，</w:t>
+            </w:r>
+            <w:r>
+              <w:rPr>
+                <w:rFonts w:ascii="Times New Roman" w:hint="eastAsia"/>
+                <w:color w:val="000000"/>
+                <w:sz w:val="21"/>
+                <w:szCs w:val="21"/>
+              </w:rPr>
+              <w:t>缺少</w:t>
+            </w:r>
+            <w:r>
+              <w:rPr>
+                <w:rFonts w:ascii="Times New Roman" w:hint="eastAsia"/>
+                <w:color w:val="000000"/>
+                <w:sz w:val="21"/>
+                <w:szCs w:val="21"/>
+              </w:rPr>
+              <w:t>长度和格式</w:t>
+            </w:r>
+            <w:r>
+              <w:rPr>
+                <w:rFonts w:ascii="Times New Roman" w:hint="eastAsia"/>
+                <w:color w:val="000000"/>
+                <w:sz w:val="21"/>
+                <w:szCs w:val="21"/>
+              </w:rPr>
+              <w:t>的</w:t>
+            </w:r>
+            <w:r>
+              <w:rPr>
+                <w:rFonts w:ascii="Times New Roman" w:hint="eastAsia"/>
+                <w:color w:val="000000"/>
+                <w:sz w:val="21"/>
+                <w:szCs w:val="21"/>
+              </w:rPr>
+              <w:t>判断</w:t>
+            </w:r>
           </w:p>
         </w:tc>
         <w:tc>
@@ -5690,6 +7817,15 @@
                 <w:szCs w:val="21"/>
               </w:rPr>
             </w:pPr>
+            <w:r>
+              <w:rPr>
+                <w:rFonts w:ascii="Times New Roman" w:hint="eastAsia"/>
+                <w:color w:val="000000"/>
+                <w:sz w:val="21"/>
+                <w:szCs w:val="21"/>
+              </w:rPr>
+              <w:t>11 13 14 15</w:t>
+            </w:r>
           </w:p>
         </w:tc>
       </w:tr>
@@ -5722,6 +7858,16 @@
                 <w:szCs w:val="21"/>
               </w:rPr>
             </w:pPr>
+            <w:r>
+              <w:rPr>
+                <w:rFonts w:ascii="Times New Roman" w:hint="eastAsia"/>
+                <w:snapToGrid/>
+                <w:color w:val="000000"/>
+                <w:sz w:val="21"/>
+                <w:szCs w:val="21"/>
+              </w:rPr>
+              <w:t>2</w:t>
+            </w:r>
           </w:p>
         </w:tc>
         <w:tc>
@@ -5748,6 +7894,16 @@
                 <w:szCs w:val="21"/>
               </w:rPr>
             </w:pPr>
+            <w:r>
+              <w:rPr>
+                <w:rFonts w:ascii="Times New Roman" w:hint="eastAsia"/>
+                <w:snapToGrid/>
+                <w:color w:val="000000"/>
+                <w:sz w:val="21"/>
+                <w:szCs w:val="21"/>
+              </w:rPr>
+              <w:t>2</w:t>
+            </w:r>
           </w:p>
         </w:tc>
         <w:tc>
@@ -5774,6 +7930,16 @@
                 <w:szCs w:val="21"/>
               </w:rPr>
             </w:pPr>
+            <w:r>
+              <w:rPr>
+                <w:rFonts w:ascii="Times New Roman" w:hint="eastAsia"/>
+                <w:snapToGrid/>
+                <w:color w:val="000000"/>
+                <w:sz w:val="21"/>
+                <w:szCs w:val="21"/>
+              </w:rPr>
+              <w:t>Urgent</w:t>
+            </w:r>
           </w:p>
         </w:tc>
         <w:tc>
@@ -5800,6 +7966,16 @@
                 <w:szCs w:val="21"/>
               </w:rPr>
             </w:pPr>
+            <w:r>
+              <w:rPr>
+                <w:rFonts w:ascii="Times New Roman" w:hint="eastAsia"/>
+                <w:snapToGrid/>
+                <w:color w:val="000000"/>
+                <w:sz w:val="21"/>
+                <w:szCs w:val="21"/>
+              </w:rPr>
+              <w:t>注册</w:t>
+            </w:r>
           </w:p>
         </w:tc>
         <w:tc>
@@ -5826,6 +8002,16 @@
                 <w:szCs w:val="21"/>
               </w:rPr>
             </w:pPr>
+            <w:r>
+              <w:rPr>
+                <w:rFonts w:ascii="Times New Roman" w:hint="eastAsia"/>
+                <w:snapToGrid/>
+                <w:color w:val="000000"/>
+                <w:sz w:val="21"/>
+                <w:szCs w:val="21"/>
+              </w:rPr>
+              <w:t>-</w:t>
+            </w:r>
           </w:p>
         </w:tc>
         <w:tc>
@@ -5868,6 +8054,24 @@
                 <w:szCs w:val="21"/>
               </w:rPr>
             </w:pPr>
+            <w:r>
+              <w:rPr>
+                <w:rFonts w:ascii="Times New Roman" w:hint="eastAsia"/>
+                <w:color w:val="000000"/>
+                <w:sz w:val="21"/>
+                <w:szCs w:val="21"/>
+              </w:rPr>
+              <w:t>密码参数无过滤，缺少长度和格式</w:t>
+            </w:r>
+            <w:r>
+              <w:rPr>
+                <w:rFonts w:ascii="Times New Roman" w:hint="eastAsia"/>
+                <w:color w:val="000000"/>
+                <w:sz w:val="21"/>
+                <w:szCs w:val="21"/>
+              </w:rPr>
+              <w:t>的判断</w:t>
+            </w:r>
           </w:p>
         </w:tc>
         <w:tc>
@@ -5910,6 +8114,15 @@
                 <w:szCs w:val="21"/>
               </w:rPr>
             </w:pPr>
+            <w:r>
+              <w:rPr>
+                <w:rFonts w:ascii="Times New Roman" w:hint="eastAsia"/>
+                <w:color w:val="000000"/>
+                <w:sz w:val="21"/>
+                <w:szCs w:val="21"/>
+              </w:rPr>
+              <w:t>15 16 18 19</w:t>
+            </w:r>
           </w:p>
         </w:tc>
       </w:tr>
@@ -5942,6 +8155,16 @@
                 <w:szCs w:val="21"/>
               </w:rPr>
             </w:pPr>
+            <w:r>
+              <w:rPr>
+                <w:rFonts w:ascii="Times New Roman" w:hint="eastAsia"/>
+                <w:snapToGrid/>
+                <w:color w:val="000000"/>
+                <w:sz w:val="21"/>
+                <w:szCs w:val="21"/>
+              </w:rPr>
+              <w:t>3</w:t>
+            </w:r>
           </w:p>
         </w:tc>
         <w:tc>
@@ -5968,6 +8191,16 @@
                 <w:szCs w:val="21"/>
               </w:rPr>
             </w:pPr>
+            <w:r>
+              <w:rPr>
+                <w:rFonts w:ascii="Times New Roman" w:hint="eastAsia"/>
+                <w:snapToGrid/>
+                <w:color w:val="000000"/>
+                <w:sz w:val="21"/>
+                <w:szCs w:val="21"/>
+              </w:rPr>
+              <w:t>3</w:t>
+            </w:r>
           </w:p>
         </w:tc>
         <w:tc>
@@ -6020,6 +8253,16 @@
                 <w:szCs w:val="21"/>
               </w:rPr>
             </w:pPr>
+            <w:r>
+              <w:rPr>
+                <w:rFonts w:ascii="Times New Roman" w:hint="eastAsia"/>
+                <w:snapToGrid/>
+                <w:color w:val="000000"/>
+                <w:sz w:val="21"/>
+                <w:szCs w:val="21"/>
+              </w:rPr>
+              <w:t>注册</w:t>
+            </w:r>
           </w:p>
         </w:tc>
         <w:tc>
@@ -6046,6 +8289,16 @@
                 <w:szCs w:val="21"/>
               </w:rPr>
             </w:pPr>
+            <w:r>
+              <w:rPr>
+                <w:rFonts w:ascii="Times New Roman" w:hint="eastAsia"/>
+                <w:snapToGrid/>
+                <w:color w:val="000000"/>
+                <w:sz w:val="21"/>
+                <w:szCs w:val="21"/>
+              </w:rPr>
+              <w:t>-</w:t>
+            </w:r>
           </w:p>
         </w:tc>
         <w:tc>
@@ -6088,6 +8341,15 @@
                 <w:szCs w:val="21"/>
               </w:rPr>
             </w:pPr>
+            <w:r>
+              <w:rPr>
+                <w:rFonts w:ascii="Times New Roman" w:hint="eastAsia"/>
+                <w:color w:val="000000"/>
+                <w:sz w:val="21"/>
+                <w:szCs w:val="21"/>
+              </w:rPr>
+              <w:t>邮箱参数在后台缺少判断</w:t>
+            </w:r>
           </w:p>
         </w:tc>
         <w:tc>
@@ -6936,7 +9198,6 @@
           <w:rFonts w:ascii="Times New Roman" w:hint="eastAsia"/>
           <w:snapToGrid/>
         </w:rPr>
-        <w:lastRenderedPageBreak/>
         <w:t>缺陷描述：对缺陷的详细描述。描述缺陷的重现步骤和问题所在，描述需清晰明了，使研发人员可以按照描述将缺陷重现出来。必要时可以放上相应的截图，以便于研发人员理解问题所在。</w:t>
       </w:r>
     </w:p>
@@ -6961,7 +9222,6 @@
         </w:rPr>
       </w:pPr>
       <w:bookmarkStart w:id="12" w:name="_Toc393891311"/>
-      <w:proofErr w:type="spellStart"/>
       <w:r>
         <w:rPr>
           <w:rFonts w:hint="eastAsia"/>
@@ -6970,7 +9230,6 @@
         </w:rPr>
         <w:t>非功能</w:t>
       </w:r>
-      <w:proofErr w:type="spellEnd"/>
       <w:r>
         <w:rPr>
           <w:rFonts w:hint="eastAsia"/>
@@ -6978,7 +9237,6 @@
         </w:rPr>
         <w:t>性</w:t>
       </w:r>
-      <w:proofErr w:type="spellStart"/>
       <w:r>
         <w:rPr>
           <w:rFonts w:hint="eastAsia"/>
@@ -6988,7 +9246,6 @@
         <w:t>缺陷</w:t>
       </w:r>
       <w:bookmarkEnd w:id="12"/>
-      <w:proofErr w:type="spellEnd"/>
     </w:p>
     <w:p>
       <w:pPr>
@@ -7545,7 +9802,7 @@
               <w:spacing w:line="300" w:lineRule="auto"/>
               <w:jc w:val="center"/>
               <w:rPr>
-                <w:rFonts w:ascii="Times New Roman" w:hint="eastAsia"/>
+                <w:rFonts w:ascii="Times New Roman"/>
                 <w:snapToGrid/>
                 <w:color w:val="000000"/>
                 <w:sz w:val="21"/>
@@ -7731,7 +9988,7 @@
                 <w:sz w:val="21"/>
                 <w:szCs w:val="21"/>
               </w:rPr>
-              <w:t>-</w:t>
+              <w:t>82</w:t>
             </w:r>
           </w:p>
         </w:tc>
@@ -8581,7 +10838,94 @@
         <w:rPr>
           <w:rFonts w:hint="eastAsia"/>
         </w:rPr>
-        <w:t>另外，index页面和login页面好像弄反了。</w:t>
+        <w:t>另外，</w:t>
+      </w:r>
+      <w:r>
+        <w:rPr>
+          <w:rFonts w:hint="eastAsia"/>
+        </w:rPr>
+        <w:t>index</w:t>
+      </w:r>
+      <w:r>
+        <w:rPr>
+          <w:rFonts w:hint="eastAsia"/>
+        </w:rPr>
+        <w:t>页面和</w:t>
+      </w:r>
+      <w:r>
+        <w:rPr>
+          <w:rFonts w:hint="eastAsia"/>
+        </w:rPr>
+        <w:t>login</w:t>
+      </w:r>
+      <w:r>
+        <w:rPr>
+          <w:rFonts w:hint="eastAsia"/>
+        </w:rPr>
+        <w:t>页面好像弄反了。</w:t>
+      </w:r>
+      <w:r>
+        <w:br/>
+      </w:r>
+      <w:r>
+        <w:rPr>
+          <w:rFonts w:hint="eastAsia"/>
+        </w:rPr>
+        <w:br/>
+      </w:r>
+      <w:r>
+        <w:rPr>
+          <w:rFonts w:hint="eastAsia"/>
+        </w:rPr>
+        <w:t>最后是设计问题，为了保持系统的简洁性，管理员添加商家的功能实现为“更改用户的用户组”比较好，而不是每次添加都要重新注册一个用户。</w:t>
+      </w:r>
+      <w:r>
+        <w:rPr>
+          <w:rFonts w:hint="eastAsia"/>
+        </w:rPr>
+        <w:t>创建店铺</w:t>
+      </w:r>
+      <w:r>
+        <w:rPr>
+          <w:rFonts w:hint="eastAsia"/>
+        </w:rPr>
+        <w:t>也不应该由管理员</w:t>
+      </w:r>
+      <w:r>
+        <w:rPr>
+          <w:rFonts w:hint="eastAsia"/>
+        </w:rPr>
+        <w:t>进行</w:t>
+      </w:r>
+      <w:r>
+        <w:rPr>
+          <w:rFonts w:hint="eastAsia"/>
+        </w:rPr>
+        <w:t>，应该由商家自己</w:t>
+      </w:r>
+      <w:r>
+        <w:rPr>
+          <w:rFonts w:hint="eastAsia"/>
+        </w:rPr>
+        <w:t>创建</w:t>
+      </w:r>
+      <w:r>
+        <w:rPr>
+          <w:rFonts w:hint="eastAsia"/>
+        </w:rPr>
+        <w:t>和编辑。</w:t>
+      </w:r>
+      <w:r>
+        <w:rPr>
+          <w:rFonts w:hint="eastAsia"/>
+        </w:rPr>
+        <w:t>按照你的设计，管理员在</w:t>
+      </w:r>
+      <w:r>
+        <w:rPr>
+          <w:rFonts w:hint="eastAsia"/>
+        </w:rPr>
+        <w:t>创建店铺时，绑定的用户名可以不是商家，那还要添加商家功能干什么。</w:t>
       </w:r>
     </w:p>
     <w:sectPr>
@@ -8725,7 +11069,7 @@
               <w:rFonts w:ascii="Times New Roman"/>
               <w:noProof/>
             </w:rPr>
-            <w:t>2</w:t>
+            <w:t>5</w:t>
           </w:r>
           <w:r>
             <w:rPr>

--- a/交叉测试_A1_尹路/测试报告_A1_尹路.docx
+++ b/交叉测试_A1_尹路/测试报告_A1_尹路.docx
@@ -1,6 +1,6 @@
 
 <file path=word/document.xml><?xml version="1.0" encoding="utf-8"?>
-<w:document xmlns:ve="http://schemas.openxmlformats.org/markup-compatibility/2006" xmlns:o="urn:schemas-microsoft-com:office:office" xmlns:r="http://schemas.openxmlformats.org/officeDocument/2006/relationships" xmlns:m="http://schemas.openxmlformats.org/officeDocument/2006/math" xmlns:v="urn:schemas-microsoft-com:vml" xmlns:wp="http://schemas.openxmlformats.org/drawingml/2006/wordprocessingDrawing" xmlns:w10="urn:schemas-microsoft-com:office:word" xmlns:w="http://schemas.openxmlformats.org/wordprocessingml/2006/main" xmlns:wne="http://schemas.microsoft.com/office/word/2006/wordml">
+<w:document xmlns:wpc="http://schemas.microsoft.com/office/word/2010/wordprocessingCanvas" xmlns:mo="http://schemas.microsoft.com/office/mac/office/2008/main" xmlns:mc="http://schemas.openxmlformats.org/markup-compatibility/2006" xmlns:mv="urn:schemas-microsoft-com:mac:vml" xmlns:o="urn:schemas-microsoft-com:office:office" xmlns:r="http://schemas.openxmlformats.org/officeDocument/2006/relationships" xmlns:m="http://schemas.openxmlformats.org/officeDocument/2006/math" xmlns:v="urn:schemas-microsoft-com:vml" xmlns:wp14="http://schemas.microsoft.com/office/word/2010/wordprocessingDrawing" xmlns:wp="http://schemas.openxmlformats.org/drawingml/2006/wordprocessingDrawing" xmlns:w10="urn:schemas-microsoft-com:office:word" xmlns:w="http://schemas.openxmlformats.org/wordprocessingml/2006/main" xmlns:w14="http://schemas.microsoft.com/office/word/2010/wordml" xmlns:wpg="http://schemas.microsoft.com/office/word/2010/wordprocessingGroup" xmlns:wpi="http://schemas.microsoft.com/office/word/2010/wordprocessingInk" xmlns:wne="http://schemas.microsoft.com/office/word/2006/wordml" xmlns:wps="http://schemas.microsoft.com/office/word/2010/wordprocessingShape" mc:Ignorable="w14 wp14">
   <w:body>
     <w:p>
       <w:pPr>
@@ -155,7 +155,7 @@
           <w:insideV w:val="single" w:sz="6" w:space="0" w:color="auto"/>
         </w:tblBorders>
         <w:tblLayout w:type="fixed"/>
-        <w:tblLook w:val="0000"/>
+        <w:tblLook w:val="0000" w:firstRow="0" w:lastRow="0" w:firstColumn="0" w:lastColumn="0" w:noHBand="0" w:noVBand="0"/>
       </w:tblPr>
       <w:tblGrid>
         <w:gridCol w:w="2304"/>
@@ -460,7 +460,7 @@
     </w:p>
     <w:p>
       <w:pPr>
-        <w:pStyle w:val="10"/>
+        <w:pStyle w:val="11"/>
         <w:tabs>
           <w:tab w:val="left" w:pos="432"/>
         </w:tabs>
@@ -559,7 +559,7 @@
     </w:p>
     <w:p>
       <w:pPr>
-        <w:pStyle w:val="20"/>
+        <w:pStyle w:val="21"/>
         <w:tabs>
           <w:tab w:val="left" w:pos="1000"/>
         </w:tabs>
@@ -644,7 +644,7 @@
     </w:p>
     <w:p>
       <w:pPr>
-        <w:pStyle w:val="20"/>
+        <w:pStyle w:val="21"/>
         <w:tabs>
           <w:tab w:val="left" w:pos="1000"/>
         </w:tabs>
@@ -729,7 +729,7 @@
     </w:p>
     <w:p>
       <w:pPr>
-        <w:pStyle w:val="20"/>
+        <w:pStyle w:val="21"/>
         <w:tabs>
           <w:tab w:val="left" w:pos="1000"/>
         </w:tabs>
@@ -812,7 +812,7 @@
     </w:p>
     <w:p>
       <w:pPr>
-        <w:pStyle w:val="20"/>
+        <w:pStyle w:val="21"/>
         <w:tabs>
           <w:tab w:val="left" w:pos="1000"/>
         </w:tabs>
@@ -895,7 +895,7 @@
     </w:p>
     <w:p>
       <w:pPr>
-        <w:pStyle w:val="20"/>
+        <w:pStyle w:val="21"/>
         <w:tabs>
           <w:tab w:val="left" w:pos="1000"/>
         </w:tabs>
@@ -978,7 +978,7 @@
     </w:p>
     <w:p>
       <w:pPr>
-        <w:pStyle w:val="10"/>
+        <w:pStyle w:val="11"/>
         <w:tabs>
           <w:tab w:val="left" w:pos="432"/>
         </w:tabs>
@@ -1059,7 +1059,7 @@
     </w:p>
     <w:p>
       <w:pPr>
-        <w:pStyle w:val="10"/>
+        <w:pStyle w:val="11"/>
         <w:tabs>
           <w:tab w:val="left" w:pos="432"/>
         </w:tabs>
@@ -1140,7 +1140,7 @@
     </w:p>
     <w:p>
       <w:pPr>
-        <w:pStyle w:val="10"/>
+        <w:pStyle w:val="11"/>
         <w:tabs>
           <w:tab w:val="left" w:pos="432"/>
         </w:tabs>
@@ -1221,7 +1221,7 @@
     </w:p>
     <w:p>
       <w:pPr>
-        <w:pStyle w:val="20"/>
+        <w:pStyle w:val="21"/>
         <w:tabs>
           <w:tab w:val="left" w:pos="1000"/>
         </w:tabs>
@@ -1305,7 +1305,7 @@
     </w:p>
     <w:p>
       <w:pPr>
-        <w:pStyle w:val="20"/>
+        <w:pStyle w:val="21"/>
         <w:tabs>
           <w:tab w:val="left" w:pos="1000"/>
         </w:tabs>
@@ -1388,7 +1388,7 @@
     </w:p>
     <w:p>
       <w:pPr>
-        <w:pStyle w:val="10"/>
+        <w:pStyle w:val="11"/>
         <w:tabs>
           <w:tab w:val="left" w:pos="432"/>
         </w:tabs>
@@ -1472,7 +1472,7 @@
     </w:p>
     <w:p>
       <w:pPr>
-        <w:pStyle w:val="20"/>
+        <w:pStyle w:val="21"/>
         <w:tabs>
           <w:tab w:val="left" w:pos="1000"/>
         </w:tabs>
@@ -1556,7 +1556,7 @@
     </w:p>
     <w:p>
       <w:pPr>
-        <w:pStyle w:val="20"/>
+        <w:pStyle w:val="21"/>
         <w:tabs>
           <w:tab w:val="left" w:pos="1000"/>
         </w:tabs>
@@ -1639,7 +1639,7 @@
     </w:p>
     <w:p>
       <w:pPr>
-        <w:pStyle w:val="10"/>
+        <w:pStyle w:val="11"/>
         <w:tabs>
           <w:tab w:val="left" w:pos="432"/>
         </w:tabs>
@@ -1782,7 +1782,6 @@
         </w:rPr>
       </w:pPr>
       <w:bookmarkStart w:id="1" w:name="_Toc393891299"/>
-      <w:proofErr w:type="spellStart"/>
       <w:r>
         <w:rPr>
           <w:rFonts w:hint="eastAsia"/>
@@ -1792,7 +1791,6 @@
         <w:t>目的</w:t>
       </w:r>
       <w:bookmarkEnd w:id="1"/>
-      <w:proofErr w:type="spellEnd"/>
     </w:p>
     <w:p>
       <w:pPr>
@@ -1820,7 +1818,6 @@
         </w:rPr>
       </w:pPr>
       <w:bookmarkStart w:id="2" w:name="_Toc393891300"/>
-      <w:proofErr w:type="spellStart"/>
       <w:r>
         <w:rPr>
           <w:rFonts w:hint="eastAsia"/>
@@ -1830,7 +1827,6 @@
         <w:t>范围</w:t>
       </w:r>
       <w:bookmarkEnd w:id="2"/>
-      <w:proofErr w:type="spellEnd"/>
     </w:p>
     <w:p>
       <w:pPr>
@@ -1858,7 +1854,6 @@
         </w:rPr>
       </w:pPr>
       <w:bookmarkStart w:id="3" w:name="_Toc393891302"/>
-      <w:proofErr w:type="spellStart"/>
       <w:r>
         <w:rPr>
           <w:rFonts w:hint="eastAsia"/>
@@ -1868,7 +1863,6 @@
         <w:t>参考资料</w:t>
       </w:r>
       <w:bookmarkEnd w:id="3"/>
-      <w:proofErr w:type="spellEnd"/>
     </w:p>
     <w:p>
       <w:pPr>
@@ -2036,7 +2030,6 @@
         </w:rPr>
         <w:t>、</w:t>
       </w:r>
-      <w:proofErr w:type="spellStart"/>
       <w:r>
         <w:rPr>
           <w:rFonts w:ascii="Times New Roman" w:hint="eastAsia"/>
@@ -2044,7 +2037,6 @@
         </w:rPr>
         <w:t>MySQL</w:t>
       </w:r>
-      <w:proofErr w:type="spellEnd"/>
       <w:r>
         <w:rPr>
           <w:rFonts w:ascii="Times New Roman" w:hint="eastAsia"/>
@@ -2106,7 +2098,6 @@
         </w:rPr>
         <w:t>需</w:t>
       </w:r>
-      <w:proofErr w:type="spellStart"/>
       <w:r>
         <w:rPr>
           <w:rFonts w:ascii="Arial" w:hAnsi="Arial" w:hint="eastAsia"/>
@@ -2132,7 +2123,6 @@
         <w:t>及缺陷分布</w:t>
       </w:r>
       <w:bookmarkEnd w:id="7"/>
-      <w:proofErr w:type="spellEnd"/>
     </w:p>
     <w:p>
       <w:pPr>
@@ -2190,10 +2180,10 @@
     </w:p>
     <w:tbl>
       <w:tblPr>
-        <w:tblStyle w:val="af0"/>
+        <w:tblStyle w:val="af"/>
         <w:tblW w:w="0" w:type="auto"/>
         <w:tblInd w:w="-5" w:type="dxa"/>
-        <w:tblLook w:val="04A0"/>
+        <w:tblLook w:val="04A0" w:firstRow="1" w:lastRow="0" w:firstColumn="1" w:lastColumn="0" w:noHBand="0" w:noVBand="1"/>
       </w:tblPr>
       <w:tblGrid>
         <w:gridCol w:w="993"/>
@@ -6347,7 +6337,6 @@
         </w:rPr>
       </w:pPr>
       <w:bookmarkStart w:id="8" w:name="_Toc393891308"/>
-      <w:proofErr w:type="spellStart"/>
       <w:r>
         <w:rPr>
           <w:rFonts w:hint="eastAsia"/>
@@ -6365,7 +6354,6 @@
         <w:t>严重程度</w:t>
       </w:r>
       <w:bookmarkEnd w:id="8"/>
-      <w:proofErr w:type="spellEnd"/>
     </w:p>
     <w:p>
       <w:pPr>
@@ -6423,10 +6411,10 @@
     </w:p>
     <w:tbl>
       <w:tblPr>
-        <w:tblStyle w:val="af0"/>
+        <w:tblStyle w:val="af"/>
         <w:tblW w:w="0" w:type="auto"/>
         <w:tblInd w:w="562" w:type="dxa"/>
-        <w:tblLook w:val="04A0"/>
+        <w:tblLook w:val="04A0" w:firstRow="1" w:lastRow="0" w:firstColumn="1" w:lastColumn="0" w:noHBand="0" w:noVBand="1"/>
       </w:tblPr>
       <w:tblGrid>
         <w:gridCol w:w="1596"/>
@@ -7009,7 +6997,6 @@
         </w:rPr>
       </w:pPr>
       <w:bookmarkStart w:id="10" w:name="_Toc393891310"/>
-      <w:proofErr w:type="spellStart"/>
       <w:r>
         <w:rPr>
           <w:rFonts w:ascii="Arial" w:hAnsi="Arial" w:hint="eastAsia"/>
@@ -7035,7 +7022,6 @@
         <w:t>缺陷</w:t>
       </w:r>
       <w:bookmarkEnd w:id="10"/>
-      <w:proofErr w:type="spellEnd"/>
     </w:p>
     <w:p>
       <w:pPr>
@@ -7127,7 +7113,7 @@
           <w:insideV w:val="single" w:sz="4" w:space="0" w:color="000000"/>
         </w:tblBorders>
         <w:tblLayout w:type="fixed"/>
-        <w:tblLook w:val="04A0"/>
+        <w:tblLook w:val="04A0" w:firstRow="1" w:lastRow="0" w:firstColumn="1" w:lastColumn="0" w:noHBand="0" w:noVBand="1"/>
       </w:tblPr>
       <w:tblGrid>
         <w:gridCol w:w="492"/>
@@ -8423,6 +8409,7 @@
                 <w:sz w:val="21"/>
                 <w:szCs w:val="21"/>
               </w:rPr>
+              <w:lastRenderedPageBreak/>
               <w:t>4</w:t>
             </w:r>
           </w:p>
@@ -8696,22 +8683,21 @@
               <w:spacing w:line="300" w:lineRule="auto"/>
               <w:jc w:val="center"/>
               <w:rPr>
-                <w:rFonts w:ascii="Times New Roman" w:hint="eastAsia"/>
-                <w:snapToGrid/>
-                <w:color w:val="000000"/>
-                <w:sz w:val="21"/>
-                <w:szCs w:val="21"/>
-              </w:rPr>
-            </w:pPr>
-            <w:r>
-              <w:rPr>
-                <w:rFonts w:ascii="Times New Roman" w:hint="eastAsia"/>
-                <w:snapToGrid/>
-                <w:color w:val="000000"/>
-                <w:sz w:val="21"/>
-                <w:szCs w:val="21"/>
-              </w:rPr>
-              <w:lastRenderedPageBreak/>
+                <w:rFonts w:ascii="Times New Roman"/>
+                <w:snapToGrid/>
+                <w:color w:val="000000"/>
+                <w:sz w:val="21"/>
+                <w:szCs w:val="21"/>
+              </w:rPr>
+            </w:pPr>
+            <w:r>
+              <w:rPr>
+                <w:rFonts w:ascii="Times New Roman" w:hint="eastAsia"/>
+                <w:snapToGrid/>
+                <w:color w:val="000000"/>
+                <w:sz w:val="21"/>
+                <w:szCs w:val="21"/>
+              </w:rPr>
               <w:t>5</w:t>
             </w:r>
           </w:p>
@@ -8733,7 +8719,7 @@
               <w:spacing w:line="300" w:lineRule="auto"/>
               <w:jc w:val="center"/>
               <w:rPr>
-                <w:rFonts w:ascii="Times New Roman" w:hint="eastAsia"/>
+                <w:rFonts w:ascii="Times New Roman"/>
                 <w:snapToGrid/>
                 <w:color w:val="000000"/>
                 <w:sz w:val="21"/>
@@ -8769,7 +8755,7 @@
               <w:spacing w:line="300" w:lineRule="auto"/>
               <w:jc w:val="center"/>
               <w:rPr>
-                <w:rFonts w:ascii="Times New Roman" w:hint="eastAsia"/>
+                <w:rFonts w:ascii="Times New Roman"/>
                 <w:snapToGrid/>
                 <w:color w:val="000000"/>
                 <w:sz w:val="21"/>
@@ -8805,7 +8791,7 @@
               <w:spacing w:line="300" w:lineRule="auto"/>
               <w:jc w:val="center"/>
               <w:rPr>
-                <w:rFonts w:ascii="Times New Roman" w:hint="eastAsia"/>
+                <w:rFonts w:ascii="Times New Roman"/>
                 <w:snapToGrid/>
                 <w:color w:val="000000"/>
                 <w:sz w:val="21"/>
@@ -8841,7 +8827,7 @@
               <w:spacing w:line="300" w:lineRule="auto"/>
               <w:jc w:val="center"/>
               <w:rPr>
-                <w:rFonts w:ascii="Times New Roman" w:hint="eastAsia"/>
+                <w:rFonts w:ascii="Times New Roman"/>
                 <w:snapToGrid/>
                 <w:color w:val="000000"/>
                 <w:sz w:val="21"/>
@@ -8894,7 +8880,7 @@
               <w:spacing w:line="300" w:lineRule="auto"/>
               <w:jc w:val="center"/>
               <w:rPr>
-                <w:rFonts w:ascii="Times New Roman" w:hint="eastAsia"/>
+                <w:rFonts w:ascii="Times New Roman"/>
                 <w:color w:val="000000"/>
                 <w:sz w:val="21"/>
                 <w:szCs w:val="21"/>
@@ -8945,7 +8931,7 @@
               <w:spacing w:line="300" w:lineRule="auto"/>
               <w:jc w:val="center"/>
               <w:rPr>
-                <w:rFonts w:ascii="Times New Roman" w:hint="eastAsia"/>
+                <w:rFonts w:ascii="Times New Roman"/>
                 <w:color w:val="000000"/>
                 <w:sz w:val="21"/>
                 <w:szCs w:val="21"/>
@@ -9273,7 +9259,7 @@
               <w:spacing w:line="300" w:lineRule="auto"/>
               <w:jc w:val="center"/>
               <w:rPr>
-                <w:rFonts w:ascii="Times New Roman" w:hint="eastAsia"/>
+                <w:rFonts w:ascii="Times New Roman"/>
                 <w:snapToGrid/>
                 <w:color w:val="000000"/>
                 <w:sz w:val="21"/>
@@ -9309,7 +9295,7 @@
               <w:spacing w:line="300" w:lineRule="auto"/>
               <w:jc w:val="center"/>
               <w:rPr>
-                <w:rFonts w:ascii="Times New Roman" w:hint="eastAsia"/>
+                <w:rFonts w:ascii="Times New Roman"/>
                 <w:snapToGrid/>
                 <w:color w:val="000000"/>
                 <w:sz w:val="21"/>
@@ -9345,7 +9331,7 @@
               <w:spacing w:line="300" w:lineRule="auto"/>
               <w:jc w:val="center"/>
               <w:rPr>
-                <w:rFonts w:ascii="Times New Roman" w:hint="eastAsia"/>
+                <w:rFonts w:ascii="Times New Roman"/>
                 <w:snapToGrid/>
                 <w:color w:val="000000"/>
                 <w:sz w:val="21"/>
@@ -9381,7 +9367,7 @@
               <w:spacing w:line="300" w:lineRule="auto"/>
               <w:jc w:val="center"/>
               <w:rPr>
-                <w:rFonts w:ascii="Times New Roman" w:hint="eastAsia"/>
+                <w:rFonts w:ascii="Times New Roman"/>
                 <w:snapToGrid/>
                 <w:color w:val="000000"/>
                 <w:sz w:val="21"/>
@@ -9417,7 +9403,7 @@
               <w:spacing w:line="300" w:lineRule="auto"/>
               <w:jc w:val="center"/>
               <w:rPr>
-                <w:rFonts w:ascii="Times New Roman" w:hint="eastAsia"/>
+                <w:rFonts w:ascii="Times New Roman"/>
                 <w:snapToGrid/>
                 <w:color w:val="000000"/>
                 <w:sz w:val="21"/>
@@ -9470,7 +9456,7 @@
               <w:spacing w:line="300" w:lineRule="auto"/>
               <w:jc w:val="center"/>
               <w:rPr>
-                <w:rFonts w:ascii="Times New Roman" w:hint="eastAsia"/>
+                <w:rFonts w:ascii="Times New Roman"/>
                 <w:color w:val="000000"/>
                 <w:sz w:val="21"/>
                 <w:szCs w:val="21"/>
@@ -9559,7 +9545,7 @@
               <w:spacing w:line="300" w:lineRule="auto"/>
               <w:jc w:val="center"/>
               <w:rPr>
-                <w:rFonts w:ascii="Times New Roman" w:hint="eastAsia"/>
+                <w:rFonts w:ascii="Times New Roman"/>
                 <w:color w:val="000000"/>
                 <w:sz w:val="21"/>
                 <w:szCs w:val="21"/>
@@ -9599,7 +9585,7 @@
               <w:spacing w:line="300" w:lineRule="auto"/>
               <w:jc w:val="center"/>
               <w:rPr>
-                <w:rFonts w:ascii="Times New Roman" w:hint="eastAsia"/>
+                <w:rFonts w:ascii="Times New Roman"/>
                 <w:snapToGrid/>
                 <w:color w:val="000000"/>
                 <w:sz w:val="21"/>
@@ -9635,7 +9621,7 @@
               <w:spacing w:line="300" w:lineRule="auto"/>
               <w:jc w:val="center"/>
               <w:rPr>
-                <w:rFonts w:ascii="Times New Roman" w:hint="eastAsia"/>
+                <w:rFonts w:ascii="Times New Roman"/>
                 <w:snapToGrid/>
                 <w:color w:val="000000"/>
                 <w:sz w:val="21"/>
@@ -9671,7 +9657,7 @@
               <w:spacing w:line="300" w:lineRule="auto"/>
               <w:jc w:val="center"/>
               <w:rPr>
-                <w:rFonts w:ascii="Times New Roman" w:hint="eastAsia"/>
+                <w:rFonts w:ascii="Times New Roman"/>
                 <w:snapToGrid/>
                 <w:color w:val="000000"/>
                 <w:sz w:val="21"/>
@@ -9707,7 +9693,7 @@
               <w:spacing w:line="300" w:lineRule="auto"/>
               <w:jc w:val="center"/>
               <w:rPr>
-                <w:rFonts w:ascii="Times New Roman" w:hint="eastAsia"/>
+                <w:rFonts w:ascii="Times New Roman"/>
                 <w:snapToGrid/>
                 <w:color w:val="000000"/>
                 <w:sz w:val="21"/>
@@ -9743,7 +9729,7 @@
               <w:spacing w:line="300" w:lineRule="auto"/>
               <w:jc w:val="center"/>
               <w:rPr>
-                <w:rFonts w:ascii="Times New Roman" w:hint="eastAsia"/>
+                <w:rFonts w:ascii="Times New Roman"/>
                 <w:snapToGrid/>
                 <w:color w:val="000000"/>
                 <w:sz w:val="21"/>
@@ -9796,7 +9782,7 @@
               <w:spacing w:line="300" w:lineRule="auto"/>
               <w:jc w:val="center"/>
               <w:rPr>
-                <w:rFonts w:ascii="Times New Roman" w:hint="eastAsia"/>
+                <w:rFonts w:ascii="Times New Roman"/>
                 <w:color w:val="000000"/>
                 <w:sz w:val="21"/>
                 <w:szCs w:val="21"/>
@@ -9847,7 +9833,7 @@
               <w:spacing w:line="300" w:lineRule="auto"/>
               <w:jc w:val="center"/>
               <w:rPr>
-                <w:rFonts w:ascii="Times New Roman" w:hint="eastAsia"/>
+                <w:rFonts w:ascii="Times New Roman"/>
                 <w:color w:val="000000"/>
                 <w:sz w:val="21"/>
                 <w:szCs w:val="21"/>
@@ -9887,7 +9873,7 @@
               <w:spacing w:line="300" w:lineRule="auto"/>
               <w:jc w:val="center"/>
               <w:rPr>
-                <w:rFonts w:ascii="Times New Roman" w:hint="eastAsia"/>
+                <w:rFonts w:ascii="Times New Roman"/>
                 <w:snapToGrid/>
                 <w:color w:val="000000"/>
                 <w:sz w:val="21"/>
@@ -9923,7 +9909,7 @@
               <w:spacing w:line="300" w:lineRule="auto"/>
               <w:jc w:val="center"/>
               <w:rPr>
-                <w:rFonts w:ascii="Times New Roman" w:hint="eastAsia"/>
+                <w:rFonts w:ascii="Times New Roman"/>
                 <w:snapToGrid/>
                 <w:color w:val="000000"/>
                 <w:sz w:val="21"/>
@@ -9959,7 +9945,7 @@
               <w:spacing w:line="300" w:lineRule="auto"/>
               <w:jc w:val="center"/>
               <w:rPr>
-                <w:rFonts w:ascii="Times New Roman" w:hint="eastAsia"/>
+                <w:rFonts w:ascii="Times New Roman"/>
                 <w:snapToGrid/>
                 <w:color w:val="000000"/>
                 <w:sz w:val="21"/>
@@ -9995,7 +9981,7 @@
               <w:spacing w:line="300" w:lineRule="auto"/>
               <w:jc w:val="center"/>
               <w:rPr>
-                <w:rFonts w:ascii="Times New Roman" w:hint="eastAsia"/>
+                <w:rFonts w:ascii="Times New Roman"/>
                 <w:snapToGrid/>
                 <w:color w:val="000000"/>
                 <w:sz w:val="21"/>
@@ -10031,7 +10017,7 @@
               <w:spacing w:line="300" w:lineRule="auto"/>
               <w:jc w:val="center"/>
               <w:rPr>
-                <w:rFonts w:ascii="Times New Roman" w:hint="eastAsia"/>
+                <w:rFonts w:ascii="Times New Roman"/>
                 <w:snapToGrid/>
                 <w:color w:val="000000"/>
                 <w:sz w:val="21"/>
@@ -10084,7 +10070,7 @@
               <w:spacing w:line="300" w:lineRule="auto"/>
               <w:jc w:val="center"/>
               <w:rPr>
-                <w:rFonts w:ascii="Times New Roman" w:hint="eastAsia"/>
+                <w:rFonts w:ascii="Times New Roman"/>
                 <w:color w:val="000000"/>
                 <w:sz w:val="21"/>
                 <w:szCs w:val="21"/>
@@ -10135,7 +10121,7 @@
               <w:spacing w:line="300" w:lineRule="auto"/>
               <w:jc w:val="center"/>
               <w:rPr>
-                <w:rFonts w:ascii="Times New Roman" w:hint="eastAsia"/>
+                <w:rFonts w:ascii="Times New Roman"/>
                 <w:color w:val="000000"/>
                 <w:sz w:val="21"/>
                 <w:szCs w:val="21"/>
@@ -10184,7 +10170,7 @@
               <w:spacing w:line="300" w:lineRule="auto"/>
               <w:jc w:val="center"/>
               <w:rPr>
-                <w:rFonts w:ascii="Times New Roman" w:hint="eastAsia"/>
+                <w:rFonts w:ascii="Times New Roman"/>
                 <w:snapToGrid/>
                 <w:color w:val="000000"/>
                 <w:sz w:val="21"/>
@@ -10220,7 +10206,7 @@
               <w:spacing w:line="300" w:lineRule="auto"/>
               <w:jc w:val="center"/>
               <w:rPr>
-                <w:rFonts w:ascii="Times New Roman" w:hint="eastAsia"/>
+                <w:rFonts w:ascii="Times New Roman"/>
                 <w:snapToGrid/>
                 <w:color w:val="000000"/>
                 <w:sz w:val="21"/>
@@ -10256,7 +10242,7 @@
               <w:spacing w:line="300" w:lineRule="auto"/>
               <w:jc w:val="center"/>
               <w:rPr>
-                <w:rFonts w:ascii="Times New Roman" w:hint="eastAsia"/>
+                <w:rFonts w:ascii="Times New Roman"/>
                 <w:snapToGrid/>
                 <w:color w:val="000000"/>
                 <w:sz w:val="21"/>
@@ -10292,7 +10278,7 @@
               <w:spacing w:line="300" w:lineRule="auto"/>
               <w:jc w:val="center"/>
               <w:rPr>
-                <w:rFonts w:ascii="Times New Roman" w:hint="eastAsia"/>
+                <w:rFonts w:ascii="Times New Roman"/>
                 <w:snapToGrid/>
                 <w:color w:val="000000"/>
                 <w:sz w:val="21"/>
@@ -10328,7 +10314,7 @@
               <w:spacing w:line="300" w:lineRule="auto"/>
               <w:jc w:val="center"/>
               <w:rPr>
-                <w:rFonts w:ascii="Times New Roman" w:hint="eastAsia"/>
+                <w:rFonts w:ascii="Times New Roman"/>
                 <w:snapToGrid/>
                 <w:color w:val="000000"/>
                 <w:sz w:val="21"/>
@@ -10381,7 +10367,7 @@
               <w:spacing w:line="300" w:lineRule="auto"/>
               <w:jc w:val="center"/>
               <w:rPr>
-                <w:rFonts w:ascii="Times New Roman" w:hint="eastAsia"/>
+                <w:rFonts w:ascii="Times New Roman"/>
                 <w:color w:val="000000"/>
                 <w:sz w:val="21"/>
                 <w:szCs w:val="21"/>
@@ -10432,7 +10418,7 @@
               <w:spacing w:line="300" w:lineRule="auto"/>
               <w:jc w:val="center"/>
               <w:rPr>
-                <w:rFonts w:ascii="Times New Roman" w:hint="eastAsia"/>
+                <w:rFonts w:ascii="Times New Roman"/>
                 <w:color w:val="000000"/>
                 <w:sz w:val="21"/>
                 <w:szCs w:val="21"/>
@@ -10472,7 +10458,7 @@
               <w:spacing w:line="300" w:lineRule="auto"/>
               <w:jc w:val="center"/>
               <w:rPr>
-                <w:rFonts w:ascii="Times New Roman" w:hint="eastAsia"/>
+                <w:rFonts w:ascii="Times New Roman"/>
                 <w:snapToGrid/>
                 <w:color w:val="000000"/>
                 <w:sz w:val="21"/>
@@ -10508,7 +10494,7 @@
               <w:spacing w:line="300" w:lineRule="auto"/>
               <w:jc w:val="center"/>
               <w:rPr>
-                <w:rFonts w:ascii="Times New Roman" w:hint="eastAsia"/>
+                <w:rFonts w:ascii="Times New Roman"/>
                 <w:snapToGrid/>
                 <w:color w:val="000000"/>
                 <w:sz w:val="21"/>
@@ -10544,7 +10530,7 @@
               <w:spacing w:line="300" w:lineRule="auto"/>
               <w:jc w:val="center"/>
               <w:rPr>
-                <w:rFonts w:ascii="Times New Roman" w:hint="eastAsia"/>
+                <w:rFonts w:ascii="Times New Roman"/>
                 <w:snapToGrid/>
                 <w:color w:val="000000"/>
                 <w:sz w:val="21"/>
@@ -10580,7 +10566,7 @@
               <w:spacing w:line="300" w:lineRule="auto"/>
               <w:jc w:val="center"/>
               <w:rPr>
-                <w:rFonts w:ascii="Times New Roman" w:hint="eastAsia"/>
+                <w:rFonts w:ascii="Times New Roman"/>
                 <w:snapToGrid/>
                 <w:color w:val="000000"/>
                 <w:sz w:val="21"/>
@@ -10616,7 +10602,7 @@
               <w:spacing w:line="300" w:lineRule="auto"/>
               <w:jc w:val="center"/>
               <w:rPr>
-                <w:rFonts w:ascii="Times New Roman" w:hint="eastAsia"/>
+                <w:rFonts w:ascii="Times New Roman"/>
                 <w:snapToGrid/>
                 <w:color w:val="000000"/>
                 <w:sz w:val="21"/>
@@ -10669,7 +10655,7 @@
               <w:spacing w:line="300" w:lineRule="auto"/>
               <w:jc w:val="center"/>
               <w:rPr>
-                <w:rFonts w:ascii="Times New Roman" w:hint="eastAsia"/>
+                <w:rFonts w:ascii="Times New Roman"/>
                 <w:color w:val="000000"/>
                 <w:sz w:val="21"/>
                 <w:szCs w:val="21"/>
@@ -10720,7 +10706,7 @@
               <w:spacing w:line="300" w:lineRule="auto"/>
               <w:jc w:val="center"/>
               <w:rPr>
-                <w:rFonts w:ascii="Times New Roman" w:hint="eastAsia"/>
+                <w:rFonts w:ascii="Times New Roman"/>
                 <w:color w:val="000000"/>
                 <w:sz w:val="21"/>
                 <w:szCs w:val="21"/>
@@ -10760,7 +10746,7 @@
               <w:spacing w:line="300" w:lineRule="auto"/>
               <w:jc w:val="center"/>
               <w:rPr>
-                <w:rFonts w:ascii="Times New Roman" w:hint="eastAsia"/>
+                <w:rFonts w:ascii="Times New Roman"/>
                 <w:snapToGrid/>
                 <w:color w:val="000000"/>
                 <w:sz w:val="21"/>
@@ -10796,7 +10782,7 @@
               <w:spacing w:line="300" w:lineRule="auto"/>
               <w:jc w:val="center"/>
               <w:rPr>
-                <w:rFonts w:ascii="Times New Roman" w:hint="eastAsia"/>
+                <w:rFonts w:ascii="Times New Roman"/>
                 <w:snapToGrid/>
                 <w:color w:val="000000"/>
                 <w:sz w:val="21"/>
@@ -10832,7 +10818,7 @@
               <w:spacing w:line="300" w:lineRule="auto"/>
               <w:jc w:val="center"/>
               <w:rPr>
-                <w:rFonts w:ascii="Times New Roman" w:hint="eastAsia"/>
+                <w:rFonts w:ascii="Times New Roman"/>
                 <w:snapToGrid/>
                 <w:color w:val="000000"/>
                 <w:sz w:val="21"/>
@@ -10868,7 +10854,7 @@
               <w:spacing w:line="300" w:lineRule="auto"/>
               <w:jc w:val="center"/>
               <w:rPr>
-                <w:rFonts w:ascii="Times New Roman" w:hint="eastAsia"/>
+                <w:rFonts w:ascii="Times New Roman"/>
                 <w:snapToGrid/>
                 <w:color w:val="000000"/>
                 <w:sz w:val="21"/>
@@ -10904,7 +10890,7 @@
               <w:spacing w:line="300" w:lineRule="auto"/>
               <w:jc w:val="center"/>
               <w:rPr>
-                <w:rFonts w:ascii="Times New Roman" w:hint="eastAsia"/>
+                <w:rFonts w:ascii="Times New Roman"/>
                 <w:snapToGrid/>
                 <w:color w:val="000000"/>
                 <w:sz w:val="21"/>
@@ -10957,7 +10943,7 @@
               <w:spacing w:line="300" w:lineRule="auto"/>
               <w:jc w:val="center"/>
               <w:rPr>
-                <w:rFonts w:ascii="Times New Roman" w:hint="eastAsia"/>
+                <w:rFonts w:ascii="Times New Roman"/>
                 <w:color w:val="000000"/>
                 <w:sz w:val="21"/>
                 <w:szCs w:val="21"/>
@@ -11008,7 +10994,7 @@
               <w:spacing w:line="300" w:lineRule="auto"/>
               <w:jc w:val="center"/>
               <w:rPr>
-                <w:rFonts w:ascii="Times New Roman" w:hint="eastAsia"/>
+                <w:rFonts w:ascii="Times New Roman"/>
                 <w:color w:val="000000"/>
                 <w:sz w:val="21"/>
                 <w:szCs w:val="21"/>
@@ -11048,7 +11034,7 @@
               <w:spacing w:line="300" w:lineRule="auto"/>
               <w:jc w:val="center"/>
               <w:rPr>
-                <w:rFonts w:ascii="Times New Roman" w:hint="eastAsia"/>
+                <w:rFonts w:ascii="Times New Roman"/>
                 <w:snapToGrid/>
                 <w:color w:val="000000"/>
                 <w:sz w:val="21"/>
@@ -11084,7 +11070,7 @@
               <w:spacing w:line="300" w:lineRule="auto"/>
               <w:jc w:val="center"/>
               <w:rPr>
-                <w:rFonts w:ascii="Times New Roman" w:hint="eastAsia"/>
+                <w:rFonts w:ascii="Times New Roman"/>
                 <w:snapToGrid/>
                 <w:color w:val="000000"/>
                 <w:sz w:val="21"/>
@@ -11120,7 +11106,7 @@
               <w:spacing w:line="300" w:lineRule="auto"/>
               <w:jc w:val="center"/>
               <w:rPr>
-                <w:rFonts w:ascii="Times New Roman" w:hint="eastAsia"/>
+                <w:rFonts w:ascii="Times New Roman"/>
                 <w:snapToGrid/>
                 <w:color w:val="000000"/>
                 <w:sz w:val="21"/>
@@ -11156,7 +11142,7 @@
               <w:spacing w:line="300" w:lineRule="auto"/>
               <w:jc w:val="center"/>
               <w:rPr>
-                <w:rFonts w:ascii="Times New Roman" w:hint="eastAsia"/>
+                <w:rFonts w:ascii="Times New Roman"/>
                 <w:snapToGrid/>
                 <w:color w:val="000000"/>
                 <w:sz w:val="21"/>
@@ -11192,7 +11178,7 @@
               <w:spacing w:line="300" w:lineRule="auto"/>
               <w:jc w:val="center"/>
               <w:rPr>
-                <w:rFonts w:ascii="Times New Roman" w:hint="eastAsia"/>
+                <w:rFonts w:ascii="Times New Roman"/>
                 <w:snapToGrid/>
                 <w:color w:val="000000"/>
                 <w:sz w:val="21"/>
@@ -11245,7 +11231,7 @@
               <w:spacing w:line="300" w:lineRule="auto"/>
               <w:jc w:val="center"/>
               <w:rPr>
-                <w:rFonts w:ascii="Times New Roman" w:hint="eastAsia"/>
+                <w:rFonts w:ascii="Times New Roman"/>
                 <w:color w:val="000000"/>
                 <w:sz w:val="21"/>
                 <w:szCs w:val="21"/>
@@ -11296,7 +11282,7 @@
               <w:spacing w:line="300" w:lineRule="auto"/>
               <w:jc w:val="center"/>
               <w:rPr>
-                <w:rFonts w:ascii="Times New Roman" w:hint="eastAsia"/>
+                <w:rFonts w:ascii="Times New Roman"/>
                 <w:color w:val="000000"/>
                 <w:sz w:val="21"/>
                 <w:szCs w:val="21"/>
@@ -11336,7 +11322,7 @@
               <w:spacing w:line="300" w:lineRule="auto"/>
               <w:jc w:val="center"/>
               <w:rPr>
-                <w:rFonts w:ascii="Times New Roman" w:hint="eastAsia"/>
+                <w:rFonts w:ascii="Times New Roman"/>
                 <w:snapToGrid/>
                 <w:color w:val="000000"/>
                 <w:sz w:val="21"/>
@@ -11372,7 +11358,7 @@
               <w:spacing w:line="300" w:lineRule="auto"/>
               <w:jc w:val="center"/>
               <w:rPr>
-                <w:rFonts w:ascii="Times New Roman" w:hint="eastAsia"/>
+                <w:rFonts w:ascii="Times New Roman"/>
                 <w:snapToGrid/>
                 <w:color w:val="000000"/>
                 <w:sz w:val="21"/>
@@ -11408,7 +11394,7 @@
               <w:spacing w:line="300" w:lineRule="auto"/>
               <w:jc w:val="center"/>
               <w:rPr>
-                <w:rFonts w:ascii="Times New Roman" w:hint="eastAsia"/>
+                <w:rFonts w:ascii="Times New Roman"/>
                 <w:snapToGrid/>
                 <w:color w:val="000000"/>
                 <w:sz w:val="21"/>
@@ -11444,7 +11430,7 @@
               <w:spacing w:line="300" w:lineRule="auto"/>
               <w:jc w:val="center"/>
               <w:rPr>
-                <w:rFonts w:ascii="Times New Roman" w:hint="eastAsia"/>
+                <w:rFonts w:ascii="Times New Roman"/>
                 <w:snapToGrid/>
                 <w:color w:val="000000"/>
                 <w:sz w:val="21"/>
@@ -11480,7 +11466,7 @@
               <w:spacing w:line="300" w:lineRule="auto"/>
               <w:jc w:val="center"/>
               <w:rPr>
-                <w:rFonts w:ascii="Times New Roman" w:hint="eastAsia"/>
+                <w:rFonts w:ascii="Times New Roman"/>
                 <w:snapToGrid/>
                 <w:color w:val="000000"/>
                 <w:sz w:val="21"/>
@@ -11533,7 +11519,7 @@
               <w:spacing w:line="300" w:lineRule="auto"/>
               <w:jc w:val="center"/>
               <w:rPr>
-                <w:rFonts w:ascii="Times New Roman" w:hint="eastAsia"/>
+                <w:rFonts w:ascii="Times New Roman"/>
                 <w:color w:val="000000"/>
                 <w:sz w:val="21"/>
                 <w:szCs w:val="21"/>
@@ -11584,7 +11570,7 @@
               <w:spacing w:line="300" w:lineRule="auto"/>
               <w:jc w:val="center"/>
               <w:rPr>
-                <w:rFonts w:ascii="Times New Roman" w:hint="eastAsia"/>
+                <w:rFonts w:ascii="Times New Roman"/>
                 <w:color w:val="000000"/>
                 <w:sz w:val="21"/>
                 <w:szCs w:val="21"/>
@@ -11624,7 +11610,7 @@
               <w:spacing w:line="300" w:lineRule="auto"/>
               <w:jc w:val="center"/>
               <w:rPr>
-                <w:rFonts w:ascii="Times New Roman" w:hint="eastAsia"/>
+                <w:rFonts w:ascii="Times New Roman"/>
                 <w:snapToGrid/>
                 <w:color w:val="000000"/>
                 <w:sz w:val="21"/>
@@ -11660,7 +11646,7 @@
               <w:spacing w:line="300" w:lineRule="auto"/>
               <w:jc w:val="center"/>
               <w:rPr>
-                <w:rFonts w:ascii="Times New Roman" w:hint="eastAsia"/>
+                <w:rFonts w:ascii="Times New Roman"/>
                 <w:snapToGrid/>
                 <w:color w:val="000000"/>
                 <w:sz w:val="21"/>
@@ -11696,7 +11682,7 @@
               <w:spacing w:line="300" w:lineRule="auto"/>
               <w:jc w:val="center"/>
               <w:rPr>
-                <w:rFonts w:ascii="Times New Roman" w:hint="eastAsia"/>
+                <w:rFonts w:ascii="Times New Roman"/>
                 <w:snapToGrid/>
                 <w:color w:val="000000"/>
                 <w:sz w:val="21"/>
@@ -11732,7 +11718,7 @@
               <w:spacing w:line="300" w:lineRule="auto"/>
               <w:jc w:val="center"/>
               <w:rPr>
-                <w:rFonts w:ascii="Times New Roman" w:hint="eastAsia"/>
+                <w:rFonts w:ascii="Times New Roman"/>
                 <w:snapToGrid/>
                 <w:color w:val="000000"/>
                 <w:sz w:val="21"/>
@@ -11768,7 +11754,7 @@
               <w:spacing w:line="300" w:lineRule="auto"/>
               <w:jc w:val="center"/>
               <w:rPr>
-                <w:rFonts w:ascii="Times New Roman" w:hint="eastAsia"/>
+                <w:rFonts w:ascii="Times New Roman"/>
                 <w:snapToGrid/>
                 <w:color w:val="000000"/>
                 <w:sz w:val="21"/>
@@ -11821,7 +11807,7 @@
               <w:spacing w:line="300" w:lineRule="auto"/>
               <w:jc w:val="center"/>
               <w:rPr>
-                <w:rFonts w:ascii="Times New Roman" w:hint="eastAsia"/>
+                <w:rFonts w:ascii="Times New Roman"/>
                 <w:color w:val="000000"/>
                 <w:sz w:val="21"/>
                 <w:szCs w:val="21"/>
@@ -11872,7 +11858,7 @@
               <w:spacing w:line="300" w:lineRule="auto"/>
               <w:jc w:val="center"/>
               <w:rPr>
-                <w:rFonts w:ascii="Times New Roman" w:hint="eastAsia"/>
+                <w:rFonts w:ascii="Times New Roman"/>
                 <w:color w:val="000000"/>
                 <w:sz w:val="21"/>
                 <w:szCs w:val="21"/>
@@ -11912,7 +11898,7 @@
               <w:spacing w:line="300" w:lineRule="auto"/>
               <w:jc w:val="center"/>
               <w:rPr>
-                <w:rFonts w:ascii="Times New Roman" w:hint="eastAsia"/>
+                <w:rFonts w:ascii="Times New Roman"/>
                 <w:snapToGrid/>
                 <w:color w:val="000000"/>
                 <w:sz w:val="21"/>
@@ -11948,7 +11934,7 @@
               <w:spacing w:line="300" w:lineRule="auto"/>
               <w:jc w:val="center"/>
               <w:rPr>
-                <w:rFonts w:ascii="Times New Roman" w:hint="eastAsia"/>
+                <w:rFonts w:ascii="Times New Roman"/>
                 <w:snapToGrid/>
                 <w:color w:val="000000"/>
                 <w:sz w:val="21"/>
@@ -11984,7 +11970,7 @@
               <w:spacing w:line="300" w:lineRule="auto"/>
               <w:jc w:val="center"/>
               <w:rPr>
-                <w:rFonts w:ascii="Times New Roman" w:hint="eastAsia"/>
+                <w:rFonts w:ascii="Times New Roman"/>
                 <w:snapToGrid/>
                 <w:color w:val="000000"/>
                 <w:sz w:val="21"/>
@@ -12020,7 +12006,7 @@
               <w:spacing w:line="300" w:lineRule="auto"/>
               <w:jc w:val="center"/>
               <w:rPr>
-                <w:rFonts w:ascii="Times New Roman" w:hint="eastAsia"/>
+                <w:rFonts w:ascii="Times New Roman"/>
                 <w:snapToGrid/>
                 <w:color w:val="000000"/>
                 <w:sz w:val="21"/>
@@ -12056,7 +12042,7 @@
               <w:spacing w:line="300" w:lineRule="auto"/>
               <w:jc w:val="center"/>
               <w:rPr>
-                <w:rFonts w:ascii="Times New Roman" w:hint="eastAsia"/>
+                <w:rFonts w:ascii="Times New Roman"/>
                 <w:snapToGrid/>
                 <w:color w:val="000000"/>
                 <w:sz w:val="21"/>
@@ -12109,7 +12095,7 @@
               <w:spacing w:line="300" w:lineRule="auto"/>
               <w:jc w:val="center"/>
               <w:rPr>
-                <w:rFonts w:ascii="Times New Roman" w:hint="eastAsia"/>
+                <w:rFonts w:ascii="Times New Roman"/>
                 <w:color w:val="000000"/>
                 <w:sz w:val="21"/>
                 <w:szCs w:val="21"/>
@@ -12214,7 +12200,7 @@
               <w:spacing w:line="300" w:lineRule="auto"/>
               <w:jc w:val="center"/>
               <w:rPr>
-                <w:rFonts w:ascii="Times New Roman" w:hint="eastAsia"/>
+                <w:rFonts w:ascii="Times New Roman"/>
                 <w:color w:val="000000"/>
                 <w:sz w:val="21"/>
                 <w:szCs w:val="21"/>
@@ -12254,7 +12240,7 @@
               <w:spacing w:line="300" w:lineRule="auto"/>
               <w:jc w:val="center"/>
               <w:rPr>
-                <w:rFonts w:ascii="Times New Roman" w:hint="eastAsia"/>
+                <w:rFonts w:ascii="Times New Roman"/>
                 <w:snapToGrid/>
                 <w:color w:val="000000"/>
                 <w:sz w:val="21"/>
@@ -12290,7 +12276,7 @@
               <w:spacing w:line="300" w:lineRule="auto"/>
               <w:jc w:val="center"/>
               <w:rPr>
-                <w:rFonts w:ascii="Times New Roman" w:hint="eastAsia"/>
+                <w:rFonts w:ascii="Times New Roman"/>
                 <w:snapToGrid/>
                 <w:color w:val="000000"/>
                 <w:sz w:val="21"/>
@@ -12326,7 +12312,7 @@
               <w:spacing w:line="300" w:lineRule="auto"/>
               <w:jc w:val="center"/>
               <w:rPr>
-                <w:rFonts w:ascii="Times New Roman" w:hint="eastAsia"/>
+                <w:rFonts w:ascii="Times New Roman"/>
                 <w:snapToGrid/>
                 <w:color w:val="000000"/>
                 <w:sz w:val="21"/>
@@ -12362,7 +12348,7 @@
               <w:spacing w:line="300" w:lineRule="auto"/>
               <w:jc w:val="center"/>
               <w:rPr>
-                <w:rFonts w:ascii="Times New Roman" w:hint="eastAsia"/>
+                <w:rFonts w:ascii="Times New Roman"/>
                 <w:snapToGrid/>
                 <w:color w:val="000000"/>
                 <w:sz w:val="21"/>
@@ -12398,7 +12384,7 @@
               <w:spacing w:line="300" w:lineRule="auto"/>
               <w:jc w:val="center"/>
               <w:rPr>
-                <w:rFonts w:ascii="Times New Roman" w:hint="eastAsia"/>
+                <w:rFonts w:ascii="Times New Roman"/>
                 <w:snapToGrid/>
                 <w:color w:val="000000"/>
                 <w:sz w:val="21"/>
@@ -12451,7 +12437,7 @@
               <w:spacing w:line="300" w:lineRule="auto"/>
               <w:jc w:val="center"/>
               <w:rPr>
-                <w:rFonts w:ascii="Times New Roman" w:hint="eastAsia"/>
+                <w:rFonts w:ascii="Times New Roman"/>
                 <w:color w:val="000000"/>
                 <w:sz w:val="21"/>
                 <w:szCs w:val="21"/>
@@ -12538,7 +12524,7 @@
               <w:spacing w:line="300" w:lineRule="auto"/>
               <w:jc w:val="center"/>
               <w:rPr>
-                <w:rFonts w:ascii="Times New Roman" w:hint="eastAsia"/>
+                <w:rFonts w:ascii="Times New Roman"/>
                 <w:color w:val="000000"/>
                 <w:sz w:val="21"/>
                 <w:szCs w:val="21"/>
@@ -12578,7 +12564,7 @@
               <w:spacing w:line="300" w:lineRule="auto"/>
               <w:jc w:val="center"/>
               <w:rPr>
-                <w:rFonts w:ascii="Times New Roman" w:hint="eastAsia"/>
+                <w:rFonts w:ascii="Times New Roman"/>
                 <w:snapToGrid/>
                 <w:color w:val="000000"/>
                 <w:sz w:val="21"/>
@@ -12614,7 +12600,7 @@
               <w:spacing w:line="300" w:lineRule="auto"/>
               <w:jc w:val="center"/>
               <w:rPr>
-                <w:rFonts w:ascii="Times New Roman" w:hint="eastAsia"/>
+                <w:rFonts w:ascii="Times New Roman"/>
                 <w:snapToGrid/>
                 <w:color w:val="000000"/>
                 <w:sz w:val="21"/>
@@ -12650,7 +12636,7 @@
               <w:spacing w:line="300" w:lineRule="auto"/>
               <w:jc w:val="center"/>
               <w:rPr>
-                <w:rFonts w:ascii="Times New Roman" w:hint="eastAsia"/>
+                <w:rFonts w:ascii="Times New Roman"/>
                 <w:snapToGrid/>
                 <w:color w:val="000000"/>
                 <w:sz w:val="21"/>
@@ -12686,7 +12672,7 @@
               <w:spacing w:line="300" w:lineRule="auto"/>
               <w:jc w:val="center"/>
               <w:rPr>
-                <w:rFonts w:ascii="Times New Roman" w:hint="eastAsia"/>
+                <w:rFonts w:ascii="Times New Roman"/>
                 <w:snapToGrid/>
                 <w:color w:val="000000"/>
                 <w:sz w:val="21"/>
@@ -12722,7 +12708,7 @@
               <w:spacing w:line="300" w:lineRule="auto"/>
               <w:jc w:val="center"/>
               <w:rPr>
-                <w:rFonts w:ascii="Times New Roman" w:hint="eastAsia"/>
+                <w:rFonts w:ascii="Times New Roman"/>
                 <w:snapToGrid/>
                 <w:color w:val="000000"/>
                 <w:sz w:val="21"/>
@@ -12775,7 +12761,7 @@
               <w:spacing w:line="300" w:lineRule="auto"/>
               <w:jc w:val="center"/>
               <w:rPr>
-                <w:rFonts w:ascii="Times New Roman" w:hint="eastAsia"/>
+                <w:rFonts w:ascii="Times New Roman"/>
                 <w:color w:val="000000"/>
                 <w:sz w:val="21"/>
                 <w:szCs w:val="21"/>
@@ -12862,7 +12848,7 @@
               <w:spacing w:line="300" w:lineRule="auto"/>
               <w:jc w:val="center"/>
               <w:rPr>
-                <w:rFonts w:ascii="Times New Roman" w:hint="eastAsia"/>
+                <w:rFonts w:ascii="Times New Roman"/>
                 <w:color w:val="000000"/>
                 <w:sz w:val="21"/>
                 <w:szCs w:val="21"/>
@@ -12902,7 +12888,7 @@
               <w:spacing w:line="300" w:lineRule="auto"/>
               <w:jc w:val="center"/>
               <w:rPr>
-                <w:rFonts w:ascii="Times New Roman" w:hint="eastAsia"/>
+                <w:rFonts w:ascii="Times New Roman"/>
                 <w:snapToGrid/>
                 <w:color w:val="000000"/>
                 <w:sz w:val="21"/>
@@ -12938,7 +12924,7 @@
               <w:spacing w:line="300" w:lineRule="auto"/>
               <w:jc w:val="center"/>
               <w:rPr>
-                <w:rFonts w:ascii="Times New Roman" w:hint="eastAsia"/>
+                <w:rFonts w:ascii="Times New Roman"/>
                 <w:snapToGrid/>
                 <w:color w:val="000000"/>
                 <w:sz w:val="21"/>
@@ -12974,7 +12960,7 @@
               <w:spacing w:line="300" w:lineRule="auto"/>
               <w:jc w:val="center"/>
               <w:rPr>
-                <w:rFonts w:ascii="Times New Roman" w:hint="eastAsia"/>
+                <w:rFonts w:ascii="Times New Roman"/>
                 <w:snapToGrid/>
                 <w:color w:val="000000"/>
                 <w:sz w:val="21"/>
@@ -13010,7 +12996,7 @@
               <w:spacing w:line="300" w:lineRule="auto"/>
               <w:jc w:val="center"/>
               <w:rPr>
-                <w:rFonts w:ascii="Times New Roman" w:hint="eastAsia"/>
+                <w:rFonts w:ascii="Times New Roman"/>
                 <w:snapToGrid/>
                 <w:color w:val="000000"/>
                 <w:sz w:val="21"/>
@@ -13046,7 +13032,7 @@
               <w:spacing w:line="300" w:lineRule="auto"/>
               <w:jc w:val="center"/>
               <w:rPr>
-                <w:rFonts w:ascii="Times New Roman" w:hint="eastAsia"/>
+                <w:rFonts w:ascii="Times New Roman"/>
                 <w:snapToGrid/>
                 <w:color w:val="000000"/>
                 <w:sz w:val="21"/>
@@ -13099,7 +13085,7 @@
               <w:spacing w:line="300" w:lineRule="auto"/>
               <w:jc w:val="center"/>
               <w:rPr>
-                <w:rFonts w:ascii="Times New Roman" w:hint="eastAsia"/>
+                <w:rFonts w:ascii="Times New Roman"/>
                 <w:color w:val="000000"/>
                 <w:sz w:val="21"/>
                 <w:szCs w:val="21"/>
@@ -13177,7 +13163,7 @@
               <w:spacing w:line="300" w:lineRule="auto"/>
               <w:jc w:val="center"/>
               <w:rPr>
-                <w:rFonts w:ascii="Times New Roman" w:hint="eastAsia"/>
+                <w:rFonts w:ascii="Times New Roman"/>
                 <w:color w:val="000000"/>
                 <w:sz w:val="21"/>
                 <w:szCs w:val="21"/>
@@ -13217,7 +13203,7 @@
               <w:spacing w:line="300" w:lineRule="auto"/>
               <w:jc w:val="center"/>
               <w:rPr>
-                <w:rFonts w:ascii="Times New Roman" w:hint="eastAsia"/>
+                <w:rFonts w:ascii="Times New Roman"/>
                 <w:snapToGrid/>
                 <w:color w:val="000000"/>
                 <w:sz w:val="21"/>
@@ -13253,7 +13239,7 @@
               <w:spacing w:line="300" w:lineRule="auto"/>
               <w:jc w:val="center"/>
               <w:rPr>
-                <w:rFonts w:ascii="Times New Roman" w:hint="eastAsia"/>
+                <w:rFonts w:ascii="Times New Roman"/>
                 <w:snapToGrid/>
                 <w:color w:val="000000"/>
                 <w:sz w:val="21"/>
@@ -13289,7 +13275,7 @@
               <w:spacing w:line="300" w:lineRule="auto"/>
               <w:jc w:val="center"/>
               <w:rPr>
-                <w:rFonts w:ascii="Times New Roman" w:hint="eastAsia"/>
+                <w:rFonts w:ascii="Times New Roman"/>
                 <w:snapToGrid/>
                 <w:color w:val="000000"/>
                 <w:sz w:val="21"/>
@@ -13325,7 +13311,7 @@
               <w:spacing w:line="300" w:lineRule="auto"/>
               <w:jc w:val="center"/>
               <w:rPr>
-                <w:rFonts w:ascii="Times New Roman" w:hint="eastAsia"/>
+                <w:rFonts w:ascii="Times New Roman"/>
                 <w:snapToGrid/>
                 <w:color w:val="000000"/>
                 <w:sz w:val="21"/>
@@ -13361,7 +13347,7 @@
               <w:spacing w:line="300" w:lineRule="auto"/>
               <w:jc w:val="center"/>
               <w:rPr>
-                <w:rFonts w:ascii="Times New Roman" w:hint="eastAsia"/>
+                <w:rFonts w:ascii="Times New Roman"/>
                 <w:snapToGrid/>
                 <w:color w:val="000000"/>
                 <w:sz w:val="21"/>
@@ -13414,7 +13400,7 @@
               <w:spacing w:line="300" w:lineRule="auto"/>
               <w:jc w:val="center"/>
               <w:rPr>
-                <w:rFonts w:ascii="Times New Roman" w:hint="eastAsia"/>
+                <w:rFonts w:ascii="Times New Roman"/>
                 <w:color w:val="000000"/>
                 <w:sz w:val="21"/>
                 <w:szCs w:val="21"/>
@@ -13483,7 +13469,7 @@
               <w:spacing w:line="300" w:lineRule="auto"/>
               <w:jc w:val="center"/>
               <w:rPr>
-                <w:rFonts w:ascii="Times New Roman" w:hint="eastAsia"/>
+                <w:rFonts w:ascii="Times New Roman"/>
                 <w:color w:val="000000"/>
                 <w:sz w:val="21"/>
                 <w:szCs w:val="21"/>
@@ -13523,7 +13509,7 @@
               <w:spacing w:line="300" w:lineRule="auto"/>
               <w:jc w:val="center"/>
               <w:rPr>
-                <w:rFonts w:ascii="Times New Roman" w:hint="eastAsia"/>
+                <w:rFonts w:ascii="Times New Roman"/>
                 <w:snapToGrid/>
                 <w:color w:val="000000"/>
                 <w:sz w:val="21"/>
@@ -13559,7 +13545,7 @@
               <w:spacing w:line="300" w:lineRule="auto"/>
               <w:jc w:val="center"/>
               <w:rPr>
-                <w:rFonts w:ascii="Times New Roman" w:hint="eastAsia"/>
+                <w:rFonts w:ascii="Times New Roman"/>
                 <w:snapToGrid/>
                 <w:color w:val="000000"/>
                 <w:sz w:val="21"/>
@@ -13595,7 +13581,7 @@
               <w:spacing w:line="300" w:lineRule="auto"/>
               <w:jc w:val="center"/>
               <w:rPr>
-                <w:rFonts w:ascii="Times New Roman" w:hint="eastAsia"/>
+                <w:rFonts w:ascii="Times New Roman"/>
                 <w:snapToGrid/>
                 <w:color w:val="000000"/>
                 <w:sz w:val="21"/>
@@ -13631,7 +13617,7 @@
               <w:spacing w:line="300" w:lineRule="auto"/>
               <w:jc w:val="center"/>
               <w:rPr>
-                <w:rFonts w:ascii="Times New Roman" w:hint="eastAsia"/>
+                <w:rFonts w:ascii="Times New Roman"/>
                 <w:snapToGrid/>
                 <w:color w:val="000000"/>
                 <w:sz w:val="21"/>
@@ -13667,7 +13653,7 @@
               <w:spacing w:line="300" w:lineRule="auto"/>
               <w:jc w:val="center"/>
               <w:rPr>
-                <w:rFonts w:ascii="Times New Roman" w:hint="eastAsia"/>
+                <w:rFonts w:ascii="Times New Roman"/>
                 <w:snapToGrid/>
                 <w:color w:val="000000"/>
                 <w:sz w:val="21"/>
@@ -13720,7 +13706,7 @@
               <w:spacing w:line="300" w:lineRule="auto"/>
               <w:jc w:val="center"/>
               <w:rPr>
-                <w:rFonts w:ascii="Times New Roman" w:hint="eastAsia"/>
+                <w:rFonts w:ascii="Times New Roman"/>
                 <w:color w:val="000000"/>
                 <w:sz w:val="21"/>
                 <w:szCs w:val="21"/>
@@ -13789,7 +13775,7 @@
               <w:spacing w:line="300" w:lineRule="auto"/>
               <w:jc w:val="center"/>
               <w:rPr>
-                <w:rFonts w:ascii="Times New Roman" w:hint="eastAsia"/>
+                <w:rFonts w:ascii="Times New Roman"/>
                 <w:color w:val="000000"/>
                 <w:sz w:val="21"/>
                 <w:szCs w:val="21"/>
@@ -13829,7 +13815,7 @@
               <w:spacing w:line="300" w:lineRule="auto"/>
               <w:jc w:val="center"/>
               <w:rPr>
-                <w:rFonts w:ascii="Times New Roman" w:hint="eastAsia"/>
+                <w:rFonts w:ascii="Times New Roman"/>
                 <w:snapToGrid/>
                 <w:color w:val="000000"/>
                 <w:sz w:val="21"/>
@@ -13865,7 +13851,7 @@
               <w:spacing w:line="300" w:lineRule="auto"/>
               <w:jc w:val="center"/>
               <w:rPr>
-                <w:rFonts w:ascii="Times New Roman" w:hint="eastAsia"/>
+                <w:rFonts w:ascii="Times New Roman"/>
                 <w:snapToGrid/>
                 <w:color w:val="000000"/>
                 <w:sz w:val="21"/>
@@ -13901,7 +13887,7 @@
               <w:spacing w:line="300" w:lineRule="auto"/>
               <w:jc w:val="center"/>
               <w:rPr>
-                <w:rFonts w:ascii="Times New Roman" w:hint="eastAsia"/>
+                <w:rFonts w:ascii="Times New Roman"/>
                 <w:snapToGrid/>
                 <w:color w:val="000000"/>
                 <w:sz w:val="21"/>
@@ -13937,7 +13923,7 @@
               <w:spacing w:line="300" w:lineRule="auto"/>
               <w:jc w:val="center"/>
               <w:rPr>
-                <w:rFonts w:ascii="Times New Roman" w:hint="eastAsia"/>
+                <w:rFonts w:ascii="Times New Roman"/>
                 <w:snapToGrid/>
                 <w:color w:val="000000"/>
                 <w:sz w:val="21"/>
@@ -13973,7 +13959,7 @@
               <w:spacing w:line="300" w:lineRule="auto"/>
               <w:jc w:val="center"/>
               <w:rPr>
-                <w:rFonts w:ascii="Times New Roman" w:hint="eastAsia"/>
+                <w:rFonts w:ascii="Times New Roman"/>
                 <w:snapToGrid/>
                 <w:color w:val="000000"/>
                 <w:sz w:val="21"/>
@@ -14026,7 +14012,7 @@
               <w:spacing w:line="300" w:lineRule="auto"/>
               <w:jc w:val="center"/>
               <w:rPr>
-                <w:rFonts w:ascii="Times New Roman" w:hint="eastAsia"/>
+                <w:rFonts w:ascii="Times New Roman"/>
                 <w:color w:val="000000"/>
                 <w:sz w:val="21"/>
                 <w:szCs w:val="21"/>
@@ -14095,7 +14081,7 @@
               <w:spacing w:line="300" w:lineRule="auto"/>
               <w:jc w:val="center"/>
               <w:rPr>
-                <w:rFonts w:ascii="Times New Roman" w:hint="eastAsia"/>
+                <w:rFonts w:ascii="Times New Roman"/>
                 <w:color w:val="000000"/>
                 <w:sz w:val="21"/>
                 <w:szCs w:val="21"/>
@@ -14135,7 +14121,7 @@
               <w:spacing w:line="300" w:lineRule="auto"/>
               <w:jc w:val="center"/>
               <w:rPr>
-                <w:rFonts w:ascii="Times New Roman" w:hint="eastAsia"/>
+                <w:rFonts w:ascii="Times New Roman"/>
                 <w:snapToGrid/>
                 <w:color w:val="000000"/>
                 <w:sz w:val="21"/>
@@ -14171,7 +14157,7 @@
               <w:spacing w:line="300" w:lineRule="auto"/>
               <w:jc w:val="center"/>
               <w:rPr>
-                <w:rFonts w:ascii="Times New Roman" w:hint="eastAsia"/>
+                <w:rFonts w:ascii="Times New Roman"/>
                 <w:snapToGrid/>
                 <w:color w:val="000000"/>
                 <w:sz w:val="21"/>
@@ -14207,7 +14193,7 @@
               <w:spacing w:line="300" w:lineRule="auto"/>
               <w:jc w:val="center"/>
               <w:rPr>
-                <w:rFonts w:ascii="Times New Roman" w:hint="eastAsia"/>
+                <w:rFonts w:ascii="Times New Roman"/>
                 <w:snapToGrid/>
                 <w:color w:val="000000"/>
                 <w:sz w:val="21"/>
@@ -14243,7 +14229,7 @@
               <w:spacing w:line="300" w:lineRule="auto"/>
               <w:jc w:val="center"/>
               <w:rPr>
-                <w:rFonts w:ascii="Times New Roman" w:hint="eastAsia"/>
+                <w:rFonts w:ascii="Times New Roman"/>
                 <w:snapToGrid/>
                 <w:color w:val="000000"/>
                 <w:sz w:val="21"/>
@@ -14279,7 +14265,7 @@
               <w:spacing w:line="300" w:lineRule="auto"/>
               <w:jc w:val="center"/>
               <w:rPr>
-                <w:rFonts w:ascii="Times New Roman" w:hint="eastAsia"/>
+                <w:rFonts w:ascii="Times New Roman"/>
                 <w:snapToGrid/>
                 <w:color w:val="000000"/>
                 <w:sz w:val="21"/>
@@ -14332,7 +14318,7 @@
               <w:spacing w:line="300" w:lineRule="auto"/>
               <w:jc w:val="center"/>
               <w:rPr>
-                <w:rFonts w:ascii="Times New Roman" w:hint="eastAsia"/>
+                <w:rFonts w:ascii="Times New Roman"/>
                 <w:color w:val="000000"/>
                 <w:sz w:val="21"/>
                 <w:szCs w:val="21"/>
@@ -14383,7 +14369,7 @@
               <w:spacing w:line="300" w:lineRule="auto"/>
               <w:jc w:val="center"/>
               <w:rPr>
-                <w:rFonts w:ascii="Times New Roman" w:hint="eastAsia"/>
+                <w:rFonts w:ascii="Times New Roman"/>
                 <w:color w:val="000000"/>
                 <w:sz w:val="21"/>
                 <w:szCs w:val="21"/>
@@ -14423,21 +14409,22 @@
               <w:spacing w:line="300" w:lineRule="auto"/>
               <w:jc w:val="center"/>
               <w:rPr>
-                <w:rFonts w:ascii="Times New Roman" w:hint="eastAsia"/>
-                <w:snapToGrid/>
-                <w:color w:val="000000"/>
-                <w:sz w:val="21"/>
-                <w:szCs w:val="21"/>
-              </w:rPr>
-            </w:pPr>
-            <w:r>
-              <w:rPr>
-                <w:rFonts w:ascii="Times New Roman" w:hint="eastAsia"/>
-                <w:snapToGrid/>
-                <w:color w:val="000000"/>
-                <w:sz w:val="21"/>
-                <w:szCs w:val="21"/>
-              </w:rPr>
+                <w:rFonts w:ascii="Times New Roman"/>
+                <w:snapToGrid/>
+                <w:color w:val="000000"/>
+                <w:sz w:val="21"/>
+                <w:szCs w:val="21"/>
+              </w:rPr>
+            </w:pPr>
+            <w:r>
+              <w:rPr>
+                <w:rFonts w:ascii="Times New Roman" w:hint="eastAsia"/>
+                <w:snapToGrid/>
+                <w:color w:val="000000"/>
+                <w:sz w:val="21"/>
+                <w:szCs w:val="21"/>
+              </w:rPr>
+              <w:lastRenderedPageBreak/>
               <w:t>24</w:t>
             </w:r>
           </w:p>
@@ -14459,7 +14446,7 @@
               <w:spacing w:line="300" w:lineRule="auto"/>
               <w:jc w:val="center"/>
               <w:rPr>
-                <w:rFonts w:ascii="Times New Roman" w:hint="eastAsia"/>
+                <w:rFonts w:ascii="Times New Roman"/>
                 <w:snapToGrid/>
                 <w:color w:val="000000"/>
                 <w:sz w:val="21"/>
@@ -14495,7 +14482,7 @@
               <w:spacing w:line="300" w:lineRule="auto"/>
               <w:jc w:val="center"/>
               <w:rPr>
-                <w:rFonts w:ascii="Times New Roman" w:hint="eastAsia"/>
+                <w:rFonts w:ascii="Times New Roman"/>
                 <w:snapToGrid/>
                 <w:color w:val="000000"/>
                 <w:sz w:val="21"/>
@@ -14531,7 +14518,7 @@
               <w:spacing w:line="300" w:lineRule="auto"/>
               <w:jc w:val="center"/>
               <w:rPr>
-                <w:rFonts w:ascii="Times New Roman" w:hint="eastAsia"/>
+                <w:rFonts w:ascii="Times New Roman"/>
                 <w:snapToGrid/>
                 <w:color w:val="000000"/>
                 <w:sz w:val="21"/>
@@ -14567,7 +14554,7 @@
               <w:spacing w:line="300" w:lineRule="auto"/>
               <w:jc w:val="center"/>
               <w:rPr>
-                <w:rFonts w:ascii="Times New Roman" w:hint="eastAsia"/>
+                <w:rFonts w:ascii="Times New Roman"/>
                 <w:snapToGrid/>
                 <w:color w:val="000000"/>
                 <w:sz w:val="21"/>
@@ -14620,7 +14607,7 @@
               <w:spacing w:line="300" w:lineRule="auto"/>
               <w:jc w:val="center"/>
               <w:rPr>
-                <w:rFonts w:ascii="Times New Roman" w:hint="eastAsia"/>
+                <w:rFonts w:ascii="Times New Roman"/>
                 <w:color w:val="000000"/>
                 <w:sz w:val="21"/>
                 <w:szCs w:val="21"/>
@@ -14689,7 +14676,7 @@
               <w:spacing w:line="300" w:lineRule="auto"/>
               <w:jc w:val="center"/>
               <w:rPr>
-                <w:rFonts w:ascii="Times New Roman" w:hint="eastAsia"/>
+                <w:rFonts w:ascii="Times New Roman"/>
                 <w:color w:val="000000"/>
                 <w:sz w:val="21"/>
                 <w:szCs w:val="21"/>
@@ -14729,22 +14716,21 @@
               <w:spacing w:line="300" w:lineRule="auto"/>
               <w:jc w:val="center"/>
               <w:rPr>
-                <w:rFonts w:ascii="Times New Roman" w:hint="eastAsia"/>
-                <w:snapToGrid/>
-                <w:color w:val="000000"/>
-                <w:sz w:val="21"/>
-                <w:szCs w:val="21"/>
-              </w:rPr>
-            </w:pPr>
-            <w:r>
-              <w:rPr>
-                <w:rFonts w:ascii="Times New Roman" w:hint="eastAsia"/>
-                <w:snapToGrid/>
-                <w:color w:val="000000"/>
-                <w:sz w:val="21"/>
-                <w:szCs w:val="21"/>
-              </w:rPr>
-              <w:lastRenderedPageBreak/>
+                <w:rFonts w:ascii="Times New Roman"/>
+                <w:snapToGrid/>
+                <w:color w:val="000000"/>
+                <w:sz w:val="21"/>
+                <w:szCs w:val="21"/>
+              </w:rPr>
+            </w:pPr>
+            <w:r>
+              <w:rPr>
+                <w:rFonts w:ascii="Times New Roman" w:hint="eastAsia"/>
+                <w:snapToGrid/>
+                <w:color w:val="000000"/>
+                <w:sz w:val="21"/>
+                <w:szCs w:val="21"/>
+              </w:rPr>
               <w:t>25</w:t>
             </w:r>
           </w:p>
@@ -14766,7 +14752,7 @@
               <w:spacing w:line="300" w:lineRule="auto"/>
               <w:jc w:val="center"/>
               <w:rPr>
-                <w:rFonts w:ascii="Times New Roman" w:hint="eastAsia"/>
+                <w:rFonts w:ascii="Times New Roman"/>
                 <w:snapToGrid/>
                 <w:color w:val="000000"/>
                 <w:sz w:val="21"/>
@@ -14802,7 +14788,7 @@
               <w:spacing w:line="300" w:lineRule="auto"/>
               <w:jc w:val="center"/>
               <w:rPr>
-                <w:rFonts w:ascii="Times New Roman" w:hint="eastAsia"/>
+                <w:rFonts w:ascii="Times New Roman"/>
                 <w:snapToGrid/>
                 <w:color w:val="000000"/>
                 <w:sz w:val="21"/>
@@ -14838,7 +14824,7 @@
               <w:spacing w:line="300" w:lineRule="auto"/>
               <w:jc w:val="center"/>
               <w:rPr>
-                <w:rFonts w:ascii="Times New Roman" w:hint="eastAsia"/>
+                <w:rFonts w:ascii="Times New Roman"/>
                 <w:snapToGrid/>
                 <w:color w:val="000000"/>
                 <w:sz w:val="21"/>
@@ -14874,7 +14860,7 @@
               <w:spacing w:line="300" w:lineRule="auto"/>
               <w:jc w:val="center"/>
               <w:rPr>
-                <w:rFonts w:ascii="Times New Roman" w:hint="eastAsia"/>
+                <w:rFonts w:ascii="Times New Roman"/>
                 <w:snapToGrid/>
                 <w:color w:val="000000"/>
                 <w:sz w:val="21"/>
@@ -14927,7 +14913,7 @@
               <w:spacing w:line="300" w:lineRule="auto"/>
               <w:jc w:val="center"/>
               <w:rPr>
-                <w:rFonts w:ascii="Times New Roman" w:hint="eastAsia"/>
+                <w:rFonts w:ascii="Times New Roman"/>
                 <w:color w:val="000000"/>
                 <w:sz w:val="21"/>
                 <w:szCs w:val="21"/>
@@ -14996,7 +14982,7 @@
               <w:spacing w:line="300" w:lineRule="auto"/>
               <w:jc w:val="center"/>
               <w:rPr>
-                <w:rFonts w:ascii="Times New Roman" w:hint="eastAsia"/>
+                <w:rFonts w:ascii="Times New Roman"/>
                 <w:color w:val="000000"/>
                 <w:sz w:val="21"/>
                 <w:szCs w:val="21"/>
@@ -15036,7 +15022,7 @@
               <w:spacing w:line="300" w:lineRule="auto"/>
               <w:jc w:val="center"/>
               <w:rPr>
-                <w:rFonts w:ascii="Times New Roman" w:hint="eastAsia"/>
+                <w:rFonts w:ascii="Times New Roman"/>
                 <w:snapToGrid/>
                 <w:color w:val="000000"/>
                 <w:sz w:val="21"/>
@@ -15072,7 +15058,7 @@
               <w:spacing w:line="300" w:lineRule="auto"/>
               <w:jc w:val="center"/>
               <w:rPr>
-                <w:rFonts w:ascii="Times New Roman" w:hint="eastAsia"/>
+                <w:rFonts w:ascii="Times New Roman"/>
                 <w:snapToGrid/>
                 <w:color w:val="000000"/>
                 <w:sz w:val="21"/>
@@ -15108,7 +15094,7 @@
               <w:spacing w:line="300" w:lineRule="auto"/>
               <w:jc w:val="center"/>
               <w:rPr>
-                <w:rFonts w:ascii="Times New Roman" w:hint="eastAsia"/>
+                <w:rFonts w:ascii="Times New Roman"/>
                 <w:snapToGrid/>
                 <w:color w:val="000000"/>
                 <w:sz w:val="21"/>
@@ -15144,7 +15130,7 @@
               <w:spacing w:line="300" w:lineRule="auto"/>
               <w:jc w:val="center"/>
               <w:rPr>
-                <w:rFonts w:ascii="Times New Roman" w:hint="eastAsia"/>
+                <w:rFonts w:ascii="Times New Roman"/>
                 <w:snapToGrid/>
                 <w:color w:val="000000"/>
                 <w:sz w:val="21"/>
@@ -15180,7 +15166,7 @@
               <w:spacing w:line="300" w:lineRule="auto"/>
               <w:jc w:val="center"/>
               <w:rPr>
-                <w:rFonts w:ascii="Times New Roman" w:hint="eastAsia"/>
+                <w:rFonts w:ascii="Times New Roman"/>
                 <w:snapToGrid/>
                 <w:color w:val="000000"/>
                 <w:sz w:val="21"/>
@@ -15233,7 +15219,7 @@
               <w:spacing w:line="300" w:lineRule="auto"/>
               <w:jc w:val="center"/>
               <w:rPr>
-                <w:rFonts w:ascii="Times New Roman" w:hint="eastAsia"/>
+                <w:rFonts w:ascii="Times New Roman"/>
                 <w:color w:val="000000"/>
                 <w:sz w:val="21"/>
                 <w:szCs w:val="21"/>
@@ -15302,7 +15288,7 @@
               <w:spacing w:line="300" w:lineRule="auto"/>
               <w:jc w:val="center"/>
               <w:rPr>
-                <w:rFonts w:ascii="Times New Roman" w:hint="eastAsia"/>
+                <w:rFonts w:ascii="Times New Roman"/>
                 <w:color w:val="000000"/>
                 <w:sz w:val="21"/>
                 <w:szCs w:val="21"/>
@@ -15342,7 +15328,7 @@
               <w:spacing w:line="300" w:lineRule="auto"/>
               <w:jc w:val="center"/>
               <w:rPr>
-                <w:rFonts w:ascii="Times New Roman" w:hint="eastAsia"/>
+                <w:rFonts w:ascii="Times New Roman"/>
                 <w:snapToGrid/>
                 <w:color w:val="000000"/>
                 <w:sz w:val="21"/>
@@ -15378,7 +15364,7 @@
               <w:spacing w:line="300" w:lineRule="auto"/>
               <w:jc w:val="center"/>
               <w:rPr>
-                <w:rFonts w:ascii="Times New Roman" w:hint="eastAsia"/>
+                <w:rFonts w:ascii="Times New Roman"/>
                 <w:snapToGrid/>
                 <w:color w:val="000000"/>
                 <w:sz w:val="21"/>
@@ -15414,7 +15400,7 @@
               <w:spacing w:line="300" w:lineRule="auto"/>
               <w:jc w:val="center"/>
               <w:rPr>
-                <w:rFonts w:ascii="Times New Roman" w:hint="eastAsia"/>
+                <w:rFonts w:ascii="Times New Roman"/>
                 <w:snapToGrid/>
                 <w:color w:val="000000"/>
                 <w:sz w:val="21"/>
@@ -15450,7 +15436,7 @@
               <w:spacing w:line="300" w:lineRule="auto"/>
               <w:jc w:val="center"/>
               <w:rPr>
-                <w:rFonts w:ascii="Times New Roman" w:hint="eastAsia"/>
+                <w:rFonts w:ascii="Times New Roman"/>
                 <w:snapToGrid/>
                 <w:color w:val="000000"/>
                 <w:sz w:val="21"/>
@@ -15486,7 +15472,7 @@
               <w:spacing w:line="300" w:lineRule="auto"/>
               <w:jc w:val="center"/>
               <w:rPr>
-                <w:rFonts w:ascii="Times New Roman" w:hint="eastAsia"/>
+                <w:rFonts w:ascii="Times New Roman"/>
                 <w:snapToGrid/>
                 <w:color w:val="000000"/>
                 <w:sz w:val="21"/>
@@ -15539,7 +15525,7 @@
               <w:spacing w:line="300" w:lineRule="auto"/>
               <w:jc w:val="center"/>
               <w:rPr>
-                <w:rFonts w:ascii="Times New Roman" w:hint="eastAsia"/>
+                <w:rFonts w:ascii="Times New Roman"/>
                 <w:color w:val="000000"/>
                 <w:sz w:val="21"/>
                 <w:szCs w:val="21"/>
@@ -15590,7 +15576,7 @@
               <w:spacing w:line="300" w:lineRule="auto"/>
               <w:jc w:val="center"/>
               <w:rPr>
-                <w:rFonts w:ascii="Times New Roman" w:hint="eastAsia"/>
+                <w:rFonts w:ascii="Times New Roman"/>
                 <w:color w:val="000000"/>
                 <w:sz w:val="21"/>
                 <w:szCs w:val="21"/>
@@ -15630,7 +15616,7 @@
               <w:spacing w:line="300" w:lineRule="auto"/>
               <w:jc w:val="center"/>
               <w:rPr>
-                <w:rFonts w:ascii="Times New Roman" w:hint="eastAsia"/>
+                <w:rFonts w:ascii="Times New Roman"/>
                 <w:snapToGrid/>
                 <w:color w:val="000000"/>
                 <w:sz w:val="21"/>
@@ -15666,7 +15652,7 @@
               <w:spacing w:line="300" w:lineRule="auto"/>
               <w:jc w:val="center"/>
               <w:rPr>
-                <w:rFonts w:ascii="Times New Roman" w:hint="eastAsia"/>
+                <w:rFonts w:ascii="Times New Roman"/>
                 <w:snapToGrid/>
                 <w:color w:val="000000"/>
                 <w:sz w:val="21"/>
@@ -15702,7 +15688,7 @@
               <w:spacing w:line="300" w:lineRule="auto"/>
               <w:jc w:val="center"/>
               <w:rPr>
-                <w:rFonts w:ascii="Times New Roman" w:hint="eastAsia"/>
+                <w:rFonts w:ascii="Times New Roman"/>
                 <w:snapToGrid/>
                 <w:color w:val="000000"/>
                 <w:sz w:val="21"/>
@@ -15738,7 +15724,7 @@
               <w:spacing w:line="300" w:lineRule="auto"/>
               <w:jc w:val="center"/>
               <w:rPr>
-                <w:rFonts w:ascii="Times New Roman" w:hint="eastAsia"/>
+                <w:rFonts w:ascii="Times New Roman"/>
                 <w:snapToGrid/>
                 <w:color w:val="000000"/>
                 <w:sz w:val="21"/>
@@ -15774,7 +15760,7 @@
               <w:spacing w:line="300" w:lineRule="auto"/>
               <w:jc w:val="center"/>
               <w:rPr>
-                <w:rFonts w:ascii="Times New Roman" w:hint="eastAsia"/>
+                <w:rFonts w:ascii="Times New Roman"/>
                 <w:snapToGrid/>
                 <w:color w:val="000000"/>
                 <w:sz w:val="21"/>
@@ -15827,7 +15813,7 @@
               <w:spacing w:line="300" w:lineRule="auto"/>
               <w:jc w:val="center"/>
               <w:rPr>
-                <w:rFonts w:ascii="Times New Roman" w:hint="eastAsia"/>
+                <w:rFonts w:ascii="Times New Roman"/>
                 <w:color w:val="000000"/>
                 <w:sz w:val="21"/>
                 <w:szCs w:val="21"/>
@@ -15878,7 +15864,7 @@
               <w:spacing w:line="300" w:lineRule="auto"/>
               <w:jc w:val="center"/>
               <w:rPr>
-                <w:rFonts w:ascii="Times New Roman" w:hint="eastAsia"/>
+                <w:rFonts w:ascii="Times New Roman"/>
                 <w:color w:val="000000"/>
                 <w:sz w:val="21"/>
                 <w:szCs w:val="21"/>
@@ -15918,7 +15904,7 @@
               <w:spacing w:line="300" w:lineRule="auto"/>
               <w:jc w:val="center"/>
               <w:rPr>
-                <w:rFonts w:ascii="Times New Roman" w:hint="eastAsia"/>
+                <w:rFonts w:ascii="Times New Roman"/>
                 <w:snapToGrid/>
                 <w:color w:val="000000"/>
                 <w:sz w:val="21"/>
@@ -15954,7 +15940,7 @@
               <w:spacing w:line="300" w:lineRule="auto"/>
               <w:jc w:val="center"/>
               <w:rPr>
-                <w:rFonts w:ascii="Times New Roman" w:hint="eastAsia"/>
+                <w:rFonts w:ascii="Times New Roman"/>
                 <w:snapToGrid/>
                 <w:color w:val="000000"/>
                 <w:sz w:val="21"/>
@@ -15990,7 +15976,7 @@
               <w:spacing w:line="300" w:lineRule="auto"/>
               <w:jc w:val="center"/>
               <w:rPr>
-                <w:rFonts w:ascii="Times New Roman" w:hint="eastAsia"/>
+                <w:rFonts w:ascii="Times New Roman"/>
                 <w:snapToGrid/>
                 <w:color w:val="000000"/>
                 <w:sz w:val="21"/>
@@ -16026,7 +16012,7 @@
               <w:spacing w:line="300" w:lineRule="auto"/>
               <w:jc w:val="center"/>
               <w:rPr>
-                <w:rFonts w:ascii="Times New Roman" w:hint="eastAsia"/>
+                <w:rFonts w:ascii="Times New Roman"/>
                 <w:snapToGrid/>
                 <w:color w:val="000000"/>
                 <w:sz w:val="21"/>
@@ -16062,7 +16048,7 @@
               <w:spacing w:line="300" w:lineRule="auto"/>
               <w:jc w:val="center"/>
               <w:rPr>
-                <w:rFonts w:ascii="Times New Roman" w:hint="eastAsia"/>
+                <w:rFonts w:ascii="Times New Roman"/>
                 <w:snapToGrid/>
                 <w:color w:val="000000"/>
                 <w:sz w:val="21"/>
@@ -16115,7 +16101,7 @@
               <w:spacing w:line="300" w:lineRule="auto"/>
               <w:jc w:val="center"/>
               <w:rPr>
-                <w:rFonts w:ascii="Times New Roman" w:hint="eastAsia"/>
+                <w:rFonts w:ascii="Times New Roman"/>
                 <w:color w:val="000000"/>
                 <w:sz w:val="21"/>
                 <w:szCs w:val="21"/>
@@ -16166,7 +16152,7 @@
               <w:spacing w:line="300" w:lineRule="auto"/>
               <w:jc w:val="center"/>
               <w:rPr>
-                <w:rFonts w:ascii="Times New Roman" w:hint="eastAsia"/>
+                <w:rFonts w:ascii="Times New Roman"/>
                 <w:color w:val="000000"/>
                 <w:sz w:val="21"/>
                 <w:szCs w:val="21"/>
@@ -16206,7 +16192,7 @@
               <w:spacing w:line="300" w:lineRule="auto"/>
               <w:jc w:val="center"/>
               <w:rPr>
-                <w:rFonts w:ascii="Times New Roman" w:hint="eastAsia"/>
+                <w:rFonts w:ascii="Times New Roman"/>
                 <w:snapToGrid/>
                 <w:color w:val="000000"/>
                 <w:sz w:val="21"/>
@@ -16242,7 +16228,7 @@
               <w:spacing w:line="300" w:lineRule="auto"/>
               <w:jc w:val="center"/>
               <w:rPr>
-                <w:rFonts w:ascii="Times New Roman" w:hint="eastAsia"/>
+                <w:rFonts w:ascii="Times New Roman"/>
                 <w:snapToGrid/>
                 <w:color w:val="000000"/>
                 <w:sz w:val="21"/>
@@ -16278,7 +16264,7 @@
               <w:spacing w:line="300" w:lineRule="auto"/>
               <w:jc w:val="center"/>
               <w:rPr>
-                <w:rFonts w:ascii="Times New Roman" w:hint="eastAsia"/>
+                <w:rFonts w:ascii="Times New Roman"/>
                 <w:snapToGrid/>
                 <w:color w:val="000000"/>
                 <w:sz w:val="21"/>
@@ -16314,7 +16300,7 @@
               <w:spacing w:line="300" w:lineRule="auto"/>
               <w:jc w:val="center"/>
               <w:rPr>
-                <w:rFonts w:ascii="Times New Roman" w:hint="eastAsia"/>
+                <w:rFonts w:ascii="Times New Roman"/>
                 <w:snapToGrid/>
                 <w:color w:val="000000"/>
                 <w:sz w:val="21"/>
@@ -16350,7 +16336,7 @@
               <w:spacing w:line="300" w:lineRule="auto"/>
               <w:jc w:val="center"/>
               <w:rPr>
-                <w:rFonts w:ascii="Times New Roman" w:hint="eastAsia"/>
+                <w:rFonts w:ascii="Times New Roman"/>
                 <w:snapToGrid/>
                 <w:color w:val="000000"/>
                 <w:sz w:val="21"/>
@@ -16403,7 +16389,7 @@
               <w:spacing w:line="300" w:lineRule="auto"/>
               <w:jc w:val="center"/>
               <w:rPr>
-                <w:rFonts w:ascii="Times New Roman" w:hint="eastAsia"/>
+                <w:rFonts w:ascii="Times New Roman"/>
                 <w:color w:val="000000"/>
                 <w:sz w:val="21"/>
                 <w:szCs w:val="21"/>
@@ -16454,7 +16440,7 @@
               <w:spacing w:line="300" w:lineRule="auto"/>
               <w:jc w:val="center"/>
               <w:rPr>
-                <w:rFonts w:ascii="Times New Roman" w:hint="eastAsia"/>
+                <w:rFonts w:ascii="Times New Roman"/>
                 <w:color w:val="000000"/>
                 <w:sz w:val="21"/>
                 <w:szCs w:val="21"/>
@@ -16494,7 +16480,7 @@
               <w:spacing w:line="300" w:lineRule="auto"/>
               <w:jc w:val="center"/>
               <w:rPr>
-                <w:rFonts w:ascii="Times New Roman" w:hint="eastAsia"/>
+                <w:rFonts w:ascii="Times New Roman"/>
                 <w:snapToGrid/>
                 <w:color w:val="000000"/>
                 <w:sz w:val="21"/>
@@ -16530,7 +16516,7 @@
               <w:spacing w:line="300" w:lineRule="auto"/>
               <w:jc w:val="center"/>
               <w:rPr>
-                <w:rFonts w:ascii="Times New Roman" w:hint="eastAsia"/>
+                <w:rFonts w:ascii="Times New Roman"/>
                 <w:snapToGrid/>
                 <w:color w:val="000000"/>
                 <w:sz w:val="21"/>
@@ -16566,7 +16552,7 @@
               <w:spacing w:line="300" w:lineRule="auto"/>
               <w:jc w:val="center"/>
               <w:rPr>
-                <w:rFonts w:ascii="Times New Roman" w:hint="eastAsia"/>
+                <w:rFonts w:ascii="Times New Roman"/>
                 <w:snapToGrid/>
                 <w:color w:val="000000"/>
                 <w:sz w:val="21"/>
@@ -16602,7 +16588,7 @@
               <w:spacing w:line="300" w:lineRule="auto"/>
               <w:jc w:val="center"/>
               <w:rPr>
-                <w:rFonts w:ascii="Times New Roman" w:hint="eastAsia"/>
+                <w:rFonts w:ascii="Times New Roman"/>
                 <w:snapToGrid/>
                 <w:color w:val="000000"/>
                 <w:sz w:val="21"/>
@@ -16638,7 +16624,7 @@
               <w:spacing w:line="300" w:lineRule="auto"/>
               <w:jc w:val="center"/>
               <w:rPr>
-                <w:rFonts w:ascii="Times New Roman" w:hint="eastAsia"/>
+                <w:rFonts w:ascii="Times New Roman"/>
                 <w:snapToGrid/>
                 <w:color w:val="000000"/>
                 <w:sz w:val="21"/>
@@ -16691,7 +16677,7 @@
               <w:spacing w:line="300" w:lineRule="auto"/>
               <w:jc w:val="center"/>
               <w:rPr>
-                <w:rFonts w:ascii="Times New Roman" w:hint="eastAsia"/>
+                <w:rFonts w:ascii="Times New Roman"/>
                 <w:color w:val="000000"/>
                 <w:sz w:val="21"/>
                 <w:szCs w:val="21"/>
@@ -16742,7 +16728,7 @@
               <w:spacing w:line="300" w:lineRule="auto"/>
               <w:jc w:val="center"/>
               <w:rPr>
-                <w:rFonts w:ascii="Times New Roman" w:hint="eastAsia"/>
+                <w:rFonts w:ascii="Times New Roman"/>
                 <w:color w:val="000000"/>
                 <w:sz w:val="21"/>
                 <w:szCs w:val="21"/>
@@ -16782,7 +16768,7 @@
               <w:spacing w:line="300" w:lineRule="auto"/>
               <w:jc w:val="center"/>
               <w:rPr>
-                <w:rFonts w:ascii="Times New Roman" w:hint="eastAsia"/>
+                <w:rFonts w:ascii="Times New Roman"/>
                 <w:snapToGrid/>
                 <w:color w:val="000000"/>
                 <w:sz w:val="21"/>
@@ -16818,7 +16804,7 @@
               <w:spacing w:line="300" w:lineRule="auto"/>
               <w:jc w:val="center"/>
               <w:rPr>
-                <w:rFonts w:ascii="Times New Roman" w:hint="eastAsia"/>
+                <w:rFonts w:ascii="Times New Roman"/>
                 <w:snapToGrid/>
                 <w:color w:val="000000"/>
                 <w:sz w:val="21"/>
@@ -16854,7 +16840,7 @@
               <w:spacing w:line="300" w:lineRule="auto"/>
               <w:jc w:val="center"/>
               <w:rPr>
-                <w:rFonts w:ascii="Times New Roman" w:hint="eastAsia"/>
+                <w:rFonts w:ascii="Times New Roman"/>
                 <w:snapToGrid/>
                 <w:color w:val="000000"/>
                 <w:sz w:val="21"/>
@@ -16890,7 +16876,7 @@
               <w:spacing w:line="300" w:lineRule="auto"/>
               <w:jc w:val="center"/>
               <w:rPr>
-                <w:rFonts w:ascii="Times New Roman" w:hint="eastAsia"/>
+                <w:rFonts w:ascii="Times New Roman"/>
                 <w:snapToGrid/>
                 <w:color w:val="000000"/>
                 <w:sz w:val="21"/>
@@ -16926,7 +16912,7 @@
               <w:spacing w:line="300" w:lineRule="auto"/>
               <w:jc w:val="center"/>
               <w:rPr>
-                <w:rFonts w:ascii="Times New Roman" w:hint="eastAsia"/>
+                <w:rFonts w:ascii="Times New Roman"/>
                 <w:snapToGrid/>
                 <w:color w:val="000000"/>
                 <w:sz w:val="21"/>
@@ -16979,7 +16965,7 @@
               <w:spacing w:line="300" w:lineRule="auto"/>
               <w:jc w:val="center"/>
               <w:rPr>
-                <w:rFonts w:ascii="Times New Roman" w:hint="eastAsia"/>
+                <w:rFonts w:ascii="Times New Roman"/>
                 <w:color w:val="000000"/>
                 <w:sz w:val="21"/>
                 <w:szCs w:val="21"/>
@@ -17030,7 +17016,7 @@
               <w:spacing w:line="300" w:lineRule="auto"/>
               <w:jc w:val="center"/>
               <w:rPr>
-                <w:rFonts w:ascii="Times New Roman" w:hint="eastAsia"/>
+                <w:rFonts w:ascii="Times New Roman"/>
                 <w:color w:val="000000"/>
                 <w:sz w:val="21"/>
                 <w:szCs w:val="21"/>
@@ -17070,22 +17056,22 @@
               <w:spacing w:line="300" w:lineRule="auto"/>
               <w:jc w:val="center"/>
               <w:rPr>
-                <w:rFonts w:ascii="Times New Roman" w:hint="eastAsia"/>
-                <w:snapToGrid/>
-                <w:color w:val="000000"/>
-                <w:sz w:val="21"/>
-                <w:szCs w:val="21"/>
-              </w:rPr>
-            </w:pPr>
-            <w:r>
-              <w:rPr>
-                <w:rFonts w:ascii="Times New Roman" w:hint="eastAsia"/>
-                <w:snapToGrid/>
-                <w:color w:val="000000"/>
-                <w:sz w:val="21"/>
-                <w:szCs w:val="21"/>
-              </w:rPr>
-              <w:t>33</w:t>
+                <w:rFonts w:ascii="Times New Roman"/>
+                <w:snapToGrid/>
+                <w:color w:val="000000"/>
+                <w:sz w:val="21"/>
+                <w:szCs w:val="21"/>
+              </w:rPr>
+            </w:pPr>
+            <w:r>
+              <w:rPr>
+                <w:rFonts w:ascii="Times New Roman" w:hint="eastAsia"/>
+                <w:snapToGrid/>
+                <w:color w:val="000000"/>
+                <w:sz w:val="21"/>
+                <w:szCs w:val="21"/>
+              </w:rPr>
+              <w:t>34</w:t>
             </w:r>
           </w:p>
         </w:tc>
@@ -17106,22 +17092,22 @@
               <w:spacing w:line="300" w:lineRule="auto"/>
               <w:jc w:val="center"/>
               <w:rPr>
-                <w:rFonts w:ascii="Times New Roman" w:hint="eastAsia"/>
-                <w:snapToGrid/>
-                <w:color w:val="000000"/>
-                <w:sz w:val="21"/>
-                <w:szCs w:val="21"/>
-              </w:rPr>
-            </w:pPr>
-            <w:r>
-              <w:rPr>
-                <w:rFonts w:ascii="Times New Roman" w:hint="eastAsia"/>
-                <w:snapToGrid/>
-                <w:color w:val="000000"/>
-                <w:sz w:val="21"/>
-                <w:szCs w:val="21"/>
-              </w:rPr>
-              <w:t>33</w:t>
+                <w:rFonts w:ascii="Times New Roman"/>
+                <w:snapToGrid/>
+                <w:color w:val="000000"/>
+                <w:sz w:val="21"/>
+                <w:szCs w:val="21"/>
+              </w:rPr>
+            </w:pPr>
+            <w:r>
+              <w:rPr>
+                <w:rFonts w:ascii="Times New Roman" w:hint="eastAsia"/>
+                <w:snapToGrid/>
+                <w:color w:val="000000"/>
+                <w:sz w:val="21"/>
+                <w:szCs w:val="21"/>
+              </w:rPr>
+              <w:t>34</w:t>
             </w:r>
           </w:p>
         </w:tc>
@@ -17142,7 +17128,7 @@
               <w:spacing w:line="300" w:lineRule="auto"/>
               <w:jc w:val="center"/>
               <w:rPr>
-                <w:rFonts w:ascii="Times New Roman" w:hint="eastAsia"/>
+                <w:rFonts w:ascii="Times New Roman"/>
                 <w:snapToGrid/>
                 <w:color w:val="000000"/>
                 <w:sz w:val="21"/>
@@ -17178,22 +17164,22 @@
               <w:spacing w:line="300" w:lineRule="auto"/>
               <w:jc w:val="center"/>
               <w:rPr>
-                <w:rFonts w:ascii="Times New Roman" w:hint="eastAsia"/>
-                <w:snapToGrid/>
-                <w:color w:val="000000"/>
-                <w:sz w:val="21"/>
-                <w:szCs w:val="21"/>
-              </w:rPr>
-            </w:pPr>
-            <w:r>
-              <w:rPr>
-                <w:rFonts w:ascii="Times New Roman" w:hint="eastAsia"/>
-                <w:snapToGrid/>
-                <w:color w:val="000000"/>
-                <w:sz w:val="21"/>
-                <w:szCs w:val="21"/>
-              </w:rPr>
-              <w:t>评分</w:t>
+                <w:rFonts w:ascii="Times New Roman"/>
+                <w:snapToGrid/>
+                <w:color w:val="000000"/>
+                <w:sz w:val="21"/>
+                <w:szCs w:val="21"/>
+              </w:rPr>
+            </w:pPr>
+            <w:r>
+              <w:rPr>
+                <w:rFonts w:ascii="Times New Roman" w:hint="eastAsia"/>
+                <w:snapToGrid/>
+                <w:color w:val="000000"/>
+                <w:sz w:val="21"/>
+                <w:szCs w:val="21"/>
+              </w:rPr>
+              <w:t>添加餐厅</w:t>
             </w:r>
           </w:p>
         </w:tc>
@@ -17214,7 +17200,7 @@
               <w:spacing w:line="300" w:lineRule="auto"/>
               <w:jc w:val="center"/>
               <w:rPr>
-                <w:rFonts w:ascii="Times New Roman" w:hint="eastAsia"/>
+                <w:rFonts w:ascii="Times New Roman"/>
                 <w:snapToGrid/>
                 <w:color w:val="000000"/>
                 <w:sz w:val="21"/>
@@ -17267,20 +17253,20 @@
               <w:spacing w:line="300" w:lineRule="auto"/>
               <w:jc w:val="center"/>
               <w:rPr>
-                <w:rFonts w:ascii="Times New Roman" w:hint="eastAsia"/>
-                <w:color w:val="000000"/>
-                <w:sz w:val="21"/>
-                <w:szCs w:val="21"/>
-              </w:rPr>
-            </w:pPr>
-            <w:r>
-              <w:rPr>
-                <w:rFonts w:ascii="Times New Roman" w:hint="eastAsia"/>
-                <w:color w:val="000000"/>
-                <w:sz w:val="21"/>
-                <w:szCs w:val="21"/>
-              </w:rPr>
-              <w:t>未找到评分功能</w:t>
+                <w:rFonts w:ascii="Times New Roman"/>
+                <w:color w:val="000000"/>
+                <w:sz w:val="21"/>
+                <w:szCs w:val="21"/>
+              </w:rPr>
+            </w:pPr>
+            <w:r>
+              <w:rPr>
+                <w:rFonts w:ascii="Times New Roman" w:hint="eastAsia"/>
+                <w:color w:val="000000"/>
+                <w:sz w:val="21"/>
+                <w:szCs w:val="21"/>
+              </w:rPr>
+              <w:t>名称、地点、特色、桌位数允许为空</w:t>
             </w:r>
           </w:p>
         </w:tc>
@@ -17318,20 +17304,20 @@
               <w:spacing w:line="300" w:lineRule="auto"/>
               <w:jc w:val="center"/>
               <w:rPr>
-                <w:rFonts w:ascii="Times New Roman" w:hint="eastAsia"/>
-                <w:color w:val="000000"/>
-                <w:sz w:val="21"/>
-                <w:szCs w:val="21"/>
-              </w:rPr>
-            </w:pPr>
-            <w:r>
-              <w:rPr>
-                <w:rFonts w:ascii="Times New Roman" w:hint="eastAsia"/>
-                <w:color w:val="000000"/>
-                <w:sz w:val="21"/>
-                <w:szCs w:val="21"/>
-              </w:rPr>
-              <w:t>67</w:t>
+                <w:rFonts w:ascii="Times New Roman"/>
+                <w:color w:val="000000"/>
+                <w:sz w:val="21"/>
+                <w:szCs w:val="21"/>
+              </w:rPr>
+            </w:pPr>
+            <w:r>
+              <w:rPr>
+                <w:rFonts w:ascii="Times New Roman" w:hint="eastAsia"/>
+                <w:color w:val="000000"/>
+                <w:sz w:val="21"/>
+                <w:szCs w:val="21"/>
+              </w:rPr>
+              <w:t>71</w:t>
             </w:r>
           </w:p>
         </w:tc>
@@ -17358,22 +17344,22 @@
               <w:spacing w:line="300" w:lineRule="auto"/>
               <w:jc w:val="center"/>
               <w:rPr>
-                <w:rFonts w:ascii="Times New Roman" w:hint="eastAsia"/>
-                <w:snapToGrid/>
-                <w:color w:val="000000"/>
-                <w:sz w:val="21"/>
-                <w:szCs w:val="21"/>
-              </w:rPr>
-            </w:pPr>
-            <w:r>
-              <w:rPr>
-                <w:rFonts w:ascii="Times New Roman" w:hint="eastAsia"/>
-                <w:snapToGrid/>
-                <w:color w:val="000000"/>
-                <w:sz w:val="21"/>
-                <w:szCs w:val="21"/>
-              </w:rPr>
-              <w:t>34</w:t>
+                <w:rFonts w:ascii="Times New Roman"/>
+                <w:snapToGrid/>
+                <w:color w:val="000000"/>
+                <w:sz w:val="21"/>
+                <w:szCs w:val="21"/>
+              </w:rPr>
+            </w:pPr>
+            <w:r>
+              <w:rPr>
+                <w:rFonts w:ascii="Times New Roman" w:hint="eastAsia"/>
+                <w:snapToGrid/>
+                <w:color w:val="000000"/>
+                <w:sz w:val="21"/>
+                <w:szCs w:val="21"/>
+              </w:rPr>
+              <w:t>35</w:t>
             </w:r>
           </w:p>
         </w:tc>
@@ -17394,22 +17380,22 @@
               <w:spacing w:line="300" w:lineRule="auto"/>
               <w:jc w:val="center"/>
               <w:rPr>
-                <w:rFonts w:ascii="Times New Roman" w:hint="eastAsia"/>
-                <w:snapToGrid/>
-                <w:color w:val="000000"/>
-                <w:sz w:val="21"/>
-                <w:szCs w:val="21"/>
-              </w:rPr>
-            </w:pPr>
-            <w:r>
-              <w:rPr>
-                <w:rFonts w:ascii="Times New Roman" w:hint="eastAsia"/>
-                <w:snapToGrid/>
-                <w:color w:val="000000"/>
-                <w:sz w:val="21"/>
-                <w:szCs w:val="21"/>
-              </w:rPr>
-              <w:t>34</w:t>
+                <w:rFonts w:ascii="Times New Roman"/>
+                <w:snapToGrid/>
+                <w:color w:val="000000"/>
+                <w:sz w:val="21"/>
+                <w:szCs w:val="21"/>
+              </w:rPr>
+            </w:pPr>
+            <w:r>
+              <w:rPr>
+                <w:rFonts w:ascii="Times New Roman" w:hint="eastAsia"/>
+                <w:snapToGrid/>
+                <w:color w:val="000000"/>
+                <w:sz w:val="21"/>
+                <w:szCs w:val="21"/>
+              </w:rPr>
+              <w:t>35</w:t>
             </w:r>
           </w:p>
         </w:tc>
@@ -17430,22 +17416,22 @@
               <w:spacing w:line="300" w:lineRule="auto"/>
               <w:jc w:val="center"/>
               <w:rPr>
-                <w:rFonts w:ascii="Times New Roman" w:hint="eastAsia"/>
-                <w:snapToGrid/>
-                <w:color w:val="000000"/>
-                <w:sz w:val="21"/>
-                <w:szCs w:val="21"/>
-              </w:rPr>
-            </w:pPr>
-            <w:r>
-              <w:rPr>
-                <w:rFonts w:ascii="Times New Roman" w:hint="eastAsia"/>
-                <w:snapToGrid/>
-                <w:color w:val="000000"/>
-                <w:sz w:val="21"/>
-                <w:szCs w:val="21"/>
-              </w:rPr>
-              <w:t>Urgent</w:t>
+                <w:rFonts w:ascii="Times New Roman"/>
+                <w:snapToGrid/>
+                <w:color w:val="000000"/>
+                <w:sz w:val="21"/>
+                <w:szCs w:val="21"/>
+              </w:rPr>
+            </w:pPr>
+            <w:r>
+              <w:rPr>
+                <w:rFonts w:ascii="Times New Roman" w:hint="eastAsia"/>
+                <w:snapToGrid/>
+                <w:color w:val="000000"/>
+                <w:sz w:val="21"/>
+                <w:szCs w:val="21"/>
+              </w:rPr>
+              <w:t>Medium</w:t>
             </w:r>
           </w:p>
         </w:tc>
@@ -17466,7 +17452,7 @@
               <w:spacing w:line="300" w:lineRule="auto"/>
               <w:jc w:val="center"/>
               <w:rPr>
-                <w:rFonts w:ascii="Times New Roman" w:hint="eastAsia"/>
+                <w:rFonts w:ascii="Times New Roman"/>
                 <w:snapToGrid/>
                 <w:color w:val="000000"/>
                 <w:sz w:val="21"/>
@@ -17502,7 +17488,7 @@
               <w:spacing w:line="300" w:lineRule="auto"/>
               <w:jc w:val="center"/>
               <w:rPr>
-                <w:rFonts w:ascii="Times New Roman" w:hint="eastAsia"/>
+                <w:rFonts w:ascii="Times New Roman"/>
                 <w:snapToGrid/>
                 <w:color w:val="000000"/>
                 <w:sz w:val="21"/>
@@ -17555,20 +17541,47 @@
               <w:spacing w:line="300" w:lineRule="auto"/>
               <w:jc w:val="center"/>
               <w:rPr>
-                <w:rFonts w:ascii="Times New Roman" w:hint="eastAsia"/>
-                <w:color w:val="000000"/>
-                <w:sz w:val="21"/>
-                <w:szCs w:val="21"/>
-              </w:rPr>
-            </w:pPr>
-            <w:r>
-              <w:rPr>
-                <w:rFonts w:ascii="Times New Roman" w:hint="eastAsia"/>
-                <w:color w:val="000000"/>
-                <w:sz w:val="21"/>
-                <w:szCs w:val="21"/>
-              </w:rPr>
-              <w:t>名称、地点、特色、桌位数允许为空</w:t>
+                <w:rFonts w:ascii="Times New Roman"/>
+                <w:color w:val="000000"/>
+                <w:sz w:val="21"/>
+                <w:szCs w:val="21"/>
+              </w:rPr>
+            </w:pPr>
+            <w:r>
+              <w:rPr>
+                <w:rFonts w:ascii="Times New Roman" w:hint="eastAsia"/>
+                <w:color w:val="000000"/>
+                <w:sz w:val="21"/>
+                <w:szCs w:val="21"/>
+              </w:rPr>
+              <w:t>用户名</w:t>
+            </w:r>
+            <w:r>
+              <w:rPr>
+                <w:rFonts w:ascii="Times New Roman" w:hint="eastAsia"/>
+                <w:color w:val="000000"/>
+                <w:sz w:val="21"/>
+                <w:szCs w:val="21"/>
+              </w:rPr>
+              <w:t>为</w:t>
+            </w:r>
+            <w:r>
+              <w:rPr>
+                <w:rFonts w:ascii="Times New Roman" w:hint="eastAsia"/>
+                <w:color w:val="000000"/>
+                <w:sz w:val="21"/>
+                <w:szCs w:val="21"/>
+              </w:rPr>
+              <w:t>空</w:t>
+            </w:r>
+            <w:r>
+              <w:rPr>
+                <w:rFonts w:ascii="Times New Roman" w:hint="eastAsia"/>
+                <w:color w:val="000000"/>
+                <w:sz w:val="21"/>
+                <w:szCs w:val="21"/>
+              </w:rPr>
+              <w:t>时服务器崩溃</w:t>
             </w:r>
           </w:p>
         </w:tc>
@@ -17606,20 +17619,20 @@
               <w:spacing w:line="300" w:lineRule="auto"/>
               <w:jc w:val="center"/>
               <w:rPr>
-                <w:rFonts w:ascii="Times New Roman" w:hint="eastAsia"/>
-                <w:color w:val="000000"/>
-                <w:sz w:val="21"/>
-                <w:szCs w:val="21"/>
-              </w:rPr>
-            </w:pPr>
-            <w:r>
-              <w:rPr>
-                <w:rFonts w:ascii="Times New Roman" w:hint="eastAsia"/>
-                <w:color w:val="000000"/>
-                <w:sz w:val="21"/>
-                <w:szCs w:val="21"/>
-              </w:rPr>
-              <w:t>71</w:t>
+                <w:rFonts w:ascii="Times New Roman"/>
+                <w:color w:val="000000"/>
+                <w:sz w:val="21"/>
+                <w:szCs w:val="21"/>
+              </w:rPr>
+            </w:pPr>
+            <w:r>
+              <w:rPr>
+                <w:rFonts w:ascii="Times New Roman" w:hint="eastAsia"/>
+                <w:color w:val="000000"/>
+                <w:sz w:val="21"/>
+                <w:szCs w:val="21"/>
+              </w:rPr>
+              <w:t>72</w:t>
             </w:r>
           </w:p>
         </w:tc>
@@ -17646,22 +17659,22 @@
               <w:spacing w:line="300" w:lineRule="auto"/>
               <w:jc w:val="center"/>
               <w:rPr>
-                <w:rFonts w:ascii="Times New Roman" w:hint="eastAsia"/>
-                <w:snapToGrid/>
-                <w:color w:val="000000"/>
-                <w:sz w:val="21"/>
-                <w:szCs w:val="21"/>
-              </w:rPr>
-            </w:pPr>
-            <w:r>
-              <w:rPr>
-                <w:rFonts w:ascii="Times New Roman" w:hint="eastAsia"/>
-                <w:snapToGrid/>
-                <w:color w:val="000000"/>
-                <w:sz w:val="21"/>
-                <w:szCs w:val="21"/>
-              </w:rPr>
-              <w:t>35</w:t>
+                <w:rFonts w:ascii="Times New Roman"/>
+                <w:snapToGrid/>
+                <w:color w:val="000000"/>
+                <w:sz w:val="21"/>
+                <w:szCs w:val="21"/>
+              </w:rPr>
+            </w:pPr>
+            <w:r>
+              <w:rPr>
+                <w:rFonts w:ascii="Times New Roman" w:hint="eastAsia"/>
+                <w:snapToGrid/>
+                <w:color w:val="000000"/>
+                <w:sz w:val="21"/>
+                <w:szCs w:val="21"/>
+              </w:rPr>
+              <w:t>36</w:t>
             </w:r>
           </w:p>
         </w:tc>
@@ -17682,22 +17695,22 @@
               <w:spacing w:line="300" w:lineRule="auto"/>
               <w:jc w:val="center"/>
               <w:rPr>
-                <w:rFonts w:ascii="Times New Roman" w:hint="eastAsia"/>
-                <w:snapToGrid/>
-                <w:color w:val="000000"/>
-                <w:sz w:val="21"/>
-                <w:szCs w:val="21"/>
-              </w:rPr>
-            </w:pPr>
-            <w:r>
-              <w:rPr>
-                <w:rFonts w:ascii="Times New Roman" w:hint="eastAsia"/>
-                <w:snapToGrid/>
-                <w:color w:val="000000"/>
-                <w:sz w:val="21"/>
-                <w:szCs w:val="21"/>
-              </w:rPr>
-              <w:t>35</w:t>
+                <w:rFonts w:ascii="Times New Roman"/>
+                <w:snapToGrid/>
+                <w:color w:val="000000"/>
+                <w:sz w:val="21"/>
+                <w:szCs w:val="21"/>
+              </w:rPr>
+            </w:pPr>
+            <w:r>
+              <w:rPr>
+                <w:rFonts w:ascii="Times New Roman" w:hint="eastAsia"/>
+                <w:snapToGrid/>
+                <w:color w:val="000000"/>
+                <w:sz w:val="21"/>
+                <w:szCs w:val="21"/>
+              </w:rPr>
+              <w:t>36</w:t>
             </w:r>
           </w:p>
         </w:tc>
@@ -17718,7 +17731,7 @@
               <w:spacing w:line="300" w:lineRule="auto"/>
               <w:jc w:val="center"/>
               <w:rPr>
-                <w:rFonts w:ascii="Times New Roman" w:hint="eastAsia"/>
+                <w:rFonts w:ascii="Times New Roman"/>
                 <w:snapToGrid/>
                 <w:color w:val="000000"/>
                 <w:sz w:val="21"/>
@@ -17754,7 +17767,7 @@
               <w:spacing w:line="300" w:lineRule="auto"/>
               <w:jc w:val="center"/>
               <w:rPr>
-                <w:rFonts w:ascii="Times New Roman" w:hint="eastAsia"/>
+                <w:rFonts w:ascii="Times New Roman"/>
                 <w:snapToGrid/>
                 <w:color w:val="000000"/>
                 <w:sz w:val="21"/>
@@ -17790,7 +17803,7 @@
               <w:spacing w:line="300" w:lineRule="auto"/>
               <w:jc w:val="center"/>
               <w:rPr>
-                <w:rFonts w:ascii="Times New Roman" w:hint="eastAsia"/>
+                <w:rFonts w:ascii="Times New Roman"/>
                 <w:snapToGrid/>
                 <w:color w:val="000000"/>
                 <w:sz w:val="21"/>
@@ -17843,47 +17856,20 @@
               <w:spacing w:line="300" w:lineRule="auto"/>
               <w:jc w:val="center"/>
               <w:rPr>
-                <w:rFonts w:ascii="Times New Roman" w:hint="eastAsia"/>
-                <w:color w:val="000000"/>
-                <w:sz w:val="21"/>
-                <w:szCs w:val="21"/>
-              </w:rPr>
-            </w:pPr>
-            <w:r>
-              <w:rPr>
-                <w:rFonts w:ascii="Times New Roman" w:hint="eastAsia"/>
-                <w:color w:val="000000"/>
-                <w:sz w:val="21"/>
-                <w:szCs w:val="21"/>
-              </w:rPr>
-              <w:t>用户名</w:t>
-            </w:r>
-            <w:r>
-              <w:rPr>
-                <w:rFonts w:ascii="Times New Roman" w:hint="eastAsia"/>
-                <w:color w:val="000000"/>
-                <w:sz w:val="21"/>
-                <w:szCs w:val="21"/>
-              </w:rPr>
-              <w:t>为</w:t>
-            </w:r>
-            <w:r>
-              <w:rPr>
-                <w:rFonts w:ascii="Times New Roman" w:hint="eastAsia"/>
-                <w:color w:val="000000"/>
-                <w:sz w:val="21"/>
-                <w:szCs w:val="21"/>
-              </w:rPr>
-              <w:t>空</w:t>
-            </w:r>
-            <w:r>
-              <w:rPr>
-                <w:rFonts w:ascii="Times New Roman" w:hint="eastAsia"/>
-                <w:color w:val="000000"/>
-                <w:sz w:val="21"/>
-                <w:szCs w:val="21"/>
-              </w:rPr>
-              <w:t>时服务器崩溃</w:t>
+                <w:rFonts w:ascii="Times New Roman"/>
+                <w:color w:val="000000"/>
+                <w:sz w:val="21"/>
+                <w:szCs w:val="21"/>
+              </w:rPr>
+            </w:pPr>
+            <w:r>
+              <w:rPr>
+                <w:rFonts w:ascii="Times New Roman" w:hint="eastAsia"/>
+                <w:color w:val="000000"/>
+                <w:sz w:val="21"/>
+                <w:szCs w:val="21"/>
+              </w:rPr>
+              <w:t>用户名不存在时服务器崩溃</w:t>
             </w:r>
           </w:p>
         </w:tc>
@@ -17921,20 +17907,20 @@
               <w:spacing w:line="300" w:lineRule="auto"/>
               <w:jc w:val="center"/>
               <w:rPr>
-                <w:rFonts w:ascii="Times New Roman" w:hint="eastAsia"/>
-                <w:color w:val="000000"/>
-                <w:sz w:val="21"/>
-                <w:szCs w:val="21"/>
-              </w:rPr>
-            </w:pPr>
-            <w:r>
-              <w:rPr>
-                <w:rFonts w:ascii="Times New Roman" w:hint="eastAsia"/>
-                <w:color w:val="000000"/>
-                <w:sz w:val="21"/>
-                <w:szCs w:val="21"/>
-              </w:rPr>
-              <w:t>72</w:t>
+                <w:rFonts w:ascii="Times New Roman"/>
+                <w:color w:val="000000"/>
+                <w:sz w:val="21"/>
+                <w:szCs w:val="21"/>
+              </w:rPr>
+            </w:pPr>
+            <w:r>
+              <w:rPr>
+                <w:rFonts w:ascii="Times New Roman" w:hint="eastAsia"/>
+                <w:color w:val="000000"/>
+                <w:sz w:val="21"/>
+                <w:szCs w:val="21"/>
+              </w:rPr>
+              <w:t>73</w:t>
             </w:r>
           </w:p>
         </w:tc>
@@ -17961,22 +17947,22 @@
               <w:spacing w:line="300" w:lineRule="auto"/>
               <w:jc w:val="center"/>
               <w:rPr>
-                <w:rFonts w:ascii="Times New Roman" w:hint="eastAsia"/>
-                <w:snapToGrid/>
-                <w:color w:val="000000"/>
-                <w:sz w:val="21"/>
-                <w:szCs w:val="21"/>
-              </w:rPr>
-            </w:pPr>
-            <w:r>
-              <w:rPr>
-                <w:rFonts w:ascii="Times New Roman" w:hint="eastAsia"/>
-                <w:snapToGrid/>
-                <w:color w:val="000000"/>
-                <w:sz w:val="21"/>
-                <w:szCs w:val="21"/>
-              </w:rPr>
-              <w:t>36</w:t>
+                <w:rFonts w:ascii="Times New Roman"/>
+                <w:snapToGrid/>
+                <w:color w:val="000000"/>
+                <w:sz w:val="21"/>
+                <w:szCs w:val="21"/>
+              </w:rPr>
+            </w:pPr>
+            <w:r>
+              <w:rPr>
+                <w:rFonts w:ascii="Times New Roman" w:hint="eastAsia"/>
+                <w:snapToGrid/>
+                <w:color w:val="000000"/>
+                <w:sz w:val="21"/>
+                <w:szCs w:val="21"/>
+              </w:rPr>
+              <w:t>37</w:t>
             </w:r>
           </w:p>
         </w:tc>
@@ -17997,22 +17983,22 @@
               <w:spacing w:line="300" w:lineRule="auto"/>
               <w:jc w:val="center"/>
               <w:rPr>
-                <w:rFonts w:ascii="Times New Roman" w:hint="eastAsia"/>
-                <w:snapToGrid/>
-                <w:color w:val="000000"/>
-                <w:sz w:val="21"/>
-                <w:szCs w:val="21"/>
-              </w:rPr>
-            </w:pPr>
-            <w:r>
-              <w:rPr>
-                <w:rFonts w:ascii="Times New Roman" w:hint="eastAsia"/>
-                <w:snapToGrid/>
-                <w:color w:val="000000"/>
-                <w:sz w:val="21"/>
-                <w:szCs w:val="21"/>
-              </w:rPr>
-              <w:t>36</w:t>
+                <w:rFonts w:ascii="Times New Roman"/>
+                <w:snapToGrid/>
+                <w:color w:val="000000"/>
+                <w:sz w:val="21"/>
+                <w:szCs w:val="21"/>
+              </w:rPr>
+            </w:pPr>
+            <w:r>
+              <w:rPr>
+                <w:rFonts w:ascii="Times New Roman" w:hint="eastAsia"/>
+                <w:snapToGrid/>
+                <w:color w:val="000000"/>
+                <w:sz w:val="21"/>
+                <w:szCs w:val="21"/>
+              </w:rPr>
+              <w:t>37</w:t>
             </w:r>
           </w:p>
         </w:tc>
@@ -18033,22 +18019,22 @@
               <w:spacing w:line="300" w:lineRule="auto"/>
               <w:jc w:val="center"/>
               <w:rPr>
-                <w:rFonts w:ascii="Times New Roman" w:hint="eastAsia"/>
-                <w:snapToGrid/>
-                <w:color w:val="000000"/>
-                <w:sz w:val="21"/>
-                <w:szCs w:val="21"/>
-              </w:rPr>
-            </w:pPr>
-            <w:r>
-              <w:rPr>
-                <w:rFonts w:ascii="Times New Roman" w:hint="eastAsia"/>
-                <w:snapToGrid/>
-                <w:color w:val="000000"/>
-                <w:sz w:val="21"/>
-                <w:szCs w:val="21"/>
-              </w:rPr>
-              <w:t>Medium</w:t>
+                <w:rFonts w:ascii="Times New Roman"/>
+                <w:snapToGrid/>
+                <w:color w:val="000000"/>
+                <w:sz w:val="21"/>
+                <w:szCs w:val="21"/>
+              </w:rPr>
+            </w:pPr>
+            <w:r>
+              <w:rPr>
+                <w:rFonts w:ascii="Times New Roman" w:hint="eastAsia"/>
+                <w:snapToGrid/>
+                <w:color w:val="000000"/>
+                <w:sz w:val="21"/>
+                <w:szCs w:val="21"/>
+              </w:rPr>
+              <w:t>High</w:t>
             </w:r>
           </w:p>
         </w:tc>
@@ -18069,7 +18055,7 @@
               <w:spacing w:line="300" w:lineRule="auto"/>
               <w:jc w:val="center"/>
               <w:rPr>
-                <w:rFonts w:ascii="Times New Roman" w:hint="eastAsia"/>
+                <w:rFonts w:ascii="Times New Roman"/>
                 <w:snapToGrid/>
                 <w:color w:val="000000"/>
                 <w:sz w:val="21"/>
@@ -18105,7 +18091,7 @@
               <w:spacing w:line="300" w:lineRule="auto"/>
               <w:jc w:val="center"/>
               <w:rPr>
-                <w:rFonts w:ascii="Times New Roman" w:hint="eastAsia"/>
+                <w:rFonts w:ascii="Times New Roman"/>
                 <w:snapToGrid/>
                 <w:color w:val="000000"/>
                 <w:sz w:val="21"/>
@@ -18158,20 +18144,20 @@
               <w:spacing w:line="300" w:lineRule="auto"/>
               <w:jc w:val="center"/>
               <w:rPr>
-                <w:rFonts w:ascii="Times New Roman" w:hint="eastAsia"/>
-                <w:color w:val="000000"/>
-                <w:sz w:val="21"/>
-                <w:szCs w:val="21"/>
-              </w:rPr>
-            </w:pPr>
-            <w:r>
-              <w:rPr>
-                <w:rFonts w:ascii="Times New Roman" w:hint="eastAsia"/>
-                <w:color w:val="000000"/>
-                <w:sz w:val="21"/>
-                <w:szCs w:val="21"/>
-              </w:rPr>
-              <w:t>用户名不存在时服务器崩溃</w:t>
+                <w:rFonts w:ascii="Times New Roman"/>
+                <w:color w:val="000000"/>
+                <w:sz w:val="21"/>
+                <w:szCs w:val="21"/>
+              </w:rPr>
+            </w:pPr>
+            <w:r>
+              <w:rPr>
+                <w:rFonts w:ascii="Times New Roman" w:hint="eastAsia"/>
+                <w:color w:val="000000"/>
+                <w:sz w:val="21"/>
+                <w:szCs w:val="21"/>
+              </w:rPr>
+              <w:t>没有判断绑定的用户是否是商家</w:t>
             </w:r>
           </w:p>
         </w:tc>
@@ -18209,20 +18195,20 @@
               <w:spacing w:line="300" w:lineRule="auto"/>
               <w:jc w:val="center"/>
               <w:rPr>
-                <w:rFonts w:ascii="Times New Roman" w:hint="eastAsia"/>
-                <w:color w:val="000000"/>
-                <w:sz w:val="21"/>
-                <w:szCs w:val="21"/>
-              </w:rPr>
-            </w:pPr>
-            <w:r>
-              <w:rPr>
-                <w:rFonts w:ascii="Times New Roman" w:hint="eastAsia"/>
-                <w:color w:val="000000"/>
-                <w:sz w:val="21"/>
-                <w:szCs w:val="21"/>
-              </w:rPr>
-              <w:t>73</w:t>
+                <w:rFonts w:ascii="Times New Roman"/>
+                <w:color w:val="000000"/>
+                <w:sz w:val="21"/>
+                <w:szCs w:val="21"/>
+              </w:rPr>
+            </w:pPr>
+            <w:r>
+              <w:rPr>
+                <w:rFonts w:ascii="Times New Roman" w:hint="eastAsia"/>
+                <w:color w:val="000000"/>
+                <w:sz w:val="21"/>
+                <w:szCs w:val="21"/>
+              </w:rPr>
+              <w:t>74</w:t>
             </w:r>
           </w:p>
         </w:tc>
@@ -18249,22 +18235,22 @@
               <w:spacing w:line="300" w:lineRule="auto"/>
               <w:jc w:val="center"/>
               <w:rPr>
-                <w:rFonts w:ascii="Times New Roman" w:hint="eastAsia"/>
-                <w:snapToGrid/>
-                <w:color w:val="000000"/>
-                <w:sz w:val="21"/>
-                <w:szCs w:val="21"/>
-              </w:rPr>
-            </w:pPr>
-            <w:r>
-              <w:rPr>
-                <w:rFonts w:ascii="Times New Roman" w:hint="eastAsia"/>
-                <w:snapToGrid/>
-                <w:color w:val="000000"/>
-                <w:sz w:val="21"/>
-                <w:szCs w:val="21"/>
-              </w:rPr>
-              <w:t>37</w:t>
+                <w:rFonts w:ascii="Times New Roman"/>
+                <w:snapToGrid/>
+                <w:color w:val="000000"/>
+                <w:sz w:val="21"/>
+                <w:szCs w:val="21"/>
+              </w:rPr>
+            </w:pPr>
+            <w:r>
+              <w:rPr>
+                <w:rFonts w:ascii="Times New Roman" w:hint="eastAsia"/>
+                <w:snapToGrid/>
+                <w:color w:val="000000"/>
+                <w:sz w:val="21"/>
+                <w:szCs w:val="21"/>
+              </w:rPr>
+              <w:t>38</w:t>
             </w:r>
           </w:p>
         </w:tc>
@@ -18285,22 +18271,22 @@
               <w:spacing w:line="300" w:lineRule="auto"/>
               <w:jc w:val="center"/>
               <w:rPr>
-                <w:rFonts w:ascii="Times New Roman" w:hint="eastAsia"/>
-                <w:snapToGrid/>
-                <w:color w:val="000000"/>
-                <w:sz w:val="21"/>
-                <w:szCs w:val="21"/>
-              </w:rPr>
-            </w:pPr>
-            <w:r>
-              <w:rPr>
-                <w:rFonts w:ascii="Times New Roman" w:hint="eastAsia"/>
-                <w:snapToGrid/>
-                <w:color w:val="000000"/>
-                <w:sz w:val="21"/>
-                <w:szCs w:val="21"/>
-              </w:rPr>
-              <w:t>37</w:t>
+                <w:rFonts w:ascii="Times New Roman"/>
+                <w:snapToGrid/>
+                <w:color w:val="000000"/>
+                <w:sz w:val="21"/>
+                <w:szCs w:val="21"/>
+              </w:rPr>
+            </w:pPr>
+            <w:r>
+              <w:rPr>
+                <w:rFonts w:ascii="Times New Roman" w:hint="eastAsia"/>
+                <w:snapToGrid/>
+                <w:color w:val="000000"/>
+                <w:sz w:val="21"/>
+                <w:szCs w:val="21"/>
+              </w:rPr>
+              <w:t>38</w:t>
             </w:r>
           </w:p>
         </w:tc>
@@ -18321,22 +18307,22 @@
               <w:spacing w:line="300" w:lineRule="auto"/>
               <w:jc w:val="center"/>
               <w:rPr>
-                <w:rFonts w:ascii="Times New Roman" w:hint="eastAsia"/>
-                <w:snapToGrid/>
-                <w:color w:val="000000"/>
-                <w:sz w:val="21"/>
-                <w:szCs w:val="21"/>
-              </w:rPr>
-            </w:pPr>
-            <w:r>
-              <w:rPr>
-                <w:rFonts w:ascii="Times New Roman" w:hint="eastAsia"/>
-                <w:snapToGrid/>
-                <w:color w:val="000000"/>
-                <w:sz w:val="21"/>
-                <w:szCs w:val="21"/>
-              </w:rPr>
-              <w:t>High</w:t>
+                <w:rFonts w:ascii="Times New Roman"/>
+                <w:snapToGrid/>
+                <w:color w:val="000000"/>
+                <w:sz w:val="21"/>
+                <w:szCs w:val="21"/>
+              </w:rPr>
+            </w:pPr>
+            <w:r>
+              <w:rPr>
+                <w:rFonts w:ascii="Times New Roman" w:hint="eastAsia"/>
+                <w:snapToGrid/>
+                <w:color w:val="000000"/>
+                <w:sz w:val="21"/>
+                <w:szCs w:val="21"/>
+              </w:rPr>
+              <w:t>Medium</w:t>
             </w:r>
           </w:p>
         </w:tc>
@@ -18357,22 +18343,22 @@
               <w:spacing w:line="300" w:lineRule="auto"/>
               <w:jc w:val="center"/>
               <w:rPr>
-                <w:rFonts w:ascii="Times New Roman" w:hint="eastAsia"/>
-                <w:snapToGrid/>
-                <w:color w:val="000000"/>
-                <w:sz w:val="21"/>
-                <w:szCs w:val="21"/>
-              </w:rPr>
-            </w:pPr>
-            <w:r>
-              <w:rPr>
-                <w:rFonts w:ascii="Times New Roman" w:hint="eastAsia"/>
-                <w:snapToGrid/>
-                <w:color w:val="000000"/>
-                <w:sz w:val="21"/>
-                <w:szCs w:val="21"/>
-              </w:rPr>
-              <w:t>添加餐厅</w:t>
+                <w:rFonts w:ascii="Times New Roman"/>
+                <w:snapToGrid/>
+                <w:color w:val="000000"/>
+                <w:sz w:val="21"/>
+                <w:szCs w:val="21"/>
+              </w:rPr>
+            </w:pPr>
+            <w:r>
+              <w:rPr>
+                <w:rFonts w:ascii="Times New Roman" w:hint="eastAsia"/>
+                <w:snapToGrid/>
+                <w:color w:val="000000"/>
+                <w:sz w:val="21"/>
+                <w:szCs w:val="21"/>
+              </w:rPr>
+              <w:t>确认订单</w:t>
             </w:r>
           </w:p>
         </w:tc>
@@ -18393,7 +18379,7 @@
               <w:spacing w:line="300" w:lineRule="auto"/>
               <w:jc w:val="center"/>
               <w:rPr>
-                <w:rFonts w:ascii="Times New Roman" w:hint="eastAsia"/>
+                <w:rFonts w:ascii="Times New Roman"/>
                 <w:snapToGrid/>
                 <w:color w:val="000000"/>
                 <w:sz w:val="21"/>
@@ -18446,20 +18432,20 @@
               <w:spacing w:line="300" w:lineRule="auto"/>
               <w:jc w:val="center"/>
               <w:rPr>
-                <w:rFonts w:ascii="Times New Roman" w:hint="eastAsia"/>
-                <w:color w:val="000000"/>
-                <w:sz w:val="21"/>
-                <w:szCs w:val="21"/>
-              </w:rPr>
-            </w:pPr>
-            <w:r>
-              <w:rPr>
-                <w:rFonts w:ascii="Times New Roman" w:hint="eastAsia"/>
-                <w:color w:val="000000"/>
-                <w:sz w:val="21"/>
-                <w:szCs w:val="21"/>
-              </w:rPr>
-              <w:t>没有判断绑定的用户是否是商家</w:t>
+                <w:rFonts w:ascii="Times New Roman"/>
+                <w:color w:val="000000"/>
+                <w:sz w:val="21"/>
+                <w:szCs w:val="21"/>
+              </w:rPr>
+            </w:pPr>
+            <w:r>
+              <w:rPr>
+                <w:rFonts w:ascii="Times New Roman" w:hint="eastAsia"/>
+                <w:color w:val="000000"/>
+                <w:sz w:val="21"/>
+                <w:szCs w:val="21"/>
+              </w:rPr>
+              <w:t>可以确认已确认的订单</w:t>
             </w:r>
           </w:p>
         </w:tc>
@@ -18497,20 +18483,20 @@
               <w:spacing w:line="300" w:lineRule="auto"/>
               <w:jc w:val="center"/>
               <w:rPr>
-                <w:rFonts w:ascii="Times New Roman" w:hint="eastAsia"/>
-                <w:color w:val="000000"/>
-                <w:sz w:val="21"/>
-                <w:szCs w:val="21"/>
-              </w:rPr>
-            </w:pPr>
-            <w:r>
-              <w:rPr>
-                <w:rFonts w:ascii="Times New Roman" w:hint="eastAsia"/>
-                <w:color w:val="000000"/>
-                <w:sz w:val="21"/>
-                <w:szCs w:val="21"/>
-              </w:rPr>
-              <w:t>74</w:t>
+                <w:rFonts w:ascii="Times New Roman"/>
+                <w:color w:val="000000"/>
+                <w:sz w:val="21"/>
+                <w:szCs w:val="21"/>
+              </w:rPr>
+            </w:pPr>
+            <w:r>
+              <w:rPr>
+                <w:rFonts w:ascii="Times New Roman" w:hint="eastAsia"/>
+                <w:color w:val="000000"/>
+                <w:sz w:val="21"/>
+                <w:szCs w:val="21"/>
+              </w:rPr>
+              <w:t>76</w:t>
             </w:r>
           </w:p>
         </w:tc>
@@ -18537,22 +18523,22 @@
               <w:spacing w:line="300" w:lineRule="auto"/>
               <w:jc w:val="center"/>
               <w:rPr>
-                <w:rFonts w:ascii="Times New Roman" w:hint="eastAsia"/>
-                <w:snapToGrid/>
-                <w:color w:val="000000"/>
-                <w:sz w:val="21"/>
-                <w:szCs w:val="21"/>
-              </w:rPr>
-            </w:pPr>
-            <w:r>
-              <w:rPr>
-                <w:rFonts w:ascii="Times New Roman" w:hint="eastAsia"/>
-                <w:snapToGrid/>
-                <w:color w:val="000000"/>
-                <w:sz w:val="21"/>
-                <w:szCs w:val="21"/>
-              </w:rPr>
-              <w:t>38</w:t>
+                <w:rFonts w:ascii="Times New Roman"/>
+                <w:snapToGrid/>
+                <w:color w:val="000000"/>
+                <w:sz w:val="21"/>
+                <w:szCs w:val="21"/>
+              </w:rPr>
+            </w:pPr>
+            <w:r>
+              <w:rPr>
+                <w:rFonts w:ascii="Times New Roman" w:hint="eastAsia"/>
+                <w:snapToGrid/>
+                <w:color w:val="000000"/>
+                <w:sz w:val="21"/>
+                <w:szCs w:val="21"/>
+              </w:rPr>
+              <w:t>39</w:t>
             </w:r>
           </w:p>
         </w:tc>
@@ -18573,22 +18559,22 @@
               <w:spacing w:line="300" w:lineRule="auto"/>
               <w:jc w:val="center"/>
               <w:rPr>
-                <w:rFonts w:ascii="Times New Roman" w:hint="eastAsia"/>
-                <w:snapToGrid/>
-                <w:color w:val="000000"/>
-                <w:sz w:val="21"/>
-                <w:szCs w:val="21"/>
-              </w:rPr>
-            </w:pPr>
-            <w:r>
-              <w:rPr>
-                <w:rFonts w:ascii="Times New Roman" w:hint="eastAsia"/>
-                <w:snapToGrid/>
-                <w:color w:val="000000"/>
-                <w:sz w:val="21"/>
-                <w:szCs w:val="21"/>
-              </w:rPr>
-              <w:t>38</w:t>
+                <w:rFonts w:ascii="Times New Roman"/>
+                <w:snapToGrid/>
+                <w:color w:val="000000"/>
+                <w:sz w:val="21"/>
+                <w:szCs w:val="21"/>
+              </w:rPr>
+            </w:pPr>
+            <w:r>
+              <w:rPr>
+                <w:rFonts w:ascii="Times New Roman" w:hint="eastAsia"/>
+                <w:snapToGrid/>
+                <w:color w:val="000000"/>
+                <w:sz w:val="21"/>
+                <w:szCs w:val="21"/>
+              </w:rPr>
+              <w:t>39</w:t>
             </w:r>
           </w:p>
         </w:tc>
@@ -18609,22 +18595,22 @@
               <w:spacing w:line="300" w:lineRule="auto"/>
               <w:jc w:val="center"/>
               <w:rPr>
-                <w:rFonts w:ascii="Times New Roman" w:hint="eastAsia"/>
-                <w:snapToGrid/>
-                <w:color w:val="000000"/>
-                <w:sz w:val="21"/>
-                <w:szCs w:val="21"/>
-              </w:rPr>
-            </w:pPr>
-            <w:r>
-              <w:rPr>
-                <w:rFonts w:ascii="Times New Roman" w:hint="eastAsia"/>
-                <w:snapToGrid/>
-                <w:color w:val="000000"/>
-                <w:sz w:val="21"/>
-                <w:szCs w:val="21"/>
-              </w:rPr>
-              <w:t>Medium</w:t>
+                <w:rFonts w:ascii="Times New Roman"/>
+                <w:snapToGrid/>
+                <w:color w:val="000000"/>
+                <w:sz w:val="21"/>
+                <w:szCs w:val="21"/>
+              </w:rPr>
+            </w:pPr>
+            <w:r>
+              <w:rPr>
+                <w:rFonts w:ascii="Times New Roman" w:hint="eastAsia"/>
+                <w:snapToGrid/>
+                <w:color w:val="000000"/>
+                <w:sz w:val="21"/>
+                <w:szCs w:val="21"/>
+              </w:rPr>
+              <w:t>Urgent</w:t>
             </w:r>
           </w:p>
         </w:tc>
@@ -18645,7 +18631,7 @@
               <w:spacing w:line="300" w:lineRule="auto"/>
               <w:jc w:val="center"/>
               <w:rPr>
-                <w:rFonts w:ascii="Times New Roman" w:hint="eastAsia"/>
+                <w:rFonts w:ascii="Times New Roman"/>
                 <w:snapToGrid/>
                 <w:color w:val="000000"/>
                 <w:sz w:val="21"/>
@@ -18681,7 +18667,7 @@
               <w:spacing w:line="300" w:lineRule="auto"/>
               <w:jc w:val="center"/>
               <w:rPr>
-                <w:rFonts w:ascii="Times New Roman" w:hint="eastAsia"/>
+                <w:rFonts w:ascii="Times New Roman"/>
                 <w:snapToGrid/>
                 <w:color w:val="000000"/>
                 <w:sz w:val="21"/>
@@ -18734,20 +18720,20 @@
               <w:spacing w:line="300" w:lineRule="auto"/>
               <w:jc w:val="center"/>
               <w:rPr>
-                <w:rFonts w:ascii="Times New Roman" w:hint="eastAsia"/>
-                <w:color w:val="000000"/>
-                <w:sz w:val="21"/>
-                <w:szCs w:val="21"/>
-              </w:rPr>
-            </w:pPr>
-            <w:r>
-              <w:rPr>
-                <w:rFonts w:ascii="Times New Roman" w:hint="eastAsia"/>
-                <w:color w:val="000000"/>
-                <w:sz w:val="21"/>
-                <w:szCs w:val="21"/>
-              </w:rPr>
-              <w:t>可以确认已确认的订单</w:t>
+                <w:rFonts w:ascii="Times New Roman"/>
+                <w:color w:val="000000"/>
+                <w:sz w:val="21"/>
+                <w:szCs w:val="21"/>
+              </w:rPr>
+            </w:pPr>
+            <w:r>
+              <w:rPr>
+                <w:rFonts w:ascii="Times New Roman" w:hint="eastAsia"/>
+                <w:color w:val="000000"/>
+                <w:sz w:val="21"/>
+                <w:szCs w:val="21"/>
+              </w:rPr>
+              <w:t>可以确认别人的订单</w:t>
             </w:r>
           </w:p>
         </w:tc>
@@ -18785,20 +18771,20 @@
               <w:spacing w:line="300" w:lineRule="auto"/>
               <w:jc w:val="center"/>
               <w:rPr>
-                <w:rFonts w:ascii="Times New Roman" w:hint="eastAsia"/>
-                <w:color w:val="000000"/>
-                <w:sz w:val="21"/>
-                <w:szCs w:val="21"/>
-              </w:rPr>
-            </w:pPr>
-            <w:r>
-              <w:rPr>
-                <w:rFonts w:ascii="Times New Roman" w:hint="eastAsia"/>
-                <w:color w:val="000000"/>
-                <w:sz w:val="21"/>
-                <w:szCs w:val="21"/>
-              </w:rPr>
-              <w:t>76</w:t>
+                <w:rFonts w:ascii="Times New Roman"/>
+                <w:color w:val="000000"/>
+                <w:sz w:val="21"/>
+                <w:szCs w:val="21"/>
+              </w:rPr>
+            </w:pPr>
+            <w:r>
+              <w:rPr>
+                <w:rFonts w:ascii="Times New Roman" w:hint="eastAsia"/>
+                <w:color w:val="000000"/>
+                <w:sz w:val="21"/>
+                <w:szCs w:val="21"/>
+              </w:rPr>
+              <w:t>77</w:t>
             </w:r>
           </w:p>
         </w:tc>
@@ -18825,22 +18811,22 @@
               <w:spacing w:line="300" w:lineRule="auto"/>
               <w:jc w:val="center"/>
               <w:rPr>
-                <w:rFonts w:ascii="Times New Roman" w:hint="eastAsia"/>
-                <w:snapToGrid/>
-                <w:color w:val="000000"/>
-                <w:sz w:val="21"/>
-                <w:szCs w:val="21"/>
-              </w:rPr>
-            </w:pPr>
-            <w:r>
-              <w:rPr>
-                <w:rFonts w:ascii="Times New Roman" w:hint="eastAsia"/>
-                <w:snapToGrid/>
-                <w:color w:val="000000"/>
-                <w:sz w:val="21"/>
-                <w:szCs w:val="21"/>
-              </w:rPr>
-              <w:t>39</w:t>
+                <w:rFonts w:ascii="Times New Roman"/>
+                <w:snapToGrid/>
+                <w:color w:val="000000"/>
+                <w:sz w:val="21"/>
+                <w:szCs w:val="21"/>
+              </w:rPr>
+            </w:pPr>
+            <w:r>
+              <w:rPr>
+                <w:rFonts w:ascii="Times New Roman" w:hint="eastAsia"/>
+                <w:snapToGrid/>
+                <w:color w:val="000000"/>
+                <w:sz w:val="21"/>
+                <w:szCs w:val="21"/>
+              </w:rPr>
+              <w:t>40</w:t>
             </w:r>
           </w:p>
         </w:tc>
@@ -18861,22 +18847,22 @@
               <w:spacing w:line="300" w:lineRule="auto"/>
               <w:jc w:val="center"/>
               <w:rPr>
-                <w:rFonts w:ascii="Times New Roman" w:hint="eastAsia"/>
-                <w:snapToGrid/>
-                <w:color w:val="000000"/>
-                <w:sz w:val="21"/>
-                <w:szCs w:val="21"/>
-              </w:rPr>
-            </w:pPr>
-            <w:r>
-              <w:rPr>
-                <w:rFonts w:ascii="Times New Roman" w:hint="eastAsia"/>
-                <w:snapToGrid/>
-                <w:color w:val="000000"/>
-                <w:sz w:val="21"/>
-                <w:szCs w:val="21"/>
-              </w:rPr>
-              <w:t>39</w:t>
+                <w:rFonts w:ascii="Times New Roman"/>
+                <w:snapToGrid/>
+                <w:color w:val="000000"/>
+                <w:sz w:val="21"/>
+                <w:szCs w:val="21"/>
+              </w:rPr>
+            </w:pPr>
+            <w:r>
+              <w:rPr>
+                <w:rFonts w:ascii="Times New Roman" w:hint="eastAsia"/>
+                <w:snapToGrid/>
+                <w:color w:val="000000"/>
+                <w:sz w:val="21"/>
+                <w:szCs w:val="21"/>
+              </w:rPr>
+              <w:t>40</w:t>
             </w:r>
           </w:p>
         </w:tc>
@@ -18897,22 +18883,22 @@
               <w:spacing w:line="300" w:lineRule="auto"/>
               <w:jc w:val="center"/>
               <w:rPr>
-                <w:rFonts w:ascii="Times New Roman" w:hint="eastAsia"/>
-                <w:snapToGrid/>
-                <w:color w:val="000000"/>
-                <w:sz w:val="21"/>
-                <w:szCs w:val="21"/>
-              </w:rPr>
-            </w:pPr>
-            <w:r>
-              <w:rPr>
-                <w:rFonts w:ascii="Times New Roman" w:hint="eastAsia"/>
-                <w:snapToGrid/>
-                <w:color w:val="000000"/>
-                <w:sz w:val="21"/>
-                <w:szCs w:val="21"/>
-              </w:rPr>
-              <w:t>Urgent</w:t>
+                <w:rFonts w:ascii="Times New Roman"/>
+                <w:snapToGrid/>
+                <w:color w:val="000000"/>
+                <w:sz w:val="21"/>
+                <w:szCs w:val="21"/>
+              </w:rPr>
+            </w:pPr>
+            <w:r>
+              <w:rPr>
+                <w:rFonts w:ascii="Times New Roman" w:hint="eastAsia"/>
+                <w:snapToGrid/>
+                <w:color w:val="000000"/>
+                <w:sz w:val="21"/>
+                <w:szCs w:val="21"/>
+              </w:rPr>
+              <w:t>Medium</w:t>
             </w:r>
           </w:p>
         </w:tc>
@@ -18933,7 +18919,7 @@
               <w:spacing w:line="300" w:lineRule="auto"/>
               <w:jc w:val="center"/>
               <w:rPr>
-                <w:rFonts w:ascii="Times New Roman" w:hint="eastAsia"/>
+                <w:rFonts w:ascii="Times New Roman"/>
                 <w:snapToGrid/>
                 <w:color w:val="000000"/>
                 <w:sz w:val="21"/>
@@ -18969,7 +18955,7 @@
               <w:spacing w:line="300" w:lineRule="auto"/>
               <w:jc w:val="center"/>
               <w:rPr>
-                <w:rFonts w:ascii="Times New Roman" w:hint="eastAsia"/>
+                <w:rFonts w:ascii="Times New Roman"/>
                 <w:snapToGrid/>
                 <w:color w:val="000000"/>
                 <w:sz w:val="21"/>
@@ -19022,20 +19008,20 @@
               <w:spacing w:line="300" w:lineRule="auto"/>
               <w:jc w:val="center"/>
               <w:rPr>
-                <w:rFonts w:ascii="Times New Roman" w:hint="eastAsia"/>
-                <w:color w:val="000000"/>
-                <w:sz w:val="21"/>
-                <w:szCs w:val="21"/>
-              </w:rPr>
-            </w:pPr>
-            <w:r>
-              <w:rPr>
-                <w:rFonts w:ascii="Times New Roman" w:hint="eastAsia"/>
-                <w:color w:val="000000"/>
-                <w:sz w:val="21"/>
-                <w:szCs w:val="21"/>
-              </w:rPr>
-              <w:t>可以确认别人的订单</w:t>
+                <w:rFonts w:ascii="Times New Roman"/>
+                <w:color w:val="000000"/>
+                <w:sz w:val="21"/>
+                <w:szCs w:val="21"/>
+              </w:rPr>
+            </w:pPr>
+            <w:r>
+              <w:rPr>
+                <w:rFonts w:ascii="Times New Roman" w:hint="eastAsia"/>
+                <w:color w:val="000000"/>
+                <w:sz w:val="21"/>
+                <w:szCs w:val="21"/>
+              </w:rPr>
+              <w:t>确认不存在的订单时服务器崩溃</w:t>
             </w:r>
           </w:p>
         </w:tc>
@@ -19073,20 +19059,20 @@
               <w:spacing w:line="300" w:lineRule="auto"/>
               <w:jc w:val="center"/>
               <w:rPr>
-                <w:rFonts w:ascii="Times New Roman" w:hint="eastAsia"/>
-                <w:color w:val="000000"/>
-                <w:sz w:val="21"/>
-                <w:szCs w:val="21"/>
-              </w:rPr>
-            </w:pPr>
-            <w:r>
-              <w:rPr>
-                <w:rFonts w:ascii="Times New Roman" w:hint="eastAsia"/>
-                <w:color w:val="000000"/>
-                <w:sz w:val="21"/>
-                <w:szCs w:val="21"/>
-              </w:rPr>
-              <w:t>77</w:t>
+                <w:rFonts w:ascii="Times New Roman"/>
+                <w:color w:val="000000"/>
+                <w:sz w:val="21"/>
+                <w:szCs w:val="21"/>
+              </w:rPr>
+            </w:pPr>
+            <w:r>
+              <w:rPr>
+                <w:rFonts w:ascii="Times New Roman" w:hint="eastAsia"/>
+                <w:color w:val="000000"/>
+                <w:sz w:val="21"/>
+                <w:szCs w:val="21"/>
+              </w:rPr>
+              <w:t>78</w:t>
             </w:r>
           </w:p>
         </w:tc>
@@ -19113,22 +19099,22 @@
               <w:spacing w:line="300" w:lineRule="auto"/>
               <w:jc w:val="center"/>
               <w:rPr>
-                <w:rFonts w:ascii="Times New Roman" w:hint="eastAsia"/>
-                <w:snapToGrid/>
-                <w:color w:val="000000"/>
-                <w:sz w:val="21"/>
-                <w:szCs w:val="21"/>
-              </w:rPr>
-            </w:pPr>
-            <w:r>
-              <w:rPr>
-                <w:rFonts w:ascii="Times New Roman" w:hint="eastAsia"/>
-                <w:snapToGrid/>
-                <w:color w:val="000000"/>
-                <w:sz w:val="21"/>
-                <w:szCs w:val="21"/>
-              </w:rPr>
-              <w:t>40</w:t>
+                <w:rFonts w:ascii="Times New Roman"/>
+                <w:snapToGrid/>
+                <w:color w:val="000000"/>
+                <w:sz w:val="21"/>
+                <w:szCs w:val="21"/>
+              </w:rPr>
+            </w:pPr>
+            <w:r>
+              <w:rPr>
+                <w:rFonts w:ascii="Times New Roman" w:hint="eastAsia"/>
+                <w:snapToGrid/>
+                <w:color w:val="000000"/>
+                <w:sz w:val="21"/>
+                <w:szCs w:val="21"/>
+              </w:rPr>
+              <w:t>41</w:t>
             </w:r>
           </w:p>
         </w:tc>
@@ -19149,22 +19135,22 @@
               <w:spacing w:line="300" w:lineRule="auto"/>
               <w:jc w:val="center"/>
               <w:rPr>
-                <w:rFonts w:ascii="Times New Roman" w:hint="eastAsia"/>
-                <w:snapToGrid/>
-                <w:color w:val="000000"/>
-                <w:sz w:val="21"/>
-                <w:szCs w:val="21"/>
-              </w:rPr>
-            </w:pPr>
-            <w:r>
-              <w:rPr>
-                <w:rFonts w:ascii="Times New Roman" w:hint="eastAsia"/>
-                <w:snapToGrid/>
-                <w:color w:val="000000"/>
-                <w:sz w:val="21"/>
-                <w:szCs w:val="21"/>
-              </w:rPr>
-              <w:t>40</w:t>
+                <w:rFonts w:ascii="Times New Roman"/>
+                <w:snapToGrid/>
+                <w:color w:val="000000"/>
+                <w:sz w:val="21"/>
+                <w:szCs w:val="21"/>
+              </w:rPr>
+            </w:pPr>
+            <w:r>
+              <w:rPr>
+                <w:rFonts w:ascii="Times New Roman" w:hint="eastAsia"/>
+                <w:snapToGrid/>
+                <w:color w:val="000000"/>
+                <w:sz w:val="21"/>
+                <w:szCs w:val="21"/>
+              </w:rPr>
+              <w:t>41</w:t>
             </w:r>
           </w:p>
         </w:tc>
@@ -19185,22 +19171,22 @@
               <w:spacing w:line="300" w:lineRule="auto"/>
               <w:jc w:val="center"/>
               <w:rPr>
-                <w:rFonts w:ascii="Times New Roman" w:hint="eastAsia"/>
-                <w:snapToGrid/>
-                <w:color w:val="000000"/>
-                <w:sz w:val="21"/>
-                <w:szCs w:val="21"/>
-              </w:rPr>
-            </w:pPr>
-            <w:r>
-              <w:rPr>
-                <w:rFonts w:ascii="Times New Roman" w:hint="eastAsia"/>
-                <w:snapToGrid/>
-                <w:color w:val="000000"/>
-                <w:sz w:val="21"/>
-                <w:szCs w:val="21"/>
-              </w:rPr>
-              <w:t>Medium</w:t>
+                <w:rFonts w:ascii="Times New Roman"/>
+                <w:snapToGrid/>
+                <w:color w:val="000000"/>
+                <w:sz w:val="21"/>
+                <w:szCs w:val="21"/>
+              </w:rPr>
+            </w:pPr>
+            <w:r>
+              <w:rPr>
+                <w:rFonts w:ascii="Times New Roman" w:hint="eastAsia"/>
+                <w:snapToGrid/>
+                <w:color w:val="000000"/>
+                <w:sz w:val="21"/>
+                <w:szCs w:val="21"/>
+              </w:rPr>
+              <w:t>Urgent</w:t>
             </w:r>
           </w:p>
         </w:tc>
@@ -19221,22 +19207,22 @@
               <w:spacing w:line="300" w:lineRule="auto"/>
               <w:jc w:val="center"/>
               <w:rPr>
-                <w:rFonts w:ascii="Times New Roman" w:hint="eastAsia"/>
-                <w:snapToGrid/>
-                <w:color w:val="000000"/>
-                <w:sz w:val="21"/>
-                <w:szCs w:val="21"/>
-              </w:rPr>
-            </w:pPr>
-            <w:r>
-              <w:rPr>
-                <w:rFonts w:ascii="Times New Roman" w:hint="eastAsia"/>
-                <w:snapToGrid/>
-                <w:color w:val="000000"/>
-                <w:sz w:val="21"/>
-                <w:szCs w:val="21"/>
-              </w:rPr>
-              <w:t>确认订单</w:t>
+                <w:rFonts w:ascii="Times New Roman"/>
+                <w:snapToGrid/>
+                <w:color w:val="000000"/>
+                <w:sz w:val="21"/>
+                <w:szCs w:val="21"/>
+              </w:rPr>
+            </w:pPr>
+            <w:r>
+              <w:rPr>
+                <w:rFonts w:ascii="Times New Roman" w:hint="eastAsia"/>
+                <w:snapToGrid/>
+                <w:color w:val="000000"/>
+                <w:sz w:val="21"/>
+                <w:szCs w:val="21"/>
+              </w:rPr>
+              <w:t>修改门店信息</w:t>
             </w:r>
           </w:p>
         </w:tc>
@@ -19257,7 +19243,7 @@
               <w:spacing w:line="300" w:lineRule="auto"/>
               <w:jc w:val="center"/>
               <w:rPr>
-                <w:rFonts w:ascii="Times New Roman" w:hint="eastAsia"/>
+                <w:rFonts w:ascii="Times New Roman"/>
                 <w:snapToGrid/>
                 <w:color w:val="000000"/>
                 <w:sz w:val="21"/>
@@ -19310,20 +19296,20 @@
               <w:spacing w:line="300" w:lineRule="auto"/>
               <w:jc w:val="center"/>
               <w:rPr>
-                <w:rFonts w:ascii="Times New Roman" w:hint="eastAsia"/>
-                <w:color w:val="000000"/>
-                <w:sz w:val="21"/>
-                <w:szCs w:val="21"/>
-              </w:rPr>
-            </w:pPr>
-            <w:r>
-              <w:rPr>
-                <w:rFonts w:ascii="Times New Roman" w:hint="eastAsia"/>
-                <w:color w:val="000000"/>
-                <w:sz w:val="21"/>
-                <w:szCs w:val="21"/>
-              </w:rPr>
-              <w:t>确认不存在的订单时服务器崩溃</w:t>
+                <w:rFonts w:ascii="Times New Roman"/>
+                <w:color w:val="000000"/>
+                <w:sz w:val="21"/>
+                <w:szCs w:val="21"/>
+              </w:rPr>
+            </w:pPr>
+            <w:r>
+              <w:rPr>
+                <w:rFonts w:ascii="Times New Roman" w:hint="eastAsia"/>
+                <w:color w:val="000000"/>
+                <w:sz w:val="21"/>
+                <w:szCs w:val="21"/>
+              </w:rPr>
+              <w:t>名称、地点、特色、桌位数允许为空</w:t>
             </w:r>
           </w:p>
         </w:tc>
@@ -19361,20 +19347,20 @@
               <w:spacing w:line="300" w:lineRule="auto"/>
               <w:jc w:val="center"/>
               <w:rPr>
-                <w:rFonts w:ascii="Times New Roman" w:hint="eastAsia"/>
-                <w:color w:val="000000"/>
-                <w:sz w:val="21"/>
-                <w:szCs w:val="21"/>
-              </w:rPr>
-            </w:pPr>
-            <w:r>
-              <w:rPr>
-                <w:rFonts w:ascii="Times New Roman" w:hint="eastAsia"/>
-                <w:color w:val="000000"/>
-                <w:sz w:val="21"/>
-                <w:szCs w:val="21"/>
-              </w:rPr>
-              <w:t>78</w:t>
+                <w:rFonts w:ascii="Times New Roman"/>
+                <w:color w:val="000000"/>
+                <w:sz w:val="21"/>
+                <w:szCs w:val="21"/>
+              </w:rPr>
+            </w:pPr>
+            <w:r>
+              <w:rPr>
+                <w:rFonts w:ascii="Times New Roman" w:hint="eastAsia"/>
+                <w:color w:val="000000"/>
+                <w:sz w:val="21"/>
+                <w:szCs w:val="21"/>
+              </w:rPr>
+              <w:t>80</w:t>
             </w:r>
           </w:p>
         </w:tc>
@@ -19401,22 +19387,22 @@
               <w:spacing w:line="300" w:lineRule="auto"/>
               <w:jc w:val="center"/>
               <w:rPr>
-                <w:rFonts w:ascii="Times New Roman" w:hint="eastAsia"/>
-                <w:snapToGrid/>
-                <w:color w:val="000000"/>
-                <w:sz w:val="21"/>
-                <w:szCs w:val="21"/>
-              </w:rPr>
-            </w:pPr>
-            <w:r>
-              <w:rPr>
-                <w:rFonts w:ascii="Times New Roman" w:hint="eastAsia"/>
-                <w:snapToGrid/>
-                <w:color w:val="000000"/>
-                <w:sz w:val="21"/>
-                <w:szCs w:val="21"/>
-              </w:rPr>
-              <w:t>41</w:t>
+                <w:rFonts w:ascii="Times New Roman"/>
+                <w:snapToGrid/>
+                <w:color w:val="000000"/>
+                <w:sz w:val="21"/>
+                <w:szCs w:val="21"/>
+              </w:rPr>
+            </w:pPr>
+            <w:r>
+              <w:rPr>
+                <w:rFonts w:ascii="Times New Roman" w:hint="eastAsia"/>
+                <w:snapToGrid/>
+                <w:color w:val="000000"/>
+                <w:sz w:val="21"/>
+                <w:szCs w:val="21"/>
+              </w:rPr>
+              <w:t>42</w:t>
             </w:r>
           </w:p>
         </w:tc>
@@ -19437,22 +19423,22 @@
               <w:spacing w:line="300" w:lineRule="auto"/>
               <w:jc w:val="center"/>
               <w:rPr>
-                <w:rFonts w:ascii="Times New Roman" w:hint="eastAsia"/>
-                <w:snapToGrid/>
-                <w:color w:val="000000"/>
-                <w:sz w:val="21"/>
-                <w:szCs w:val="21"/>
-              </w:rPr>
-            </w:pPr>
-            <w:r>
-              <w:rPr>
-                <w:rFonts w:ascii="Times New Roman" w:hint="eastAsia"/>
-                <w:snapToGrid/>
-                <w:color w:val="000000"/>
-                <w:sz w:val="21"/>
-                <w:szCs w:val="21"/>
-              </w:rPr>
-              <w:t>41</w:t>
+                <w:rFonts w:ascii="Times New Roman"/>
+                <w:snapToGrid/>
+                <w:color w:val="000000"/>
+                <w:sz w:val="21"/>
+                <w:szCs w:val="21"/>
+              </w:rPr>
+            </w:pPr>
+            <w:r>
+              <w:rPr>
+                <w:rFonts w:ascii="Times New Roman" w:hint="eastAsia"/>
+                <w:snapToGrid/>
+                <w:color w:val="000000"/>
+                <w:sz w:val="21"/>
+                <w:szCs w:val="21"/>
+              </w:rPr>
+              <w:t>42</w:t>
             </w:r>
           </w:p>
         </w:tc>
@@ -19473,7 +19459,7 @@
               <w:spacing w:line="300" w:lineRule="auto"/>
               <w:jc w:val="center"/>
               <w:rPr>
-                <w:rFonts w:ascii="Times New Roman" w:hint="eastAsia"/>
+                <w:rFonts w:ascii="Times New Roman"/>
                 <w:snapToGrid/>
                 <w:color w:val="000000"/>
                 <w:sz w:val="21"/>
@@ -19509,22 +19495,22 @@
               <w:spacing w:line="300" w:lineRule="auto"/>
               <w:jc w:val="center"/>
               <w:rPr>
-                <w:rFonts w:ascii="Times New Roman" w:hint="eastAsia"/>
-                <w:snapToGrid/>
-                <w:color w:val="000000"/>
-                <w:sz w:val="21"/>
-                <w:szCs w:val="21"/>
-              </w:rPr>
-            </w:pPr>
-            <w:r>
-              <w:rPr>
-                <w:rFonts w:ascii="Times New Roman" w:hint="eastAsia"/>
-                <w:snapToGrid/>
-                <w:color w:val="000000"/>
-                <w:sz w:val="21"/>
-                <w:szCs w:val="21"/>
-              </w:rPr>
-              <w:t>修改门店信息</w:t>
+                <w:rFonts w:ascii="Times New Roman"/>
+                <w:snapToGrid/>
+                <w:color w:val="000000"/>
+                <w:sz w:val="21"/>
+                <w:szCs w:val="21"/>
+              </w:rPr>
+            </w:pPr>
+            <w:r>
+              <w:rPr>
+                <w:rFonts w:ascii="Times New Roman" w:hint="eastAsia"/>
+                <w:snapToGrid/>
+                <w:color w:val="000000"/>
+                <w:sz w:val="21"/>
+                <w:szCs w:val="21"/>
+              </w:rPr>
+              <w:t>添加菜品</w:t>
             </w:r>
           </w:p>
         </w:tc>
@@ -19545,7 +19531,7 @@
               <w:spacing w:line="300" w:lineRule="auto"/>
               <w:jc w:val="center"/>
               <w:rPr>
-                <w:rFonts w:ascii="Times New Roman" w:hint="eastAsia"/>
+                <w:rFonts w:ascii="Times New Roman"/>
                 <w:snapToGrid/>
                 <w:color w:val="000000"/>
                 <w:sz w:val="21"/>
@@ -19598,20 +19584,20 @@
               <w:spacing w:line="300" w:lineRule="auto"/>
               <w:jc w:val="center"/>
               <w:rPr>
-                <w:rFonts w:ascii="Times New Roman" w:hint="eastAsia"/>
-                <w:color w:val="000000"/>
-                <w:sz w:val="21"/>
-                <w:szCs w:val="21"/>
-              </w:rPr>
-            </w:pPr>
-            <w:r>
-              <w:rPr>
-                <w:rFonts w:ascii="Times New Roman" w:hint="eastAsia"/>
-                <w:color w:val="000000"/>
-                <w:sz w:val="21"/>
-                <w:szCs w:val="21"/>
-              </w:rPr>
-              <w:t>名称、地点、特色、桌位数允许为空</w:t>
+                <w:rFonts w:ascii="Times New Roman"/>
+                <w:color w:val="000000"/>
+                <w:sz w:val="21"/>
+                <w:szCs w:val="21"/>
+              </w:rPr>
+            </w:pPr>
+            <w:r>
+              <w:rPr>
+                <w:rFonts w:ascii="Times New Roman" w:hint="eastAsia"/>
+                <w:color w:val="000000"/>
+                <w:sz w:val="21"/>
+                <w:szCs w:val="21"/>
+              </w:rPr>
+              <w:t>正常添加时服务器崩溃</w:t>
             </w:r>
           </w:p>
         </w:tc>
@@ -19649,20 +19635,891 @@
               <w:spacing w:line="300" w:lineRule="auto"/>
               <w:jc w:val="center"/>
               <w:rPr>
-                <w:rFonts w:ascii="Times New Roman" w:hint="eastAsia"/>
-                <w:color w:val="000000"/>
-                <w:sz w:val="21"/>
-                <w:szCs w:val="21"/>
-              </w:rPr>
-            </w:pPr>
-            <w:r>
-              <w:rPr>
-                <w:rFonts w:ascii="Times New Roman" w:hint="eastAsia"/>
-                <w:color w:val="000000"/>
-                <w:sz w:val="21"/>
-                <w:szCs w:val="21"/>
-              </w:rPr>
-              <w:t>80</w:t>
+                <w:rFonts w:ascii="Times New Roman"/>
+                <w:color w:val="000000"/>
+                <w:sz w:val="21"/>
+                <w:szCs w:val="21"/>
+              </w:rPr>
+            </w:pPr>
+            <w:r>
+              <w:rPr>
+                <w:rFonts w:ascii="Times New Roman" w:hint="eastAsia"/>
+                <w:color w:val="000000"/>
+                <w:sz w:val="21"/>
+                <w:szCs w:val="21"/>
+              </w:rPr>
+              <w:t>81</w:t>
+            </w:r>
+          </w:p>
+        </w:tc>
+      </w:tr>
+    </w:tbl>
+    <w:p>
+      <w:pPr>
+        <w:widowControl/>
+        <w:snapToGrid w:val="0"/>
+        <w:spacing w:line="300" w:lineRule="auto"/>
+        <w:ind w:firstLineChars="200" w:firstLine="480"/>
+        <w:rPr>
+          <w:rFonts w:ascii="Times New Roman"/>
+          <w:snapToGrid/>
+          <w:sz w:val="24"/>
+          <w:szCs w:val="21"/>
+        </w:rPr>
+      </w:pPr>
+    </w:p>
+    <w:p>
+      <w:pPr>
+        <w:rPr>
+          <w:rFonts w:ascii="Times New Roman"/>
+          <w:snapToGrid/>
+        </w:rPr>
+      </w:pPr>
+      <w:r>
+        <w:rPr>
+          <w:rFonts w:ascii="Times New Roman"/>
+          <w:snapToGrid/>
+        </w:rPr>
+        <w:t>表中相关项说明</w:t>
+      </w:r>
+      <w:r>
+        <w:rPr>
+          <w:rFonts w:ascii="Times New Roman" w:hint="eastAsia"/>
+          <w:snapToGrid/>
+        </w:rPr>
+        <w:t>：</w:t>
+      </w:r>
+    </w:p>
+    <w:p>
+      <w:pPr>
+        <w:numPr>
+          <w:ilvl w:val="0"/>
+          <w:numId w:val="24"/>
+        </w:numPr>
+        <w:rPr>
+          <w:rFonts w:ascii="Times New Roman"/>
+          <w:snapToGrid/>
+        </w:rPr>
+      </w:pPr>
+      <w:r>
+        <w:rPr>
+          <w:rFonts w:ascii="Times New Roman" w:hint="eastAsia"/>
+          <w:snapToGrid/>
+        </w:rPr>
+        <w:t>缺陷编号：为每个缺陷赋予一个唯一的编号，可以通过此编号对缺陷进行跟踪。例如：</w:t>
+      </w:r>
+      <w:r>
+        <w:rPr>
+          <w:rFonts w:ascii="Times New Roman" w:hint="eastAsia"/>
+          <w:snapToGrid/>
+        </w:rPr>
+        <w:t>Bug001</w:t>
+      </w:r>
+      <w:r>
+        <w:rPr>
+          <w:rFonts w:ascii="Times New Roman" w:hint="eastAsia"/>
+          <w:snapToGrid/>
+        </w:rPr>
+        <w:t>。</w:t>
+      </w:r>
+      <w:r>
+        <w:rPr>
+          <w:rFonts w:ascii="Times New Roman" w:hint="eastAsia"/>
+          <w:snapToGrid/>
+        </w:rPr>
+        <w:t xml:space="preserve"> </w:t>
+      </w:r>
+    </w:p>
+    <w:p>
+      <w:pPr>
+        <w:numPr>
+          <w:ilvl w:val="0"/>
+          <w:numId w:val="24"/>
+        </w:numPr>
+        <w:rPr>
+          <w:rFonts w:ascii="Times New Roman"/>
+          <w:snapToGrid/>
+        </w:rPr>
+      </w:pPr>
+      <w:r>
+        <w:rPr>
+          <w:rFonts w:ascii="Times New Roman"/>
+          <w:snapToGrid/>
+        </w:rPr>
+        <w:t>缺陷严重程度</w:t>
+      </w:r>
+      <w:r>
+        <w:rPr>
+          <w:rFonts w:ascii="Times New Roman" w:hint="eastAsia"/>
+          <w:snapToGrid/>
+        </w:rPr>
+        <w:t>：缺陷可以根据严重程度分为以下几种情况。</w:t>
+      </w:r>
+    </w:p>
+    <w:p>
+      <w:pPr>
+        <w:numPr>
+          <w:ilvl w:val="0"/>
+          <w:numId w:val="25"/>
+        </w:numPr>
+        <w:rPr>
+          <w:rFonts w:ascii="Times New Roman"/>
+          <w:snapToGrid/>
+        </w:rPr>
+      </w:pPr>
+      <w:r>
+        <w:rPr>
+          <w:rFonts w:ascii="Times New Roman" w:hint="eastAsia"/>
+          <w:snapToGrid/>
+        </w:rPr>
+        <w:t>致命（</w:t>
+      </w:r>
+      <w:r>
+        <w:rPr>
+          <w:rFonts w:ascii="Times New Roman" w:hint="eastAsia"/>
+          <w:snapToGrid/>
+        </w:rPr>
+        <w:t>fatal</w:t>
+      </w:r>
+      <w:r>
+        <w:rPr>
+          <w:rFonts w:ascii="Times New Roman" w:hint="eastAsia"/>
+          <w:snapToGrid/>
+        </w:rPr>
+        <w:t>）：致命的错误，测试执行直接导致系统死机、蓝屏、挂起、或是程序非法退出；系统的主要功能或需求没有实现。</w:t>
+      </w:r>
+    </w:p>
+    <w:p>
+      <w:pPr>
+        <w:numPr>
+          <w:ilvl w:val="0"/>
+          <w:numId w:val="25"/>
+        </w:numPr>
+        <w:rPr>
+          <w:rFonts w:ascii="Times New Roman"/>
+          <w:snapToGrid/>
+        </w:rPr>
+      </w:pPr>
+      <w:r>
+        <w:rPr>
+          <w:rFonts w:ascii="Times New Roman" w:hint="eastAsia"/>
+          <w:snapToGrid/>
+        </w:rPr>
+        <w:t>严重（</w:t>
+      </w:r>
+      <w:r>
+        <w:rPr>
+          <w:rFonts w:ascii="Times New Roman" w:hint="eastAsia"/>
+          <w:snapToGrid/>
+        </w:rPr>
+        <w:t>critical</w:t>
+      </w:r>
+      <w:r>
+        <w:rPr>
+          <w:rFonts w:ascii="Times New Roman" w:hint="eastAsia"/>
+          <w:snapToGrid/>
+        </w:rPr>
+        <w:t>）：严重错误，系统的次要功能点或需求点没有实现；数据丢失或损坏。执行软件主</w:t>
+      </w:r>
+      <w:r>
+        <w:rPr>
+          <w:rFonts w:ascii="Times New Roman" w:hint="eastAsia"/>
+          <w:snapToGrid/>
+        </w:rPr>
+        <w:lastRenderedPageBreak/>
+        <w:t>要功能的测试用例导致系统出错，程序无法正常继续执行；程序执行过于缓慢或是占用过大的系统资源。</w:t>
+      </w:r>
+    </w:p>
+    <w:p>
+      <w:pPr>
+        <w:numPr>
+          <w:ilvl w:val="0"/>
+          <w:numId w:val="25"/>
+        </w:numPr>
+        <w:rPr>
+          <w:rFonts w:ascii="Times New Roman"/>
+          <w:snapToGrid/>
+        </w:rPr>
+      </w:pPr>
+      <w:r>
+        <w:rPr>
+          <w:rFonts w:ascii="Times New Roman" w:hint="eastAsia"/>
+          <w:snapToGrid/>
+        </w:rPr>
+        <w:t>一般（</w:t>
+      </w:r>
+      <w:r>
+        <w:rPr>
+          <w:rFonts w:ascii="Times New Roman" w:hint="eastAsia"/>
+          <w:snapToGrid/>
+        </w:rPr>
+        <w:t>major</w:t>
+      </w:r>
+      <w:r>
+        <w:rPr>
+          <w:rFonts w:ascii="Times New Roman" w:hint="eastAsia"/>
+          <w:snapToGrid/>
+        </w:rPr>
+        <w:t>）：不太严重的错误，这样的缺陷虽然不影响系统的基本使用，但没有很好地实现功能，没有达到预期的效果。如次要功能丧失，界面错误，打印内容、格式错误，提示信息不太正确，或用户界面太差，简单的输入限制未放在前台进行控制，删除操作未给出提示，操作时间长等。</w:t>
+      </w:r>
+    </w:p>
+    <w:p>
+      <w:pPr>
+        <w:numPr>
+          <w:ilvl w:val="0"/>
+          <w:numId w:val="25"/>
+        </w:numPr>
+        <w:rPr>
+          <w:rFonts w:ascii="Times New Roman"/>
+          <w:snapToGrid/>
+        </w:rPr>
+      </w:pPr>
+      <w:r>
+        <w:rPr>
+          <w:rFonts w:ascii="Times New Roman" w:hint="eastAsia"/>
+          <w:snapToGrid/>
+        </w:rPr>
+        <w:t>细微（</w:t>
+      </w:r>
+      <w:r>
+        <w:rPr>
+          <w:rFonts w:ascii="Times New Roman" w:hint="eastAsia"/>
+          <w:snapToGrid/>
+        </w:rPr>
+        <w:t>minor</w:t>
+      </w:r>
+      <w:r>
+        <w:rPr>
+          <w:rFonts w:ascii="Times New Roman" w:hint="eastAsia"/>
+          <w:snapToGrid/>
+        </w:rPr>
+        <w:t>）：一些小问题，对功能几乎没有影响，产品及属性仍可使用。如软件的实际执行过程与需求有较小的差异；程序的提示信息描述容易使用户产生混淆；有个别错别字、</w:t>
+      </w:r>
+      <w:r>
+        <w:rPr>
+          <w:rFonts w:ascii="Times New Roman" w:hint="eastAsia"/>
+          <w:snapToGrid/>
+        </w:rPr>
+        <w:t xml:space="preserve"> </w:t>
+      </w:r>
+      <w:r>
+        <w:rPr>
+          <w:rFonts w:ascii="Times New Roman" w:hint="eastAsia"/>
+          <w:snapToGrid/>
+        </w:rPr>
+        <w:t>文字排列不整齐；辅助说明描述不清楚，显示格式不规范，长时间操作未给用户进度提示，提示窗口文字未采用行业术语，可输入区域和只读区域没有明显的区分标志，系统处理未优化等。</w:t>
+      </w:r>
+    </w:p>
+    <w:p>
+      <w:pPr>
+        <w:ind w:left="360"/>
+        <w:rPr>
+          <w:rFonts w:ascii="Times New Roman"/>
+          <w:snapToGrid/>
+        </w:rPr>
+      </w:pPr>
+    </w:p>
+    <w:p>
+      <w:pPr>
+        <w:numPr>
+          <w:ilvl w:val="0"/>
+          <w:numId w:val="24"/>
+        </w:numPr>
+        <w:rPr>
+          <w:rFonts w:ascii="Times New Roman"/>
+          <w:snapToGrid/>
+        </w:rPr>
+      </w:pPr>
+      <w:r>
+        <w:rPr>
+          <w:rFonts w:ascii="Times New Roman"/>
+          <w:snapToGrid/>
+        </w:rPr>
+        <w:t>功能模块</w:t>
+      </w:r>
+      <w:r>
+        <w:rPr>
+          <w:rFonts w:ascii="Times New Roman" w:hint="eastAsia"/>
+          <w:snapToGrid/>
+        </w:rPr>
+        <w:t>：</w:t>
+      </w:r>
+      <w:r>
+        <w:rPr>
+          <w:rFonts w:ascii="Times New Roman"/>
+          <w:snapToGrid/>
+        </w:rPr>
+        <w:t>所测试并出现该缺陷的功能模块名称</w:t>
+      </w:r>
+      <w:r>
+        <w:rPr>
+          <w:rFonts w:ascii="Times New Roman" w:hint="eastAsia"/>
+          <w:snapToGrid/>
+        </w:rPr>
+        <w:t>。</w:t>
+      </w:r>
+    </w:p>
+    <w:p>
+      <w:pPr>
+        <w:numPr>
+          <w:ilvl w:val="0"/>
+          <w:numId w:val="24"/>
+        </w:numPr>
+        <w:rPr>
+          <w:rFonts w:ascii="Times New Roman"/>
+          <w:snapToGrid/>
+        </w:rPr>
+      </w:pPr>
+      <w:r>
+        <w:rPr>
+          <w:rFonts w:ascii="Times New Roman"/>
+          <w:snapToGrid/>
+        </w:rPr>
+        <w:t>缺陷标题</w:t>
+      </w:r>
+      <w:r>
+        <w:rPr>
+          <w:rFonts w:ascii="Times New Roman" w:hint="eastAsia"/>
+          <w:snapToGrid/>
+        </w:rPr>
+        <w:t>：</w:t>
+      </w:r>
+      <w:r>
+        <w:rPr>
+          <w:rFonts w:ascii="Times New Roman"/>
+          <w:snapToGrid/>
+        </w:rPr>
+        <w:t>描述缺陷的标题</w:t>
+      </w:r>
+      <w:r>
+        <w:rPr>
+          <w:rFonts w:ascii="Times New Roman" w:hint="eastAsia"/>
+          <w:snapToGrid/>
+        </w:rPr>
+        <w:t>。</w:t>
+      </w:r>
+    </w:p>
+    <w:p>
+      <w:pPr>
+        <w:numPr>
+          <w:ilvl w:val="0"/>
+          <w:numId w:val="24"/>
+        </w:numPr>
+        <w:rPr>
+          <w:rFonts w:ascii="Times New Roman"/>
+          <w:snapToGrid/>
+        </w:rPr>
+      </w:pPr>
+      <w:r>
+        <w:rPr>
+          <w:rFonts w:ascii="Times New Roman" w:hint="eastAsia"/>
+          <w:snapToGrid/>
+        </w:rPr>
+        <w:t>缺陷描述：对缺陷的详细描述。描述缺陷的重现步骤和问题所在，描述需清晰明了，使研发人员可以按照描述将缺陷重现出来。必要时可以放上相应的截图，以便于研发人员理解问题所在。</w:t>
+      </w:r>
+    </w:p>
+    <w:p>
+      <w:pPr>
+        <w:spacing w:after="120"/>
+        <w:ind w:left="720"/>
+        <w:rPr>
+          <w:rFonts w:ascii="Times New Roman"/>
+          <w:i/>
+          <w:snapToGrid/>
+          <w:color w:val="0000FF"/>
+        </w:rPr>
+      </w:pPr>
+    </w:p>
+    <w:p>
+      <w:pPr>
+        <w:pStyle w:val="2"/>
+        <w:rPr>
+          <w:snapToGrid/>
+          <w:lang w:eastAsia="en-US"/>
+        </w:rPr>
+      </w:pPr>
+      <w:bookmarkStart w:id="11" w:name="_Toc393891311"/>
+      <w:r>
+        <w:rPr>
+          <w:rFonts w:hint="eastAsia"/>
+          <w:snapToGrid/>
+          <w:lang w:eastAsia="en-US"/>
+        </w:rPr>
+        <w:t>非功能</w:t>
+      </w:r>
+      <w:r>
+        <w:rPr>
+          <w:rFonts w:hint="eastAsia"/>
+          <w:snapToGrid/>
+        </w:rPr>
+        <w:t>性</w:t>
+      </w:r>
+      <w:r>
+        <w:rPr>
+          <w:rFonts w:hint="eastAsia"/>
+          <w:snapToGrid/>
+          <w:lang w:eastAsia="en-US"/>
+        </w:rPr>
+        <w:t>缺陷</w:t>
+      </w:r>
+      <w:bookmarkEnd w:id="11"/>
+    </w:p>
+    <w:p>
+      <w:pPr>
+        <w:widowControl/>
+        <w:snapToGrid w:val="0"/>
+        <w:spacing w:line="300" w:lineRule="auto"/>
+        <w:jc w:val="center"/>
+        <w:rPr>
+          <w:rFonts w:asciiTheme="minorEastAsia" w:eastAsiaTheme="minorEastAsia" w:hAnsiTheme="minorEastAsia"/>
+          <w:b/>
+          <w:bCs/>
+          <w:snapToGrid/>
+          <w:color w:val="000000"/>
+          <w:sz w:val="21"/>
+          <w:szCs w:val="21"/>
+        </w:rPr>
+      </w:pPr>
+      <w:r>
+        <w:rPr>
+          <w:rFonts w:asciiTheme="minorEastAsia" w:eastAsiaTheme="minorEastAsia" w:hAnsiTheme="minorEastAsia" w:hint="eastAsia"/>
+          <w:b/>
+          <w:bCs/>
+          <w:snapToGrid/>
+          <w:color w:val="000000"/>
+          <w:sz w:val="21"/>
+          <w:szCs w:val="21"/>
+        </w:rPr>
+        <w:t>表</w:t>
+      </w:r>
+      <w:r>
+        <w:rPr>
+          <w:rFonts w:asciiTheme="minorEastAsia" w:eastAsiaTheme="minorEastAsia" w:hAnsiTheme="minorEastAsia" w:hint="eastAsia"/>
+          <w:b/>
+          <w:bCs/>
+          <w:snapToGrid/>
+          <w:color w:val="000000"/>
+          <w:sz w:val="21"/>
+          <w:szCs w:val="21"/>
+        </w:rPr>
+        <w:t xml:space="preserve">4 </w:t>
+      </w:r>
+      <w:r>
+        <w:rPr>
+          <w:rFonts w:asciiTheme="minorEastAsia" w:eastAsiaTheme="minorEastAsia" w:hAnsiTheme="minorEastAsia" w:hint="eastAsia"/>
+          <w:b/>
+          <w:bCs/>
+          <w:snapToGrid/>
+          <w:color w:val="000000"/>
+          <w:sz w:val="21"/>
+          <w:szCs w:val="21"/>
+        </w:rPr>
+        <w:t>非</w:t>
+      </w:r>
+      <w:r>
+        <w:rPr>
+          <w:rFonts w:asciiTheme="minorEastAsia" w:eastAsiaTheme="minorEastAsia" w:hAnsiTheme="minorEastAsia"/>
+          <w:b/>
+          <w:bCs/>
+          <w:snapToGrid/>
+          <w:color w:val="000000"/>
+          <w:sz w:val="21"/>
+          <w:szCs w:val="21"/>
+        </w:rPr>
+        <w:t>功能性</w:t>
+      </w:r>
+      <w:r>
+        <w:rPr>
+          <w:rFonts w:asciiTheme="minorEastAsia" w:eastAsiaTheme="minorEastAsia" w:hAnsiTheme="minorEastAsia" w:hint="eastAsia"/>
+          <w:b/>
+          <w:bCs/>
+          <w:snapToGrid/>
+          <w:color w:val="000000"/>
+          <w:sz w:val="21"/>
+          <w:szCs w:val="21"/>
+        </w:rPr>
+        <w:t>缺陷列表</w:t>
+      </w:r>
+    </w:p>
+    <w:tbl>
+      <w:tblPr>
+        <w:tblW w:w="9776" w:type="dxa"/>
+        <w:jc w:val="center"/>
+        <w:tblBorders>
+          <w:top w:val="single" w:sz="4" w:space="0" w:color="000000"/>
+          <w:left w:val="single" w:sz="4" w:space="0" w:color="000000"/>
+          <w:bottom w:val="single" w:sz="4" w:space="0" w:color="000000"/>
+          <w:right w:val="single" w:sz="4" w:space="0" w:color="000000"/>
+          <w:insideH w:val="single" w:sz="4" w:space="0" w:color="000000"/>
+          <w:insideV w:val="single" w:sz="4" w:space="0" w:color="000000"/>
+        </w:tblBorders>
+        <w:tblLayout w:type="fixed"/>
+        <w:tblLook w:val="04A0" w:firstRow="1" w:lastRow="0" w:firstColumn="1" w:lastColumn="0" w:noHBand="0" w:noVBand="1"/>
+      </w:tblPr>
+      <w:tblGrid>
+        <w:gridCol w:w="425"/>
+        <w:gridCol w:w="709"/>
+        <w:gridCol w:w="709"/>
+        <w:gridCol w:w="1129"/>
+        <w:gridCol w:w="1418"/>
+        <w:gridCol w:w="4408"/>
+        <w:gridCol w:w="978"/>
+      </w:tblGrid>
+      <w:tr>
+        <w:trPr>
+          <w:trHeight w:val="760"/>
+          <w:jc w:val="center"/>
+        </w:trPr>
+        <w:tc>
+          <w:tcPr>
+            <w:tcW w:w="425" w:type="dxa"/>
+            <w:tcBorders>
+              <w:top w:val="single" w:sz="4" w:space="0" w:color="000000"/>
+              <w:left w:val="single" w:sz="4" w:space="0" w:color="000000"/>
+              <w:bottom w:val="single" w:sz="4" w:space="0" w:color="000000"/>
+              <w:right w:val="single" w:sz="4" w:space="0" w:color="000000"/>
+            </w:tcBorders>
+            <w:shd w:val="pct15" w:color="auto" w:fill="auto"/>
+            <w:vAlign w:val="center"/>
+            <w:hideMark/>
+          </w:tcPr>
+          <w:p>
+            <w:pPr>
+              <w:widowControl/>
+              <w:snapToGrid w:val="0"/>
+              <w:spacing w:line="300" w:lineRule="auto"/>
+              <w:jc w:val="center"/>
+              <w:rPr>
+                <w:rFonts w:ascii="Times New Roman"/>
+                <w:b/>
+                <w:snapToGrid/>
+                <w:color w:val="000000"/>
+                <w:sz w:val="21"/>
+                <w:szCs w:val="21"/>
+              </w:rPr>
+            </w:pPr>
+            <w:r>
+              <w:rPr>
+                <w:rFonts w:ascii="Times New Roman" w:hint="eastAsia"/>
+                <w:b/>
+                <w:snapToGrid/>
+                <w:color w:val="000000"/>
+                <w:sz w:val="21"/>
+                <w:szCs w:val="21"/>
+              </w:rPr>
+              <w:t>序</w:t>
+            </w:r>
+          </w:p>
+          <w:p>
+            <w:pPr>
+              <w:widowControl/>
+              <w:snapToGrid w:val="0"/>
+              <w:spacing w:line="300" w:lineRule="auto"/>
+              <w:jc w:val="center"/>
+              <w:rPr>
+                <w:rFonts w:ascii="Times New Roman"/>
+                <w:b/>
+                <w:snapToGrid/>
+                <w:color w:val="000000"/>
+                <w:sz w:val="21"/>
+                <w:szCs w:val="21"/>
+              </w:rPr>
+            </w:pPr>
+            <w:r>
+              <w:rPr>
+                <w:rFonts w:ascii="Times New Roman" w:hint="eastAsia"/>
+                <w:b/>
+                <w:snapToGrid/>
+                <w:color w:val="000000"/>
+                <w:sz w:val="21"/>
+                <w:szCs w:val="21"/>
+              </w:rPr>
+              <w:t>号</w:t>
+            </w:r>
+          </w:p>
+        </w:tc>
+        <w:tc>
+          <w:tcPr>
+            <w:tcW w:w="709" w:type="dxa"/>
+            <w:tcBorders>
+              <w:top w:val="single" w:sz="4" w:space="0" w:color="000000"/>
+              <w:left w:val="single" w:sz="4" w:space="0" w:color="000000"/>
+              <w:bottom w:val="single" w:sz="4" w:space="0" w:color="000000"/>
+              <w:right w:val="single" w:sz="4" w:space="0" w:color="000000"/>
+            </w:tcBorders>
+            <w:shd w:val="pct15" w:color="auto" w:fill="auto"/>
+            <w:vAlign w:val="center"/>
+            <w:hideMark/>
+          </w:tcPr>
+          <w:p>
+            <w:pPr>
+              <w:widowControl/>
+              <w:snapToGrid w:val="0"/>
+              <w:spacing w:line="300" w:lineRule="auto"/>
+              <w:jc w:val="center"/>
+              <w:rPr>
+                <w:rFonts w:ascii="Times New Roman"/>
+                <w:b/>
+                <w:snapToGrid/>
+                <w:color w:val="000000"/>
+                <w:sz w:val="21"/>
+                <w:szCs w:val="21"/>
+              </w:rPr>
+            </w:pPr>
+            <w:r>
+              <w:rPr>
+                <w:rFonts w:ascii="Times New Roman" w:hint="eastAsia"/>
+                <w:b/>
+                <w:snapToGrid/>
+                <w:color w:val="000000"/>
+                <w:sz w:val="21"/>
+                <w:szCs w:val="21"/>
+              </w:rPr>
+              <w:t>缺陷</w:t>
+            </w:r>
+          </w:p>
+          <w:p>
+            <w:pPr>
+              <w:widowControl/>
+              <w:snapToGrid w:val="0"/>
+              <w:spacing w:line="300" w:lineRule="auto"/>
+              <w:jc w:val="center"/>
+              <w:rPr>
+                <w:rFonts w:ascii="Times New Roman"/>
+                <w:b/>
+                <w:snapToGrid/>
+                <w:color w:val="000000"/>
+                <w:sz w:val="21"/>
+                <w:szCs w:val="21"/>
+              </w:rPr>
+            </w:pPr>
+            <w:r>
+              <w:rPr>
+                <w:rFonts w:ascii="Times New Roman" w:hint="eastAsia"/>
+                <w:b/>
+                <w:snapToGrid/>
+                <w:color w:val="000000"/>
+                <w:sz w:val="21"/>
+                <w:szCs w:val="21"/>
+              </w:rPr>
+              <w:t>编号</w:t>
+            </w:r>
+          </w:p>
+        </w:tc>
+        <w:tc>
+          <w:tcPr>
+            <w:tcW w:w="709" w:type="dxa"/>
+            <w:tcBorders>
+              <w:top w:val="single" w:sz="4" w:space="0" w:color="000000"/>
+              <w:left w:val="single" w:sz="4" w:space="0" w:color="000000"/>
+              <w:bottom w:val="single" w:sz="4" w:space="0" w:color="000000"/>
+              <w:right w:val="single" w:sz="4" w:space="0" w:color="000000"/>
+            </w:tcBorders>
+            <w:shd w:val="pct15" w:color="auto" w:fill="auto"/>
+            <w:vAlign w:val="center"/>
+            <w:hideMark/>
+          </w:tcPr>
+          <w:p>
+            <w:pPr>
+              <w:widowControl/>
+              <w:snapToGrid w:val="0"/>
+              <w:spacing w:line="300" w:lineRule="auto"/>
+              <w:jc w:val="center"/>
+              <w:rPr>
+                <w:rFonts w:ascii="Times New Roman"/>
+                <w:b/>
+                <w:snapToGrid/>
+                <w:color w:val="000000"/>
+                <w:sz w:val="21"/>
+                <w:szCs w:val="21"/>
+              </w:rPr>
+            </w:pPr>
+            <w:r>
+              <w:rPr>
+                <w:rFonts w:ascii="Times New Roman" w:hint="eastAsia"/>
+                <w:b/>
+                <w:snapToGrid/>
+                <w:color w:val="000000"/>
+                <w:sz w:val="21"/>
+                <w:szCs w:val="21"/>
+              </w:rPr>
+              <w:t>严重程度</w:t>
+            </w:r>
+          </w:p>
+        </w:tc>
+        <w:tc>
+          <w:tcPr>
+            <w:tcW w:w="1129" w:type="dxa"/>
+            <w:tcBorders>
+              <w:top w:val="single" w:sz="4" w:space="0" w:color="000000"/>
+              <w:left w:val="single" w:sz="4" w:space="0" w:color="000000"/>
+              <w:bottom w:val="single" w:sz="4" w:space="0" w:color="000000"/>
+              <w:right w:val="single" w:sz="4" w:space="0" w:color="000000"/>
+            </w:tcBorders>
+            <w:shd w:val="pct15" w:color="auto" w:fill="auto"/>
+          </w:tcPr>
+          <w:p>
+            <w:pPr>
+              <w:widowControl/>
+              <w:snapToGrid w:val="0"/>
+              <w:spacing w:line="300" w:lineRule="auto"/>
+              <w:jc w:val="center"/>
+              <w:rPr>
+                <w:rFonts w:ascii="Times New Roman"/>
+                <w:b/>
+                <w:snapToGrid/>
+                <w:color w:val="000000"/>
+                <w:sz w:val="21"/>
+                <w:szCs w:val="21"/>
+              </w:rPr>
+            </w:pPr>
+          </w:p>
+          <w:p>
+            <w:pPr>
+              <w:widowControl/>
+              <w:snapToGrid w:val="0"/>
+              <w:spacing w:line="300" w:lineRule="auto"/>
+              <w:jc w:val="center"/>
+              <w:rPr>
+                <w:rFonts w:ascii="Times New Roman"/>
+                <w:b/>
+                <w:snapToGrid/>
+                <w:color w:val="000000"/>
+                <w:sz w:val="21"/>
+                <w:szCs w:val="21"/>
+              </w:rPr>
+            </w:pPr>
+            <w:r>
+              <w:rPr>
+                <w:rFonts w:ascii="Times New Roman" w:hint="eastAsia"/>
+                <w:b/>
+                <w:snapToGrid/>
+                <w:color w:val="000000"/>
+                <w:sz w:val="21"/>
+                <w:szCs w:val="21"/>
+              </w:rPr>
+              <w:t>测试类型</w:t>
+            </w:r>
+          </w:p>
+        </w:tc>
+        <w:tc>
+          <w:tcPr>
+            <w:tcW w:w="1418" w:type="dxa"/>
+            <w:tcBorders>
+              <w:top w:val="single" w:sz="4" w:space="0" w:color="000000"/>
+              <w:left w:val="single" w:sz="4" w:space="0" w:color="000000"/>
+              <w:bottom w:val="single" w:sz="4" w:space="0" w:color="000000"/>
+              <w:right w:val="single" w:sz="4" w:space="0" w:color="000000"/>
+            </w:tcBorders>
+            <w:shd w:val="pct15" w:color="auto" w:fill="auto"/>
+            <w:vAlign w:val="center"/>
+            <w:hideMark/>
+          </w:tcPr>
+          <w:p>
+            <w:pPr>
+              <w:widowControl/>
+              <w:snapToGrid w:val="0"/>
+              <w:spacing w:line="300" w:lineRule="auto"/>
+              <w:jc w:val="center"/>
+              <w:rPr>
+                <w:rFonts w:ascii="Times New Roman"/>
+                <w:b/>
+                <w:snapToGrid/>
+                <w:color w:val="000000"/>
+                <w:sz w:val="21"/>
+                <w:szCs w:val="21"/>
+              </w:rPr>
+            </w:pPr>
+            <w:r>
+              <w:rPr>
+                <w:rFonts w:ascii="Times New Roman" w:hint="eastAsia"/>
+                <w:b/>
+                <w:snapToGrid/>
+                <w:color w:val="000000"/>
+                <w:sz w:val="21"/>
+                <w:szCs w:val="21"/>
+              </w:rPr>
+              <w:t>缺陷标题</w:t>
+            </w:r>
+          </w:p>
+        </w:tc>
+        <w:tc>
+          <w:tcPr>
+            <w:tcW w:w="4408" w:type="dxa"/>
+            <w:tcBorders>
+              <w:top w:val="single" w:sz="4" w:space="0" w:color="000000"/>
+              <w:left w:val="single" w:sz="4" w:space="0" w:color="000000"/>
+              <w:bottom w:val="single" w:sz="4" w:space="0" w:color="000000"/>
+              <w:right w:val="single" w:sz="4" w:space="0" w:color="000000"/>
+            </w:tcBorders>
+            <w:shd w:val="pct15" w:color="auto" w:fill="auto"/>
+          </w:tcPr>
+          <w:p>
+            <w:pPr>
+              <w:widowControl/>
+              <w:snapToGrid w:val="0"/>
+              <w:spacing w:line="300" w:lineRule="auto"/>
+              <w:jc w:val="center"/>
+              <w:rPr>
+                <w:rFonts w:ascii="Times New Roman"/>
+                <w:b/>
+                <w:snapToGrid/>
+                <w:color w:val="000000"/>
+                <w:sz w:val="21"/>
+                <w:szCs w:val="21"/>
+              </w:rPr>
+            </w:pPr>
+            <w:r>
+              <w:rPr>
+                <w:rFonts w:ascii="Times New Roman" w:hint="eastAsia"/>
+                <w:b/>
+                <w:snapToGrid/>
+                <w:color w:val="000000"/>
+                <w:sz w:val="21"/>
+                <w:szCs w:val="21"/>
+              </w:rPr>
+              <w:t>缺陷描述</w:t>
+            </w:r>
+          </w:p>
+        </w:tc>
+        <w:tc>
+          <w:tcPr>
+            <w:tcW w:w="978" w:type="dxa"/>
+            <w:tcBorders>
+              <w:top w:val="single" w:sz="4" w:space="0" w:color="000000"/>
+              <w:left w:val="single" w:sz="4" w:space="0" w:color="000000"/>
+              <w:bottom w:val="single" w:sz="4" w:space="0" w:color="000000"/>
+              <w:right w:val="single" w:sz="4" w:space="0" w:color="000000"/>
+            </w:tcBorders>
+            <w:shd w:val="pct15" w:color="auto" w:fill="auto"/>
+            <w:vAlign w:val="center"/>
+            <w:hideMark/>
+          </w:tcPr>
+          <w:p>
+            <w:pPr>
+              <w:widowControl/>
+              <w:snapToGrid w:val="0"/>
+              <w:spacing w:line="300" w:lineRule="auto"/>
+              <w:jc w:val="center"/>
+              <w:rPr>
+                <w:rFonts w:ascii="Times New Roman"/>
+                <w:b/>
+                <w:snapToGrid/>
+                <w:color w:val="000000"/>
+                <w:sz w:val="21"/>
+                <w:szCs w:val="21"/>
+              </w:rPr>
+            </w:pPr>
+            <w:r>
+              <w:rPr>
+                <w:rFonts w:ascii="Times New Roman" w:hint="eastAsia"/>
+                <w:b/>
+                <w:snapToGrid/>
+                <w:color w:val="000000"/>
+                <w:sz w:val="21"/>
+                <w:szCs w:val="21"/>
+              </w:rPr>
+              <w:t>测试用例编号</w:t>
             </w:r>
           </w:p>
         </w:tc>
@@ -19673,7 +20530,7 @@
         </w:trPr>
         <w:tc>
           <w:tcPr>
-            <w:tcW w:w="492" w:type="dxa"/>
+            <w:tcW w:w="425" w:type="dxa"/>
             <w:tcBorders>
               <w:top w:val="single" w:sz="4" w:space="0" w:color="000000"/>
               <w:left w:val="single" w:sz="4" w:space="0" w:color="000000"/>
@@ -19689,28 +20546,28 @@
               <w:spacing w:line="300" w:lineRule="auto"/>
               <w:jc w:val="center"/>
               <w:rPr>
-                <w:rFonts w:ascii="Times New Roman" w:hint="eastAsia"/>
-                <w:snapToGrid/>
-                <w:color w:val="000000"/>
-                <w:sz w:val="21"/>
-                <w:szCs w:val="21"/>
-              </w:rPr>
-            </w:pPr>
-            <w:r>
-              <w:rPr>
-                <w:rFonts w:ascii="Times New Roman" w:hint="eastAsia"/>
-                <w:snapToGrid/>
-                <w:color w:val="000000"/>
-                <w:sz w:val="21"/>
-                <w:szCs w:val="21"/>
-              </w:rPr>
-              <w:t>42</w:t>
-            </w:r>
-          </w:p>
-        </w:tc>
-        <w:tc>
-          <w:tcPr>
-            <w:tcW w:w="642" w:type="dxa"/>
+                <w:rFonts w:ascii="Times New Roman"/>
+                <w:snapToGrid/>
+                <w:color w:val="000000"/>
+                <w:sz w:val="21"/>
+                <w:szCs w:val="21"/>
+              </w:rPr>
+            </w:pPr>
+            <w:r>
+              <w:rPr>
+                <w:rFonts w:ascii="Times New Roman" w:hint="eastAsia"/>
+                <w:snapToGrid/>
+                <w:color w:val="000000"/>
+                <w:sz w:val="21"/>
+                <w:szCs w:val="21"/>
+              </w:rPr>
+              <w:t>1</w:t>
+            </w:r>
+          </w:p>
+        </w:tc>
+        <w:tc>
+          <w:tcPr>
+            <w:tcW w:w="709" w:type="dxa"/>
             <w:tcBorders>
               <w:top w:val="single" w:sz="4" w:space="0" w:color="000000"/>
               <w:left w:val="single" w:sz="4" w:space="0" w:color="000000"/>
@@ -19718,41 +20575,6 @@
               <w:right w:val="single" w:sz="4" w:space="0" w:color="000000"/>
             </w:tcBorders>
             <w:vAlign w:val="center"/>
-          </w:tcPr>
-          <w:p>
-            <w:pPr>
-              <w:snapToGrid w:val="0"/>
-              <w:spacing w:line="300" w:lineRule="auto"/>
-              <w:jc w:val="center"/>
-              <w:rPr>
-                <w:rFonts w:ascii="Times New Roman" w:hint="eastAsia"/>
-                <w:snapToGrid/>
-                <w:color w:val="000000"/>
-                <w:sz w:val="21"/>
-                <w:szCs w:val="21"/>
-              </w:rPr>
-            </w:pPr>
-            <w:r>
-              <w:rPr>
-                <w:rFonts w:ascii="Times New Roman" w:hint="eastAsia"/>
-                <w:snapToGrid/>
-                <w:color w:val="000000"/>
-                <w:sz w:val="21"/>
-                <w:szCs w:val="21"/>
-              </w:rPr>
-              <w:t>42</w:t>
-            </w:r>
-          </w:p>
-        </w:tc>
-        <w:tc>
-          <w:tcPr>
-            <w:tcW w:w="709" w:type="dxa"/>
-            <w:tcBorders>
-              <w:top w:val="single" w:sz="4" w:space="0" w:color="000000"/>
-              <w:left w:val="single" w:sz="4" w:space="0" w:color="000000"/>
-              <w:bottom w:val="single" w:sz="4" w:space="0" w:color="000000"/>
-              <w:right w:val="single" w:sz="4" w:space="0" w:color="000000"/>
-            </w:tcBorders>
           </w:tcPr>
           <w:p>
             <w:pPr>
@@ -19761,28 +20583,30 @@
               <w:spacing w:line="300" w:lineRule="auto"/>
               <w:jc w:val="center"/>
               <w:rPr>
-                <w:rFonts w:ascii="Times New Roman" w:hint="eastAsia"/>
-                <w:snapToGrid/>
-                <w:color w:val="000000"/>
-                <w:sz w:val="21"/>
-                <w:szCs w:val="21"/>
-              </w:rPr>
-            </w:pPr>
-            <w:r>
-              <w:rPr>
-                <w:rFonts w:ascii="Times New Roman" w:hint="eastAsia"/>
-                <w:snapToGrid/>
-                <w:color w:val="000000"/>
-                <w:sz w:val="21"/>
-                <w:szCs w:val="21"/>
-              </w:rPr>
-              <w:t>Urgent</w:t>
-            </w:r>
-          </w:p>
-        </w:tc>
-        <w:tc>
-          <w:tcPr>
-            <w:tcW w:w="1129" w:type="dxa"/>
+                <w:rFonts w:ascii="Times New Roman"/>
+                <w:snapToGrid/>
+                <w:color w:val="000000"/>
+                <w:sz w:val="21"/>
+                <w:szCs w:val="21"/>
+              </w:rPr>
+            </w:pPr>
+            <w:r>
+              <w:rPr>
+                <w:rFonts w:ascii="Times New Roman" w:hint="eastAsia"/>
+                <w:snapToGrid/>
+                <w:color w:val="000000"/>
+                <w:sz w:val="21"/>
+                <w:szCs w:val="21"/>
+              </w:rPr>
+              <w:t>1</w:t>
+            </w:r>
+            <w:bookmarkStart w:id="12" w:name="_GoBack"/>
+            <w:bookmarkEnd w:id="12"/>
+          </w:p>
+        </w:tc>
+        <w:tc>
+          <w:tcPr>
+            <w:tcW w:w="709" w:type="dxa"/>
             <w:tcBorders>
               <w:top w:val="single" w:sz="4" w:space="0" w:color="000000"/>
               <w:left w:val="single" w:sz="4" w:space="0" w:color="000000"/>
@@ -19797,28 +20621,25 @@
               <w:spacing w:line="300" w:lineRule="auto"/>
               <w:jc w:val="center"/>
               <w:rPr>
-                <w:rFonts w:ascii="Times New Roman" w:hint="eastAsia"/>
-                <w:snapToGrid/>
-                <w:color w:val="000000"/>
-                <w:sz w:val="21"/>
-                <w:szCs w:val="21"/>
-              </w:rPr>
-            </w:pPr>
-            <w:r>
-              <w:rPr>
-                <w:rFonts w:ascii="Times New Roman" w:hint="eastAsia"/>
-                <w:snapToGrid/>
-                <w:color w:val="000000"/>
-                <w:sz w:val="21"/>
-                <w:szCs w:val="21"/>
-              </w:rPr>
-              <w:t>添加菜品</w:t>
-            </w:r>
-          </w:p>
-        </w:tc>
-        <w:tc>
-          <w:tcPr>
-            <w:tcW w:w="1418" w:type="dxa"/>
+                <w:rFonts w:ascii="Times New Roman"/>
+                <w:snapToGrid/>
+                <w:color w:val="000000"/>
+                <w:sz w:val="21"/>
+                <w:szCs w:val="21"/>
+              </w:rPr>
+            </w:pPr>
+            <w:r>
+              <w:rPr>
+                <w:rFonts w:ascii="Times New Roman" w:hint="eastAsia"/>
+                <w:snapToGrid/>
+              </w:rPr>
+              <w:t>一般</w:t>
+            </w:r>
+          </w:p>
+        </w:tc>
+        <w:tc>
+          <w:tcPr>
+            <w:tcW w:w="1129" w:type="dxa"/>
             <w:tcBorders>
               <w:top w:val="single" w:sz="4" w:space="0" w:color="000000"/>
               <w:left w:val="single" w:sz="4" w:space="0" w:color="000000"/>
@@ -19833,23 +20654,49 @@
               <w:spacing w:line="300" w:lineRule="auto"/>
               <w:jc w:val="center"/>
               <w:rPr>
-                <w:rFonts w:ascii="Times New Roman" w:hint="eastAsia"/>
-                <w:snapToGrid/>
-                <w:color w:val="000000"/>
-                <w:sz w:val="21"/>
-                <w:szCs w:val="21"/>
-              </w:rPr>
-            </w:pPr>
-            <w:r>
-              <w:rPr>
-                <w:rFonts w:ascii="Times New Roman" w:hint="eastAsia"/>
-                <w:snapToGrid/>
-                <w:color w:val="000000"/>
-                <w:sz w:val="21"/>
-                <w:szCs w:val="21"/>
-              </w:rPr>
-              <w:t>-</w:t>
-            </w:r>
+                <w:rFonts w:ascii="Times New Roman"/>
+                <w:snapToGrid/>
+                <w:color w:val="000000"/>
+                <w:sz w:val="21"/>
+                <w:szCs w:val="21"/>
+              </w:rPr>
+            </w:pPr>
+            <w:r>
+              <w:rPr>
+                <w:rFonts w:ascii="Times New Roman" w:hint="eastAsia"/>
+                <w:snapToGrid/>
+                <w:color w:val="000000"/>
+                <w:sz w:val="21"/>
+                <w:szCs w:val="21"/>
+              </w:rPr>
+              <w:t>易用性</w:t>
+            </w:r>
+          </w:p>
+        </w:tc>
+        <w:tc>
+          <w:tcPr>
+            <w:tcW w:w="1418" w:type="dxa"/>
+            <w:tcBorders>
+              <w:top w:val="single" w:sz="4" w:space="0" w:color="000000"/>
+              <w:left w:val="single" w:sz="4" w:space="0" w:color="000000"/>
+              <w:bottom w:val="single" w:sz="4" w:space="0" w:color="000000"/>
+              <w:right w:val="single" w:sz="4" w:space="0" w:color="000000"/>
+            </w:tcBorders>
+          </w:tcPr>
+          <w:p>
+            <w:pPr>
+              <w:widowControl/>
+              <w:snapToGrid w:val="0"/>
+              <w:spacing w:line="300" w:lineRule="auto"/>
+              <w:jc w:val="center"/>
+              <w:rPr>
+                <w:rFonts w:ascii="Times New Roman"/>
+                <w:snapToGrid/>
+                <w:color w:val="000000"/>
+                <w:sz w:val="21"/>
+                <w:szCs w:val="21"/>
+              </w:rPr>
+            </w:pPr>
           </w:p>
         </w:tc>
         <w:tc>
@@ -19886,20 +20733,21 @@
               <w:spacing w:line="300" w:lineRule="auto"/>
               <w:jc w:val="center"/>
               <w:rPr>
-                <w:rFonts w:ascii="Times New Roman" w:hint="eastAsia"/>
-                <w:color w:val="000000"/>
-                <w:sz w:val="21"/>
-                <w:szCs w:val="21"/>
-              </w:rPr>
-            </w:pPr>
-            <w:r>
-              <w:rPr>
-                <w:rFonts w:ascii="Times New Roman" w:hint="eastAsia"/>
-                <w:color w:val="000000"/>
-                <w:sz w:val="21"/>
-                <w:szCs w:val="21"/>
-              </w:rPr>
-              <w:t>正常添加时服务器崩溃</w:t>
+                <w:rFonts w:ascii="Times New Roman"/>
+                <w:color w:val="000000"/>
+                <w:sz w:val="21"/>
+                <w:szCs w:val="21"/>
+              </w:rPr>
+            </w:pPr>
+            <w:r>
+              <w:rPr>
+                <w:rFonts w:ascii="Times New Roman" w:hint="eastAsia"/>
+                <w:snapToGrid/>
+                <w:color w:val="000000"/>
+                <w:sz w:val="21"/>
+                <w:szCs w:val="21"/>
+              </w:rPr>
+              <w:t>添加商家用例不应重复实现注册功能，应实现更改用户组功能</w:t>
             </w:r>
           </w:p>
         </w:tc>
@@ -19937,904 +20785,21 @@
               <w:spacing w:line="300" w:lineRule="auto"/>
               <w:jc w:val="center"/>
               <w:rPr>
-                <w:rFonts w:ascii="Times New Roman" w:hint="eastAsia"/>
-                <w:color w:val="000000"/>
-                <w:sz w:val="21"/>
-                <w:szCs w:val="21"/>
-              </w:rPr>
-            </w:pPr>
-            <w:r>
-              <w:rPr>
-                <w:rFonts w:ascii="Times New Roman" w:hint="eastAsia"/>
-                <w:color w:val="000000"/>
-                <w:sz w:val="21"/>
-                <w:szCs w:val="21"/>
-              </w:rPr>
-              <w:t>81</w:t>
-            </w:r>
-          </w:p>
-        </w:tc>
-      </w:tr>
-    </w:tbl>
-    <w:p>
-      <w:pPr>
-        <w:widowControl/>
-        <w:snapToGrid w:val="0"/>
-        <w:spacing w:line="300" w:lineRule="auto"/>
-        <w:ind w:firstLineChars="200" w:firstLine="480"/>
-        <w:rPr>
-          <w:rFonts w:ascii="Times New Roman"/>
-          <w:snapToGrid/>
-          <w:sz w:val="24"/>
-          <w:szCs w:val="21"/>
-        </w:rPr>
-      </w:pPr>
-    </w:p>
-    <w:p>
-      <w:pPr>
-        <w:rPr>
-          <w:rFonts w:ascii="Times New Roman"/>
-          <w:snapToGrid/>
-        </w:rPr>
-      </w:pPr>
-      <w:r>
-        <w:rPr>
-          <w:rFonts w:ascii="Times New Roman"/>
-          <w:snapToGrid/>
-        </w:rPr>
-        <w:t>表中相关项说明</w:t>
-      </w:r>
-      <w:r>
-        <w:rPr>
-          <w:rFonts w:ascii="Times New Roman" w:hint="eastAsia"/>
-          <w:snapToGrid/>
-        </w:rPr>
-        <w:t>：</w:t>
-      </w:r>
-    </w:p>
-    <w:p>
-      <w:pPr>
-        <w:numPr>
-          <w:ilvl w:val="0"/>
-          <w:numId w:val="24"/>
-        </w:numPr>
-        <w:rPr>
-          <w:rFonts w:ascii="Times New Roman"/>
-          <w:snapToGrid/>
-        </w:rPr>
-      </w:pPr>
-      <w:r>
-        <w:rPr>
-          <w:rFonts w:ascii="Times New Roman" w:hint="eastAsia"/>
-          <w:snapToGrid/>
-        </w:rPr>
-        <w:t>缺陷编号：为每个缺陷赋予一个唯一的编号，可以通过此编号对缺陷进行跟踪。例如：</w:t>
-      </w:r>
-      <w:r>
-        <w:rPr>
-          <w:rFonts w:ascii="Times New Roman" w:hint="eastAsia"/>
-          <w:snapToGrid/>
-        </w:rPr>
-        <w:t>Bug001</w:t>
-      </w:r>
-      <w:r>
-        <w:rPr>
-          <w:rFonts w:ascii="Times New Roman" w:hint="eastAsia"/>
-          <w:snapToGrid/>
-        </w:rPr>
-        <w:t>。</w:t>
-      </w:r>
-      <w:r>
-        <w:rPr>
-          <w:rFonts w:ascii="Times New Roman" w:hint="eastAsia"/>
-          <w:snapToGrid/>
-        </w:rPr>
-        <w:t xml:space="preserve"> </w:t>
-      </w:r>
-    </w:p>
-    <w:p>
-      <w:pPr>
-        <w:numPr>
-          <w:ilvl w:val="0"/>
-          <w:numId w:val="24"/>
-        </w:numPr>
-        <w:rPr>
-          <w:rFonts w:ascii="Times New Roman"/>
-          <w:snapToGrid/>
-        </w:rPr>
-      </w:pPr>
-      <w:r>
-        <w:rPr>
-          <w:rFonts w:ascii="Times New Roman"/>
-          <w:snapToGrid/>
-        </w:rPr>
-        <w:t>缺陷严重程度</w:t>
-      </w:r>
-      <w:r>
-        <w:rPr>
-          <w:rFonts w:ascii="Times New Roman" w:hint="eastAsia"/>
-          <w:snapToGrid/>
-        </w:rPr>
-        <w:t>：缺陷可以根据严重程度分为以下几种情况。</w:t>
-      </w:r>
-    </w:p>
-    <w:p>
-      <w:pPr>
-        <w:numPr>
-          <w:ilvl w:val="0"/>
-          <w:numId w:val="25"/>
-        </w:numPr>
-        <w:rPr>
-          <w:rFonts w:ascii="Times New Roman"/>
-          <w:snapToGrid/>
-        </w:rPr>
-      </w:pPr>
-      <w:r>
-        <w:rPr>
-          <w:rFonts w:ascii="Times New Roman" w:hint="eastAsia"/>
-          <w:snapToGrid/>
-        </w:rPr>
-        <w:t>致命（</w:t>
-      </w:r>
-      <w:r>
-        <w:rPr>
-          <w:rFonts w:ascii="Times New Roman" w:hint="eastAsia"/>
-          <w:snapToGrid/>
-        </w:rPr>
-        <w:t>fatal</w:t>
-      </w:r>
-      <w:r>
-        <w:rPr>
-          <w:rFonts w:ascii="Times New Roman" w:hint="eastAsia"/>
-          <w:snapToGrid/>
-        </w:rPr>
-        <w:t>）：致命的错误，测试执行直接</w:t>
-      </w:r>
-      <w:bookmarkStart w:id="11" w:name="_GoBack"/>
-      <w:bookmarkEnd w:id="11"/>
-      <w:r>
-        <w:rPr>
-          <w:rFonts w:ascii="Times New Roman" w:hint="eastAsia"/>
-          <w:snapToGrid/>
-        </w:rPr>
-        <w:t>导致系统死机、蓝屏、挂起、或是程序非法退出；系统的主要功能或需求没有实现。</w:t>
-      </w:r>
-    </w:p>
-    <w:p>
-      <w:pPr>
-        <w:numPr>
-          <w:ilvl w:val="0"/>
-          <w:numId w:val="25"/>
-        </w:numPr>
-        <w:rPr>
-          <w:rFonts w:ascii="Times New Roman"/>
-          <w:snapToGrid/>
-        </w:rPr>
-      </w:pPr>
-      <w:r>
-        <w:rPr>
-          <w:rFonts w:ascii="Times New Roman" w:hint="eastAsia"/>
-          <w:snapToGrid/>
-        </w:rPr>
-        <w:t>严重（</w:t>
-      </w:r>
-      <w:r>
-        <w:rPr>
-          <w:rFonts w:ascii="Times New Roman" w:hint="eastAsia"/>
-          <w:snapToGrid/>
-        </w:rPr>
-        <w:t>critical</w:t>
-      </w:r>
-      <w:r>
-        <w:rPr>
-          <w:rFonts w:ascii="Times New Roman" w:hint="eastAsia"/>
-          <w:snapToGrid/>
-        </w:rPr>
-        <w:t>）：严重错误，系统的次要功能点或需求点没有实现；数据丢失或损坏。执行软件主</w:t>
-      </w:r>
-      <w:r>
-        <w:rPr>
-          <w:rFonts w:ascii="Times New Roman" w:hint="eastAsia"/>
-          <w:snapToGrid/>
-        </w:rPr>
-        <w:lastRenderedPageBreak/>
-        <w:t>要功能的测试用例导致系统出错，程序无法正常继续执行；程序执行过于缓慢或是占用过大的系统资源。</w:t>
-      </w:r>
-    </w:p>
-    <w:p>
-      <w:pPr>
-        <w:numPr>
-          <w:ilvl w:val="0"/>
-          <w:numId w:val="25"/>
-        </w:numPr>
-        <w:rPr>
-          <w:rFonts w:ascii="Times New Roman"/>
-          <w:snapToGrid/>
-        </w:rPr>
-      </w:pPr>
-      <w:r>
-        <w:rPr>
-          <w:rFonts w:ascii="Times New Roman" w:hint="eastAsia"/>
-          <w:snapToGrid/>
-        </w:rPr>
-        <w:t>一般（</w:t>
-      </w:r>
-      <w:r>
-        <w:rPr>
-          <w:rFonts w:ascii="Times New Roman" w:hint="eastAsia"/>
-          <w:snapToGrid/>
-        </w:rPr>
-        <w:t>major</w:t>
-      </w:r>
-      <w:r>
-        <w:rPr>
-          <w:rFonts w:ascii="Times New Roman" w:hint="eastAsia"/>
-          <w:snapToGrid/>
-        </w:rPr>
-        <w:t>）：不太严重的错误，这样的缺陷虽然不影响系统的基本使用，但没有很好地实现功能，没有达到预期的效果。如次要功能丧失，界面错误，打印内容、格式错误，提示信息不太正确，或用户界面太差，简单的输入限制未放在前台进行控制，删除操作未给出提示，操作时间长等。</w:t>
-      </w:r>
-    </w:p>
-    <w:p>
-      <w:pPr>
-        <w:numPr>
-          <w:ilvl w:val="0"/>
-          <w:numId w:val="25"/>
-        </w:numPr>
-        <w:rPr>
-          <w:rFonts w:ascii="Times New Roman"/>
-          <w:snapToGrid/>
-        </w:rPr>
-      </w:pPr>
-      <w:r>
-        <w:rPr>
-          <w:rFonts w:ascii="Times New Roman" w:hint="eastAsia"/>
-          <w:snapToGrid/>
-        </w:rPr>
-        <w:t>细微（</w:t>
-      </w:r>
-      <w:r>
-        <w:rPr>
-          <w:rFonts w:ascii="Times New Roman" w:hint="eastAsia"/>
-          <w:snapToGrid/>
-        </w:rPr>
-        <w:t>minor</w:t>
-      </w:r>
-      <w:r>
-        <w:rPr>
-          <w:rFonts w:ascii="Times New Roman" w:hint="eastAsia"/>
-          <w:snapToGrid/>
-        </w:rPr>
-        <w:t>）：一些小问题，对功能几乎没有影响，产品及属性仍可使用。如软件的实际执行过程与需求有较小的差异；程序的提示信息描述容易使用户产生混淆；有个别错别字、</w:t>
-      </w:r>
-      <w:r>
-        <w:rPr>
-          <w:rFonts w:ascii="Times New Roman" w:hint="eastAsia"/>
-          <w:snapToGrid/>
-        </w:rPr>
-        <w:t xml:space="preserve"> </w:t>
-      </w:r>
-      <w:r>
-        <w:rPr>
-          <w:rFonts w:ascii="Times New Roman" w:hint="eastAsia"/>
-          <w:snapToGrid/>
-        </w:rPr>
-        <w:t>文字排列不整齐；辅助说明描述不清楚，显示格式不规范，长时间操作未给用户进度提示，提示窗口文字未采用行业术语，可输入区域和只读区域没有明显的区分标志，系统处理未优化等。</w:t>
-      </w:r>
-    </w:p>
-    <w:p>
-      <w:pPr>
-        <w:ind w:left="360"/>
-        <w:rPr>
-          <w:rFonts w:ascii="Times New Roman"/>
-          <w:snapToGrid/>
-        </w:rPr>
-      </w:pPr>
-    </w:p>
-    <w:p>
-      <w:pPr>
-        <w:numPr>
-          <w:ilvl w:val="0"/>
-          <w:numId w:val="24"/>
-        </w:numPr>
-        <w:rPr>
-          <w:rFonts w:ascii="Times New Roman"/>
-          <w:snapToGrid/>
-        </w:rPr>
-      </w:pPr>
-      <w:r>
-        <w:rPr>
-          <w:rFonts w:ascii="Times New Roman"/>
-          <w:snapToGrid/>
-        </w:rPr>
-        <w:t>功能模块</w:t>
-      </w:r>
-      <w:r>
-        <w:rPr>
-          <w:rFonts w:ascii="Times New Roman" w:hint="eastAsia"/>
-          <w:snapToGrid/>
-        </w:rPr>
-        <w:t>：</w:t>
-      </w:r>
-      <w:r>
-        <w:rPr>
-          <w:rFonts w:ascii="Times New Roman"/>
-          <w:snapToGrid/>
-        </w:rPr>
-        <w:t>所测试并出现该缺陷的功能模块名称</w:t>
-      </w:r>
-      <w:r>
-        <w:rPr>
-          <w:rFonts w:ascii="Times New Roman" w:hint="eastAsia"/>
-          <w:snapToGrid/>
-        </w:rPr>
-        <w:t>。</w:t>
-      </w:r>
-    </w:p>
-    <w:p>
-      <w:pPr>
-        <w:numPr>
-          <w:ilvl w:val="0"/>
-          <w:numId w:val="24"/>
-        </w:numPr>
-        <w:rPr>
-          <w:rFonts w:ascii="Times New Roman"/>
-          <w:snapToGrid/>
-        </w:rPr>
-      </w:pPr>
-      <w:r>
-        <w:rPr>
-          <w:rFonts w:ascii="Times New Roman"/>
-          <w:snapToGrid/>
-        </w:rPr>
-        <w:t>缺陷标题</w:t>
-      </w:r>
-      <w:r>
-        <w:rPr>
-          <w:rFonts w:ascii="Times New Roman" w:hint="eastAsia"/>
-          <w:snapToGrid/>
-        </w:rPr>
-        <w:t>：</w:t>
-      </w:r>
-      <w:r>
-        <w:rPr>
-          <w:rFonts w:ascii="Times New Roman"/>
-          <w:snapToGrid/>
-        </w:rPr>
-        <w:t>描述缺陷的标题</w:t>
-      </w:r>
-      <w:r>
-        <w:rPr>
-          <w:rFonts w:ascii="Times New Roman" w:hint="eastAsia"/>
-          <w:snapToGrid/>
-        </w:rPr>
-        <w:t>。</w:t>
-      </w:r>
-    </w:p>
-    <w:p>
-      <w:pPr>
-        <w:numPr>
-          <w:ilvl w:val="0"/>
-          <w:numId w:val="24"/>
-        </w:numPr>
-        <w:rPr>
-          <w:rFonts w:ascii="Times New Roman"/>
-          <w:snapToGrid/>
-        </w:rPr>
-      </w:pPr>
-      <w:r>
-        <w:rPr>
-          <w:rFonts w:ascii="Times New Roman" w:hint="eastAsia"/>
-          <w:snapToGrid/>
-        </w:rPr>
-        <w:t>缺陷描述：对缺陷的详细描述。描述缺陷的重现步骤和问题所在，描述需清晰明了，使研发人员可以按照描述将缺陷重现出来。必要时可以放上相应的截图，以便于研发人员理解问题所在。</w:t>
-      </w:r>
-    </w:p>
-    <w:p>
-      <w:pPr>
-        <w:spacing w:after="120"/>
-        <w:ind w:left="720"/>
-        <w:rPr>
-          <w:rFonts w:ascii="Times New Roman"/>
-          <w:i/>
-          <w:snapToGrid/>
-          <w:color w:val="0000FF"/>
-        </w:rPr>
-      </w:pPr>
-    </w:p>
-    <w:p>
-      <w:pPr>
-        <w:pStyle w:val="2"/>
-        <w:rPr>
-          <w:snapToGrid/>
-          <w:lang w:eastAsia="en-US"/>
-        </w:rPr>
-      </w:pPr>
-      <w:bookmarkStart w:id="12" w:name="_Toc393891311"/>
-      <w:proofErr w:type="spellStart"/>
-      <w:r>
-        <w:rPr>
-          <w:rFonts w:hint="eastAsia"/>
-          <w:snapToGrid/>
-          <w:lang w:eastAsia="en-US"/>
-        </w:rPr>
-        <w:t>非功能</w:t>
-      </w:r>
-      <w:proofErr w:type="spellEnd"/>
-      <w:r>
-        <w:rPr>
-          <w:rFonts w:hint="eastAsia"/>
-          <w:snapToGrid/>
-        </w:rPr>
-        <w:t>性</w:t>
-      </w:r>
-      <w:proofErr w:type="spellStart"/>
-      <w:r>
-        <w:rPr>
-          <w:rFonts w:hint="eastAsia"/>
-          <w:snapToGrid/>
-          <w:lang w:eastAsia="en-US"/>
-        </w:rPr>
-        <w:t>缺陷</w:t>
-      </w:r>
-      <w:bookmarkEnd w:id="12"/>
-      <w:proofErr w:type="spellEnd"/>
-    </w:p>
-    <w:p>
-      <w:pPr>
-        <w:widowControl/>
-        <w:snapToGrid w:val="0"/>
-        <w:spacing w:line="300" w:lineRule="auto"/>
-        <w:jc w:val="center"/>
-        <w:rPr>
-          <w:rFonts w:asciiTheme="minorEastAsia" w:eastAsiaTheme="minorEastAsia" w:hAnsiTheme="minorEastAsia"/>
-          <w:b/>
-          <w:bCs/>
-          <w:snapToGrid/>
-          <w:color w:val="000000"/>
-          <w:sz w:val="21"/>
-          <w:szCs w:val="21"/>
-        </w:rPr>
-      </w:pPr>
-      <w:r>
-        <w:rPr>
-          <w:rFonts w:asciiTheme="minorEastAsia" w:eastAsiaTheme="minorEastAsia" w:hAnsiTheme="minorEastAsia" w:hint="eastAsia"/>
-          <w:b/>
-          <w:bCs/>
-          <w:snapToGrid/>
-          <w:color w:val="000000"/>
-          <w:sz w:val="21"/>
-          <w:szCs w:val="21"/>
-        </w:rPr>
-        <w:t>表</w:t>
-      </w:r>
-      <w:r>
-        <w:rPr>
-          <w:rFonts w:asciiTheme="minorEastAsia" w:eastAsiaTheme="minorEastAsia" w:hAnsiTheme="minorEastAsia" w:hint="eastAsia"/>
-          <w:b/>
-          <w:bCs/>
-          <w:snapToGrid/>
-          <w:color w:val="000000"/>
-          <w:sz w:val="21"/>
-          <w:szCs w:val="21"/>
-        </w:rPr>
-        <w:t xml:space="preserve">4 </w:t>
-      </w:r>
-      <w:r>
-        <w:rPr>
-          <w:rFonts w:asciiTheme="minorEastAsia" w:eastAsiaTheme="minorEastAsia" w:hAnsiTheme="minorEastAsia" w:hint="eastAsia"/>
-          <w:b/>
-          <w:bCs/>
-          <w:snapToGrid/>
-          <w:color w:val="000000"/>
-          <w:sz w:val="21"/>
-          <w:szCs w:val="21"/>
-        </w:rPr>
-        <w:t>非</w:t>
-      </w:r>
-      <w:r>
-        <w:rPr>
-          <w:rFonts w:asciiTheme="minorEastAsia" w:eastAsiaTheme="minorEastAsia" w:hAnsiTheme="minorEastAsia"/>
-          <w:b/>
-          <w:bCs/>
-          <w:snapToGrid/>
-          <w:color w:val="000000"/>
-          <w:sz w:val="21"/>
-          <w:szCs w:val="21"/>
-        </w:rPr>
-        <w:t>功能性</w:t>
-      </w:r>
-      <w:r>
-        <w:rPr>
-          <w:rFonts w:asciiTheme="minorEastAsia" w:eastAsiaTheme="minorEastAsia" w:hAnsiTheme="minorEastAsia" w:hint="eastAsia"/>
-          <w:b/>
-          <w:bCs/>
-          <w:snapToGrid/>
-          <w:color w:val="000000"/>
-          <w:sz w:val="21"/>
-          <w:szCs w:val="21"/>
-        </w:rPr>
-        <w:t>缺陷列表</w:t>
-      </w:r>
-    </w:p>
-    <w:tbl>
-      <w:tblPr>
-        <w:tblW w:w="9776" w:type="dxa"/>
-        <w:jc w:val="center"/>
-        <w:tblBorders>
-          <w:top w:val="single" w:sz="4" w:space="0" w:color="000000"/>
-          <w:left w:val="single" w:sz="4" w:space="0" w:color="000000"/>
-          <w:bottom w:val="single" w:sz="4" w:space="0" w:color="000000"/>
-          <w:right w:val="single" w:sz="4" w:space="0" w:color="000000"/>
-          <w:insideH w:val="single" w:sz="4" w:space="0" w:color="000000"/>
-          <w:insideV w:val="single" w:sz="4" w:space="0" w:color="000000"/>
-        </w:tblBorders>
-        <w:tblLayout w:type="fixed"/>
-        <w:tblLook w:val="04A0"/>
-      </w:tblPr>
-      <w:tblGrid>
-        <w:gridCol w:w="425"/>
-        <w:gridCol w:w="709"/>
-        <w:gridCol w:w="709"/>
-        <w:gridCol w:w="1129"/>
-        <w:gridCol w:w="1418"/>
-        <w:gridCol w:w="4408"/>
-        <w:gridCol w:w="978"/>
-      </w:tblGrid>
-      <w:tr>
-        <w:trPr>
-          <w:trHeight w:val="760"/>
-          <w:jc w:val="center"/>
-        </w:trPr>
-        <w:tc>
-          <w:tcPr>
-            <w:tcW w:w="425" w:type="dxa"/>
-            <w:tcBorders>
-              <w:top w:val="single" w:sz="4" w:space="0" w:color="000000"/>
-              <w:left w:val="single" w:sz="4" w:space="0" w:color="000000"/>
-              <w:bottom w:val="single" w:sz="4" w:space="0" w:color="000000"/>
-              <w:right w:val="single" w:sz="4" w:space="0" w:color="000000"/>
-            </w:tcBorders>
-            <w:shd w:val="pct15" w:color="auto" w:fill="auto"/>
-            <w:vAlign w:val="center"/>
-            <w:hideMark/>
-          </w:tcPr>
-          <w:p>
-            <w:pPr>
-              <w:widowControl/>
-              <w:snapToGrid w:val="0"/>
-              <w:spacing w:line="300" w:lineRule="auto"/>
-              <w:jc w:val="center"/>
-              <w:rPr>
-                <w:rFonts w:ascii="Times New Roman"/>
-                <w:b/>
-                <w:snapToGrid/>
-                <w:color w:val="000000"/>
-                <w:sz w:val="21"/>
-                <w:szCs w:val="21"/>
-              </w:rPr>
-            </w:pPr>
-            <w:r>
-              <w:rPr>
-                <w:rFonts w:ascii="Times New Roman" w:hint="eastAsia"/>
-                <w:b/>
-                <w:snapToGrid/>
-                <w:color w:val="000000"/>
-                <w:sz w:val="21"/>
-                <w:szCs w:val="21"/>
-              </w:rPr>
-              <w:t>序</w:t>
-            </w:r>
-          </w:p>
-          <w:p>
-            <w:pPr>
-              <w:widowControl/>
-              <w:snapToGrid w:val="0"/>
-              <w:spacing w:line="300" w:lineRule="auto"/>
-              <w:jc w:val="center"/>
-              <w:rPr>
-                <w:rFonts w:ascii="Times New Roman"/>
-                <w:b/>
-                <w:snapToGrid/>
-                <w:color w:val="000000"/>
-                <w:sz w:val="21"/>
-                <w:szCs w:val="21"/>
-              </w:rPr>
-            </w:pPr>
-            <w:r>
-              <w:rPr>
-                <w:rFonts w:ascii="Times New Roman" w:hint="eastAsia"/>
-                <w:b/>
-                <w:snapToGrid/>
-                <w:color w:val="000000"/>
-                <w:sz w:val="21"/>
-                <w:szCs w:val="21"/>
-              </w:rPr>
-              <w:t>号</w:t>
-            </w:r>
-          </w:p>
-        </w:tc>
-        <w:tc>
-          <w:tcPr>
-            <w:tcW w:w="709" w:type="dxa"/>
-            <w:tcBorders>
-              <w:top w:val="single" w:sz="4" w:space="0" w:color="000000"/>
-              <w:left w:val="single" w:sz="4" w:space="0" w:color="000000"/>
-              <w:bottom w:val="single" w:sz="4" w:space="0" w:color="000000"/>
-              <w:right w:val="single" w:sz="4" w:space="0" w:color="000000"/>
-            </w:tcBorders>
-            <w:shd w:val="pct15" w:color="auto" w:fill="auto"/>
-            <w:vAlign w:val="center"/>
-            <w:hideMark/>
-          </w:tcPr>
-          <w:p>
-            <w:pPr>
-              <w:widowControl/>
-              <w:snapToGrid w:val="0"/>
-              <w:spacing w:line="300" w:lineRule="auto"/>
-              <w:jc w:val="center"/>
-              <w:rPr>
-                <w:rFonts w:ascii="Times New Roman"/>
-                <w:b/>
-                <w:snapToGrid/>
-                <w:color w:val="000000"/>
-                <w:sz w:val="21"/>
-                <w:szCs w:val="21"/>
-              </w:rPr>
-            </w:pPr>
-            <w:r>
-              <w:rPr>
-                <w:rFonts w:ascii="Times New Roman" w:hint="eastAsia"/>
-                <w:b/>
-                <w:snapToGrid/>
-                <w:color w:val="000000"/>
-                <w:sz w:val="21"/>
-                <w:szCs w:val="21"/>
-              </w:rPr>
-              <w:t>缺陷</w:t>
-            </w:r>
-          </w:p>
-          <w:p>
-            <w:pPr>
-              <w:widowControl/>
-              <w:snapToGrid w:val="0"/>
-              <w:spacing w:line="300" w:lineRule="auto"/>
-              <w:jc w:val="center"/>
-              <w:rPr>
-                <w:rFonts w:ascii="Times New Roman"/>
-                <w:b/>
-                <w:snapToGrid/>
-                <w:color w:val="000000"/>
-                <w:sz w:val="21"/>
-                <w:szCs w:val="21"/>
-              </w:rPr>
-            </w:pPr>
-            <w:r>
-              <w:rPr>
-                <w:rFonts w:ascii="Times New Roman" w:hint="eastAsia"/>
-                <w:b/>
-                <w:snapToGrid/>
-                <w:color w:val="000000"/>
-                <w:sz w:val="21"/>
-                <w:szCs w:val="21"/>
-              </w:rPr>
-              <w:t>编号</w:t>
-            </w:r>
-          </w:p>
-        </w:tc>
-        <w:tc>
-          <w:tcPr>
-            <w:tcW w:w="709" w:type="dxa"/>
-            <w:tcBorders>
-              <w:top w:val="single" w:sz="4" w:space="0" w:color="000000"/>
-              <w:left w:val="single" w:sz="4" w:space="0" w:color="000000"/>
-              <w:bottom w:val="single" w:sz="4" w:space="0" w:color="000000"/>
-              <w:right w:val="single" w:sz="4" w:space="0" w:color="000000"/>
-            </w:tcBorders>
-            <w:shd w:val="pct15" w:color="auto" w:fill="auto"/>
-            <w:vAlign w:val="center"/>
-            <w:hideMark/>
-          </w:tcPr>
-          <w:p>
-            <w:pPr>
-              <w:widowControl/>
-              <w:snapToGrid w:val="0"/>
-              <w:spacing w:line="300" w:lineRule="auto"/>
-              <w:jc w:val="center"/>
-              <w:rPr>
-                <w:rFonts w:ascii="Times New Roman"/>
-                <w:b/>
-                <w:snapToGrid/>
-                <w:color w:val="000000"/>
-                <w:sz w:val="21"/>
-                <w:szCs w:val="21"/>
-              </w:rPr>
-            </w:pPr>
-            <w:r>
-              <w:rPr>
-                <w:rFonts w:ascii="Times New Roman" w:hint="eastAsia"/>
-                <w:b/>
-                <w:snapToGrid/>
-                <w:color w:val="000000"/>
-                <w:sz w:val="21"/>
-                <w:szCs w:val="21"/>
-              </w:rPr>
-              <w:t>严重程度</w:t>
-            </w:r>
-          </w:p>
-        </w:tc>
-        <w:tc>
-          <w:tcPr>
-            <w:tcW w:w="1129" w:type="dxa"/>
-            <w:tcBorders>
-              <w:top w:val="single" w:sz="4" w:space="0" w:color="000000"/>
-              <w:left w:val="single" w:sz="4" w:space="0" w:color="000000"/>
-              <w:bottom w:val="single" w:sz="4" w:space="0" w:color="000000"/>
-              <w:right w:val="single" w:sz="4" w:space="0" w:color="000000"/>
-            </w:tcBorders>
-            <w:shd w:val="pct15" w:color="auto" w:fill="auto"/>
-          </w:tcPr>
-          <w:p>
-            <w:pPr>
-              <w:widowControl/>
-              <w:snapToGrid w:val="0"/>
-              <w:spacing w:line="300" w:lineRule="auto"/>
-              <w:jc w:val="center"/>
-              <w:rPr>
-                <w:rFonts w:ascii="Times New Roman"/>
-                <w:b/>
-                <w:snapToGrid/>
-                <w:color w:val="000000"/>
-                <w:sz w:val="21"/>
-                <w:szCs w:val="21"/>
-              </w:rPr>
-            </w:pPr>
-          </w:p>
-          <w:p>
-            <w:pPr>
-              <w:widowControl/>
-              <w:snapToGrid w:val="0"/>
-              <w:spacing w:line="300" w:lineRule="auto"/>
-              <w:jc w:val="center"/>
-              <w:rPr>
-                <w:rFonts w:ascii="Times New Roman"/>
-                <w:b/>
-                <w:snapToGrid/>
-                <w:color w:val="000000"/>
-                <w:sz w:val="21"/>
-                <w:szCs w:val="21"/>
-              </w:rPr>
-            </w:pPr>
-            <w:r>
-              <w:rPr>
-                <w:rFonts w:ascii="Times New Roman" w:hint="eastAsia"/>
-                <w:b/>
-                <w:snapToGrid/>
-                <w:color w:val="000000"/>
-                <w:sz w:val="21"/>
-                <w:szCs w:val="21"/>
-              </w:rPr>
-              <w:t>测试类型</w:t>
-            </w:r>
-          </w:p>
-        </w:tc>
-        <w:tc>
-          <w:tcPr>
-            <w:tcW w:w="1418" w:type="dxa"/>
-            <w:tcBorders>
-              <w:top w:val="single" w:sz="4" w:space="0" w:color="000000"/>
-              <w:left w:val="single" w:sz="4" w:space="0" w:color="000000"/>
-              <w:bottom w:val="single" w:sz="4" w:space="0" w:color="000000"/>
-              <w:right w:val="single" w:sz="4" w:space="0" w:color="000000"/>
-            </w:tcBorders>
-            <w:shd w:val="pct15" w:color="auto" w:fill="auto"/>
-            <w:vAlign w:val="center"/>
-            <w:hideMark/>
-          </w:tcPr>
-          <w:p>
-            <w:pPr>
-              <w:widowControl/>
-              <w:snapToGrid w:val="0"/>
-              <w:spacing w:line="300" w:lineRule="auto"/>
-              <w:jc w:val="center"/>
-              <w:rPr>
-                <w:rFonts w:ascii="Times New Roman"/>
-                <w:b/>
-                <w:snapToGrid/>
-                <w:color w:val="000000"/>
-                <w:sz w:val="21"/>
-                <w:szCs w:val="21"/>
-              </w:rPr>
-            </w:pPr>
-            <w:r>
-              <w:rPr>
-                <w:rFonts w:ascii="Times New Roman" w:hint="eastAsia"/>
-                <w:b/>
-                <w:snapToGrid/>
-                <w:color w:val="000000"/>
-                <w:sz w:val="21"/>
-                <w:szCs w:val="21"/>
-              </w:rPr>
-              <w:t>缺陷标题</w:t>
-            </w:r>
-          </w:p>
-        </w:tc>
-        <w:tc>
-          <w:tcPr>
-            <w:tcW w:w="4408" w:type="dxa"/>
-            <w:tcBorders>
-              <w:top w:val="single" w:sz="4" w:space="0" w:color="000000"/>
-              <w:left w:val="single" w:sz="4" w:space="0" w:color="000000"/>
-              <w:bottom w:val="single" w:sz="4" w:space="0" w:color="000000"/>
-              <w:right w:val="single" w:sz="4" w:space="0" w:color="000000"/>
-            </w:tcBorders>
-            <w:shd w:val="pct15" w:color="auto" w:fill="auto"/>
-          </w:tcPr>
-          <w:p>
-            <w:pPr>
-              <w:widowControl/>
-              <w:snapToGrid w:val="0"/>
-              <w:spacing w:line="300" w:lineRule="auto"/>
-              <w:jc w:val="center"/>
-              <w:rPr>
-                <w:rFonts w:ascii="Times New Roman"/>
-                <w:b/>
-                <w:snapToGrid/>
-                <w:color w:val="000000"/>
-                <w:sz w:val="21"/>
-                <w:szCs w:val="21"/>
-              </w:rPr>
-            </w:pPr>
-            <w:r>
-              <w:rPr>
-                <w:rFonts w:ascii="Times New Roman" w:hint="eastAsia"/>
-                <w:b/>
-                <w:snapToGrid/>
-                <w:color w:val="000000"/>
-                <w:sz w:val="21"/>
-                <w:szCs w:val="21"/>
-              </w:rPr>
-              <w:t>缺陷描述</w:t>
-            </w:r>
-          </w:p>
-        </w:tc>
-        <w:tc>
-          <w:tcPr>
-            <w:tcW w:w="978" w:type="dxa"/>
-            <w:tcBorders>
-              <w:top w:val="single" w:sz="4" w:space="0" w:color="000000"/>
-              <w:left w:val="single" w:sz="4" w:space="0" w:color="000000"/>
-              <w:bottom w:val="single" w:sz="4" w:space="0" w:color="000000"/>
-              <w:right w:val="single" w:sz="4" w:space="0" w:color="000000"/>
-            </w:tcBorders>
-            <w:shd w:val="pct15" w:color="auto" w:fill="auto"/>
-            <w:vAlign w:val="center"/>
-            <w:hideMark/>
-          </w:tcPr>
-          <w:p>
-            <w:pPr>
-              <w:widowControl/>
-              <w:snapToGrid w:val="0"/>
-              <w:spacing w:line="300" w:lineRule="auto"/>
-              <w:jc w:val="center"/>
-              <w:rPr>
-                <w:rFonts w:ascii="Times New Roman"/>
-                <w:b/>
-                <w:snapToGrid/>
-                <w:color w:val="000000"/>
-                <w:sz w:val="21"/>
-                <w:szCs w:val="21"/>
-              </w:rPr>
-            </w:pPr>
-            <w:r>
-              <w:rPr>
-                <w:rFonts w:ascii="Times New Roman" w:hint="eastAsia"/>
-                <w:b/>
-                <w:snapToGrid/>
-                <w:color w:val="000000"/>
-                <w:sz w:val="21"/>
-                <w:szCs w:val="21"/>
-              </w:rPr>
-              <w:t>测试用例编号</w:t>
+                <w:rFonts w:ascii="Times New Roman"/>
+                <w:color w:val="000000"/>
+                <w:sz w:val="21"/>
+                <w:szCs w:val="21"/>
+              </w:rPr>
+            </w:pPr>
+            <w:r>
+              <w:rPr>
+                <w:rFonts w:ascii="Times New Roman" w:hint="eastAsia"/>
+                <w:snapToGrid/>
+                <w:color w:val="000000"/>
+                <w:sz w:val="21"/>
+                <w:szCs w:val="21"/>
+              </w:rPr>
+              <w:t>69</w:t>
             </w:r>
           </w:p>
         </w:tc>
@@ -20853,7 +20818,6 @@
               <w:right w:val="single" w:sz="4" w:space="0" w:color="000000"/>
             </w:tcBorders>
             <w:vAlign w:val="center"/>
-            <w:hideMark/>
           </w:tcPr>
           <w:p>
             <w:pPr>
@@ -20868,16 +20832,6 @@
                 <w:szCs w:val="21"/>
               </w:rPr>
             </w:pPr>
-            <w:r>
-              <w:rPr>
-                <w:rFonts w:ascii="Times New Roman"/>
-                <w:snapToGrid/>
-                <w:color w:val="000000"/>
-                <w:sz w:val="21"/>
-                <w:szCs w:val="21"/>
-              </w:rPr>
-              <w:t>1</w:t>
-            </w:r>
           </w:p>
         </w:tc>
         <w:tc>
@@ -20890,6 +20844,31 @@
               <w:right w:val="single" w:sz="4" w:space="0" w:color="000000"/>
             </w:tcBorders>
             <w:vAlign w:val="center"/>
+          </w:tcPr>
+          <w:p>
+            <w:pPr>
+              <w:snapToGrid w:val="0"/>
+              <w:spacing w:line="300" w:lineRule="auto"/>
+              <w:jc w:val="center"/>
+              <w:rPr>
+                <w:rFonts w:ascii="Times New Roman"/>
+                <w:snapToGrid/>
+                <w:color w:val="000000"/>
+                <w:sz w:val="21"/>
+                <w:szCs w:val="21"/>
+              </w:rPr>
+            </w:pPr>
+          </w:p>
+        </w:tc>
+        <w:tc>
+          <w:tcPr>
+            <w:tcW w:w="709" w:type="dxa"/>
+            <w:tcBorders>
+              <w:top w:val="single" w:sz="4" w:space="0" w:color="000000"/>
+              <w:left w:val="single" w:sz="4" w:space="0" w:color="000000"/>
+              <w:bottom w:val="single" w:sz="4" w:space="0" w:color="000000"/>
+              <w:right w:val="single" w:sz="4" w:space="0" w:color="000000"/>
+            </w:tcBorders>
           </w:tcPr>
           <w:p>
             <w:pPr>
@@ -20905,21 +20884,11 @@
                 <w:szCs w:val="21"/>
               </w:rPr>
             </w:pPr>
-            <w:r>
-              <w:rPr>
-                <w:rFonts w:ascii="Times New Roman" w:hint="eastAsia"/>
-                <w:snapToGrid/>
-                <w:color w:val="000000"/>
-                <w:sz w:val="21"/>
-                <w:szCs w:val="21"/>
-              </w:rPr>
-              <w:t>1</w:t>
-            </w:r>
-          </w:p>
-        </w:tc>
-        <w:tc>
-          <w:tcPr>
-            <w:tcW w:w="709" w:type="dxa"/>
+          </w:p>
+        </w:tc>
+        <w:tc>
+          <w:tcPr>
+            <w:tcW w:w="1129" w:type="dxa"/>
             <w:tcBorders>
               <w:top w:val="single" w:sz="4" w:space="0" w:color="000000"/>
               <w:left w:val="single" w:sz="4" w:space="0" w:color="000000"/>
@@ -20941,18 +20910,11 @@
                 <w:szCs w:val="21"/>
               </w:rPr>
             </w:pPr>
-            <w:r>
-              <w:rPr>
-                <w:rFonts w:ascii="Times New Roman" w:hint="eastAsia"/>
-                <w:snapToGrid/>
-              </w:rPr>
-              <w:t>致命</w:t>
-            </w:r>
-          </w:p>
-        </w:tc>
-        <w:tc>
-          <w:tcPr>
-            <w:tcW w:w="1129" w:type="dxa"/>
+          </w:p>
+        </w:tc>
+        <w:tc>
+          <w:tcPr>
+            <w:tcW w:w="1418" w:type="dxa"/>
             <w:tcBorders>
               <w:top w:val="single" w:sz="4" w:space="0" w:color="000000"/>
               <w:left w:val="single" w:sz="4" w:space="0" w:color="000000"/>
@@ -20974,21 +20936,11 @@
                 <w:szCs w:val="21"/>
               </w:rPr>
             </w:pPr>
-            <w:r>
-              <w:rPr>
-                <w:rFonts w:ascii="Times New Roman"/>
-                <w:snapToGrid/>
-                <w:color w:val="000000"/>
-                <w:sz w:val="21"/>
-                <w:szCs w:val="21"/>
-              </w:rPr>
-              <w:t>可靠性</w:t>
-            </w:r>
-          </w:p>
-        </w:tc>
-        <w:tc>
-          <w:tcPr>
-            <w:tcW w:w="1418" w:type="dxa"/>
+          </w:p>
+        </w:tc>
+        <w:tc>
+          <w:tcPr>
+            <w:tcW w:w="4408" w:type="dxa"/>
             <w:tcBorders>
               <w:top w:val="single" w:sz="4" w:space="0" w:color="000000"/>
               <w:left w:val="single" w:sz="4" w:space="0" w:color="000000"/>
@@ -21010,21 +20962,11 @@
                 <w:szCs w:val="21"/>
               </w:rPr>
             </w:pPr>
-            <w:r>
-              <w:rPr>
-                <w:rFonts w:ascii="Times New Roman" w:hint="eastAsia"/>
-                <w:snapToGrid/>
-                <w:color w:val="000000"/>
-                <w:sz w:val="21"/>
-                <w:szCs w:val="21"/>
-              </w:rPr>
-              <w:t>-</w:t>
-            </w:r>
-          </w:p>
-        </w:tc>
-        <w:tc>
-          <w:tcPr>
-            <w:tcW w:w="4408" w:type="dxa"/>
+          </w:p>
+        </w:tc>
+        <w:tc>
+          <w:tcPr>
+            <w:tcW w:w="978" w:type="dxa"/>
             <w:tcBorders>
               <w:top w:val="single" w:sz="4" w:space="0" w:color="000000"/>
               <w:left w:val="single" w:sz="4" w:space="0" w:color="000000"/>
@@ -21035,102 +20977,17 @@
           <w:p>
             <w:pPr>
               <w:widowControl/>
-              <w:tabs>
-                <w:tab w:val="left" w:pos="916"/>
-                <w:tab w:val="left" w:pos="1832"/>
-                <w:tab w:val="left" w:pos="2748"/>
-                <w:tab w:val="left" w:pos="3664"/>
-                <w:tab w:val="left" w:pos="4580"/>
-                <w:tab w:val="left" w:pos="5496"/>
-                <w:tab w:val="left" w:pos="6412"/>
-                <w:tab w:val="left" w:pos="7328"/>
-                <w:tab w:val="left" w:pos="8244"/>
-                <w:tab w:val="left" w:pos="9160"/>
-                <w:tab w:val="left" w:pos="10076"/>
-                <w:tab w:val="left" w:pos="10992"/>
-                <w:tab w:val="left" w:pos="11908"/>
-                <w:tab w:val="left" w:pos="12824"/>
-                <w:tab w:val="left" w:pos="13740"/>
-                <w:tab w:val="left" w:pos="14656"/>
-              </w:tabs>
-              <w:spacing w:line="300" w:lineRule="auto"/>
-              <w:jc w:val="center"/>
-              <w:rPr>
-                <w:rFonts w:ascii="Times New Roman"/>
-                <w:color w:val="000000"/>
-                <w:sz w:val="21"/>
-                <w:szCs w:val="21"/>
-              </w:rPr>
-            </w:pPr>
-            <w:r>
-              <w:rPr>
-                <w:rFonts w:ascii="Times New Roman" w:hint="eastAsia"/>
-                <w:color w:val="000000"/>
-                <w:sz w:val="21"/>
-                <w:szCs w:val="21"/>
-              </w:rPr>
-              <w:t>密码在数据库中用明文存储</w:t>
-            </w:r>
-          </w:p>
-        </w:tc>
-        <w:tc>
-          <w:tcPr>
-            <w:tcW w:w="978" w:type="dxa"/>
-            <w:tcBorders>
-              <w:top w:val="single" w:sz="4" w:space="0" w:color="000000"/>
-              <w:left w:val="single" w:sz="4" w:space="0" w:color="000000"/>
-              <w:bottom w:val="single" w:sz="4" w:space="0" w:color="000000"/>
-              <w:right w:val="single" w:sz="4" w:space="0" w:color="000000"/>
-            </w:tcBorders>
-          </w:tcPr>
-          <w:p>
-            <w:pPr>
-              <w:widowControl/>
-              <w:tabs>
-                <w:tab w:val="left" w:pos="916"/>
-                <w:tab w:val="left" w:pos="1832"/>
-                <w:tab w:val="left" w:pos="2748"/>
-                <w:tab w:val="left" w:pos="3664"/>
-                <w:tab w:val="left" w:pos="4580"/>
-                <w:tab w:val="left" w:pos="5496"/>
-                <w:tab w:val="left" w:pos="6412"/>
-                <w:tab w:val="left" w:pos="7328"/>
-                <w:tab w:val="left" w:pos="8244"/>
-                <w:tab w:val="left" w:pos="9160"/>
-                <w:tab w:val="left" w:pos="10076"/>
-                <w:tab w:val="left" w:pos="10992"/>
-                <w:tab w:val="left" w:pos="11908"/>
-                <w:tab w:val="left" w:pos="12824"/>
-                <w:tab w:val="left" w:pos="13740"/>
-                <w:tab w:val="left" w:pos="14656"/>
-              </w:tabs>
-              <w:spacing w:line="300" w:lineRule="auto"/>
-              <w:jc w:val="center"/>
-              <w:rPr>
-                <w:rFonts w:ascii="Times New Roman"/>
-                <w:color w:val="000000"/>
-                <w:sz w:val="21"/>
-                <w:szCs w:val="21"/>
-              </w:rPr>
-            </w:pPr>
-            <w:r>
-              <w:rPr>
-                <w:rFonts w:ascii="Times New Roman" w:hint="eastAsia"/>
-                <w:color w:val="000000"/>
-                <w:sz w:val="21"/>
-                <w:szCs w:val="21"/>
-              </w:rPr>
-              <w:t>8</w:t>
-            </w:r>
-            <w:r>
-              <w:rPr>
-                <w:rFonts w:ascii="Times New Roman" w:hint="eastAsia"/>
-                <w:color w:val="000000"/>
-                <w:sz w:val="21"/>
-                <w:szCs w:val="21"/>
-              </w:rPr>
-              <w:t>4</w:t>
-            </w:r>
+              <w:snapToGrid w:val="0"/>
+              <w:spacing w:line="300" w:lineRule="auto"/>
+              <w:jc w:val="center"/>
+              <w:rPr>
+                <w:rFonts w:ascii="Times New Roman"/>
+                <w:snapToGrid/>
+                <w:color w:val="000000"/>
+                <w:sz w:val="21"/>
+                <w:szCs w:val="21"/>
+              </w:rPr>
+            </w:pPr>
           </w:p>
         </w:tc>
       </w:tr>
@@ -21148,7 +21005,6 @@
               <w:right w:val="single" w:sz="4" w:space="0" w:color="000000"/>
             </w:tcBorders>
             <w:vAlign w:val="center"/>
-            <w:hideMark/>
           </w:tcPr>
           <w:p>
             <w:pPr>
@@ -21163,16 +21019,6 @@
                 <w:szCs w:val="21"/>
               </w:rPr>
             </w:pPr>
-            <w:r>
-              <w:rPr>
-                <w:rFonts w:ascii="Times New Roman"/>
-                <w:snapToGrid/>
-                <w:color w:val="000000"/>
-                <w:sz w:val="21"/>
-                <w:szCs w:val="21"/>
-              </w:rPr>
-              <w:t>2</w:t>
-            </w:r>
           </w:p>
         </w:tc>
         <w:tc>
@@ -21199,16 +21045,6 @@
                 <w:szCs w:val="21"/>
               </w:rPr>
             </w:pPr>
-            <w:r>
-              <w:rPr>
-                <w:rFonts w:ascii="Times New Roman" w:hint="eastAsia"/>
-                <w:snapToGrid/>
-                <w:color w:val="000000"/>
-                <w:sz w:val="21"/>
-                <w:szCs w:val="21"/>
-              </w:rPr>
-              <w:t>2</w:t>
-            </w:r>
           </w:p>
         </w:tc>
         <w:tc>
@@ -21235,13 +21071,6 @@
                 <w:szCs w:val="21"/>
               </w:rPr>
             </w:pPr>
-            <w:r>
-              <w:rPr>
-                <w:rFonts w:ascii="Times New Roman" w:hint="eastAsia"/>
-                <w:snapToGrid/>
-              </w:rPr>
-              <w:t>致命</w:t>
-            </w:r>
           </w:p>
         </w:tc>
         <w:tc>
@@ -21268,16 +21097,6 @@
                 <w:szCs w:val="21"/>
               </w:rPr>
             </w:pPr>
-            <w:r>
-              <w:rPr>
-                <w:rFonts w:ascii="Times New Roman" w:hint="eastAsia"/>
-                <w:snapToGrid/>
-                <w:color w:val="000000"/>
-                <w:sz w:val="21"/>
-                <w:szCs w:val="21"/>
-              </w:rPr>
-              <w:t>部署</w:t>
-            </w:r>
           </w:p>
         </w:tc>
         <w:tc>
@@ -21304,16 +21123,6 @@
                 <w:szCs w:val="21"/>
               </w:rPr>
             </w:pPr>
-            <w:r>
-              <w:rPr>
-                <w:rFonts w:ascii="Times New Roman" w:hint="eastAsia"/>
-                <w:snapToGrid/>
-                <w:color w:val="000000"/>
-                <w:sz w:val="21"/>
-                <w:szCs w:val="21"/>
-              </w:rPr>
-              <w:t>-</w:t>
-            </w:r>
           </w:p>
         </w:tc>
         <w:tc>
@@ -21340,56 +21149,6 @@
                 <w:szCs w:val="21"/>
               </w:rPr>
             </w:pPr>
-            <w:r>
-              <w:rPr>
-                <w:rFonts w:ascii="Times New Roman" w:hint="eastAsia"/>
-                <w:snapToGrid/>
-                <w:color w:val="000000"/>
-                <w:sz w:val="21"/>
-                <w:szCs w:val="21"/>
-              </w:rPr>
-              <w:t>事物未正确关闭，</w:t>
-            </w:r>
-            <w:r>
-              <w:rPr>
-                <w:rFonts w:ascii="Times New Roman" w:hint="eastAsia"/>
-                <w:snapToGrid/>
-                <w:color w:val="000000"/>
-                <w:sz w:val="21"/>
-                <w:szCs w:val="21"/>
-              </w:rPr>
-              <w:t>30%</w:t>
-            </w:r>
-            <w:r>
-              <w:rPr>
-                <w:rFonts w:ascii="Times New Roman" w:hint="eastAsia"/>
-                <w:snapToGrid/>
-                <w:color w:val="000000"/>
-                <w:sz w:val="21"/>
-                <w:szCs w:val="21"/>
-              </w:rPr>
-              <w:t>几率出现</w:t>
-            </w:r>
-            <w:r>
-              <w:rPr>
-                <w:rFonts w:ascii="Times New Roman" w:hint="eastAsia"/>
-                <w:snapToGrid/>
-                <w:color w:val="000000"/>
-                <w:sz w:val="21"/>
-                <w:szCs w:val="21"/>
-              </w:rPr>
-              <w:t>struts</w:t>
-            </w:r>
-            <w:r>
-              <w:rPr>
-                <w:rFonts w:ascii="Times New Roman" w:hint="eastAsia"/>
-                <w:snapToGrid/>
-                <w:color w:val="000000"/>
-                <w:sz w:val="21"/>
-                <w:szCs w:val="21"/>
-              </w:rPr>
-              <w:t>错误</w:t>
-            </w:r>
           </w:p>
         </w:tc>
         <w:tc>
@@ -21416,291 +21175,6 @@
                 <w:szCs w:val="21"/>
               </w:rPr>
             </w:pPr>
-            <w:r>
-              <w:rPr>
-                <w:rFonts w:ascii="Times New Roman" w:hint="eastAsia"/>
-                <w:snapToGrid/>
-                <w:color w:val="000000"/>
-                <w:sz w:val="21"/>
-                <w:szCs w:val="21"/>
-              </w:rPr>
-              <w:t>0</w:t>
-            </w:r>
-          </w:p>
-        </w:tc>
-      </w:tr>
-      <w:tr>
-        <w:trPr>
-          <w:jc w:val="center"/>
-        </w:trPr>
-        <w:tc>
-          <w:tcPr>
-            <w:tcW w:w="425" w:type="dxa"/>
-            <w:tcBorders>
-              <w:top w:val="single" w:sz="4" w:space="0" w:color="000000"/>
-              <w:left w:val="single" w:sz="4" w:space="0" w:color="000000"/>
-              <w:bottom w:val="single" w:sz="4" w:space="0" w:color="000000"/>
-              <w:right w:val="single" w:sz="4" w:space="0" w:color="000000"/>
-            </w:tcBorders>
-            <w:vAlign w:val="center"/>
-            <w:hideMark/>
-          </w:tcPr>
-          <w:p>
-            <w:pPr>
-              <w:snapToGrid w:val="0"/>
-              <w:spacing w:line="300" w:lineRule="auto"/>
-              <w:jc w:val="center"/>
-              <w:rPr>
-                <w:rFonts w:ascii="Times New Roman"/>
-                <w:snapToGrid/>
-                <w:color w:val="000000"/>
-                <w:sz w:val="21"/>
-                <w:szCs w:val="21"/>
-              </w:rPr>
-            </w:pPr>
-            <w:r>
-              <w:rPr>
-                <w:rFonts w:ascii="Times New Roman" w:hint="eastAsia"/>
-                <w:snapToGrid/>
-                <w:color w:val="000000"/>
-                <w:sz w:val="21"/>
-                <w:szCs w:val="21"/>
-              </w:rPr>
-              <w:t>3</w:t>
-            </w:r>
-          </w:p>
-        </w:tc>
-        <w:tc>
-          <w:tcPr>
-            <w:tcW w:w="709" w:type="dxa"/>
-            <w:tcBorders>
-              <w:top w:val="single" w:sz="4" w:space="0" w:color="000000"/>
-              <w:left w:val="single" w:sz="4" w:space="0" w:color="000000"/>
-              <w:bottom w:val="single" w:sz="4" w:space="0" w:color="000000"/>
-              <w:right w:val="single" w:sz="4" w:space="0" w:color="000000"/>
-            </w:tcBorders>
-            <w:vAlign w:val="center"/>
-          </w:tcPr>
-          <w:p>
-            <w:pPr>
-              <w:snapToGrid w:val="0"/>
-              <w:spacing w:line="300" w:lineRule="auto"/>
-              <w:jc w:val="center"/>
-              <w:rPr>
-                <w:rFonts w:ascii="Times New Roman"/>
-                <w:snapToGrid/>
-                <w:color w:val="000000"/>
-                <w:sz w:val="21"/>
-                <w:szCs w:val="21"/>
-              </w:rPr>
-            </w:pPr>
-            <w:r>
-              <w:rPr>
-                <w:rFonts w:ascii="Times New Roman" w:hint="eastAsia"/>
-                <w:snapToGrid/>
-                <w:color w:val="000000"/>
-                <w:sz w:val="21"/>
-                <w:szCs w:val="21"/>
-              </w:rPr>
-              <w:t>3</w:t>
-            </w:r>
-          </w:p>
-        </w:tc>
-        <w:tc>
-          <w:tcPr>
-            <w:tcW w:w="709" w:type="dxa"/>
-            <w:tcBorders>
-              <w:top w:val="single" w:sz="4" w:space="0" w:color="000000"/>
-              <w:left w:val="single" w:sz="4" w:space="0" w:color="000000"/>
-              <w:bottom w:val="single" w:sz="4" w:space="0" w:color="000000"/>
-              <w:right w:val="single" w:sz="4" w:space="0" w:color="000000"/>
-            </w:tcBorders>
-          </w:tcPr>
-          <w:p>
-            <w:pPr>
-              <w:widowControl/>
-              <w:snapToGrid w:val="0"/>
-              <w:spacing w:line="300" w:lineRule="auto"/>
-              <w:jc w:val="center"/>
-              <w:rPr>
-                <w:rFonts w:ascii="Times New Roman"/>
-                <w:snapToGrid/>
-                <w:color w:val="000000"/>
-                <w:sz w:val="21"/>
-                <w:szCs w:val="21"/>
-              </w:rPr>
-            </w:pPr>
-            <w:r>
-              <w:rPr>
-                <w:rFonts w:ascii="Times New Roman" w:hint="eastAsia"/>
-                <w:snapToGrid/>
-              </w:rPr>
-              <w:t>一般</w:t>
-            </w:r>
-          </w:p>
-        </w:tc>
-        <w:tc>
-          <w:tcPr>
-            <w:tcW w:w="1129" w:type="dxa"/>
-            <w:tcBorders>
-              <w:top w:val="single" w:sz="4" w:space="0" w:color="000000"/>
-              <w:left w:val="single" w:sz="4" w:space="0" w:color="000000"/>
-              <w:bottom w:val="single" w:sz="4" w:space="0" w:color="000000"/>
-              <w:right w:val="single" w:sz="4" w:space="0" w:color="000000"/>
-            </w:tcBorders>
-          </w:tcPr>
-          <w:p>
-            <w:pPr>
-              <w:widowControl/>
-              <w:snapToGrid w:val="0"/>
-              <w:spacing w:line="300" w:lineRule="auto"/>
-              <w:jc w:val="center"/>
-              <w:rPr>
-                <w:rFonts w:ascii="Times New Roman"/>
-                <w:snapToGrid/>
-                <w:color w:val="000000"/>
-                <w:sz w:val="21"/>
-                <w:szCs w:val="21"/>
-              </w:rPr>
-            </w:pPr>
-            <w:r>
-              <w:rPr>
-                <w:rFonts w:ascii="Times New Roman" w:hint="eastAsia"/>
-                <w:snapToGrid/>
-                <w:color w:val="000000"/>
-                <w:sz w:val="21"/>
-                <w:szCs w:val="21"/>
-              </w:rPr>
-              <w:t>易用性</w:t>
-            </w:r>
-          </w:p>
-        </w:tc>
-        <w:tc>
-          <w:tcPr>
-            <w:tcW w:w="1418" w:type="dxa"/>
-            <w:tcBorders>
-              <w:top w:val="single" w:sz="4" w:space="0" w:color="000000"/>
-              <w:left w:val="single" w:sz="4" w:space="0" w:color="000000"/>
-              <w:bottom w:val="single" w:sz="4" w:space="0" w:color="000000"/>
-              <w:right w:val="single" w:sz="4" w:space="0" w:color="000000"/>
-            </w:tcBorders>
-          </w:tcPr>
-          <w:p>
-            <w:pPr>
-              <w:widowControl/>
-              <w:snapToGrid w:val="0"/>
-              <w:spacing w:line="300" w:lineRule="auto"/>
-              <w:jc w:val="center"/>
-              <w:rPr>
-                <w:rFonts w:ascii="Times New Roman"/>
-                <w:snapToGrid/>
-                <w:color w:val="000000"/>
-                <w:sz w:val="21"/>
-                <w:szCs w:val="21"/>
-              </w:rPr>
-            </w:pPr>
-          </w:p>
-        </w:tc>
-        <w:tc>
-          <w:tcPr>
-            <w:tcW w:w="4408" w:type="dxa"/>
-            <w:tcBorders>
-              <w:top w:val="single" w:sz="4" w:space="0" w:color="000000"/>
-              <w:left w:val="single" w:sz="4" w:space="0" w:color="000000"/>
-              <w:bottom w:val="single" w:sz="4" w:space="0" w:color="000000"/>
-              <w:right w:val="single" w:sz="4" w:space="0" w:color="000000"/>
-            </w:tcBorders>
-          </w:tcPr>
-          <w:p>
-            <w:pPr>
-              <w:widowControl/>
-              <w:snapToGrid w:val="0"/>
-              <w:spacing w:line="300" w:lineRule="auto"/>
-              <w:jc w:val="center"/>
-              <w:rPr>
-                <w:rFonts w:ascii="Times New Roman"/>
-                <w:snapToGrid/>
-                <w:color w:val="000000"/>
-                <w:sz w:val="21"/>
-                <w:szCs w:val="21"/>
-              </w:rPr>
-            </w:pPr>
-            <w:r>
-              <w:rPr>
-                <w:rFonts w:ascii="Times New Roman" w:hint="eastAsia"/>
-                <w:snapToGrid/>
-                <w:color w:val="000000"/>
-                <w:sz w:val="21"/>
-                <w:szCs w:val="21"/>
-              </w:rPr>
-              <w:t>添加商家</w:t>
-            </w:r>
-            <w:r>
-              <w:rPr>
-                <w:rFonts w:ascii="Times New Roman" w:hint="eastAsia"/>
-                <w:snapToGrid/>
-                <w:color w:val="000000"/>
-                <w:sz w:val="21"/>
-                <w:szCs w:val="21"/>
-              </w:rPr>
-              <w:t>用例</w:t>
-            </w:r>
-            <w:r>
-              <w:rPr>
-                <w:rFonts w:ascii="Times New Roman" w:hint="eastAsia"/>
-                <w:snapToGrid/>
-                <w:color w:val="000000"/>
-                <w:sz w:val="21"/>
-                <w:szCs w:val="21"/>
-              </w:rPr>
-              <w:t>不应重复实现注册功能，应实现更改用户组功能</w:t>
-            </w:r>
-          </w:p>
-        </w:tc>
-        <w:tc>
-          <w:tcPr>
-            <w:tcW w:w="978" w:type="dxa"/>
-            <w:tcBorders>
-              <w:top w:val="single" w:sz="4" w:space="0" w:color="000000"/>
-              <w:left w:val="single" w:sz="4" w:space="0" w:color="000000"/>
-              <w:bottom w:val="single" w:sz="4" w:space="0" w:color="000000"/>
-              <w:right w:val="single" w:sz="4" w:space="0" w:color="000000"/>
-            </w:tcBorders>
-          </w:tcPr>
-          <w:p>
-            <w:pPr>
-              <w:widowControl/>
-              <w:snapToGrid w:val="0"/>
-              <w:spacing w:line="300" w:lineRule="auto"/>
-              <w:jc w:val="center"/>
-              <w:rPr>
-                <w:rFonts w:ascii="Times New Roman"/>
-                <w:snapToGrid/>
-                <w:color w:val="000000"/>
-                <w:sz w:val="21"/>
-                <w:szCs w:val="21"/>
-              </w:rPr>
-            </w:pPr>
-            <w:r>
-              <w:rPr>
-                <w:rFonts w:ascii="Times New Roman" w:hint="eastAsia"/>
-                <w:snapToGrid/>
-                <w:color w:val="000000"/>
-                <w:sz w:val="21"/>
-                <w:szCs w:val="21"/>
-              </w:rPr>
-              <w:t>6</w:t>
-            </w:r>
-            <w:r>
-              <w:rPr>
-                <w:rFonts w:ascii="Times New Roman" w:hint="eastAsia"/>
-                <w:snapToGrid/>
-                <w:color w:val="000000"/>
-                <w:sz w:val="21"/>
-                <w:szCs w:val="21"/>
-              </w:rPr>
-              <w:t>9</w:t>
-            </w:r>
           </w:p>
         </w:tc>
       </w:tr>
@@ -21846,8 +21320,8 @@
       </w:r>
     </w:p>
     <w:sectPr>
-      <w:headerReference w:type="default" r:id="rId7"/>
-      <w:footerReference w:type="default" r:id="rId8"/>
+      <w:headerReference w:type="default" r:id="rId8"/>
+      <w:footerReference w:type="default" r:id="rId9"/>
       <w:pgSz w:w="12240" w:h="15840" w:code="1"/>
       <w:pgMar w:top="1440" w:right="1440" w:bottom="1440" w:left="1440" w:header="720" w:footer="720" w:gutter="0"/>
       <w:cols w:space="720"/>
@@ -21857,7 +21331,7 @@
 </file>
 
 <file path=word/endnotes.xml><?xml version="1.0" encoding="utf-8"?>
-<w:endnotes xmlns:ve="http://schemas.openxmlformats.org/markup-compatibility/2006" xmlns:o="urn:schemas-microsoft-com:office:office" xmlns:r="http://schemas.openxmlformats.org/officeDocument/2006/relationships" xmlns:m="http://schemas.openxmlformats.org/officeDocument/2006/math" xmlns:v="urn:schemas-microsoft-com:vml" xmlns:wp="http://schemas.openxmlformats.org/drawingml/2006/wordprocessingDrawing" xmlns:w10="urn:schemas-microsoft-com:office:word" xmlns:w="http://schemas.openxmlformats.org/wordprocessingml/2006/main" xmlns:wne="http://schemas.microsoft.com/office/word/2006/wordml">
+<w:endnotes xmlns:wpc="http://schemas.microsoft.com/office/word/2010/wordprocessingCanvas" xmlns:mo="http://schemas.microsoft.com/office/mac/office/2008/main" xmlns:mc="http://schemas.openxmlformats.org/markup-compatibility/2006" xmlns:mv="urn:schemas-microsoft-com:mac:vml" xmlns:o="urn:schemas-microsoft-com:office:office" xmlns:r="http://schemas.openxmlformats.org/officeDocument/2006/relationships" xmlns:m="http://schemas.openxmlformats.org/officeDocument/2006/math" xmlns:v="urn:schemas-microsoft-com:vml" xmlns:wp14="http://schemas.microsoft.com/office/word/2010/wordprocessingDrawing" xmlns:wp="http://schemas.openxmlformats.org/drawingml/2006/wordprocessingDrawing" xmlns:w10="urn:schemas-microsoft-com:office:word" xmlns:w="http://schemas.openxmlformats.org/wordprocessingml/2006/main" xmlns:w14="http://schemas.microsoft.com/office/word/2010/wordml" xmlns:wpg="http://schemas.microsoft.com/office/word/2010/wordprocessingGroup" xmlns:wpi="http://schemas.microsoft.com/office/word/2010/wordprocessingInk" xmlns:wne="http://schemas.microsoft.com/office/word/2006/wordml" xmlns:wps="http://schemas.microsoft.com/office/word/2010/wordprocessingShape" mc:Ignorable="w14 wp14">
   <w:endnote w:type="separator" w:id="-1">
     <w:p>
       <w:r>
@@ -21876,7 +21350,7 @@
 </file>
 
 <file path=word/footer1.xml><?xml version="1.0" encoding="utf-8"?>
-<w:ftr xmlns:ve="http://schemas.openxmlformats.org/markup-compatibility/2006" xmlns:o="urn:schemas-microsoft-com:office:office" xmlns:r="http://schemas.openxmlformats.org/officeDocument/2006/relationships" xmlns:m="http://schemas.openxmlformats.org/officeDocument/2006/math" xmlns:v="urn:schemas-microsoft-com:vml" xmlns:wp="http://schemas.openxmlformats.org/drawingml/2006/wordprocessingDrawing" xmlns:w10="urn:schemas-microsoft-com:office:word" xmlns:w="http://schemas.openxmlformats.org/wordprocessingml/2006/main" xmlns:wne="http://schemas.microsoft.com/office/word/2006/wordml">
+<w:ftr xmlns:wpc="http://schemas.microsoft.com/office/word/2010/wordprocessingCanvas" xmlns:mo="http://schemas.microsoft.com/office/mac/office/2008/main" xmlns:mc="http://schemas.openxmlformats.org/markup-compatibility/2006" xmlns:mv="urn:schemas-microsoft-com:mac:vml" xmlns:o="urn:schemas-microsoft-com:office:office" xmlns:r="http://schemas.openxmlformats.org/officeDocument/2006/relationships" xmlns:m="http://schemas.openxmlformats.org/officeDocument/2006/math" xmlns:v="urn:schemas-microsoft-com:vml" xmlns:wp14="http://schemas.microsoft.com/office/word/2010/wordprocessingDrawing" xmlns:wp="http://schemas.openxmlformats.org/drawingml/2006/wordprocessingDrawing" xmlns:w10="urn:schemas-microsoft-com:office:word" xmlns:w="http://schemas.openxmlformats.org/wordprocessingml/2006/main" xmlns:w14="http://schemas.microsoft.com/office/word/2010/wordml" xmlns:wpg="http://schemas.microsoft.com/office/word/2010/wordprocessingGroup" xmlns:wpi="http://schemas.microsoft.com/office/word/2010/wordprocessingInk" xmlns:wne="http://schemas.microsoft.com/office/word/2006/wordml" xmlns:wps="http://schemas.microsoft.com/office/word/2010/wordprocessingShape" mc:Ignorable="w14 wp14">
   <w:tbl>
     <w:tblPr>
       <w:tblW w:w="0" w:type="auto"/>
@@ -21889,7 +21363,7 @@
         <w:insideV w:val="single" w:sz="6" w:space="0" w:color="auto"/>
       </w:tblBorders>
       <w:tblLayout w:type="fixed"/>
-      <w:tblLook w:val="0000"/>
+      <w:tblLook w:val="0000" w:firstRow="0" w:lastRow="0" w:firstColumn="0" w:lastColumn="0" w:noHBand="0" w:noVBand="0"/>
     </w:tblPr>
     <w:tblGrid>
       <w:gridCol w:w="3162"/>
@@ -22004,15 +21478,29 @@
             </w:rPr>
             <w:t xml:space="preserve"> of </w:t>
           </w:r>
-          <w:fldSimple w:instr=" NUMPAGES  \* MERGEFORMAT ">
-            <w:r>
-              <w:rPr>
-                <w:rStyle w:val="a8"/>
-                <w:noProof/>
-              </w:rPr>
-              <w:t>8</w:t>
-            </w:r>
-          </w:fldSimple>
+          <w:r>
+            <w:fldChar w:fldCharType="begin"/>
+          </w:r>
+          <w:r>
+            <w:instrText xml:space="preserve"> NUMPAGES  \* MERGEFORMAT </w:instrText>
+          </w:r>
+          <w:r>
+            <w:fldChar w:fldCharType="separate"/>
+          </w:r>
+          <w:r>
+            <w:rPr>
+              <w:rStyle w:val="a8"/>
+              <w:noProof/>
+            </w:rPr>
+            <w:t>8</w:t>
+          </w:r>
+          <w:r>
+            <w:rPr>
+              <w:rStyle w:val="a8"/>
+              <w:noProof/>
+            </w:rPr>
+            <w:fldChar w:fldCharType="end"/>
+          </w:r>
         </w:p>
       </w:tc>
     </w:tr>
@@ -22026,7 +21514,7 @@
 </file>
 
 <file path=word/footnotes.xml><?xml version="1.0" encoding="utf-8"?>
-<w:footnotes xmlns:ve="http://schemas.openxmlformats.org/markup-compatibility/2006" xmlns:o="urn:schemas-microsoft-com:office:office" xmlns:r="http://schemas.openxmlformats.org/officeDocument/2006/relationships" xmlns:m="http://schemas.openxmlformats.org/officeDocument/2006/math" xmlns:v="urn:schemas-microsoft-com:vml" xmlns:wp="http://schemas.openxmlformats.org/drawingml/2006/wordprocessingDrawing" xmlns:w10="urn:schemas-microsoft-com:office:word" xmlns:w="http://schemas.openxmlformats.org/wordprocessingml/2006/main" xmlns:wne="http://schemas.microsoft.com/office/word/2006/wordml">
+<w:footnotes xmlns:wpc="http://schemas.microsoft.com/office/word/2010/wordprocessingCanvas" xmlns:mo="http://schemas.microsoft.com/office/mac/office/2008/main" xmlns:mc="http://schemas.openxmlformats.org/markup-compatibility/2006" xmlns:mv="urn:schemas-microsoft-com:mac:vml" xmlns:o="urn:schemas-microsoft-com:office:office" xmlns:r="http://schemas.openxmlformats.org/officeDocument/2006/relationships" xmlns:m="http://schemas.openxmlformats.org/officeDocument/2006/math" xmlns:v="urn:schemas-microsoft-com:vml" xmlns:wp14="http://schemas.microsoft.com/office/word/2010/wordprocessingDrawing" xmlns:wp="http://schemas.openxmlformats.org/drawingml/2006/wordprocessingDrawing" xmlns:w10="urn:schemas-microsoft-com:office:word" xmlns:w="http://schemas.openxmlformats.org/wordprocessingml/2006/main" xmlns:w14="http://schemas.microsoft.com/office/word/2010/wordml" xmlns:wpg="http://schemas.microsoft.com/office/word/2010/wordprocessingGroup" xmlns:wpi="http://schemas.microsoft.com/office/word/2010/wordprocessingInk" xmlns:wne="http://schemas.microsoft.com/office/word/2006/wordml" xmlns:wps="http://schemas.microsoft.com/office/word/2010/wordprocessingShape" mc:Ignorable="w14 wp14">
   <w:footnote w:type="separator" w:id="-1">
     <w:p>
       <w:r>
@@ -22045,7 +21533,7 @@
 </file>
 
 <file path=word/header1.xml><?xml version="1.0" encoding="utf-8"?>
-<w:hdr xmlns:ve="http://schemas.openxmlformats.org/markup-compatibility/2006" xmlns:o="urn:schemas-microsoft-com:office:office" xmlns:r="http://schemas.openxmlformats.org/officeDocument/2006/relationships" xmlns:m="http://schemas.openxmlformats.org/officeDocument/2006/math" xmlns:v="urn:schemas-microsoft-com:vml" xmlns:wp="http://schemas.openxmlformats.org/drawingml/2006/wordprocessingDrawing" xmlns:w10="urn:schemas-microsoft-com:office:word" xmlns:w="http://schemas.openxmlformats.org/wordprocessingml/2006/main" xmlns:wne="http://schemas.microsoft.com/office/word/2006/wordml">
+<w:hdr xmlns:wpc="http://schemas.microsoft.com/office/word/2010/wordprocessingCanvas" xmlns:mo="http://schemas.microsoft.com/office/mac/office/2008/main" xmlns:mc="http://schemas.openxmlformats.org/markup-compatibility/2006" xmlns:mv="urn:schemas-microsoft-com:mac:vml" xmlns:o="urn:schemas-microsoft-com:office:office" xmlns:r="http://schemas.openxmlformats.org/officeDocument/2006/relationships" xmlns:m="http://schemas.openxmlformats.org/officeDocument/2006/math" xmlns:v="urn:schemas-microsoft-com:vml" xmlns:wp14="http://schemas.microsoft.com/office/word/2010/wordprocessingDrawing" xmlns:wp="http://schemas.openxmlformats.org/drawingml/2006/wordprocessingDrawing" xmlns:w10="urn:schemas-microsoft-com:office:word" xmlns:w="http://schemas.openxmlformats.org/wordprocessingml/2006/main" xmlns:w14="http://schemas.microsoft.com/office/word/2010/wordml" xmlns:wpg="http://schemas.microsoft.com/office/word/2010/wordprocessingGroup" xmlns:wpi="http://schemas.microsoft.com/office/word/2010/wordprocessingInk" xmlns:wne="http://schemas.microsoft.com/office/word/2006/wordml" xmlns:wps="http://schemas.microsoft.com/office/word/2010/wordprocessingShape" mc:Ignorable="w14 wp14">
   <w:tbl>
     <w:tblPr>
       <w:tblW w:w="9558" w:type="dxa"/>
@@ -22058,7 +21546,7 @@
         <w:insideV w:val="single" w:sz="6" w:space="0" w:color="auto"/>
       </w:tblBorders>
       <w:tblLayout w:type="fixed"/>
-      <w:tblLook w:val="0000"/>
+      <w:tblLook w:val="0000" w:firstRow="0" w:lastRow="0" w:firstColumn="0" w:lastColumn="0" w:noHBand="0" w:noVBand="0"/>
     </w:tblPr>
     <w:tblGrid>
       <w:gridCol w:w="6379"/>
@@ -22070,26 +21558,39 @@
           <w:tcW w:w="6379" w:type="dxa"/>
         </w:tcPr>
         <w:p>
-          <w:fldSimple w:instr=" SUBJECT  \* MERGEFORMAT ">
-            <w:r>
-              <w:rPr>
-                <w:rFonts w:ascii="Times New Roman" w:hint="eastAsia"/>
-              </w:rPr>
-              <w:t>&lt;</w:t>
-            </w:r>
-            <w:r>
-              <w:rPr>
-                <w:rFonts w:ascii="Times New Roman" w:hint="eastAsia"/>
-              </w:rPr>
-              <w:t>项目名称</w:t>
-            </w:r>
-            <w:r>
-              <w:rPr>
-                <w:rFonts w:ascii="Times New Roman" w:hint="eastAsia"/>
-              </w:rPr>
-              <w:t>&gt;</w:t>
-            </w:r>
-          </w:fldSimple>
+          <w:r>
+            <w:fldChar w:fldCharType="begin"/>
+          </w:r>
+          <w:r>
+            <w:instrText xml:space="preserve"> SUBJECT  \* MERGEFORMAT </w:instrText>
+          </w:r>
+          <w:r>
+            <w:fldChar w:fldCharType="separate"/>
+          </w:r>
+          <w:r>
+            <w:rPr>
+              <w:rFonts w:ascii="Times New Roman" w:hint="eastAsia"/>
+            </w:rPr>
+            <w:t>&lt;</w:t>
+          </w:r>
+          <w:r>
+            <w:rPr>
+              <w:rFonts w:ascii="Times New Roman" w:hint="eastAsia"/>
+            </w:rPr>
+            <w:t>项目名称</w:t>
+          </w:r>
+          <w:r>
+            <w:rPr>
+              <w:rFonts w:ascii="Times New Roman" w:hint="eastAsia"/>
+            </w:rPr>
+            <w:t>&gt;</w:t>
+          </w:r>
+          <w:r>
+            <w:rPr>
+              <w:rFonts w:ascii="Times New Roman"/>
+            </w:rPr>
+            <w:fldChar w:fldCharType="end"/>
+          </w:r>
         </w:p>
       </w:tc>
       <w:tc>
@@ -22135,14 +21636,27 @@
           <w:tcW w:w="6379" w:type="dxa"/>
         </w:tcPr>
         <w:p>
-          <w:fldSimple w:instr=" TITLE  \* MERGEFORMAT ">
-            <w:r>
-              <w:rPr>
-                <w:rFonts w:ascii="Times New Roman" w:hint="eastAsia"/>
-              </w:rPr>
-              <w:t>测试报告</w:t>
-            </w:r>
-          </w:fldSimple>
+          <w:r>
+            <w:fldChar w:fldCharType="begin"/>
+          </w:r>
+          <w:r>
+            <w:instrText xml:space="preserve"> TITLE  \* MERGEFORMAT </w:instrText>
+          </w:r>
+          <w:r>
+            <w:fldChar w:fldCharType="separate"/>
+          </w:r>
+          <w:r>
+            <w:rPr>
+              <w:rFonts w:ascii="Times New Roman" w:hint="eastAsia"/>
+            </w:rPr>
+            <w:t>测试报告</w:t>
+          </w:r>
+          <w:r>
+            <w:rPr>
+              <w:rFonts w:ascii="Times New Roman"/>
+            </w:rPr>
+            <w:fldChar w:fldCharType="end"/>
+          </w:r>
         </w:p>
       </w:tc>
       <w:tc>
@@ -22227,7 +21741,7 @@
 </file>
 
 <file path=word/numbering.xml><?xml version="1.0" encoding="utf-8"?>
-<w:numbering xmlns:ve="http://schemas.openxmlformats.org/markup-compatibility/2006" xmlns:o="urn:schemas-microsoft-com:office:office" xmlns:r="http://schemas.openxmlformats.org/officeDocument/2006/relationships" xmlns:m="http://schemas.openxmlformats.org/officeDocument/2006/math" xmlns:v="urn:schemas-microsoft-com:vml" xmlns:wp="http://schemas.openxmlformats.org/drawingml/2006/wordprocessingDrawing" xmlns:w10="urn:schemas-microsoft-com:office:word" xmlns:w="http://schemas.openxmlformats.org/wordprocessingml/2006/main" xmlns:wne="http://schemas.microsoft.com/office/word/2006/wordml">
+<w:numbering xmlns:wpc="http://schemas.microsoft.com/office/word/2010/wordprocessingCanvas" xmlns:mo="http://schemas.microsoft.com/office/mac/office/2008/main" xmlns:mc="http://schemas.openxmlformats.org/markup-compatibility/2006" xmlns:mv="urn:schemas-microsoft-com:mac:vml" xmlns:o="urn:schemas-microsoft-com:office:office" xmlns:r="http://schemas.openxmlformats.org/officeDocument/2006/relationships" xmlns:m="http://schemas.openxmlformats.org/officeDocument/2006/math" xmlns:v="urn:schemas-microsoft-com:vml" xmlns:wp14="http://schemas.microsoft.com/office/word/2010/wordprocessingDrawing" xmlns:wp="http://schemas.openxmlformats.org/drawingml/2006/wordprocessingDrawing" xmlns:w10="urn:schemas-microsoft-com:office:word" xmlns:w="http://schemas.openxmlformats.org/wordprocessingml/2006/main" xmlns:w14="http://schemas.microsoft.com/office/word/2010/wordml" xmlns:wpg="http://schemas.microsoft.com/office/word/2010/wordprocessingGroup" xmlns:wpi="http://schemas.microsoft.com/office/word/2010/wordprocessingInk" xmlns:wne="http://schemas.microsoft.com/office/word/2006/wordml" xmlns:wps="http://schemas.microsoft.com/office/word/2010/wordprocessingShape" mc:Ignorable="w14 wp14">
   <w:abstractNum w:abstractNumId="0">
     <w:nsid w:val="FFFFFFFB"/>
     <w:multiLevelType w:val="multilevel"/>
@@ -23836,7 +23350,7 @@
 </file>
 
 <file path=word/styles.xml><?xml version="1.0" encoding="utf-8"?>
-<w:styles xmlns:r="http://schemas.openxmlformats.org/officeDocument/2006/relationships" xmlns:w="http://schemas.openxmlformats.org/wordprocessingml/2006/main">
+<w:styles xmlns:mc="http://schemas.openxmlformats.org/markup-compatibility/2006" xmlns:r="http://schemas.openxmlformats.org/officeDocument/2006/relationships" xmlns:w="http://schemas.openxmlformats.org/wordprocessingml/2006/main" xmlns:w14="http://schemas.microsoft.com/office/word/2010/wordml" mc:Ignorable="w14">
   <w:docDefaults>
     <w:rPrDefault>
       <w:rPr>
@@ -23846,7 +23360,7 @@
     </w:rPrDefault>
     <w:pPrDefault/>
   </w:docDefaults>
-  <w:latentStyles w:defLockedState="0" w:defUIPriority="0" w:defSemiHidden="0" w:defUnhideWhenUsed="0" w:defQFormat="0" w:count="267">
+  <w:latentStyles w:defLockedState="0" w:defUIPriority="0" w:defSemiHidden="0" w:defUnhideWhenUsed="0" w:defQFormat="0" w:count="276">
     <w:lsdException w:name="Normal" w:qFormat="1"/>
     <w:lsdException w:name="heading 1" w:qFormat="1"/>
     <w:lsdException w:name="heading 2" w:qFormat="1"/>
@@ -24037,7 +23551,7 @@
     <w:name w:val="heading 1"/>
     <w:basedOn w:val="a"/>
     <w:next w:val="a"/>
-    <w:link w:val="1Char"/>
+    <w:link w:val="10"/>
     <w:qFormat/>
     <w:rsid w:val="005B1B8C"/>
     <w:pPr>
@@ -24057,7 +23571,7 @@
     <w:name w:val="heading 2"/>
     <w:basedOn w:val="1"/>
     <w:next w:val="a"/>
-    <w:link w:val="2Char"/>
+    <w:link w:val="20"/>
     <w:qFormat/>
     <w:rsid w:val="005B1B8C"/>
     <w:pPr>
@@ -24206,7 +23720,6 @@
     <w:uiPriority w:val="99"/>
     <w:semiHidden/>
     <w:unhideWhenUsed/>
-    <w:qFormat/>
     <w:tblPr>
       <w:tblInd w:w="0" w:type="dxa"/>
       <w:tblCellMar>
@@ -24275,7 +23788,7 @@
       <w:lang w:val="en-AU"/>
     </w:rPr>
   </w:style>
-  <w:style w:type="paragraph" w:styleId="10">
+  <w:style w:type="paragraph" w:styleId="11">
     <w:name w:val="toc 1"/>
     <w:basedOn w:val="a"/>
     <w:next w:val="a"/>
@@ -24290,7 +23803,7 @@
       <w:ind w:right="720"/>
     </w:pPr>
   </w:style>
-  <w:style w:type="paragraph" w:styleId="20">
+  <w:style w:type="paragraph" w:styleId="21">
     <w:name w:val="toc 2"/>
     <w:basedOn w:val="a"/>
     <w:next w:val="a"/>
@@ -24591,7 +24104,7 @@
       <w:u w:val="single"/>
     </w:rPr>
   </w:style>
-  <w:style w:type="character" w:styleId="af">
+  <w:style w:type="character" w:styleId="FollowedHyperlink">
     <w:name w:val="FollowedHyperlink"/>
     <w:rsid w:val="005B1B8C"/>
     <w:rPr>
@@ -24661,8 +24174,8 @@
       <w:color w:val="808080"/>
     </w:rPr>
   </w:style>
-  <w:style w:type="character" w:customStyle="1" w:styleId="1Char">
-    <w:name w:val="标题 1 Char"/>
+  <w:style w:type="character" w:customStyle="1" w:styleId="10">
+    <w:name w:val="标题 1字符"/>
     <w:basedOn w:val="a0"/>
     <w:link w:val="1"/>
     <w:rsid w:val="00B01E70"/>
@@ -24673,8 +24186,8 @@
       <w:sz w:val="24"/>
     </w:rPr>
   </w:style>
-  <w:style w:type="character" w:customStyle="1" w:styleId="2Char">
-    <w:name w:val="标题 2 Char"/>
+  <w:style w:type="character" w:customStyle="1" w:styleId="20">
+    <w:name w:val="标题 2字符"/>
     <w:basedOn w:val="a0"/>
     <w:link w:val="2"/>
     <w:rsid w:val="00B01E70"/>
@@ -24684,7 +24197,7 @@
       <w:snapToGrid w:val="0"/>
     </w:rPr>
   </w:style>
-  <w:style w:type="table" w:styleId="af0">
+  <w:style w:type="table" w:styleId="af">
     <w:name w:val="Table Grid"/>
     <w:basedOn w:val="a1"/>
     <w:rsid w:val="00B90DCB"/>
@@ -24705,6 +24218,197 @@
         <w:right w:w="108" w:type="dxa"/>
       </w:tblCellMar>
     </w:tblPr>
+  </w:style>
+</w:styles>
+</file>
+
+<file path=word/stylesWithEffects.xml><?xml version="1.0" encoding="utf-8"?>
+<w:styles xmlns:wpc="http://schemas.microsoft.com/office/word/2010/wordprocessingCanvas" xmlns:mo="http://schemas.microsoft.com/office/mac/office/2008/main" xmlns:mc="http://schemas.openxmlformats.org/markup-compatibility/2006" xmlns:mv="urn:schemas-microsoft-com:mac:vml" xmlns:o="urn:schemas-microsoft-com:office:office" xmlns:r="http://schemas.openxmlformats.org/officeDocument/2006/relationships" xmlns:m="http://schemas.openxmlformats.org/officeDocument/2006/math" xmlns:v="urn:schemas-microsoft-com:vml" xmlns:wp14="http://schemas.microsoft.com/office/word/2010/wordprocessingDrawing" xmlns:wp="http://schemas.openxmlformats.org/drawingml/2006/wordprocessingDrawing" xmlns:w10="urn:schemas-microsoft-com:office:word" xmlns:w="http://schemas.openxmlformats.org/wordprocessingml/2006/main" xmlns:w14="http://schemas.microsoft.com/office/word/2010/wordml" xmlns:wpg="http://schemas.microsoft.com/office/word/2010/wordprocessingGroup" xmlns:wpi="http://schemas.microsoft.com/office/word/2010/wordprocessingInk" xmlns:wne="http://schemas.microsoft.com/office/word/2006/wordml" xmlns:wps="http://schemas.microsoft.com/office/word/2010/wordprocessingShape" mc:Ignorable="w14 wp14">
+  <w:docDefaults>
+    <w:rPrDefault>
+      <w:rPr>
+        <w:rFonts w:asciiTheme="minorHAnsi" w:eastAsiaTheme="minorEastAsia" w:hAnsiTheme="minorHAnsi" w:cstheme="minorBidi"/>
+        <w:kern w:val="2"/>
+        <w:sz w:val="24"/>
+        <w:szCs w:val="24"/>
+        <w:lang w:val="en-US" w:eastAsia="zh-CN" w:bidi="ar-SA"/>
+      </w:rPr>
+    </w:rPrDefault>
+    <w:pPrDefault/>
+  </w:docDefaults>
+  <w:latentStyles w:defLockedState="0" w:defUIPriority="99" w:defSemiHidden="1" w:defUnhideWhenUsed="1" w:defQFormat="0" w:count="276">
+    <w:lsdException w:name="Normal" w:semiHidden="0" w:uiPriority="0" w:unhideWhenUsed="0" w:qFormat="1"/>
+    <w:lsdException w:name="heading 1" w:semiHidden="0" w:uiPriority="9" w:unhideWhenUsed="0" w:qFormat="1"/>
+    <w:lsdException w:name="heading 2" w:uiPriority="9" w:qFormat="1"/>
+    <w:lsdException w:name="heading 3" w:uiPriority="9" w:qFormat="1"/>
+    <w:lsdException w:name="heading 4" w:uiPriority="9" w:qFormat="1"/>
+    <w:lsdException w:name="heading 5" w:uiPriority="9" w:qFormat="1"/>
+    <w:lsdException w:name="heading 6" w:uiPriority="9" w:qFormat="1"/>
+    <w:lsdException w:name="heading 7" w:uiPriority="9" w:qFormat="1"/>
+    <w:lsdException w:name="heading 8" w:uiPriority="9" w:qFormat="1"/>
+    <w:lsdException w:name="heading 9" w:uiPriority="9" w:qFormat="1"/>
+    <w:lsdException w:name="toc 1" w:uiPriority="39"/>
+    <w:lsdException w:name="toc 2" w:uiPriority="39"/>
+    <w:lsdException w:name="toc 3" w:uiPriority="39"/>
+    <w:lsdException w:name="toc 4" w:uiPriority="39"/>
+    <w:lsdException w:name="toc 5" w:uiPriority="39"/>
+    <w:lsdException w:name="toc 6" w:uiPriority="39"/>
+    <w:lsdException w:name="toc 7" w:uiPriority="39"/>
+    <w:lsdException w:name="toc 8" w:uiPriority="39"/>
+    <w:lsdException w:name="toc 9" w:uiPriority="39"/>
+    <w:lsdException w:name="caption" w:uiPriority="35" w:qFormat="1"/>
+    <w:lsdException w:name="Title" w:semiHidden="0" w:uiPriority="10" w:unhideWhenUsed="0" w:qFormat="1"/>
+    <w:lsdException w:name="Default Paragraph Font" w:uiPriority="1"/>
+    <w:lsdException w:name="Subtitle" w:semiHidden="0" w:uiPriority="11" w:unhideWhenUsed="0" w:qFormat="1"/>
+    <w:lsdException w:name="Strong" w:semiHidden="0" w:uiPriority="22" w:unhideWhenUsed="0" w:qFormat="1"/>
+    <w:lsdException w:name="Emphasis" w:semiHidden="0" w:uiPriority="20" w:unhideWhenUsed="0" w:qFormat="1"/>
+    <w:lsdException w:name="Table Grid" w:semiHidden="0" w:uiPriority="59" w:unhideWhenUsed="0"/>
+    <w:lsdException w:name="Placeholder Text" w:unhideWhenUsed="0"/>
+    <w:lsdException w:name="No Spacing" w:semiHidden="0" w:uiPriority="1" w:unhideWhenUsed="0" w:qFormat="1"/>
+    <w:lsdException w:name="Light Shading" w:semiHidden="0" w:uiPriority="60" w:unhideWhenUsed="0"/>
+    <w:lsdException w:name="Light List" w:semiHidden="0" w:uiPriority="61" w:unhideWhenUsed="0"/>
+    <w:lsdException w:name="Light Grid" w:semiHidden="0" w:uiPriority="62" w:unhideWhenUsed="0"/>
+    <w:lsdException w:name="Medium Shading 1" w:semiHidden="0" w:uiPriority="63" w:unhideWhenUsed="0"/>
+    <w:lsdException w:name="Medium Shading 2" w:semiHidden="0" w:uiPriority="64" w:unhideWhenUsed="0"/>
+    <w:lsdException w:name="Medium List 1" w:semiHidden="0" w:uiPriority="65" w:unhideWhenUsed="0"/>
+    <w:lsdException w:name="Medium List 2" w:semiHidden="0" w:uiPriority="66" w:unhideWhenUsed="0"/>
+    <w:lsdException w:name="Medium Grid 1" w:semiHidden="0" w:uiPriority="67" w:unhideWhenUsed="0"/>
+    <w:lsdException w:name="Medium Grid 2" w:semiHidden="0" w:uiPriority="68" w:unhideWhenUsed="0"/>
+    <w:lsdException w:name="Medium Grid 3" w:semiHidden="0" w:uiPriority="69" w:unhideWhenUsed="0"/>
+    <w:lsdException w:name="Dark List" w:semiHidden="0" w:uiPriority="70" w:unhideWhenUsed="0"/>
+    <w:lsdException w:name="Colorful Shading" w:semiHidden="0" w:uiPriority="71" w:unhideWhenUsed="0"/>
+    <w:lsdException w:name="Colorful List" w:semiHidden="0" w:uiPriority="72" w:unhideWhenUsed="0"/>
+    <w:lsdException w:name="Colorful Grid" w:semiHidden="0" w:uiPriority="73" w:unhideWhenUsed="0"/>
+    <w:lsdException w:name="Light Shading Accent 1" w:semiHidden="0" w:uiPriority="60" w:unhideWhenUsed="0"/>
+    <w:lsdException w:name="Light List Accent 1" w:semiHidden="0" w:uiPriority="61" w:unhideWhenUsed="0"/>
+    <w:lsdException w:name="Light Grid Accent 1" w:semiHidden="0" w:uiPriority="62" w:unhideWhenUsed="0"/>
+    <w:lsdException w:name="Medium Shading 1 Accent 1" w:semiHidden="0" w:uiPriority="63" w:unhideWhenUsed="0"/>
+    <w:lsdException w:name="Medium Shading 2 Accent 1" w:semiHidden="0" w:uiPriority="64" w:unhideWhenUsed="0"/>
+    <w:lsdException w:name="Medium List 1 Accent 1" w:semiHidden="0" w:uiPriority="65" w:unhideWhenUsed="0"/>
+    <w:lsdException w:name="Revision" w:unhideWhenUsed="0"/>
+    <w:lsdException w:name="List Paragraph" w:semiHidden="0" w:uiPriority="34" w:unhideWhenUsed="0" w:qFormat="1"/>
+    <w:lsdException w:name="Quote" w:semiHidden="0" w:uiPriority="29" w:unhideWhenUsed="0" w:qFormat="1"/>
+    <w:lsdException w:name="Intense Quote" w:semiHidden="0" w:uiPriority="30" w:unhideWhenUsed="0" w:qFormat="1"/>
+    <w:lsdException w:name="Medium List 2 Accent 1" w:semiHidden="0" w:uiPriority="66" w:unhideWhenUsed="0"/>
+    <w:lsdException w:name="Medium Grid 1 Accent 1" w:semiHidden="0" w:uiPriority="67" w:unhideWhenUsed="0"/>
+    <w:lsdException w:name="Medium Grid 2 Accent 1" w:semiHidden="0" w:uiPriority="68" w:unhideWhenUsed="0"/>
+    <w:lsdException w:name="Medium Grid 3 Accent 1" w:semiHidden="0" w:uiPriority="69" w:unhideWhenUsed="0"/>
+    <w:lsdException w:name="Dark List Accent 1" w:semiHidden="0" w:uiPriority="70" w:unhideWhenUsed="0"/>
+    <w:lsdException w:name="Colorful Shading Accent 1" w:semiHidden="0" w:uiPriority="71" w:unhideWhenUsed="0"/>
+    <w:lsdException w:name="Colorful List Accent 1" w:semiHidden="0" w:uiPriority="72" w:unhideWhenUsed="0"/>
+    <w:lsdException w:name="Colorful Grid Accent 1" w:semiHidden="0" w:uiPriority="73" w:unhideWhenUsed="0"/>
+    <w:lsdException w:name="Light Shading Accent 2" w:semiHidden="0" w:uiPriority="60" w:unhideWhenUsed="0"/>
+    <w:lsdException w:name="Light List Accent 2" w:semiHidden="0" w:uiPriority="61" w:unhideWhenUsed="0"/>
+    <w:lsdException w:name="Light Grid Accent 2" w:semiHidden="0" w:uiPriority="62" w:unhideWhenUsed="0"/>
+    <w:lsdException w:name="Medium Shading 1 Accent 2" w:semiHidden="0" w:uiPriority="63" w:unhideWhenUsed="0"/>
+    <w:lsdException w:name="Medium Shading 2 Accent 2" w:semiHidden="0" w:uiPriority="64" w:unhideWhenUsed="0"/>
+    <w:lsdException w:name="Medium List 1 Accent 2" w:semiHidden="0" w:uiPriority="65" w:unhideWhenUsed="0"/>
+    <w:lsdException w:name="Medium List 2 Accent 2" w:semiHidden="0" w:uiPriority="66" w:unhideWhenUsed="0"/>
+    <w:lsdException w:name="Medium Grid 1 Accent 2" w:semiHidden="0" w:uiPriority="67" w:unhideWhenUsed="0"/>
+    <w:lsdException w:name="Medium Grid 2 Accent 2" w:semiHidden="0" w:uiPriority="68" w:unhideWhenUsed="0"/>
+    <w:lsdException w:name="Medium Grid 3 Accent 2" w:semiHidden="0" w:uiPriority="69" w:unhideWhenUsed="0"/>
+    <w:lsdException w:name="Dark List Accent 2" w:semiHidden="0" w:uiPriority="70" w:unhideWhenUsed="0"/>
+    <w:lsdException w:name="Colorful Shading Accent 2" w:semiHidden="0" w:uiPriority="71" w:unhideWhenUsed="0"/>
+    <w:lsdException w:name="Colorful List Accent 2" w:semiHidden="0" w:uiPriority="72" w:unhideWhenUsed="0"/>
+    <w:lsdException w:name="Colorful Grid Accent 2" w:semiHidden="0" w:uiPriority="73" w:unhideWhenUsed="0"/>
+    <w:lsdException w:name="Light Shading Accent 3" w:semiHidden="0" w:uiPriority="60" w:unhideWhenUsed="0"/>
+    <w:lsdException w:name="Light List Accent 3" w:semiHidden="0" w:uiPriority="61" w:unhideWhenUsed="0"/>
+    <w:lsdException w:name="Light Grid Accent 3" w:semiHidden="0" w:uiPriority="62" w:unhideWhenUsed="0"/>
+    <w:lsdException w:name="Medium Shading 1 Accent 3" w:semiHidden="0" w:uiPriority="63" w:unhideWhenUsed="0"/>
+    <w:lsdException w:name="Medium Shading 2 Accent 3" w:semiHidden="0" w:uiPriority="64" w:unhideWhenUsed="0"/>
+    <w:lsdException w:name="Medium List 1 Accent 3" w:semiHidden="0" w:uiPriority="65" w:unhideWhenUsed="0"/>
+    <w:lsdException w:name="Medium List 2 Accent 3" w:semiHidden="0" w:uiPriority="66" w:unhideWhenUsed="0"/>
+    <w:lsdException w:name="Medium Grid 1 Accent 3" w:semiHidden="0" w:uiPriority="67" w:unhideWhenUsed="0"/>
+    <w:lsdException w:name="Medium Grid 2 Accent 3" w:semiHidden="0" w:uiPriority="68" w:unhideWhenUsed="0"/>
+    <w:lsdException w:name="Medium Grid 3 Accent 3" w:semiHidden="0" w:uiPriority="69" w:unhideWhenUsed="0"/>
+    <w:lsdException w:name="Dark List Accent 3" w:semiHidden="0" w:uiPriority="70" w:unhideWhenUsed="0"/>
+    <w:lsdException w:name="Colorful Shading Accent 3" w:semiHidden="0" w:uiPriority="71" w:unhideWhenUsed="0"/>
+    <w:lsdException w:name="Colorful List Accent 3" w:semiHidden="0" w:uiPriority="72" w:unhideWhenUsed="0"/>
+    <w:lsdException w:name="Colorful Grid Accent 3" w:semiHidden="0" w:uiPriority="73" w:unhideWhenUsed="0"/>
+    <w:lsdException w:name="Light Shading Accent 4" w:semiHidden="0" w:uiPriority="60" w:unhideWhenUsed="0"/>
+    <w:lsdException w:name="Light List Accent 4" w:semiHidden="0" w:uiPriority="61" w:unhideWhenUsed="0"/>
+    <w:lsdException w:name="Light Grid Accent 4" w:semiHidden="0" w:uiPriority="62" w:unhideWhenUsed="0"/>
+    <w:lsdException w:name="Medium Shading 1 Accent 4" w:semiHidden="0" w:uiPriority="63" w:unhideWhenUsed="0"/>
+    <w:lsdException w:name="Medium Shading 2 Accent 4" w:semiHidden="0" w:uiPriority="64" w:unhideWhenUsed="0"/>
+    <w:lsdException w:name="Medium List 1 Accent 4" w:semiHidden="0" w:uiPriority="65" w:unhideWhenUsed="0"/>
+    <w:lsdException w:name="Medium List 2 Accent 4" w:semiHidden="0" w:uiPriority="66" w:unhideWhenUsed="0"/>
+    <w:lsdException w:name="Medium Grid 1 Accent 4" w:semiHidden="0" w:uiPriority="67" w:unhideWhenUsed="0"/>
+    <w:lsdException w:name="Medium Grid 2 Accent 4" w:semiHidden="0" w:uiPriority="68" w:unhideWhenUsed="0"/>
+    <w:lsdException w:name="Medium Grid 3 Accent 4" w:semiHidden="0" w:uiPriority="69" w:unhideWhenUsed="0"/>
+    <w:lsdException w:name="Dark List Accent 4" w:semiHidden="0" w:uiPriority="70" w:unhideWhenUsed="0"/>
+    <w:lsdException w:name="Colorful Shading Accent 4" w:semiHidden="0" w:uiPriority="71" w:unhideWhenUsed="0"/>
+    <w:lsdException w:name="Colorful List Accent 4" w:semiHidden="0" w:uiPriority="72" w:unhideWhenUsed="0"/>
+    <w:lsdException w:name="Colorful Grid Accent 4" w:semiHidden="0" w:uiPriority="73" w:unhideWhenUsed="0"/>
+    <w:lsdException w:name="Light Shading Accent 5" w:semiHidden="0" w:uiPriority="60" w:unhideWhenUsed="0"/>
+    <w:lsdException w:name="Light List Accent 5" w:semiHidden="0" w:uiPriority="61" w:unhideWhenUsed="0"/>
+    <w:lsdException w:name="Light Grid Accent 5" w:semiHidden="0" w:uiPriority="62" w:unhideWhenUsed="0"/>
+    <w:lsdException w:name="Medium Shading 1 Accent 5" w:semiHidden="0" w:uiPriority="63" w:unhideWhenUsed="0"/>
+    <w:lsdException w:name="Medium Shading 2 Accent 5" w:semiHidden="0" w:uiPriority="64" w:unhideWhenUsed="0"/>
+    <w:lsdException w:name="Medium List 1 Accent 5" w:semiHidden="0" w:uiPriority="65" w:unhideWhenUsed="0"/>
+    <w:lsdException w:name="Medium List 2 Accent 5" w:semiHidden="0" w:uiPriority="66" w:unhideWhenUsed="0"/>
+    <w:lsdException w:name="Medium Grid 1 Accent 5" w:semiHidden="0" w:uiPriority="67" w:unhideWhenUsed="0"/>
+    <w:lsdException w:name="Medium Grid 2 Accent 5" w:semiHidden="0" w:uiPriority="68" w:unhideWhenUsed="0"/>
+    <w:lsdException w:name="Medium Grid 3 Accent 5" w:semiHidden="0" w:uiPriority="69" w:unhideWhenUsed="0"/>
+    <w:lsdException w:name="Dark List Accent 5" w:semiHidden="0" w:uiPriority="70" w:unhideWhenUsed="0"/>
+    <w:lsdException w:name="Colorful Shading Accent 5" w:semiHidden="0" w:uiPriority="71" w:unhideWhenUsed="0"/>
+    <w:lsdException w:name="Colorful List Accent 5" w:semiHidden="0" w:uiPriority="72" w:unhideWhenUsed="0"/>
+    <w:lsdException w:name="Colorful Grid Accent 5" w:semiHidden="0" w:uiPriority="73" w:unhideWhenUsed="0"/>
+    <w:lsdException w:name="Light Shading Accent 6" w:semiHidden="0" w:uiPriority="60" w:unhideWhenUsed="0"/>
+    <w:lsdException w:name="Light List Accent 6" w:semiHidden="0" w:uiPriority="61" w:unhideWhenUsed="0"/>
+    <w:lsdException w:name="Light Grid Accent 6" w:semiHidden="0" w:uiPriority="62" w:unhideWhenUsed="0"/>
+    <w:lsdException w:name="Medium Shading 1 Accent 6" w:semiHidden="0" w:uiPriority="63" w:unhideWhenUsed="0"/>
+    <w:lsdException w:name="Medium Shading 2 Accent 6" w:semiHidden="0" w:uiPriority="64" w:unhideWhenUsed="0"/>
+    <w:lsdException w:name="Medium List 1 Accent 6" w:semiHidden="0" w:uiPriority="65" w:unhideWhenUsed="0"/>
+    <w:lsdException w:name="Medium List 2 Accent 6" w:semiHidden="0" w:uiPriority="66" w:unhideWhenUsed="0"/>
+    <w:lsdException w:name="Medium Grid 1 Accent 6" w:semiHidden="0" w:uiPriority="67" w:unhideWhenUsed="0"/>
+    <w:lsdException w:name="Medium Grid 2 Accent 6" w:semiHidden="0" w:uiPriority="68" w:unhideWhenUsed="0"/>
+    <w:lsdException w:name="Medium Grid 3 Accent 6" w:semiHidden="0" w:uiPriority="69" w:unhideWhenUsed="0"/>
+    <w:lsdException w:name="Dark List Accent 6" w:semiHidden="0" w:uiPriority="70" w:unhideWhenUsed="0"/>
+    <w:lsdException w:name="Colorful Shading Accent 6" w:semiHidden="0" w:uiPriority="71" w:unhideWhenUsed="0"/>
+    <w:lsdException w:name="Colorful List Accent 6" w:semiHidden="0" w:uiPriority="72" w:unhideWhenUsed="0"/>
+    <w:lsdException w:name="Colorful Grid Accent 6" w:semiHidden="0" w:uiPriority="73" w:unhideWhenUsed="0"/>
+    <w:lsdException w:name="Subtle Emphasis" w:semiHidden="0" w:uiPriority="19" w:unhideWhenUsed="0" w:qFormat="1"/>
+    <w:lsdException w:name="Intense Emphasis" w:semiHidden="0" w:uiPriority="21" w:unhideWhenUsed="0" w:qFormat="1"/>
+    <w:lsdException w:name="Subtle Reference" w:semiHidden="0" w:uiPriority="31" w:unhideWhenUsed="0" w:qFormat="1"/>
+    <w:lsdException w:name="Intense Reference" w:semiHidden="0" w:uiPriority="32" w:unhideWhenUsed="0" w:qFormat="1"/>
+    <w:lsdException w:name="Book Title" w:semiHidden="0" w:uiPriority="33" w:unhideWhenUsed="0" w:qFormat="1"/>
+    <w:lsdException w:name="Bibliography" w:uiPriority="37"/>
+    <w:lsdException w:name="TOC Heading" w:uiPriority="39" w:qFormat="1"/>
+  </w:latentStyles>
+  <w:style w:type="paragraph" w:default="1" w:styleId="a">
+    <w:name w:val="Normal"/>
+    <w:qFormat/>
+    <w:pPr>
+      <w:widowControl w:val="0"/>
+      <w:jc w:val="both"/>
+    </w:pPr>
+  </w:style>
+  <w:style w:type="character" w:default="1" w:styleId="a0">
+    <w:name w:val="Default Paragraph Font"/>
+    <w:uiPriority w:val="1"/>
+    <w:semiHidden/>
+    <w:unhideWhenUsed/>
+  </w:style>
+  <w:style w:type="table" w:default="1" w:styleId="a1">
+    <w:name w:val="Normal Table"/>
+    <w:uiPriority w:val="99"/>
+    <w:semiHidden/>
+    <w:unhideWhenUsed/>
+    <w:tblPr>
+      <w:tblInd w:w="0" w:type="dxa"/>
+      <w:tblCellMar>
+        <w:top w:w="0" w:type="dxa"/>
+        <w:left w:w="108" w:type="dxa"/>
+        <w:bottom w:w="0" w:type="dxa"/>
+        <w:right w:w="108" w:type="dxa"/>
+      </w:tblCellMar>
+    </w:tblPr>
+  </w:style>
+  <w:style w:type="numbering" w:default="1" w:styleId="a2">
+    <w:name w:val="No List"/>
+    <w:uiPriority w:val="99"/>
+    <w:semiHidden/>
+    <w:unhideWhenUsed/>
   </w:style>
 </w:styles>
 </file>
@@ -24964,7 +24668,7 @@
   <a:extraClrSchemeLst/>
   <a:extLst>
     <a:ext uri="{05A4C25C-085E-4340-85A3-A5531E510DB2}">
-      <thm15:themeFamily xmlns="" xmlns:thm15="http://schemas.microsoft.com/office/thememl/2012/main" name="Office Theme" id="{62F939B6-93AF-4DB8-9C6B-D6C7DFDC589F}" vid="{4A3C46E8-61CC-4603-A589-7422A47A8E4A}"/>
+      <thm15:themeFamily xmlns:thm15="http://schemas.microsoft.com/office/thememl/2012/main" xmlns="" name="Office Theme" id="{62F939B6-93AF-4DB8-9C6B-D6C7DFDC589F}" vid="{4A3C46E8-61CC-4603-A589-7422A47A8E4A}"/>
     </a:ext>
   </a:extLst>
 </a:theme>
